--- a/计算机程序设计课程实践项目报告.docx
+++ b/计算机程序设计课程实践项目报告.docx
@@ -87,7 +87,25 @@
           <w:sz w:val="52"/>
           <w:szCs w:val="52"/>
         </w:rPr>
-        <w:t>（C++）</w:t>
+        <w:t>（</w:t>
+      </w:r>
+      <w:proofErr w:type="spellStart"/>
+      <w:r>
+        <w:rPr>
+          <w:rFonts w:ascii="黑体" w:eastAsia="黑体" w:hAnsi="黑体" w:hint="eastAsia"/>
+          <w:sz w:val="52"/>
+          <w:szCs w:val="52"/>
+        </w:rPr>
+        <w:t>C</w:t>
+      </w:r>
+      <w:proofErr w:type="spellEnd"/>
+      <w:r>
+        <w:rPr>
+          <w:rFonts w:ascii="黑体" w:eastAsia="黑体" w:hAnsi="黑体" w:hint="eastAsia"/>
+          <w:sz w:val="52"/>
+          <w:szCs w:val="52"/>
+        </w:rPr>
+        <w:t>++）</w:t>
       </w:r>
       <w:r>
         <w:rPr>
@@ -2959,7 +2977,41 @@
           <w:rFonts w:hint="eastAsia"/>
           <w:sz w:val="24"/>
         </w:rPr>
-        <w:t>本游戏受到</w:t>
+        <w:t>本游戏</w:t>
+      </w:r>
+      <w:r>
+        <w:rPr>
+          <w:rFonts w:hint="eastAsia"/>
+          <w:sz w:val="24"/>
+        </w:rPr>
+        <w:t>是</w:t>
+      </w:r>
+      <w:r>
+        <w:rPr>
+          <w:rFonts w:hint="eastAsia"/>
+          <w:sz w:val="24"/>
+        </w:rPr>
+        <w:t>2</w:t>
+      </w:r>
+      <w:r>
+        <w:rPr>
+          <w:sz w:val="24"/>
+        </w:rPr>
+        <w:t>D</w:t>
+      </w:r>
+      <w:r>
+        <w:rPr>
+          <w:rFonts w:hint="eastAsia"/>
+          <w:sz w:val="24"/>
+        </w:rPr>
+        <w:t>横版积分游戏。</w:t>
+      </w:r>
+      <w:r>
+        <w:rPr>
+          <w:rFonts w:hint="eastAsia"/>
+          <w:sz w:val="24"/>
+        </w:rPr>
+        <w:t>受到</w:t>
       </w:r>
       <w:r>
         <w:rPr>
@@ -3028,7 +3080,21 @@
           <w:rFonts w:hint="eastAsia"/>
           <w:sz w:val="24"/>
         </w:rPr>
-        <w:t>的启发，结合了</w:t>
+        <w:t>的启发，</w:t>
+      </w:r>
+      <w:r>
+        <w:rPr>
+          <w:rFonts w:hint="eastAsia"/>
+          <w:sz w:val="24"/>
+        </w:rPr>
+        <w:t>开发组</w:t>
+      </w:r>
+      <w:r>
+        <w:rPr>
+          <w:rFonts w:hint="eastAsia"/>
+          <w:sz w:val="24"/>
+        </w:rPr>
+        <w:t>结合了</w:t>
       </w:r>
       <w:r>
         <w:rPr>
@@ -3126,6 +3192,13 @@
           <w:rFonts w:hint="eastAsia"/>
           <w:sz w:val="24"/>
         </w:rPr>
+        <w:t>设计出这个以获得高分为目标的游戏。本游戏</w:t>
+      </w:r>
+      <w:r>
+        <w:rPr>
+          <w:rFonts w:hint="eastAsia"/>
+          <w:sz w:val="24"/>
+        </w:rPr>
         <w:t>基于</w:t>
       </w:r>
       <w:r>
@@ -3168,6 +3241,7 @@
         </w:rPr>
         <w:t>与</w:t>
       </w:r>
+      <w:proofErr w:type="spellStart"/>
       <w:r>
         <w:rPr>
           <w:rFonts w:hint="eastAsia"/>
@@ -3181,6 +3255,7 @@
         </w:rPr>
         <w:t>acOS</w:t>
       </w:r>
+      <w:proofErr w:type="spellEnd"/>
       <w:r>
         <w:rPr>
           <w:rFonts w:hint="eastAsia"/>
@@ -3207,8 +3282,17 @@
           <w:rFonts w:hint="eastAsia"/>
           <w:sz w:val="24"/>
         </w:rPr>
-        <w:t>，提升玩家的手脑协调</w:t>
-      </w:r>
+        <w:t>，提升玩家的手</w:t>
+      </w:r>
+      <w:proofErr w:type="gramStart"/>
+      <w:r>
+        <w:rPr>
+          <w:rFonts w:hint="eastAsia"/>
+          <w:sz w:val="24"/>
+        </w:rPr>
+        <w:t>脑协调</w:t>
+      </w:r>
+      <w:proofErr w:type="gramEnd"/>
       <w:r>
         <w:rPr>
           <w:rFonts w:hint="eastAsia"/>
@@ -3298,7 +3382,23 @@
           <w:rFonts w:hint="eastAsia"/>
           <w:sz w:val="24"/>
         </w:rPr>
-        <w:t>开发组管理代码，扩充编程思维，从而更深入地了解计算机，也能方便开发组实现自己的想法，</w:t>
+        <w:t>开发组管理代码，扩充编程思维，从而更深入地了解计算机，也能方便开发</w:t>
+      </w:r>
+      <w:proofErr w:type="gramStart"/>
+      <w:r>
+        <w:rPr>
+          <w:rFonts w:hint="eastAsia"/>
+          <w:sz w:val="24"/>
+        </w:rPr>
+        <w:t>组实现</w:t>
+      </w:r>
+      <w:proofErr w:type="gramEnd"/>
+      <w:r>
+        <w:rPr>
+          <w:rFonts w:hint="eastAsia"/>
+          <w:sz w:val="24"/>
+        </w:rPr>
+        <w:t>自己的想法，</w:t>
       </w:r>
       <w:r>
         <w:rPr>
@@ -3313,6 +3413,69 @@
           <w:sz w:val="24"/>
         </w:rPr>
         <w:t>更高效地开发出更高质量的游戏。</w:t>
+      </w:r>
+      <w:r>
+        <w:rPr>
+          <w:rFonts w:hint="eastAsia"/>
+          <w:sz w:val="24"/>
+        </w:rPr>
+        <w:t>同时开发</w:t>
+      </w:r>
+      <w:proofErr w:type="gramStart"/>
+      <w:r>
+        <w:rPr>
+          <w:rFonts w:hint="eastAsia"/>
+          <w:sz w:val="24"/>
+        </w:rPr>
+        <w:t>组使用</w:t>
+      </w:r>
+      <w:proofErr w:type="gramEnd"/>
+      <w:r>
+        <w:rPr>
+          <w:rFonts w:hint="eastAsia"/>
+          <w:sz w:val="24"/>
+        </w:rPr>
+        <w:t>了</w:t>
+      </w:r>
+      <w:r>
+        <w:rPr>
+          <w:rFonts w:hint="eastAsia"/>
+          <w:sz w:val="24"/>
+        </w:rPr>
+        <w:t>P</w:t>
+      </w:r>
+      <w:r>
+        <w:rPr>
+          <w:sz w:val="24"/>
+        </w:rPr>
+        <w:t>hotoshop</w:t>
+      </w:r>
+      <w:r>
+        <w:rPr>
+          <w:rFonts w:hint="eastAsia"/>
+          <w:sz w:val="24"/>
+        </w:rPr>
+        <w:t>绘制了素材与概念稿，使游戏</w:t>
+      </w:r>
+      <w:r>
+        <w:rPr>
+          <w:rFonts w:hint="eastAsia"/>
+          <w:sz w:val="24"/>
+        </w:rPr>
+        <w:t>U</w:t>
+      </w:r>
+      <w:r>
+        <w:rPr>
+          <w:sz w:val="24"/>
+        </w:rPr>
+        <w:t>I</w:t>
+      </w:r>
+      <w:r>
+        <w:rPr>
+          <w:rFonts w:hint="eastAsia"/>
+          <w:sz w:val="24"/>
+        </w:rPr>
+        <w:t>明了、简洁。</w:t>
       </w:r>
     </w:p>
     <w:p>
@@ -3348,7 +3511,7 @@
           <w:rFonts w:hint="eastAsia"/>
           <w:sz w:val="24"/>
         </w:rPr>
-        <w:t>本游戏是单机游戏，游戏目标是玩家控制小球绕过障碍物，抵达目的地。</w:t>
+        <w:t>本游戏是单机游戏，游戏目标是玩家控制小球绕过障碍物，利用机关、躲避怪物、获得高分。</w:t>
       </w:r>
     </w:p>
     <w:p>
@@ -3368,7 +3531,21 @@
           <w:rFonts w:hint="eastAsia"/>
           <w:sz w:val="24"/>
         </w:rPr>
-        <w:t>本游戏从</w:t>
+        <w:t>本游戏</w:t>
+      </w:r>
+      <w:r>
+        <w:rPr>
+          <w:rFonts w:hint="eastAsia"/>
+          <w:sz w:val="24"/>
+        </w:rPr>
+        <w:t>有部分素材</w:t>
+      </w:r>
+      <w:r>
+        <w:rPr>
+          <w:rFonts w:hint="eastAsia"/>
+          <w:sz w:val="24"/>
+        </w:rPr>
+        <w:t>从</w:t>
       </w:r>
       <w:r>
         <w:rPr>
@@ -3408,7 +3585,21 @@
           <w:rFonts w:hint="eastAsia"/>
           <w:sz w:val="24"/>
         </w:rPr>
-        <w:t>里选取恰当的素材并且进行适当加工，界面简洁清晰，一目了然。</w:t>
+        <w:t>里选取恰当的素材并且进行适当加工，</w:t>
+      </w:r>
+      <w:r>
+        <w:rPr>
+          <w:rFonts w:hint="eastAsia"/>
+          <w:sz w:val="24"/>
+        </w:rPr>
+        <w:t>剩余素材为原创素材。这些素材使</w:t>
+      </w:r>
+      <w:r>
+        <w:rPr>
+          <w:rFonts w:hint="eastAsia"/>
+          <w:sz w:val="24"/>
+        </w:rPr>
+        <w:t>界面简洁清晰，一目了然。</w:t>
       </w:r>
     </w:p>
     <w:p>
@@ -3428,7 +3619,14 @@
           <w:rFonts w:hint="eastAsia"/>
           <w:sz w:val="24"/>
         </w:rPr>
-        <w:t>本游戏的关卡难度循序渐进，关卡设计合理，有专门的关卡设计师负责。</w:t>
+        <w:t>本游戏的</w:t>
+      </w:r>
+      <w:r>
+        <w:rPr>
+          <w:rFonts w:hint="eastAsia"/>
+          <w:sz w:val="24"/>
+        </w:rPr>
+        <w:t>关卡设计合理，有专门的关卡设计师负责。</w:t>
       </w:r>
     </w:p>
     <w:p>
@@ -3440,35 +3638,37 @@
         </w:numPr>
         <w:ind w:firstLineChars="0"/>
         <w:rPr>
-          <w:sz w:val="24"/>
-        </w:rPr>
-      </w:pPr>
-      <w:r>
-        <w:rPr>
-          <w:rFonts w:hint="eastAsia"/>
-          <w:sz w:val="24"/>
-        </w:rPr>
-        <w:t>本游戏可以在游戏过程中自由选择不同物理性质的球，这点创新大大增加了游戏的趣味。</w:t>
-      </w:r>
-    </w:p>
-    <w:p>
-      <w:pPr>
-        <w:pStyle w:val="a7"/>
-        <w:numPr>
-          <w:ilvl w:val="0"/>
-          <w:numId w:val="39"/>
-        </w:numPr>
-        <w:ind w:firstLineChars="0"/>
-        <w:rPr>
-          <w:sz w:val="24"/>
-        </w:rPr>
-      </w:pPr>
-      <w:r>
-        <w:rPr>
-          <w:rFonts w:hint="eastAsia"/>
-          <w:sz w:val="24"/>
-        </w:rPr>
-        <w:t>本游戏可以通过选择允许二段跳、贴墙跳等操作来简化游戏难度</w:t>
+          <w:rFonts w:hint="eastAsia"/>
+          <w:sz w:val="24"/>
+        </w:rPr>
+      </w:pPr>
+      <w:r>
+        <w:rPr>
+          <w:rFonts w:hint="eastAsia"/>
+          <w:sz w:val="24"/>
+        </w:rPr>
+        <w:t>本</w:t>
+      </w:r>
+      <w:r>
+        <w:rPr>
+          <w:rFonts w:hint="eastAsia"/>
+          <w:sz w:val="24"/>
+        </w:rPr>
+        <w:t>游戏允许二段跳</w:t>
+      </w:r>
+      <w:r>
+        <w:rPr>
+          <w:rFonts w:hint="eastAsia"/>
+          <w:sz w:val="24"/>
+        </w:rPr>
+        <w:t>，提升了玩家的可操作空间与游戏趣味</w:t>
+      </w:r>
+      <w:r>
+        <w:rPr>
+          <w:rFonts w:hint="eastAsia"/>
+          <w:sz w:val="24"/>
+        </w:rPr>
+        <w:t>。</w:t>
       </w:r>
     </w:p>
     <w:p>
@@ -3882,7 +4082,6 @@
         <w:ind w:leftChars="300" w:left="630" w:firstLineChars="32" w:firstLine="77"/>
         <w:jc w:val="center"/>
         <w:rPr>
-          <w:rFonts w:hint="eastAsia"/>
           <w:sz w:val="24"/>
         </w:rPr>
       </w:pPr>
@@ -3946,7 +4145,6 @@
       <w:pPr>
         <w:ind w:leftChars="300" w:left="630" w:firstLineChars="200" w:firstLine="480"/>
         <w:rPr>
-          <w:rFonts w:hint="eastAsia"/>
           <w:sz w:val="24"/>
         </w:rPr>
       </w:pPr>
@@ -3957,27 +4155,25 @@
         </w:rPr>
         <w:t>其中输入模块控制键盘与鼠标的输入，关卡载入模块将数据库中的关卡数据读入程序，玩家控制模块控制玩家可进行的操作，包括滚动与跳跃两种操作，地形模块控制玩家与地形障碍物的互动，怪物控制模块控制怪物与玩家的互动，而物理引擎是整个游戏的基石，它可以控制碰撞、运动与重力，使游戏看起来更自然，更符合玩家的直观感受，优化游戏体验。</w:t>
       </w:r>
-      <w:bookmarkStart w:id="9" w:name="_GoBack"/>
+    </w:p>
+    <w:p>
+      <w:pPr>
+        <w:pStyle w:val="2"/>
+      </w:pPr>
+      <w:bookmarkStart w:id="9" w:name="_Toc24442715"/>
+      <w:r>
+        <w:rPr>
+          <w:rFonts w:hint="eastAsia"/>
+        </w:rPr>
+        <w:t>主要</w:t>
+      </w:r>
+      <w:r>
+        <w:rPr>
+          <w:rFonts w:hint="eastAsia"/>
+        </w:rPr>
+        <w:t>数据结构</w:t>
+      </w:r>
       <w:bookmarkEnd w:id="9"/>
-    </w:p>
-    <w:p>
-      <w:pPr>
-        <w:pStyle w:val="2"/>
-      </w:pPr>
-      <w:bookmarkStart w:id="10" w:name="_Toc24442715"/>
-      <w:r>
-        <w:rPr>
-          <w:rFonts w:hint="eastAsia"/>
-        </w:rPr>
-        <w:t>主要</w:t>
-      </w:r>
-      <w:r>
-        <w:rPr>
-          <w:rFonts w:hint="eastAsia"/>
-        </w:rPr>
-        <w:t>数据结构</w:t>
-      </w:r>
-      <w:bookmarkEnd w:id="10"/>
     </w:p>
     <w:p>
       <w:pPr>
@@ -4007,33 +4203,34 @@
           <w:sz w:val="24"/>
         </w:rPr>
       </w:pPr>
+      <w:proofErr w:type="spellStart"/>
       <w:r>
         <w:rPr>
           <w:rFonts w:ascii="宋体" w:hAnsi="宋体"/>
           <w:bCs/>
           <w:sz w:val="24"/>
         </w:rPr>
-        <w:t>struct Tetris{</w:t>
-      </w:r>
-    </w:p>
-    <w:p>
-      <w:pPr>
-        <w:ind w:leftChars="500" w:left="1050" w:firstLine="0"/>
+        <w:t>struct</w:t>
+      </w:r>
+      <w:proofErr w:type="spellEnd"/>
+      <w:r>
         <w:rPr>
           <w:rFonts w:ascii="宋体" w:hAnsi="宋体"/>
           <w:bCs/>
           <w:sz w:val="24"/>
         </w:rPr>
-      </w:pPr>
+        <w:t xml:space="preserve"> </w:t>
+      </w:r>
+      <w:proofErr w:type="gramStart"/>
       <w:r>
         <w:rPr>
           <w:rFonts w:ascii="宋体" w:hAnsi="宋体"/>
           <w:bCs/>
           <w:sz w:val="24"/>
         </w:rPr>
-        <w:tab/>
-        <w:t>int x;</w:t>
-      </w:r>
+        <w:t>Tetris{</w:t>
+      </w:r>
+      <w:proofErr w:type="gramEnd"/>
     </w:p>
     <w:p>
       <w:pPr>
@@ -4051,17 +4248,70 @@
           <w:sz w:val="24"/>
         </w:rPr>
         <w:tab/>
-        <w:t>int y;</w:t>
-      </w:r>
-    </w:p>
-    <w:p>
-      <w:pPr>
-        <w:ind w:leftChars="500" w:left="1050" w:firstLine="0"/>
+      </w:r>
+      <w:proofErr w:type="spellStart"/>
+      <w:r>
         <w:rPr>
           <w:rFonts w:ascii="宋体" w:hAnsi="宋体"/>
           <w:bCs/>
           <w:sz w:val="24"/>
         </w:rPr>
+        <w:t>int</w:t>
+      </w:r>
+      <w:proofErr w:type="spellEnd"/>
+      <w:r>
+        <w:rPr>
+          <w:rFonts w:ascii="宋体" w:hAnsi="宋体"/>
+          <w:bCs/>
+          <w:sz w:val="24"/>
+        </w:rPr>
+        <w:t xml:space="preserve"> x;</w:t>
+      </w:r>
+    </w:p>
+    <w:p>
+      <w:pPr>
+        <w:ind w:leftChars="500" w:left="1050" w:firstLine="0"/>
+        <w:rPr>
+          <w:rFonts w:ascii="宋体" w:hAnsi="宋体"/>
+          <w:bCs/>
+          <w:sz w:val="24"/>
+        </w:rPr>
+      </w:pPr>
+      <w:r>
+        <w:rPr>
+          <w:rFonts w:ascii="宋体" w:hAnsi="宋体"/>
+          <w:bCs/>
+          <w:sz w:val="24"/>
+        </w:rPr>
+        <w:tab/>
+      </w:r>
+      <w:proofErr w:type="spellStart"/>
+      <w:r>
+        <w:rPr>
+          <w:rFonts w:ascii="宋体" w:hAnsi="宋体"/>
+          <w:bCs/>
+          <w:sz w:val="24"/>
+        </w:rPr>
+        <w:t>int</w:t>
+      </w:r>
+      <w:proofErr w:type="spellEnd"/>
+      <w:r>
+        <w:rPr>
+          <w:rFonts w:ascii="宋体" w:hAnsi="宋体"/>
+          <w:bCs/>
+          <w:sz w:val="24"/>
+        </w:rPr>
+        <w:t xml:space="preserve"> y;</w:t>
+      </w:r>
+    </w:p>
+    <w:p>
+      <w:pPr>
+        <w:ind w:leftChars="500" w:left="1050" w:firstLine="0"/>
+        <w:rPr>
+          <w:rFonts w:ascii="宋体" w:hAnsi="宋体"/>
+          <w:bCs/>
+          <w:sz w:val="24"/>
+        </w:rPr>
       </w:pPr>
       <w:r>
         <w:rPr>
@@ -4071,7 +4321,24 @@
         </w:rPr>
         <w:lastRenderedPageBreak/>
         <w:tab/>
-        <w:t xml:space="preserve">int number;//产生方块的个数 </w:t>
+      </w:r>
+      <w:proofErr w:type="spellStart"/>
+      <w:r>
+        <w:rPr>
+          <w:rFonts w:ascii="宋体" w:hAnsi="宋体" w:hint="eastAsia"/>
+          <w:bCs/>
+          <w:sz w:val="24"/>
+        </w:rPr>
+        <w:t>int</w:t>
+      </w:r>
+      <w:proofErr w:type="spellEnd"/>
+      <w:r>
+        <w:rPr>
+          <w:rFonts w:ascii="宋体" w:hAnsi="宋体" w:hint="eastAsia"/>
+          <w:bCs/>
+          <w:sz w:val="24"/>
+        </w:rPr>
+        <w:t xml:space="preserve"> number;//产生方块的个数 </w:t>
       </w:r>
     </w:p>
     <w:p>
@@ -4090,17 +4357,34 @@
           <w:sz w:val="24"/>
         </w:rPr>
         <w:tab/>
-        <w:t>int type;</w:t>
-      </w:r>
-    </w:p>
-    <w:p>
-      <w:pPr>
-        <w:ind w:leftChars="500" w:left="1050" w:firstLine="0"/>
+      </w:r>
+      <w:proofErr w:type="spellStart"/>
+      <w:r>
         <w:rPr>
           <w:rFonts w:ascii="宋体" w:hAnsi="宋体"/>
           <w:bCs/>
           <w:sz w:val="24"/>
         </w:rPr>
+        <w:t>int</w:t>
+      </w:r>
+      <w:proofErr w:type="spellEnd"/>
+      <w:r>
+        <w:rPr>
+          <w:rFonts w:ascii="宋体" w:hAnsi="宋体"/>
+          <w:bCs/>
+          <w:sz w:val="24"/>
+        </w:rPr>
+        <w:t xml:space="preserve"> type;</w:t>
+      </w:r>
+    </w:p>
+    <w:p>
+      <w:pPr>
+        <w:ind w:leftChars="500" w:left="1050" w:firstLine="0"/>
+        <w:rPr>
+          <w:rFonts w:ascii="宋体" w:hAnsi="宋体"/>
+          <w:bCs/>
+          <w:sz w:val="24"/>
+        </w:rPr>
       </w:pPr>
       <w:r>
         <w:rPr>
@@ -4109,7 +4393,24 @@
           <w:sz w:val="24"/>
         </w:rPr>
         <w:tab/>
-        <w:t>int flag;//方块类型序号</w:t>
+      </w:r>
+      <w:proofErr w:type="spellStart"/>
+      <w:r>
+        <w:rPr>
+          <w:rFonts w:ascii="宋体" w:hAnsi="宋体" w:hint="eastAsia"/>
+          <w:bCs/>
+          <w:sz w:val="24"/>
+        </w:rPr>
+        <w:t>int</w:t>
+      </w:r>
+      <w:proofErr w:type="spellEnd"/>
+      <w:r>
+        <w:rPr>
+          <w:rFonts w:ascii="宋体" w:hAnsi="宋体" w:hint="eastAsia"/>
+          <w:bCs/>
+          <w:sz w:val="24"/>
+        </w:rPr>
+        <w:t xml:space="preserve"> flag;//方块类型序号</w:t>
       </w:r>
     </w:p>
     <w:p>
@@ -4128,7 +4429,24 @@
           <w:sz w:val="24"/>
         </w:rPr>
         <w:tab/>
-        <w:t>int next;//在随机函数中表示下一个要下落的方块序号</w:t>
+      </w:r>
+      <w:proofErr w:type="spellStart"/>
+      <w:r>
+        <w:rPr>
+          <w:rFonts w:ascii="宋体" w:hAnsi="宋体" w:hint="eastAsia"/>
+          <w:bCs/>
+          <w:sz w:val="24"/>
+        </w:rPr>
+        <w:t>int</w:t>
+      </w:r>
+      <w:proofErr w:type="spellEnd"/>
+      <w:r>
+        <w:rPr>
+          <w:rFonts w:ascii="宋体" w:hAnsi="宋体" w:hint="eastAsia"/>
+          <w:bCs/>
+          <w:sz w:val="24"/>
+        </w:rPr>
+        <w:t xml:space="preserve"> next;//在随机函数中表示下一个要下落的方块序号</w:t>
       </w:r>
     </w:p>
     <w:p>
@@ -4147,7 +4465,42 @@
           <w:sz w:val="24"/>
         </w:rPr>
         <w:tab/>
-        <w:t>int scord;//表示游戏过程分数的表示</w:t>
+      </w:r>
+      <w:proofErr w:type="spellStart"/>
+      <w:r>
+        <w:rPr>
+          <w:rFonts w:ascii="宋体" w:hAnsi="宋体" w:hint="eastAsia"/>
+          <w:bCs/>
+          <w:sz w:val="24"/>
+        </w:rPr>
+        <w:t>int</w:t>
+      </w:r>
+      <w:proofErr w:type="spellEnd"/>
+      <w:r>
+        <w:rPr>
+          <w:rFonts w:ascii="宋体" w:hAnsi="宋体" w:hint="eastAsia"/>
+          <w:bCs/>
+          <w:sz w:val="24"/>
+        </w:rPr>
+        <w:t xml:space="preserve"> </w:t>
+      </w:r>
+      <w:proofErr w:type="spellStart"/>
+      <w:r>
+        <w:rPr>
+          <w:rFonts w:ascii="宋体" w:hAnsi="宋体" w:hint="eastAsia"/>
+          <w:bCs/>
+          <w:sz w:val="24"/>
+        </w:rPr>
+        <w:t>scord</w:t>
+      </w:r>
+      <w:proofErr w:type="spellEnd"/>
+      <w:r>
+        <w:rPr>
+          <w:rFonts w:ascii="宋体" w:hAnsi="宋体" w:hint="eastAsia"/>
+          <w:bCs/>
+          <w:sz w:val="24"/>
+        </w:rPr>
+        <w:t>;//表示游戏过程分数的表示</w:t>
       </w:r>
     </w:p>
     <w:p>
@@ -4166,7 +4519,24 @@
           <w:sz w:val="24"/>
         </w:rPr>
         <w:tab/>
-        <w:t>int speed;//表示游戏过程中速度的变化</w:t>
+      </w:r>
+      <w:proofErr w:type="spellStart"/>
+      <w:r>
+        <w:rPr>
+          <w:rFonts w:ascii="宋体" w:hAnsi="宋体" w:hint="eastAsia"/>
+          <w:bCs/>
+          <w:sz w:val="24"/>
+        </w:rPr>
+        <w:t>int</w:t>
+      </w:r>
+      <w:proofErr w:type="spellEnd"/>
+      <w:r>
+        <w:rPr>
+          <w:rFonts w:ascii="宋体" w:hAnsi="宋体" w:hint="eastAsia"/>
+          <w:bCs/>
+          <w:sz w:val="24"/>
+        </w:rPr>
+        <w:t xml:space="preserve"> speed;//表示游戏过程中速度的变化</w:t>
       </w:r>
     </w:p>
     <w:p>
@@ -4185,7 +4555,24 @@
           <w:sz w:val="24"/>
         </w:rPr>
         <w:tab/>
-        <w:t xml:space="preserve">int level;//表示游戏的难易程度 </w:t>
+      </w:r>
+      <w:proofErr w:type="spellStart"/>
+      <w:r>
+        <w:rPr>
+          <w:rFonts w:ascii="宋体" w:hAnsi="宋体" w:hint="eastAsia"/>
+          <w:bCs/>
+          <w:sz w:val="24"/>
+        </w:rPr>
+        <w:t>int</w:t>
+      </w:r>
+      <w:proofErr w:type="spellEnd"/>
+      <w:r>
+        <w:rPr>
+          <w:rFonts w:ascii="宋体" w:hAnsi="宋体" w:hint="eastAsia"/>
+          <w:bCs/>
+          <w:sz w:val="24"/>
+        </w:rPr>
+        <w:t xml:space="preserve"> level;//表示游戏的难易程度 </w:t>
       </w:r>
     </w:p>
     <w:p>
@@ -4210,14 +4597,14 @@
       <w:pPr>
         <w:pStyle w:val="2"/>
       </w:pPr>
-      <w:bookmarkStart w:id="11" w:name="_Toc24442716"/>
+      <w:bookmarkStart w:id="10" w:name="_Toc24442716"/>
       <w:r>
         <w:rPr>
           <w:rFonts w:hint="eastAsia"/>
         </w:rPr>
         <w:t>模块</w:t>
       </w:r>
-      <w:bookmarkEnd w:id="11"/>
+      <w:bookmarkEnd w:id="10"/>
       <w:r>
         <w:rPr>
           <w:rFonts w:hint="eastAsia"/>
@@ -4672,60 +5059,608 @@
       <w:pPr>
         <w:pStyle w:val="2"/>
       </w:pPr>
-      <w:bookmarkStart w:id="12" w:name="_Toc24442717"/>
+      <w:bookmarkStart w:id="11" w:name="_Toc24442717"/>
       <w:r>
         <w:rPr>
           <w:rFonts w:hint="eastAsia"/>
         </w:rPr>
         <w:t>开发语言和开发工具</w:t>
       </w:r>
+      <w:bookmarkEnd w:id="11"/>
+    </w:p>
+    <w:p>
+      <w:pPr>
+        <w:ind w:leftChars="300" w:left="630" w:firstLine="420"/>
+        <w:rPr>
+          <w:sz w:val="24"/>
+        </w:rPr>
+      </w:pPr>
+      <w:r>
+        <w:rPr>
+          <w:rFonts w:hint="eastAsia"/>
+          <w:sz w:val="24"/>
+        </w:rPr>
+        <w:t>本系统采用</w:t>
+      </w:r>
+      <w:r>
+        <w:rPr>
+          <w:rFonts w:hint="eastAsia"/>
+          <w:sz w:val="24"/>
+        </w:rPr>
+        <w:t>C</w:t>
+      </w:r>
+      <w:r>
+        <w:rPr>
+          <w:sz w:val="24"/>
+        </w:rPr>
+        <w:t>#</w:t>
+      </w:r>
+      <w:r>
+        <w:rPr>
+          <w:rFonts w:hint="eastAsia"/>
+          <w:sz w:val="24"/>
+        </w:rPr>
+        <w:t>语言作为开发语言，</w:t>
+      </w:r>
+      <w:r>
+        <w:rPr>
+          <w:rFonts w:hint="eastAsia"/>
+          <w:sz w:val="24"/>
+        </w:rPr>
+        <w:t>C</w:t>
+      </w:r>
+      <w:r>
+        <w:rPr>
+          <w:sz w:val="24"/>
+        </w:rPr>
+        <w:t>#</w:t>
+      </w:r>
+      <w:r>
+        <w:rPr>
+          <w:rFonts w:hint="eastAsia"/>
+          <w:sz w:val="24"/>
+        </w:rPr>
+        <w:t>语言的主要特点如下：</w:t>
+      </w:r>
+      <w:r>
+        <w:rPr>
+          <w:rFonts w:hint="eastAsia"/>
+          <w:sz w:val="24"/>
+        </w:rPr>
+        <w:t xml:space="preserve"> </w:t>
+      </w:r>
+    </w:p>
+    <w:p>
+      <w:pPr>
+        <w:ind w:leftChars="300" w:left="630" w:firstLine="420"/>
+        <w:rPr>
+          <w:sz w:val="24"/>
+        </w:rPr>
+      </w:pPr>
+      <w:r>
+        <w:rPr>
+          <w:rFonts w:hint="eastAsia"/>
+          <w:sz w:val="24"/>
+        </w:rPr>
+        <w:t xml:space="preserve">(1) </w:t>
+      </w:r>
+      <w:r>
+        <w:rPr>
+          <w:rFonts w:hint="eastAsia"/>
+          <w:sz w:val="24"/>
+        </w:rPr>
+        <w:t>语言简洁、紧凑，使用方便。</w:t>
+      </w:r>
+      <w:r>
+        <w:rPr>
+          <w:rFonts w:hint="eastAsia"/>
+          <w:sz w:val="24"/>
+        </w:rPr>
+        <w:t xml:space="preserve"> </w:t>
+      </w:r>
+    </w:p>
+    <w:p>
+      <w:pPr>
+        <w:ind w:leftChars="300" w:left="630" w:firstLine="420"/>
+        <w:rPr>
+          <w:sz w:val="24"/>
+        </w:rPr>
+      </w:pPr>
+      <w:r>
+        <w:rPr>
+          <w:rFonts w:hint="eastAsia"/>
+          <w:sz w:val="24"/>
+        </w:rPr>
+        <w:t xml:space="preserve">(2) </w:t>
+      </w:r>
+      <w:r>
+        <w:rPr>
+          <w:rFonts w:hint="eastAsia"/>
+          <w:sz w:val="24"/>
+        </w:rPr>
+        <w:t>运算符和数据类型丰富，具有现代语言的各种数据结构。</w:t>
+      </w:r>
+      <w:r>
+        <w:rPr>
+          <w:rFonts w:hint="eastAsia"/>
+          <w:sz w:val="24"/>
+        </w:rPr>
+        <w:t xml:space="preserve"> </w:t>
+      </w:r>
+    </w:p>
+    <w:p>
+      <w:pPr>
+        <w:ind w:leftChars="300" w:left="630" w:firstLine="420"/>
+        <w:rPr>
+          <w:sz w:val="24"/>
+        </w:rPr>
+      </w:pPr>
+      <w:r>
+        <w:rPr>
+          <w:rFonts w:hint="eastAsia"/>
+          <w:sz w:val="24"/>
+        </w:rPr>
+        <w:t xml:space="preserve">(3) </w:t>
+      </w:r>
+      <w:r>
+        <w:rPr>
+          <w:rFonts w:hint="eastAsia"/>
+          <w:sz w:val="24"/>
+        </w:rPr>
+        <w:t>具有结构化的语句。</w:t>
+      </w:r>
+    </w:p>
+    <w:p>
+      <w:pPr>
+        <w:ind w:leftChars="300" w:left="630" w:firstLine="420"/>
+        <w:rPr>
+          <w:sz w:val="24"/>
+        </w:rPr>
+      </w:pPr>
+      <w:r>
+        <w:rPr>
+          <w:rFonts w:hint="eastAsia"/>
+          <w:sz w:val="24"/>
+        </w:rPr>
+        <w:t xml:space="preserve">(4) </w:t>
+      </w:r>
+      <w:r>
+        <w:rPr>
+          <w:rFonts w:hint="eastAsia"/>
+          <w:sz w:val="24"/>
+        </w:rPr>
+        <w:t>便于进行面向对象的程序设计，方便了游戏的实现与多人合作。</w:t>
+      </w:r>
+    </w:p>
+    <w:p>
+      <w:pPr>
+        <w:ind w:leftChars="300" w:left="630" w:firstLine="420"/>
+        <w:rPr>
+          <w:sz w:val="24"/>
+        </w:rPr>
+      </w:pPr>
+      <w:r>
+        <w:rPr>
+          <w:rFonts w:hint="eastAsia"/>
+          <w:sz w:val="24"/>
+        </w:rPr>
+        <w:t xml:space="preserve">(5) </w:t>
+      </w:r>
+      <w:r>
+        <w:rPr>
+          <w:rFonts w:hint="eastAsia"/>
+          <w:sz w:val="24"/>
+        </w:rPr>
+        <w:t>生成的目标代码质量高，程序执行效率高。</w:t>
+      </w:r>
+      <w:r>
+        <w:rPr>
+          <w:rFonts w:hint="eastAsia"/>
+          <w:sz w:val="24"/>
+        </w:rPr>
+        <w:t xml:space="preserve"> </w:t>
+      </w:r>
+    </w:p>
+    <w:p>
+      <w:pPr>
+        <w:ind w:leftChars="300" w:left="630" w:firstLine="420"/>
+        <w:rPr>
+          <w:sz w:val="24"/>
+        </w:rPr>
+      </w:pPr>
+      <w:r>
+        <w:rPr>
+          <w:rFonts w:hint="eastAsia"/>
+          <w:sz w:val="24"/>
+        </w:rPr>
+        <w:t xml:space="preserve">(6) </w:t>
+      </w:r>
+      <w:r>
+        <w:rPr>
+          <w:rFonts w:hint="eastAsia"/>
+          <w:sz w:val="24"/>
+        </w:rPr>
+        <w:t>用</w:t>
+      </w:r>
+      <w:r>
+        <w:rPr>
+          <w:rFonts w:hint="eastAsia"/>
+          <w:sz w:val="24"/>
+        </w:rPr>
+        <w:t>C</w:t>
+      </w:r>
+      <w:r>
+        <w:rPr>
+          <w:sz w:val="24"/>
+        </w:rPr>
+        <w:t>#</w:t>
+      </w:r>
+      <w:r>
+        <w:rPr>
+          <w:rFonts w:hint="eastAsia"/>
+          <w:sz w:val="24"/>
+        </w:rPr>
+        <w:t>语言编写的程序可移植性比较好，基本上不做任何修改就能运用于各种型号的操作系统中。</w:t>
+      </w:r>
+      <w:r>
+        <w:rPr>
+          <w:rFonts w:hint="eastAsia"/>
+          <w:sz w:val="24"/>
+        </w:rPr>
+        <w:t xml:space="preserve"> </w:t>
+      </w:r>
+    </w:p>
+    <w:p>
+      <w:pPr>
+        <w:ind w:leftChars="300" w:left="630" w:firstLine="420"/>
+        <w:rPr>
+          <w:sz w:val="24"/>
+        </w:rPr>
+      </w:pPr>
+      <w:r>
+        <w:rPr>
+          <w:rFonts w:hint="eastAsia"/>
+          <w:sz w:val="24"/>
+        </w:rPr>
+        <w:t>(7)</w:t>
+      </w:r>
+      <w:r>
+        <w:rPr>
+          <w:sz w:val="24"/>
+        </w:rPr>
+        <w:t xml:space="preserve"> </w:t>
+      </w:r>
+      <w:r>
+        <w:rPr>
+          <w:rFonts w:hint="eastAsia"/>
+          <w:sz w:val="24"/>
+        </w:rPr>
+        <w:t>与</w:t>
+      </w:r>
+      <w:r>
+        <w:rPr>
+          <w:rFonts w:hint="eastAsia"/>
+          <w:sz w:val="24"/>
+        </w:rPr>
+        <w:t>U</w:t>
+      </w:r>
+      <w:r>
+        <w:rPr>
+          <w:sz w:val="24"/>
+        </w:rPr>
+        <w:t>nity</w:t>
+      </w:r>
+      <w:r>
+        <w:rPr>
+          <w:rFonts w:hint="eastAsia"/>
+          <w:sz w:val="24"/>
+        </w:rPr>
+        <w:t>兼容，方便可视化编程</w:t>
+      </w:r>
+    </w:p>
+    <w:p>
+      <w:pPr>
+        <w:ind w:leftChars="300" w:left="630" w:firstLine="420"/>
+        <w:rPr>
+          <w:rFonts w:hint="eastAsia"/>
+          <w:sz w:val="24"/>
+        </w:rPr>
+      </w:pPr>
+      <w:r>
+        <w:rPr>
+          <w:rFonts w:hint="eastAsia"/>
+          <w:sz w:val="24"/>
+        </w:rPr>
+        <w:t>(</w:t>
+      </w:r>
+      <w:r>
+        <w:rPr>
+          <w:sz w:val="24"/>
+        </w:rPr>
+        <w:t xml:space="preserve">8) </w:t>
+      </w:r>
+      <w:r>
+        <w:rPr>
+          <w:rFonts w:hint="eastAsia"/>
+          <w:sz w:val="24"/>
+        </w:rPr>
+        <w:t>拥有强大的库，简化了许多低效冗余的操作</w:t>
+      </w:r>
+    </w:p>
+    <w:p>
+      <w:pPr>
+        <w:ind w:leftChars="300" w:left="630" w:firstLine="420"/>
+        <w:rPr>
+          <w:sz w:val="24"/>
+        </w:rPr>
+      </w:pPr>
+      <w:r>
+        <w:rPr>
+          <w:rFonts w:hint="eastAsia"/>
+          <w:sz w:val="24"/>
+        </w:rPr>
+        <w:t>因为</w:t>
+      </w:r>
+      <w:r>
+        <w:rPr>
+          <w:rFonts w:hint="eastAsia"/>
+          <w:sz w:val="24"/>
+        </w:rPr>
+        <w:t>C</w:t>
+      </w:r>
+      <w:r>
+        <w:rPr>
+          <w:sz w:val="24"/>
+        </w:rPr>
+        <w:t>#</w:t>
+      </w:r>
+      <w:r>
+        <w:rPr>
+          <w:rFonts w:hint="eastAsia"/>
+          <w:sz w:val="24"/>
+        </w:rPr>
+        <w:t>语言拥有</w:t>
+      </w:r>
+      <w:r>
+        <w:rPr>
+          <w:rFonts w:hint="eastAsia"/>
+          <w:sz w:val="24"/>
+        </w:rPr>
+        <w:t>各种优点，所以本系统使用</w:t>
+      </w:r>
+      <w:r>
+        <w:rPr>
+          <w:rFonts w:hint="eastAsia"/>
+          <w:sz w:val="24"/>
+        </w:rPr>
+        <w:t>C</w:t>
+      </w:r>
+      <w:r>
+        <w:rPr>
+          <w:sz w:val="24"/>
+        </w:rPr>
+        <w:t>#</w:t>
+      </w:r>
+      <w:r>
+        <w:rPr>
+          <w:rFonts w:hint="eastAsia"/>
+          <w:sz w:val="24"/>
+        </w:rPr>
+        <w:t>语言作为开发语言，简化了编写过程，简化了系统界面。</w:t>
+      </w:r>
+    </w:p>
+    <w:p>
+      <w:pPr>
+        <w:ind w:leftChars="300" w:left="630" w:firstLine="420"/>
+        <w:rPr>
+          <w:sz w:val="24"/>
+        </w:rPr>
+      </w:pPr>
+      <w:r>
+        <w:rPr>
+          <w:rFonts w:hint="eastAsia"/>
+          <w:sz w:val="24"/>
+        </w:rPr>
+        <w:t>使用了</w:t>
+      </w:r>
+      <w:r>
+        <w:rPr>
+          <w:sz w:val="24"/>
+        </w:rPr>
+        <w:t>Unity</w:t>
+      </w:r>
+      <w:r>
+        <w:rPr>
+          <w:rFonts w:hint="eastAsia"/>
+          <w:sz w:val="24"/>
+        </w:rPr>
+        <w:t>库</w:t>
+      </w:r>
+      <w:r>
+        <w:rPr>
+          <w:rFonts w:hint="eastAsia"/>
+          <w:sz w:val="24"/>
+        </w:rPr>
+        <w:t>。</w:t>
+      </w:r>
+      <w:r>
+        <w:rPr>
+          <w:rFonts w:hint="eastAsia"/>
+          <w:sz w:val="24"/>
+        </w:rPr>
+        <w:t>该库提供</w:t>
+      </w:r>
+      <w:r>
+        <w:rPr>
+          <w:rFonts w:hint="eastAsia"/>
+          <w:sz w:val="24"/>
+        </w:rPr>
+        <w:t>绝大多数基础运算功能与图形界面</w:t>
+      </w:r>
+      <w:bookmarkStart w:id="12" w:name="_GoBack"/>
       <w:bookmarkEnd w:id="12"/>
-    </w:p>
-    <w:p>
-      <w:pPr>
-        <w:ind w:leftChars="300" w:left="630" w:firstLine="420"/>
-        <w:rPr>
-          <w:sz w:val="24"/>
-        </w:rPr>
-      </w:pPr>
-      <w:r>
-        <w:rPr>
-          <w:rFonts w:hint="eastAsia"/>
-          <w:sz w:val="24"/>
-        </w:rPr>
-        <w:t>本系统采用</w:t>
-      </w:r>
-      <w:r>
-        <w:rPr>
-          <w:rFonts w:hint="eastAsia"/>
-          <w:sz w:val="24"/>
-        </w:rPr>
-        <w:t>C</w:t>
-      </w:r>
-      <w:r>
-        <w:rPr>
-          <w:rFonts w:hint="eastAsia"/>
-          <w:sz w:val="24"/>
-        </w:rPr>
-        <w:t>语言作为开发语言，</w:t>
-      </w:r>
-      <w:r>
-        <w:rPr>
-          <w:rFonts w:hint="eastAsia"/>
-          <w:sz w:val="24"/>
-        </w:rPr>
-        <w:t xml:space="preserve">C </w:t>
-      </w:r>
-      <w:r>
-        <w:rPr>
-          <w:rFonts w:hint="eastAsia"/>
-          <w:sz w:val="24"/>
-        </w:rPr>
-        <w:t>语言的主要特点如下：</w:t>
-      </w:r>
-      <w:r>
-        <w:rPr>
-          <w:rFonts w:hint="eastAsia"/>
+      <w:r>
+        <w:rPr>
+          <w:rFonts w:hint="eastAsia"/>
+          <w:sz w:val="24"/>
+        </w:rPr>
+        <w:t>的实现</w:t>
+      </w:r>
+    </w:p>
+    <w:p>
+      <w:pPr>
+        <w:pStyle w:val="1"/>
+      </w:pPr>
+      <w:bookmarkStart w:id="13" w:name="_Toc24442727"/>
+      <w:r>
+        <w:rPr>
+          <w:rFonts w:hint="eastAsia"/>
+        </w:rPr>
+        <w:t>系统</w:t>
+      </w:r>
+      <w:bookmarkEnd w:id="13"/>
+      <w:r>
+        <w:rPr>
+          <w:rFonts w:hint="eastAsia"/>
+        </w:rPr>
+        <w:t>测试</w:t>
+      </w:r>
+    </w:p>
+    <w:p>
+      <w:pPr>
+        <w:pStyle w:val="2"/>
+      </w:pPr>
+      <w:bookmarkStart w:id="14" w:name="_Toc24442728"/>
+      <w:r>
+        <w:rPr>
+          <w:rFonts w:hint="eastAsia"/>
+        </w:rPr>
+        <w:t>系统运行</w:t>
+      </w:r>
+      <w:bookmarkEnd w:id="14"/>
+    </w:p>
+    <w:p>
+      <w:pPr>
+        <w:ind w:firstLine="420"/>
+        <w:rPr>
+          <w:sz w:val="24"/>
+        </w:rPr>
+      </w:pPr>
+      <w:r>
+        <w:rPr>
+          <w:rFonts w:hint="eastAsia"/>
+          <w:sz w:val="24"/>
+        </w:rPr>
+        <w:t>介绍游戏界面、游戏控制方法。</w:t>
+      </w:r>
+    </w:p>
+    <w:p>
+      <w:pPr>
+        <w:ind w:firstLine="420"/>
+        <w:rPr>
+          <w:sz w:val="24"/>
+        </w:rPr>
+      </w:pPr>
+      <w:r>
+        <w:rPr>
+          <w:rFonts w:hint="eastAsia"/>
+          <w:sz w:val="24"/>
+        </w:rPr>
+        <w:t>说明游戏体验。（应找多个非项目设计者进行体验）</w:t>
+      </w:r>
+    </w:p>
+    <w:p>
+      <w:pPr>
+        <w:pStyle w:val="2"/>
+      </w:pPr>
+      <w:r>
+        <w:rPr>
+          <w:rFonts w:hint="eastAsia"/>
+        </w:rPr>
+        <w:t>系统测试</w:t>
+      </w:r>
+    </w:p>
+    <w:p>
+      <w:pPr>
+        <w:ind w:left="840" w:firstLine="420"/>
+        <w:rPr>
+          <w:sz w:val="24"/>
+        </w:rPr>
+      </w:pPr>
+      <w:r>
+        <w:rPr>
+          <w:rFonts w:hint="eastAsia"/>
+          <w:sz w:val="24"/>
+        </w:rPr>
+        <w:t>本章给出对哪些模块做了哪些测试。例如多次运行是否出错，观察内存是否有泄露，</w:t>
+      </w:r>
+      <w:r>
+        <w:rPr>
+          <w:rFonts w:hint="eastAsia"/>
+          <w:sz w:val="24"/>
+        </w:rPr>
+        <w:t>CPU</w:t>
+      </w:r>
+      <w:r>
+        <w:rPr>
+          <w:rFonts w:hint="eastAsia"/>
+          <w:sz w:val="24"/>
+        </w:rPr>
+        <w:t>占用率等等。</w:t>
+      </w:r>
+    </w:p>
+    <w:p>
+      <w:pPr>
+        <w:ind w:left="840" w:firstLine="420"/>
+        <w:rPr>
+          <w:sz w:val="24"/>
+        </w:rPr>
+      </w:pPr>
+      <w:r>
+        <w:rPr>
+          <w:rFonts w:hint="eastAsia"/>
+          <w:sz w:val="24"/>
+        </w:rPr>
+        <w:t>/*</w:t>
+      </w:r>
+    </w:p>
+    <w:p>
+      <w:pPr>
+        <w:ind w:left="840" w:firstLine="420"/>
+        <w:rPr>
+          <w:color w:val="FF0000"/>
+          <w:sz w:val="24"/>
+        </w:rPr>
+      </w:pPr>
+      <w:r>
+        <w:rPr>
+          <w:rFonts w:hint="eastAsia"/>
+          <w:color w:val="FF0000"/>
+          <w:sz w:val="24"/>
+        </w:rPr>
+        <w:t>下面是对系统测试的一些介绍，你应参考它来进行自己的测试，而不是复制粘贴它。</w:t>
+      </w:r>
+    </w:p>
+    <w:p>
+      <w:pPr>
+        <w:ind w:left="840" w:firstLine="420"/>
+        <w:rPr>
+          <w:color w:val="FF0000"/>
+          <w:sz w:val="24"/>
+        </w:rPr>
+      </w:pPr>
+      <w:r>
+        <w:rPr>
+          <w:rFonts w:hint="eastAsia"/>
+          <w:color w:val="FF0000"/>
+          <w:sz w:val="24"/>
+        </w:rPr>
+        <w:t>系统测试的目的是为了发现错误而执行程序的过程，成功的测试是发现了至今尚未发现的错误的测试。</w:t>
+      </w:r>
+      <w:r>
+        <w:rPr>
+          <w:rFonts w:hint="eastAsia"/>
+          <w:color w:val="FF0000"/>
           <w:sz w:val="24"/>
         </w:rPr>
         <w:t xml:space="preserve"> </w:t>
@@ -4733,421 +5668,8 @@
     </w:p>
     <w:p>
       <w:pPr>
-        <w:ind w:leftChars="300" w:left="630" w:firstLine="420"/>
-        <w:rPr>
-          <w:sz w:val="24"/>
-        </w:rPr>
-      </w:pPr>
-      <w:r>
-        <w:rPr>
-          <w:rFonts w:hint="eastAsia"/>
-          <w:sz w:val="24"/>
-        </w:rPr>
-        <w:t xml:space="preserve">(1) </w:t>
-      </w:r>
-      <w:r>
-        <w:rPr>
-          <w:rFonts w:hint="eastAsia"/>
-          <w:sz w:val="24"/>
-        </w:rPr>
-        <w:t>语言简洁、紧凑，使用方便。</w:t>
-      </w:r>
-      <w:r>
-        <w:rPr>
-          <w:rFonts w:hint="eastAsia"/>
-          <w:sz w:val="24"/>
-        </w:rPr>
-        <w:t xml:space="preserve"> </w:t>
-      </w:r>
-    </w:p>
-    <w:p>
-      <w:pPr>
-        <w:ind w:leftChars="300" w:left="630" w:firstLine="420"/>
-        <w:rPr>
-          <w:sz w:val="24"/>
-        </w:rPr>
-      </w:pPr>
-      <w:r>
-        <w:rPr>
-          <w:rFonts w:hint="eastAsia"/>
-          <w:sz w:val="24"/>
-        </w:rPr>
-        <w:t xml:space="preserve">(2) </w:t>
-      </w:r>
-      <w:r>
-        <w:rPr>
-          <w:rFonts w:hint="eastAsia"/>
-          <w:sz w:val="24"/>
-        </w:rPr>
-        <w:t>运算符和数据类型丰富，具有现代语言的各种数据结构。</w:t>
-      </w:r>
-      <w:r>
-        <w:rPr>
-          <w:rFonts w:hint="eastAsia"/>
-          <w:sz w:val="24"/>
-        </w:rPr>
-        <w:t xml:space="preserve"> </w:t>
-      </w:r>
-    </w:p>
-    <w:p>
-      <w:pPr>
-        <w:ind w:leftChars="300" w:left="630" w:firstLine="420"/>
-        <w:rPr>
-          <w:sz w:val="24"/>
-        </w:rPr>
-      </w:pPr>
-      <w:r>
-        <w:rPr>
-          <w:rFonts w:hint="eastAsia"/>
-          <w:sz w:val="24"/>
-        </w:rPr>
-        <w:t xml:space="preserve">(3) </w:t>
-      </w:r>
-      <w:r>
-        <w:rPr>
-          <w:rFonts w:hint="eastAsia"/>
-          <w:sz w:val="24"/>
-        </w:rPr>
-        <w:t>具有结构化的语句。</w:t>
-      </w:r>
-    </w:p>
-    <w:p>
-      <w:pPr>
-        <w:ind w:leftChars="300" w:left="630" w:firstLine="420"/>
-        <w:rPr>
-          <w:sz w:val="24"/>
-        </w:rPr>
-      </w:pPr>
-      <w:r>
-        <w:rPr>
-          <w:rFonts w:hint="eastAsia"/>
-          <w:sz w:val="24"/>
-        </w:rPr>
-        <w:t xml:space="preserve">(4) </w:t>
-      </w:r>
-      <w:r>
-        <w:rPr>
-          <w:rFonts w:hint="eastAsia"/>
-          <w:sz w:val="24"/>
-        </w:rPr>
-        <w:t>语法限制不太严格，程序设计自由度大。</w:t>
-      </w:r>
-      <w:r>
-        <w:rPr>
-          <w:rFonts w:hint="eastAsia"/>
-          <w:sz w:val="24"/>
-        </w:rPr>
-        <w:t xml:space="preserve"> </w:t>
-      </w:r>
-    </w:p>
-    <w:p>
-      <w:pPr>
-        <w:ind w:leftChars="300" w:left="630" w:firstLine="420"/>
-        <w:rPr>
-          <w:sz w:val="24"/>
-        </w:rPr>
-      </w:pPr>
-      <w:r>
-        <w:rPr>
-          <w:rFonts w:hint="eastAsia"/>
-          <w:sz w:val="24"/>
-        </w:rPr>
-        <w:t xml:space="preserve">(5) </w:t>
-      </w:r>
-      <w:r>
-        <w:rPr>
-          <w:rFonts w:hint="eastAsia"/>
-          <w:sz w:val="24"/>
-        </w:rPr>
-        <w:t>生成的目标代码质量高，程序执行效率高。</w:t>
-      </w:r>
-      <w:r>
-        <w:rPr>
-          <w:rFonts w:hint="eastAsia"/>
-          <w:sz w:val="24"/>
-        </w:rPr>
-        <w:t xml:space="preserve"> </w:t>
-      </w:r>
-    </w:p>
-    <w:p>
-      <w:pPr>
-        <w:ind w:leftChars="300" w:left="630" w:firstLine="420"/>
-        <w:rPr>
-          <w:sz w:val="24"/>
-        </w:rPr>
-      </w:pPr>
-      <w:r>
-        <w:rPr>
-          <w:rFonts w:hint="eastAsia"/>
-          <w:sz w:val="24"/>
-        </w:rPr>
-        <w:t xml:space="preserve">(6) </w:t>
-      </w:r>
-      <w:r>
-        <w:rPr>
-          <w:rFonts w:hint="eastAsia"/>
-          <w:sz w:val="24"/>
-        </w:rPr>
-        <w:t>用</w:t>
-      </w:r>
-      <w:r>
-        <w:rPr>
-          <w:rFonts w:hint="eastAsia"/>
-          <w:sz w:val="24"/>
-        </w:rPr>
-        <w:t>C</w:t>
-      </w:r>
-      <w:r>
-        <w:rPr>
-          <w:rFonts w:hint="eastAsia"/>
-          <w:sz w:val="24"/>
-        </w:rPr>
-        <w:t>语言编写的程序可移植性比较好，基本上不做任何修改就能运用于各种型号的操作系统中。</w:t>
-      </w:r>
-      <w:r>
-        <w:rPr>
-          <w:rFonts w:hint="eastAsia"/>
-          <w:sz w:val="24"/>
-        </w:rPr>
-        <w:t xml:space="preserve"> </w:t>
-      </w:r>
-    </w:p>
-    <w:p>
-      <w:pPr>
-        <w:ind w:leftChars="300" w:left="630" w:firstLine="420"/>
-        <w:rPr>
-          <w:sz w:val="24"/>
-        </w:rPr>
-      </w:pPr>
-      <w:r>
-        <w:rPr>
-          <w:rFonts w:hint="eastAsia"/>
-          <w:sz w:val="24"/>
-        </w:rPr>
-        <w:t>(7) C</w:t>
-      </w:r>
-      <w:r>
-        <w:rPr>
-          <w:rFonts w:hint="eastAsia"/>
-          <w:sz w:val="24"/>
-        </w:rPr>
-        <w:t>语言允许直接访问物理地址，能进行位操作，能实现汇编语言的大部分功能，可以直接对硬件进行操作。</w:t>
-      </w:r>
-    </w:p>
-    <w:p>
-      <w:pPr>
-        <w:ind w:leftChars="300" w:left="630" w:firstLine="420"/>
-        <w:rPr>
-          <w:sz w:val="24"/>
-        </w:rPr>
-      </w:pPr>
-      <w:r>
-        <w:rPr>
-          <w:rFonts w:hint="eastAsia"/>
-          <w:sz w:val="24"/>
-        </w:rPr>
-        <w:t>因为</w:t>
-      </w:r>
-      <w:r>
-        <w:rPr>
-          <w:rFonts w:hint="eastAsia"/>
-          <w:sz w:val="24"/>
-        </w:rPr>
-        <w:t>C</w:t>
-      </w:r>
-      <w:r>
-        <w:rPr>
-          <w:rFonts w:hint="eastAsia"/>
-          <w:sz w:val="24"/>
-        </w:rPr>
-        <w:t>语言的各种优点，所以本系统使用</w:t>
-      </w:r>
-      <w:r>
-        <w:rPr>
-          <w:rFonts w:hint="eastAsia"/>
-          <w:sz w:val="24"/>
-        </w:rPr>
-        <w:t>C</w:t>
-      </w:r>
-      <w:r>
-        <w:rPr>
-          <w:rFonts w:hint="eastAsia"/>
-          <w:sz w:val="24"/>
-        </w:rPr>
-        <w:t>语言作为开发语言，简化了编写过程，简化了系统界面。</w:t>
-      </w:r>
-    </w:p>
-    <w:p>
-      <w:pPr>
-        <w:ind w:leftChars="300" w:left="630" w:firstLine="420"/>
-        <w:rPr>
-          <w:sz w:val="24"/>
-        </w:rPr>
-      </w:pPr>
-      <w:r>
-        <w:rPr>
-          <w:rFonts w:hint="eastAsia"/>
-          <w:sz w:val="24"/>
-        </w:rPr>
-        <w:t>使用了</w:t>
-      </w:r>
-      <w:r>
-        <w:rPr>
-          <w:rFonts w:hint="eastAsia"/>
-          <w:sz w:val="24"/>
-        </w:rPr>
-        <w:t>****</w:t>
-      </w:r>
-      <w:r>
-        <w:rPr>
-          <w:rFonts w:hint="eastAsia"/>
-          <w:sz w:val="24"/>
-        </w:rPr>
-        <w:t>库</w:t>
-      </w:r>
-      <w:r>
-        <w:rPr>
-          <w:rFonts w:hint="eastAsia"/>
-          <w:sz w:val="24"/>
-        </w:rPr>
-        <w:t>。</w:t>
-      </w:r>
-      <w:r>
-        <w:rPr>
-          <w:rFonts w:hint="eastAsia"/>
-          <w:sz w:val="24"/>
-        </w:rPr>
-        <w:t>该库提供</w:t>
-      </w:r>
-      <w:r>
-        <w:rPr>
-          <w:rFonts w:hint="eastAsia"/>
-          <w:sz w:val="24"/>
-        </w:rPr>
-        <w:t>****</w:t>
-      </w:r>
-    </w:p>
-    <w:p>
-      <w:pPr>
-        <w:pStyle w:val="1"/>
-      </w:pPr>
-      <w:bookmarkStart w:id="13" w:name="_Toc24442727"/>
-      <w:r>
-        <w:rPr>
-          <w:rFonts w:hint="eastAsia"/>
-        </w:rPr>
-        <w:t>系统</w:t>
-      </w:r>
-      <w:bookmarkEnd w:id="13"/>
-      <w:r>
-        <w:rPr>
-          <w:rFonts w:hint="eastAsia"/>
-        </w:rPr>
-        <w:t>测试</w:t>
-      </w:r>
-    </w:p>
-    <w:p>
-      <w:pPr>
-        <w:pStyle w:val="2"/>
-      </w:pPr>
-      <w:bookmarkStart w:id="14" w:name="_Toc24442728"/>
-      <w:r>
-        <w:rPr>
-          <w:rFonts w:hint="eastAsia"/>
-        </w:rPr>
-        <w:t>系统运行</w:t>
-      </w:r>
-      <w:bookmarkEnd w:id="14"/>
-    </w:p>
-    <w:p>
-      <w:pPr>
-        <w:ind w:firstLine="420"/>
-        <w:rPr>
-          <w:sz w:val="24"/>
-        </w:rPr>
-      </w:pPr>
-      <w:r>
-        <w:rPr>
-          <w:rFonts w:hint="eastAsia"/>
-          <w:sz w:val="24"/>
-        </w:rPr>
-        <w:t>介绍游戏界面、游戏控制方法。</w:t>
-      </w:r>
-    </w:p>
-    <w:p>
-      <w:pPr>
-        <w:ind w:firstLine="420"/>
-        <w:rPr>
-          <w:sz w:val="24"/>
-        </w:rPr>
-      </w:pPr>
-      <w:r>
-        <w:rPr>
-          <w:rFonts w:hint="eastAsia"/>
-          <w:sz w:val="24"/>
-        </w:rPr>
-        <w:t>说明游戏体验。（应找多个非项目设计者进行体验）</w:t>
-      </w:r>
-    </w:p>
-    <w:p>
-      <w:pPr>
-        <w:pStyle w:val="2"/>
-      </w:pPr>
-      <w:r>
-        <w:rPr>
-          <w:rFonts w:hint="eastAsia"/>
-        </w:rPr>
-        <w:t>系统测试</w:t>
-      </w:r>
-    </w:p>
-    <w:p>
-      <w:pPr>
         <w:ind w:left="840" w:firstLine="420"/>
         <w:rPr>
-          <w:sz w:val="24"/>
-        </w:rPr>
-      </w:pPr>
-      <w:r>
-        <w:rPr>
-          <w:rFonts w:hint="eastAsia"/>
-          <w:sz w:val="24"/>
-        </w:rPr>
-        <w:t>本章给出对哪些模块做了哪些测试。例如多次运行是否出错，观察内存是否有泄露，</w:t>
-      </w:r>
-      <w:r>
-        <w:rPr>
-          <w:rFonts w:hint="eastAsia"/>
-          <w:sz w:val="24"/>
-        </w:rPr>
-        <w:t>CPU</w:t>
-      </w:r>
-      <w:r>
-        <w:rPr>
-          <w:rFonts w:hint="eastAsia"/>
-          <w:sz w:val="24"/>
-        </w:rPr>
-        <w:t>占用率等等。</w:t>
-      </w:r>
-    </w:p>
-    <w:p>
-      <w:pPr>
-        <w:ind w:left="840" w:firstLine="420"/>
-        <w:rPr>
-          <w:sz w:val="24"/>
-        </w:rPr>
-      </w:pPr>
-      <w:r>
-        <w:rPr>
-          <w:rFonts w:hint="eastAsia"/>
-          <w:sz w:val="24"/>
-        </w:rPr>
-        <w:t>/*</w:t>
-      </w:r>
-    </w:p>
-    <w:p>
-      <w:pPr>
-        <w:ind w:left="840" w:firstLine="420"/>
-        <w:rPr>
           <w:color w:val="FF0000"/>
           <w:sz w:val="24"/>
         </w:rPr>
@@ -5158,49 +5680,25 @@
           <w:color w:val="FF0000"/>
           <w:sz w:val="24"/>
         </w:rPr>
-        <w:t>下面是对系统测试的一些介绍，你应参考它来进行自己的测试，而不是复制粘贴它。</w:t>
-      </w:r>
-    </w:p>
-    <w:p>
-      <w:pPr>
-        <w:ind w:left="840" w:firstLine="420"/>
-        <w:rPr>
+        <w:t>测试的目的就是希望能以最少的人力和事件发现潜在的各种错误和缺陷，我们应该根据开发个阶段的需求。设计等文档或程序的内部结构精心设计测试实例，</w:t>
+      </w:r>
+      <w:proofErr w:type="gramStart"/>
+      <w:r>
+        <w:rPr>
+          <w:rFonts w:hint="eastAsia"/>
           <w:color w:val="FF0000"/>
           <w:sz w:val="24"/>
         </w:rPr>
-      </w:pPr>
+        <w:t>井利用</w:t>
+      </w:r>
+      <w:proofErr w:type="gramEnd"/>
       <w:r>
         <w:rPr>
           <w:rFonts w:hint="eastAsia"/>
           <w:color w:val="FF0000"/>
           <w:sz w:val="24"/>
         </w:rPr>
-        <w:t>系统测试的目的是为了发现错误而执行程序的过程，成功的测试是发现了至今尚未发现的错误的测试。</w:t>
-      </w:r>
-      <w:r>
-        <w:rPr>
-          <w:rFonts w:hint="eastAsia"/>
-          <w:color w:val="FF0000"/>
-          <w:sz w:val="24"/>
-        </w:rPr>
-        <w:t xml:space="preserve"> </w:t>
-      </w:r>
-    </w:p>
-    <w:p>
-      <w:pPr>
-        <w:ind w:left="840" w:firstLine="420"/>
-        <w:rPr>
-          <w:color w:val="FF0000"/>
-          <w:sz w:val="24"/>
-        </w:rPr>
-      </w:pPr>
-      <w:r>
-        <w:rPr>
-          <w:rFonts w:hint="eastAsia"/>
-          <w:color w:val="FF0000"/>
-          <w:sz w:val="24"/>
-        </w:rPr>
-        <w:t>测试的目的就是希望能以最少的人力和事件发现潜在的各种错误和缺陷，我们应该根据开发个阶段的需求。设计等文档或程序的内部结构精心设计测试实例，井利用这些实例来运行程序，以便发现错误的过程。</w:t>
+        <w:t>这些实例来运行程序，以便发现错误的过程。</w:t>
       </w:r>
       <w:r>
         <w:rPr>
@@ -5565,14 +6063,50 @@
           <w:color w:val="FF0000"/>
           <w:sz w:val="24"/>
         </w:rPr>
-        <w:t>测试时，根本的错误井不一定在运行错误的函数内，或许在前面的函数内已经奠定了这些错误数据的基础，需要反过头来，对所有的的函数进行一项项的调试！从程序运行的第一个函数开始调试。按照程序运行的步骤下去。一个一个地确定函数的正确性，每确定一个函数，在以后的调试中可以减少对该函数的调试次数，或者直接跳到下一个函数。所谓的各个击破便是如此。对头文件中的各个函数的返回值和它所要传入的参变量及其功能更是需要注意。</w:t>
-      </w:r>
+        <w:t>测试时，根本的错误井不一定在运行错误的函数内，或许在前面的函数内已经奠定了这些错误数据的基础，需要反过头来，对所有的</w:t>
+      </w:r>
+      <w:proofErr w:type="gramStart"/>
       <w:r>
         <w:rPr>
           <w:rFonts w:hint="eastAsia"/>
           <w:color w:val="FF0000"/>
           <w:sz w:val="24"/>
         </w:rPr>
+        <w:t>的</w:t>
+      </w:r>
+      <w:proofErr w:type="gramEnd"/>
+      <w:r>
+        <w:rPr>
+          <w:rFonts w:hint="eastAsia"/>
+          <w:color w:val="FF0000"/>
+          <w:sz w:val="24"/>
+        </w:rPr>
+        <w:t>函数进行一项项的调试！从程序运行的第一个函数开始调试。按照程序运行的步骤下去。一个一个地确定函数的正确性，</w:t>
+      </w:r>
+      <w:proofErr w:type="gramStart"/>
+      <w:r>
+        <w:rPr>
+          <w:rFonts w:hint="eastAsia"/>
+          <w:color w:val="FF0000"/>
+          <w:sz w:val="24"/>
+        </w:rPr>
+        <w:t>每确定</w:t>
+      </w:r>
+      <w:proofErr w:type="gramEnd"/>
+      <w:r>
+        <w:rPr>
+          <w:rFonts w:hint="eastAsia"/>
+          <w:color w:val="FF0000"/>
+          <w:sz w:val="24"/>
+        </w:rPr>
+        <w:t>一个函数，在以后的调试中可以减少对该函数的调试次数，或者直接跳到下一个函数。所谓的各个击破便是如此。对头文件中的各个函数的返回值和它所要传入的参变量及其功能更是需要注意。</w:t>
+      </w:r>
+      <w:r>
+        <w:rPr>
+          <w:rFonts w:hint="eastAsia"/>
+          <w:color w:val="FF0000"/>
+          <w:sz w:val="24"/>
+        </w:rPr>
         <w:t xml:space="preserve"> </w:t>
       </w:r>
     </w:p>
@@ -5591,30 +6125,50 @@
           <w:sz w:val="24"/>
         </w:rPr>
         <w:lastRenderedPageBreak/>
-        <w:t>调试时，需要对错误缩小范围，从整个程序到指定函数，再到指定区域，再到指定行，在对程序缩小范围或对编译没通过的程序缩小错误范围时可以用”</w:t>
-      </w:r>
+        <w:t>调试时，需要对错误缩小范围，从整个程序到指定函数，再到指定区域，再到指定行，在对程序缩小范围或对编译没通过的程序缩小错误范围时可以用</w:t>
+      </w:r>
+      <w:proofErr w:type="gramStart"/>
       <w:r>
         <w:rPr>
           <w:rFonts w:hint="eastAsia"/>
           <w:color w:val="FF0000"/>
           <w:sz w:val="24"/>
         </w:rPr>
+        <w:t>”</w:t>
+      </w:r>
+      <w:proofErr w:type="gramEnd"/>
+      <w:r>
+        <w:rPr>
+          <w:rFonts w:hint="eastAsia"/>
+          <w:color w:val="FF0000"/>
+          <w:sz w:val="24"/>
+        </w:rPr>
         <w:t>/**/</w:t>
       </w:r>
+      <w:proofErr w:type="gramStart"/>
       <w:r>
         <w:rPr>
           <w:rFonts w:hint="eastAsia"/>
           <w:color w:val="FF0000"/>
           <w:sz w:val="24"/>
         </w:rPr>
-        <w:t>”来进行调试，确定正常范围，缩小错误范围。</w:t>
-      </w:r>
+        <w:t>”</w:t>
+      </w:r>
+      <w:proofErr w:type="gramEnd"/>
       <w:r>
         <w:rPr>
           <w:rFonts w:hint="eastAsia"/>
           <w:color w:val="FF0000"/>
           <w:sz w:val="24"/>
         </w:rPr>
+        <w:t>来进行调试，确定正常范围，缩小错误范围。</w:t>
+      </w:r>
+      <w:r>
+        <w:rPr>
+          <w:rFonts w:hint="eastAsia"/>
+          <w:color w:val="FF0000"/>
+          <w:sz w:val="24"/>
+        </w:rPr>
         <w:t xml:space="preserve"> </w:t>
       </w:r>
     </w:p>
@@ -5757,6 +6311,7 @@
         </w:rPr>
         <w:t>逐步由简到难，</w:t>
       </w:r>
+      <w:proofErr w:type="gramStart"/>
       <w:r>
         <w:rPr>
           <w:rFonts w:hint="eastAsia"/>
@@ -5764,6 +6319,7 @@
         </w:rPr>
         <w:t>锻练</w:t>
       </w:r>
+      <w:proofErr w:type="gramEnd"/>
       <w:r>
         <w:rPr>
           <w:rFonts w:hint="eastAsia"/>
@@ -5825,7 +6381,23 @@
           <w:rFonts w:hint="eastAsia"/>
           <w:sz w:val="24"/>
         </w:rPr>
-        <w:t>。界面尽量美观友好、多彩多姿，完全的图形化设计，操作者易于上手，同时多种媒体技术的集成利用，可以方便的完成用户乐于接受的各种界面设计。本系统虽具备了基本的功能，但由于时间关系，还有很多功能待实现，在此基础上结合实际应用中所出现的问题，还应该加入</w:t>
+        <w:t>。界面尽量美观友好、多彩多姿，完全的图形化设计，操作者易于上手，同时多种媒体技术的集成利用，可以方便的完成用户乐于接受的各种界面设计。本系统虽具备了基本的功能，但由于时间关系，还有</w:t>
+      </w:r>
+      <w:proofErr w:type="gramStart"/>
+      <w:r>
+        <w:rPr>
+          <w:rFonts w:hint="eastAsia"/>
+          <w:sz w:val="24"/>
+        </w:rPr>
+        <w:t>很</w:t>
+      </w:r>
+      <w:proofErr w:type="gramEnd"/>
+      <w:r>
+        <w:rPr>
+          <w:rFonts w:hint="eastAsia"/>
+          <w:sz w:val="24"/>
+        </w:rPr>
+        <w:t>多功能待实现，在此基础上结合实际应用中所出现的问题，还应该加入</w:t>
       </w:r>
       <w:r>
         <w:rPr>
@@ -5903,7 +6475,23 @@
           <w:rFonts w:hint="eastAsia"/>
           <w:sz w:val="24"/>
         </w:rPr>
-        <w:t>多想一些，不要局限在完成当前任务的简单思路上，想想看该模块是否可以脱离这个系统存在，是否可以通过简单的修改参数的方式在其他系统和应用环境下直接引用，这样就能极大避免重复性的开发工作</w:t>
+        <w:t>多想一些，不要局限在完成当前任务的简单思路上，想想看该模块是否可以脱离这个系统存在，是否可以通过简单的修改参数的方式在其他系统和应用环境下直接引用，这样就能极</w:t>
+      </w:r>
+      <w:proofErr w:type="gramStart"/>
+      <w:r>
+        <w:rPr>
+          <w:rFonts w:hint="eastAsia"/>
+          <w:sz w:val="24"/>
+        </w:rPr>
+        <w:t>大避免</w:t>
+      </w:r>
+      <w:proofErr w:type="gramEnd"/>
+      <w:r>
+        <w:rPr>
+          <w:rFonts w:hint="eastAsia"/>
+          <w:sz w:val="24"/>
+        </w:rPr>
+        <w:t>重复性的开发工作</w:t>
       </w:r>
       <w:r>
         <w:rPr>
@@ -5917,7 +6505,23 @@
           <w:rFonts w:hint="eastAsia"/>
           <w:sz w:val="24"/>
         </w:rPr>
-        <w:t>善于总结，也是学习能力的一种体现，每次完成一个编程任务，完成一段代码，都应当有目的的跟踪该程序的应用状况，随时总结，找到自己的不足，这样所编写的程序才能逐步提高。</w:t>
+        <w:t>善于总结，也是学习能力的一种体现，每次完成一个编程任务，完成</w:t>
+      </w:r>
+      <w:proofErr w:type="gramStart"/>
+      <w:r>
+        <w:rPr>
+          <w:rFonts w:hint="eastAsia"/>
+          <w:sz w:val="24"/>
+        </w:rPr>
+        <w:t>一</w:t>
+      </w:r>
+      <w:proofErr w:type="gramEnd"/>
+      <w:r>
+        <w:rPr>
+          <w:rFonts w:hint="eastAsia"/>
+          <w:sz w:val="24"/>
+        </w:rPr>
+        <w:t>段代码，都应当有目的的跟踪该程序的应用状况，随时总结，找到自己的不足，这样所编写的程序才能逐步提高。</w:t>
       </w:r>
     </w:p>
     <w:p>
@@ -6088,7 +6692,7 @@
             <w:noProof/>
             <w:lang w:val="zh-CN"/>
           </w:rPr>
-          <w:t>5</w:t>
+          <w:t>8</w:t>
         </w:r>
         <w:r>
           <w:fldChar w:fldCharType="end"/>
@@ -8684,7 +9288,7 @@
 </file>
 
 <file path=customXml/itemProps1.xml><?xml version="1.0" encoding="utf-8"?>
-<ds:datastoreItem xmlns:ds="http://schemas.openxmlformats.org/officeDocument/2006/customXml" ds:itemID="{BB3FF973-2312-4981-AC0D-E6F3CA79BFE9}">
+<ds:datastoreItem xmlns:ds="http://schemas.openxmlformats.org/officeDocument/2006/customXml" ds:itemID="{005BA8C1-2C55-486F-9054-445A00AE17C5}">
   <ds:schemaRefs>
     <ds:schemaRef ds:uri="http://schemas.openxmlformats.org/officeDocument/2006/bibliography"/>
   </ds:schemaRefs>

--- a/计算机程序设计课程实践项目报告.docx
+++ b/计算机程序设计课程实践项目报告.docx
@@ -3419,6 +3419,13 @@
           <w:rFonts w:hint="eastAsia"/>
           <w:sz w:val="24"/>
         </w:rPr>
+        <w:t>为保证游戏质量，本游戏专门有一位开发人员不参与游戏性的开发，只负责测试游戏与提供游戏所需素材。</w:t>
+      </w:r>
+      <w:r>
+        <w:rPr>
+          <w:rFonts w:hint="eastAsia"/>
+          <w:sz w:val="24"/>
+        </w:rPr>
         <w:t>同时开发</w:t>
       </w:r>
       <w:proofErr w:type="gramStart"/>
@@ -5495,49 +5502,1312 @@
           <w:rFonts w:hint="eastAsia"/>
           <w:sz w:val="24"/>
         </w:rPr>
-        <w:t>绝大多数基础运算功能与图形界面</w:t>
-      </w:r>
-      <w:bookmarkStart w:id="12" w:name="_GoBack"/>
+        <w:t>绝大多数基础运算功能与图形界面的实现</w:t>
+      </w:r>
+    </w:p>
+    <w:p>
+      <w:pPr>
+        <w:pStyle w:val="1"/>
+      </w:pPr>
+      <w:bookmarkStart w:id="12" w:name="_Toc24442727"/>
+      <w:r>
+        <w:rPr>
+          <w:rFonts w:hint="eastAsia"/>
+        </w:rPr>
+        <w:t>系统</w:t>
+      </w:r>
       <w:bookmarkEnd w:id="12"/>
       <w:r>
         <w:rPr>
           <w:rFonts w:hint="eastAsia"/>
-          <w:sz w:val="24"/>
-        </w:rPr>
-        <w:t>的实现</w:t>
+        </w:rPr>
+        <w:t>测试</w:t>
+      </w:r>
+    </w:p>
+    <w:p>
+      <w:pPr>
+        <w:pStyle w:val="2"/>
+      </w:pPr>
+      <w:bookmarkStart w:id="13" w:name="_Toc24442728"/>
+      <w:r>
+        <w:rPr>
+          <w:rFonts w:hint="eastAsia"/>
+        </w:rPr>
+        <w:t>系统运行</w:t>
+      </w:r>
+      <w:bookmarkEnd w:id="13"/>
+    </w:p>
+    <w:p>
+      <w:pPr>
+        <w:ind w:left="703" w:firstLine="420"/>
+        <w:rPr>
+          <w:sz w:val="24"/>
+        </w:rPr>
+      </w:pPr>
+      <w:r>
+        <w:rPr>
+          <w:rFonts w:hint="eastAsia"/>
+          <w:sz w:val="24"/>
+        </w:rPr>
+        <w:t>游戏使用指南：</w:t>
+      </w:r>
+    </w:p>
+    <w:p>
+      <w:pPr>
+        <w:ind w:left="703" w:firstLine="420"/>
+        <w:rPr>
+          <w:sz w:val="24"/>
+        </w:rPr>
+      </w:pPr>
+      <w:r>
+        <w:rPr>
+          <w:rFonts w:hint="eastAsia"/>
+          <w:sz w:val="24"/>
+        </w:rPr>
+        <w:t>本游戏的开始界面有</w:t>
+      </w:r>
+      <w:r>
+        <w:rPr>
+          <w:rFonts w:hint="eastAsia"/>
+          <w:sz w:val="24"/>
+        </w:rPr>
+        <w:t>3</w:t>
+      </w:r>
+      <w:r>
+        <w:rPr>
+          <w:rFonts w:hint="eastAsia"/>
+          <w:sz w:val="24"/>
+        </w:rPr>
+        <w:t>个按钮：</w:t>
+      </w:r>
+      <w:r>
+        <w:rPr>
+          <w:rFonts w:hint="eastAsia"/>
+          <w:sz w:val="24"/>
+        </w:rPr>
+        <w:t>P</w:t>
+      </w:r>
+      <w:r>
+        <w:rPr>
+          <w:sz w:val="24"/>
+        </w:rPr>
+        <w:t>lay, Help, Quit</w:t>
+      </w:r>
+      <w:r>
+        <w:rPr>
+          <w:rFonts w:hint="eastAsia"/>
+          <w:sz w:val="24"/>
+        </w:rPr>
+        <w:t>。</w:t>
+      </w:r>
+      <w:r>
+        <w:rPr>
+          <w:rFonts w:hint="eastAsia"/>
+          <w:sz w:val="24"/>
+        </w:rPr>
+        <w:t>P</w:t>
+      </w:r>
+      <w:r>
+        <w:rPr>
+          <w:sz w:val="24"/>
+        </w:rPr>
+        <w:t>lay</w:t>
+      </w:r>
+      <w:r>
+        <w:rPr>
+          <w:rFonts w:hint="eastAsia"/>
+          <w:sz w:val="24"/>
+        </w:rPr>
+        <w:t>可以开始一新的游戏，</w:t>
+      </w:r>
+      <w:r>
+        <w:rPr>
+          <w:rFonts w:hint="eastAsia"/>
+          <w:sz w:val="24"/>
+        </w:rPr>
+        <w:t>H</w:t>
+      </w:r>
+      <w:r>
+        <w:rPr>
+          <w:sz w:val="24"/>
+        </w:rPr>
+        <w:t>elp</w:t>
+      </w:r>
+      <w:r>
+        <w:rPr>
+          <w:rFonts w:hint="eastAsia"/>
+          <w:sz w:val="24"/>
+        </w:rPr>
+        <w:t>可以进入帮助界面，</w:t>
+      </w:r>
+      <w:r>
+        <w:rPr>
+          <w:rFonts w:hint="eastAsia"/>
+          <w:sz w:val="24"/>
+        </w:rPr>
+        <w:t>Q</w:t>
+      </w:r>
+      <w:r>
+        <w:rPr>
+          <w:sz w:val="24"/>
+        </w:rPr>
+        <w:t>uit</w:t>
+      </w:r>
+      <w:r>
+        <w:rPr>
+          <w:rFonts w:hint="eastAsia"/>
+          <w:sz w:val="24"/>
+        </w:rPr>
+        <w:t>可以退出应用。</w:t>
+      </w:r>
+      <w:r>
+        <w:rPr>
+          <w:rFonts w:hint="eastAsia"/>
+          <w:sz w:val="24"/>
+        </w:rPr>
+        <w:t>本游戏的游戏目标是在死亡前尽可能获得多的分数。</w:t>
+      </w:r>
+      <w:r>
+        <w:rPr>
+          <w:rFonts w:hint="eastAsia"/>
+          <w:sz w:val="24"/>
+        </w:rPr>
+        <w:t>在游戏中，你的角色是一个球。你可以按</w:t>
+      </w:r>
+      <w:r>
+        <w:rPr>
+          <w:rFonts w:hint="eastAsia"/>
+          <w:sz w:val="24"/>
+        </w:rPr>
+        <w:t>左</w:t>
+      </w:r>
+      <w:r>
+        <w:rPr>
+          <w:rFonts w:hint="eastAsia"/>
+          <w:sz w:val="24"/>
+        </w:rPr>
+        <w:t>(</w:t>
+      </w:r>
+      <w:r>
+        <w:rPr>
+          <w:rFonts w:hint="eastAsia"/>
+          <w:sz w:val="24"/>
+        </w:rPr>
+        <w:t>右</w:t>
+      </w:r>
+      <w:r>
+        <w:rPr>
+          <w:rFonts w:hint="eastAsia"/>
+          <w:sz w:val="24"/>
+        </w:rPr>
+        <w:t>)</w:t>
+      </w:r>
+      <w:r>
+        <w:rPr>
+          <w:rFonts w:hint="eastAsia"/>
+          <w:sz w:val="24"/>
+        </w:rPr>
+        <w:t>方向键</w:t>
+      </w:r>
+      <w:r>
+        <w:rPr>
+          <w:rFonts w:hint="eastAsia"/>
+          <w:sz w:val="24"/>
+        </w:rPr>
+        <w:t>来向左</w:t>
+      </w:r>
+      <w:r>
+        <w:rPr>
+          <w:rFonts w:hint="eastAsia"/>
+          <w:sz w:val="24"/>
+        </w:rPr>
+        <w:t>(</w:t>
+      </w:r>
+      <w:r>
+        <w:rPr>
+          <w:rFonts w:hint="eastAsia"/>
+          <w:sz w:val="24"/>
+        </w:rPr>
+        <w:t>右</w:t>
+      </w:r>
+      <w:r>
+        <w:rPr>
+          <w:rFonts w:hint="eastAsia"/>
+          <w:sz w:val="24"/>
+        </w:rPr>
+        <w:t>)</w:t>
+      </w:r>
+      <w:r>
+        <w:rPr>
+          <w:rFonts w:hint="eastAsia"/>
+          <w:sz w:val="24"/>
+        </w:rPr>
+        <w:t>移动或者按空格键跳跃，但是不能越过障碍物。本游戏允许二段跳。游戏中的非玩家控制角色包括樱桃和怪物。吃掉樱桃可以获得分数</w:t>
+      </w:r>
+      <w:r>
+        <w:rPr>
+          <w:rFonts w:hint="eastAsia"/>
+          <w:sz w:val="24"/>
+        </w:rPr>
+        <w:t>，从上方接触青蛙怪物可以杀死它，但是从侧面或者下方接触青蛙怪物，或者以任何形式接触其他怪物会被怪物杀死</w:t>
+      </w:r>
+      <w:r>
+        <w:rPr>
+          <w:rFonts w:hint="eastAsia"/>
+          <w:sz w:val="24"/>
+        </w:rPr>
+        <w:t>。</w:t>
+      </w:r>
+    </w:p>
+    <w:p>
+      <w:pPr>
+        <w:ind w:left="703" w:firstLine="420"/>
+        <w:rPr>
+          <w:rFonts w:hint="eastAsia"/>
+          <w:sz w:val="24"/>
+        </w:rPr>
+      </w:pPr>
+      <w:r>
+        <w:rPr>
+          <w:rFonts w:hint="eastAsia"/>
+          <w:sz w:val="24"/>
+        </w:rPr>
+        <w:t>测试员评价：</w:t>
+      </w:r>
+    </w:p>
+    <w:p>
+      <w:pPr>
+        <w:ind w:firstLine="420"/>
+        <w:rPr>
+          <w:rFonts w:hint="eastAsia"/>
+          <w:sz w:val="24"/>
+        </w:rPr>
+      </w:pPr>
+      <w:r>
+        <w:rPr>
+          <w:rFonts w:hint="eastAsia"/>
+          <w:sz w:val="24"/>
+        </w:rPr>
+        <w:t>在项目完成之时，本游戏的操作手感已比最初版本好很多，开始时的</w:t>
+      </w:r>
+      <w:r>
+        <w:rPr>
+          <w:sz w:val="24"/>
+        </w:rPr>
+        <w:t>bug</w:t>
+      </w:r>
+      <w:r>
+        <w:rPr>
+          <w:rFonts w:hint="eastAsia"/>
+          <w:sz w:val="24"/>
+        </w:rPr>
+        <w:t>与不合理之处</w:t>
+      </w:r>
+      <w:r>
+        <w:rPr>
+          <w:rFonts w:hint="eastAsia"/>
+          <w:sz w:val="24"/>
+        </w:rPr>
+        <w:t>已全部被修复</w:t>
+      </w:r>
+      <w:r>
+        <w:rPr>
+          <w:rFonts w:hint="eastAsia"/>
+          <w:sz w:val="24"/>
+        </w:rPr>
+        <w:t>。</w:t>
+      </w:r>
+      <w:r>
+        <w:rPr>
+          <w:rFonts w:hint="eastAsia"/>
+          <w:sz w:val="24"/>
+        </w:rPr>
+        <w:t>本游戏在配置较差的现代机器上即可做到丝毫无卡顿，游戏帧数高，视觉效果极佳。</w:t>
+      </w:r>
+    </w:p>
+    <w:p>
+      <w:pPr>
+        <w:pStyle w:val="2"/>
+      </w:pPr>
+      <w:r>
+        <w:rPr>
+          <w:rFonts w:hint="eastAsia"/>
+        </w:rPr>
+        <w:t>系统测试</w:t>
+      </w:r>
+    </w:p>
+    <w:p>
+      <w:pPr>
+        <w:ind w:left="840" w:firstLine="420"/>
+        <w:rPr>
+          <w:sz w:val="24"/>
+        </w:rPr>
+      </w:pPr>
+      <w:r>
+        <w:rPr>
+          <w:rFonts w:hint="eastAsia"/>
+          <w:sz w:val="24"/>
+        </w:rPr>
+        <w:t>本程序的资源占用</w:t>
+      </w:r>
+    </w:p>
+    <w:p>
+      <w:pPr>
+        <w:ind w:left="840" w:firstLine="420"/>
+        <w:rPr>
+          <w:rFonts w:hint="eastAsia"/>
+          <w:sz w:val="24"/>
+        </w:rPr>
+      </w:pPr>
+      <w:r>
+        <w:rPr>
+          <w:rFonts w:hint="eastAsia"/>
+          <w:sz w:val="24"/>
+        </w:rPr>
+        <w:lastRenderedPageBreak/>
+        <w:t>C</w:t>
+      </w:r>
+      <w:r>
+        <w:rPr>
+          <w:sz w:val="24"/>
+        </w:rPr>
+        <w:t>PU</w:t>
+      </w:r>
+      <w:r>
+        <w:rPr>
+          <w:rFonts w:hint="eastAsia"/>
+          <w:sz w:val="24"/>
+        </w:rPr>
+        <w:t>占用率：</w:t>
+      </w:r>
+      <w:r>
+        <w:rPr>
+          <w:sz w:val="24"/>
+        </w:rPr>
+        <w:t>3%-7% (Intel® Core™ i7 4700MQ</w:t>
+      </w:r>
+      <w:r>
+        <w:rPr>
+          <w:rFonts w:hint="eastAsia"/>
+          <w:sz w:val="24"/>
+        </w:rPr>
+        <w:t>单核</w:t>
+      </w:r>
+      <w:r>
+        <w:rPr>
+          <w:rFonts w:hint="eastAsia"/>
+          <w:sz w:val="24"/>
+        </w:rPr>
+        <w:t>)</w:t>
+      </w:r>
+    </w:p>
+    <w:p>
+      <w:pPr>
+        <w:ind w:left="840" w:firstLine="420"/>
+        <w:rPr>
+          <w:sz w:val="24"/>
+        </w:rPr>
+      </w:pPr>
+      <w:r>
+        <w:rPr>
+          <w:rFonts w:hint="eastAsia"/>
+          <w:sz w:val="24"/>
+        </w:rPr>
+        <w:t>内存：</w:t>
+      </w:r>
+      <w:r>
+        <w:rPr>
+          <w:sz w:val="24"/>
+        </w:rPr>
+        <w:t>80M-95M</w:t>
+      </w:r>
+    </w:p>
+    <w:p>
+      <w:pPr>
+        <w:ind w:left="840" w:firstLine="420"/>
+        <w:rPr>
+          <w:sz w:val="24"/>
+        </w:rPr>
+      </w:pPr>
+      <w:r>
+        <w:rPr>
+          <w:sz w:val="24"/>
+        </w:rPr>
+        <w:t>GPU</w:t>
+      </w:r>
+      <w:r>
+        <w:rPr>
+          <w:rFonts w:hint="eastAsia"/>
+          <w:sz w:val="24"/>
+        </w:rPr>
+        <w:t>：</w:t>
+      </w:r>
+      <w:r>
+        <w:rPr>
+          <w:sz w:val="24"/>
+        </w:rPr>
+        <w:t>30%-40% (NVIDIA GeForce GT 730M)</w:t>
+      </w:r>
+      <w:r>
+        <w:rPr>
+          <w:sz w:val="24"/>
+        </w:rPr>
+        <w:t xml:space="preserve"> </w:t>
+      </w:r>
+    </w:p>
+    <w:p>
+      <w:pPr>
+        <w:ind w:left="840" w:firstLine="420"/>
+        <w:rPr>
+          <w:sz w:val="24"/>
+        </w:rPr>
+      </w:pPr>
+      <w:r>
+        <w:rPr>
+          <w:rFonts w:hint="eastAsia"/>
+          <w:sz w:val="24"/>
+        </w:rPr>
+        <w:t>未发现内存泄漏错误</w:t>
+      </w:r>
+    </w:p>
+    <w:p>
+      <w:pPr>
+        <w:ind w:left="840" w:firstLine="420"/>
+        <w:rPr>
+          <w:sz w:val="24"/>
+        </w:rPr>
+      </w:pPr>
+      <w:r>
+        <w:rPr>
+          <w:rFonts w:hint="eastAsia"/>
+          <w:sz w:val="24"/>
+        </w:rPr>
+        <w:t>经过了大量的系统测试，我们做出了如下修改：</w:t>
+      </w:r>
+    </w:p>
+    <w:p>
+      <w:pPr>
+        <w:pStyle w:val="a7"/>
+        <w:numPr>
+          <w:ilvl w:val="0"/>
+          <w:numId w:val="46"/>
+        </w:numPr>
+        <w:ind w:firstLineChars="0"/>
+        <w:rPr>
+          <w:sz w:val="24"/>
+        </w:rPr>
+      </w:pPr>
+      <w:r>
+        <w:rPr>
+          <w:rFonts w:hint="eastAsia"/>
+          <w:sz w:val="24"/>
+        </w:rPr>
+        <w:t>修复了</w:t>
+      </w:r>
+      <w:r>
+        <w:rPr>
+          <w:rFonts w:hint="eastAsia"/>
+          <w:sz w:val="24"/>
+        </w:rPr>
+        <w:t>天花板可以刷新小球的二段跳</w:t>
+      </w:r>
+    </w:p>
+    <w:p>
+      <w:pPr>
+        <w:pStyle w:val="a7"/>
+        <w:numPr>
+          <w:ilvl w:val="0"/>
+          <w:numId w:val="46"/>
+        </w:numPr>
+        <w:ind w:firstLineChars="0"/>
+        <w:rPr>
+          <w:sz w:val="24"/>
+        </w:rPr>
+      </w:pPr>
+      <w:r>
+        <w:rPr>
+          <w:rFonts w:hint="eastAsia"/>
+          <w:sz w:val="24"/>
+        </w:rPr>
+        <w:t>修复了</w:t>
+      </w:r>
+      <w:r>
+        <w:rPr>
+          <w:rFonts w:hint="eastAsia"/>
+          <w:sz w:val="24"/>
+        </w:rPr>
+        <w:t>小球落地时立即起跳可以跳得过高</w:t>
+      </w:r>
+    </w:p>
+    <w:p>
+      <w:pPr>
+        <w:pStyle w:val="a7"/>
+        <w:numPr>
+          <w:ilvl w:val="0"/>
+          <w:numId w:val="46"/>
+        </w:numPr>
+        <w:ind w:firstLineChars="0"/>
+        <w:rPr>
+          <w:sz w:val="24"/>
+        </w:rPr>
+      </w:pPr>
+      <w:r>
+        <w:rPr>
+          <w:rFonts w:hint="eastAsia"/>
+          <w:sz w:val="24"/>
+        </w:rPr>
+        <w:t>在空中按左</w:t>
+      </w:r>
+      <w:proofErr w:type="gramStart"/>
+      <w:r>
+        <w:rPr>
+          <w:rFonts w:hint="eastAsia"/>
+          <w:sz w:val="24"/>
+        </w:rPr>
+        <w:t>右键原改变</w:t>
+      </w:r>
+      <w:proofErr w:type="gramEnd"/>
+      <w:r>
+        <w:rPr>
+          <w:rFonts w:hint="eastAsia"/>
+          <w:sz w:val="24"/>
+        </w:rPr>
+        <w:t>加速度，但是这严重加大了操作难度。故将按左右键改为改变速度。</w:t>
+      </w:r>
+    </w:p>
+    <w:p>
+      <w:pPr>
+        <w:pStyle w:val="a7"/>
+        <w:numPr>
+          <w:ilvl w:val="0"/>
+          <w:numId w:val="46"/>
+        </w:numPr>
+        <w:ind w:firstLineChars="0"/>
+        <w:rPr>
+          <w:sz w:val="24"/>
+        </w:rPr>
+      </w:pPr>
+      <w:r>
+        <w:rPr>
+          <w:rFonts w:hint="eastAsia"/>
+          <w:sz w:val="24"/>
+        </w:rPr>
+        <w:t>综合游戏难度与创新性的考虑，</w:t>
+      </w:r>
+      <w:r>
+        <w:rPr>
+          <w:rFonts w:hint="eastAsia"/>
+          <w:sz w:val="24"/>
+        </w:rPr>
+        <w:t>将原本的过关游戏改为在有限的空间内</w:t>
+      </w:r>
+      <w:r>
+        <w:rPr>
+          <w:rFonts w:hint="eastAsia"/>
+          <w:sz w:val="24"/>
+        </w:rPr>
+        <w:t>收集分数</w:t>
+      </w:r>
+      <w:r>
+        <w:rPr>
+          <w:rFonts w:hint="eastAsia"/>
+          <w:sz w:val="24"/>
+        </w:rPr>
+        <w:t>的游戏。</w:t>
+      </w:r>
+    </w:p>
+    <w:p>
+      <w:pPr>
+        <w:pStyle w:val="a7"/>
+        <w:numPr>
+          <w:ilvl w:val="0"/>
+          <w:numId w:val="46"/>
+        </w:numPr>
+        <w:ind w:firstLineChars="0"/>
+        <w:rPr>
+          <w:sz w:val="24"/>
+        </w:rPr>
+      </w:pPr>
+      <w:r>
+        <w:rPr>
+          <w:rFonts w:hint="eastAsia"/>
+          <w:sz w:val="24"/>
+        </w:rPr>
+        <w:t>为了增加游戏难度，</w:t>
+      </w:r>
+      <w:proofErr w:type="gramStart"/>
+      <w:r>
+        <w:rPr>
+          <w:rFonts w:hint="eastAsia"/>
+          <w:sz w:val="24"/>
+        </w:rPr>
+        <w:t>移除了</w:t>
+      </w:r>
+      <w:proofErr w:type="gramEnd"/>
+      <w:r>
+        <w:rPr>
+          <w:rFonts w:hint="eastAsia"/>
+          <w:sz w:val="24"/>
+        </w:rPr>
+        <w:t>石球与弹性球</w:t>
+      </w:r>
+    </w:p>
+    <w:p>
+      <w:pPr>
+        <w:pStyle w:val="a7"/>
+        <w:numPr>
+          <w:ilvl w:val="0"/>
+          <w:numId w:val="46"/>
+        </w:numPr>
+        <w:ind w:firstLineChars="0"/>
+        <w:rPr>
+          <w:sz w:val="24"/>
+        </w:rPr>
+      </w:pPr>
+      <w:r>
+        <w:rPr>
+          <w:rFonts w:hint="eastAsia"/>
+          <w:sz w:val="24"/>
+        </w:rPr>
+        <w:t>增大了怪物的体积，大幅度增加了玩家杀死怪物的难度</w:t>
+      </w:r>
+    </w:p>
+    <w:p>
+      <w:pPr>
+        <w:pStyle w:val="a7"/>
+        <w:numPr>
+          <w:ilvl w:val="0"/>
+          <w:numId w:val="46"/>
+        </w:numPr>
+        <w:ind w:firstLineChars="0"/>
+        <w:rPr>
+          <w:sz w:val="24"/>
+        </w:rPr>
+      </w:pPr>
+      <w:r>
+        <w:rPr>
+          <w:rFonts w:hint="eastAsia"/>
+          <w:sz w:val="24"/>
+        </w:rPr>
+        <w:t>增加了帮助界面，为帮助新玩家更快适应这个游戏</w:t>
+      </w:r>
+    </w:p>
+    <w:p>
+      <w:pPr>
+        <w:pStyle w:val="a7"/>
+        <w:numPr>
+          <w:ilvl w:val="0"/>
+          <w:numId w:val="46"/>
+        </w:numPr>
+        <w:ind w:firstLineChars="0"/>
+        <w:rPr>
+          <w:rFonts w:hint="eastAsia"/>
+          <w:sz w:val="24"/>
+        </w:rPr>
+      </w:pPr>
+      <w:r>
+        <w:rPr>
+          <w:rFonts w:hint="eastAsia"/>
+          <w:sz w:val="24"/>
+        </w:rPr>
+        <w:t>修改了怪物的初始速度方向，这很大程度上优化了任意地图上的游戏体验</w:t>
+      </w:r>
+    </w:p>
+    <w:p>
+      <w:pPr>
+        <w:ind w:left="840" w:firstLine="420"/>
+        <w:rPr>
+          <w:sz w:val="24"/>
+        </w:rPr>
+      </w:pPr>
+      <w:r>
+        <w:rPr>
+          <w:rFonts w:hint="eastAsia"/>
+          <w:sz w:val="24"/>
+        </w:rPr>
+        <w:t>/*</w:t>
+      </w:r>
+    </w:p>
+    <w:p>
+      <w:pPr>
+        <w:ind w:left="840" w:firstLine="420"/>
+        <w:rPr>
+          <w:color w:val="FF0000"/>
+          <w:sz w:val="24"/>
+        </w:rPr>
+      </w:pPr>
+      <w:r>
+        <w:rPr>
+          <w:rFonts w:hint="eastAsia"/>
+          <w:color w:val="FF0000"/>
+          <w:sz w:val="24"/>
+        </w:rPr>
+        <w:t>下面是对系统测试的一些介绍，你应参考它来进行自己的测试，而不是复制粘贴它。</w:t>
+      </w:r>
+    </w:p>
+    <w:p>
+      <w:pPr>
+        <w:ind w:left="840" w:firstLine="420"/>
+        <w:rPr>
+          <w:color w:val="FF0000"/>
+          <w:sz w:val="24"/>
+        </w:rPr>
+      </w:pPr>
+      <w:r>
+        <w:rPr>
+          <w:rFonts w:hint="eastAsia"/>
+          <w:color w:val="FF0000"/>
+          <w:sz w:val="24"/>
+        </w:rPr>
+        <w:t>系统测试的目的是为了发现错误而执行程序的过程，成功的测试是发现了至今尚未发现的错误的测试。</w:t>
+      </w:r>
+      <w:r>
+        <w:rPr>
+          <w:rFonts w:hint="eastAsia"/>
+          <w:color w:val="FF0000"/>
+          <w:sz w:val="24"/>
+        </w:rPr>
+        <w:t xml:space="preserve"> </w:t>
+      </w:r>
+    </w:p>
+    <w:p>
+      <w:pPr>
+        <w:ind w:left="840" w:firstLine="420"/>
+        <w:rPr>
+          <w:color w:val="FF0000"/>
+          <w:sz w:val="24"/>
+        </w:rPr>
+      </w:pPr>
+      <w:r>
+        <w:rPr>
+          <w:rFonts w:hint="eastAsia"/>
+          <w:color w:val="FF0000"/>
+          <w:sz w:val="24"/>
+        </w:rPr>
+        <w:t>测试的目的就是希望能以最少的人力和事件发现潜在的各种错误和缺陷，我们应该根据开发个阶段的需求。设计等文档或程序的内部结构精心设计测试实例，</w:t>
+      </w:r>
+      <w:proofErr w:type="gramStart"/>
+      <w:r>
+        <w:rPr>
+          <w:rFonts w:hint="eastAsia"/>
+          <w:color w:val="FF0000"/>
+          <w:sz w:val="24"/>
+        </w:rPr>
+        <w:t>井利用</w:t>
+      </w:r>
+      <w:proofErr w:type="gramEnd"/>
+      <w:r>
+        <w:rPr>
+          <w:rFonts w:hint="eastAsia"/>
+          <w:color w:val="FF0000"/>
+          <w:sz w:val="24"/>
+        </w:rPr>
+        <w:t>这些实例来运行程序，以便发现错误的过程。</w:t>
+      </w:r>
+      <w:r>
+        <w:rPr>
+          <w:rFonts w:hint="eastAsia"/>
+          <w:color w:val="FF0000"/>
+          <w:sz w:val="24"/>
+        </w:rPr>
+        <w:t xml:space="preserve"> </w:t>
+      </w:r>
+    </w:p>
+    <w:p>
+      <w:pPr>
+        <w:ind w:left="840" w:firstLine="420"/>
+        <w:rPr>
+          <w:color w:val="FF0000"/>
+          <w:sz w:val="24"/>
+        </w:rPr>
+      </w:pPr>
+      <w:r>
+        <w:rPr>
+          <w:rFonts w:hint="eastAsia"/>
+          <w:color w:val="FF0000"/>
+          <w:sz w:val="24"/>
+        </w:rPr>
+        <w:t>系统测试的原则应该遵循以下基本规则。</w:t>
+      </w:r>
+      <w:r>
+        <w:rPr>
+          <w:rFonts w:hint="eastAsia"/>
+          <w:color w:val="FF0000"/>
+          <w:sz w:val="24"/>
+        </w:rPr>
+        <w:t xml:space="preserve"> </w:t>
+      </w:r>
+    </w:p>
+    <w:p>
+      <w:pPr>
+        <w:ind w:left="840" w:firstLine="420"/>
+        <w:rPr>
+          <w:color w:val="FF0000"/>
+          <w:sz w:val="24"/>
+        </w:rPr>
+      </w:pPr>
+      <w:r>
+        <w:rPr>
+          <w:rFonts w:hint="eastAsia"/>
+          <w:color w:val="FF0000"/>
+          <w:sz w:val="24"/>
+        </w:rPr>
+        <w:t xml:space="preserve">(1) </w:t>
+      </w:r>
+      <w:r>
+        <w:rPr>
+          <w:rFonts w:hint="eastAsia"/>
+          <w:color w:val="FF0000"/>
+          <w:sz w:val="24"/>
+        </w:rPr>
+        <w:t>应该尽早并且不断地进行测试。测试不是在系统开发完之后才进行的，由于原始问题的复杂性、开发阶段的多样性以及参加人员的细条等因素，在开发过程中的各个阶段都有可能出现错误，因此，测试应该贯穿在开发的各个阶段，我们应该尽早纠正作物，消除隐患。</w:t>
+      </w:r>
+      <w:r>
+        <w:rPr>
+          <w:rFonts w:hint="eastAsia"/>
+          <w:color w:val="FF0000"/>
+          <w:sz w:val="24"/>
+        </w:rPr>
+        <w:t xml:space="preserve"> </w:t>
+      </w:r>
+    </w:p>
+    <w:p>
+      <w:pPr>
+        <w:ind w:left="840" w:firstLine="420"/>
+        <w:rPr>
+          <w:color w:val="FF0000"/>
+          <w:sz w:val="24"/>
+        </w:rPr>
+      </w:pPr>
+      <w:r>
+        <w:rPr>
+          <w:rFonts w:hint="eastAsia"/>
+          <w:color w:val="FF0000"/>
+          <w:sz w:val="24"/>
+        </w:rPr>
+        <w:t xml:space="preserve">(2) </w:t>
+      </w:r>
+      <w:r>
+        <w:rPr>
+          <w:rFonts w:hint="eastAsia"/>
+          <w:color w:val="FF0000"/>
+          <w:sz w:val="24"/>
+        </w:rPr>
+        <w:t>测试工作应该避免由本人来进行，一方面，开发人员往往不愿否认自己的工作，总认为自己开发的软件过程序没有错误，另一方面，开发人员往往很难发现自己的错误，具有局限性，所以我们应该找其他人来帮忙检查程序。这样会变得更客观，更有效。</w:t>
+      </w:r>
+      <w:r>
+        <w:rPr>
+          <w:rFonts w:hint="eastAsia"/>
+          <w:color w:val="FF0000"/>
+          <w:sz w:val="24"/>
+        </w:rPr>
+        <w:t xml:space="preserve"> </w:t>
+      </w:r>
+    </w:p>
+    <w:p>
+      <w:pPr>
+        <w:ind w:left="840" w:firstLine="420"/>
+        <w:rPr>
+          <w:color w:val="FF0000"/>
+          <w:sz w:val="24"/>
+        </w:rPr>
+      </w:pPr>
+      <w:r>
+        <w:rPr>
+          <w:rFonts w:hint="eastAsia"/>
+          <w:color w:val="FF0000"/>
+          <w:sz w:val="24"/>
+        </w:rPr>
+        <w:t xml:space="preserve">(3) </w:t>
+      </w:r>
+      <w:r>
+        <w:rPr>
+          <w:rFonts w:hint="eastAsia"/>
+          <w:color w:val="FF0000"/>
+          <w:sz w:val="24"/>
+        </w:rPr>
+        <w:t>设计测试方案时，不仅要确定输入数据，而且要根据系统功能来确定预期的输出效果和结果。将实际输出结果和预期结果相比较就能发现测试的对象是否正确，是否有一些隐患。</w:t>
+      </w:r>
+      <w:r>
+        <w:rPr>
+          <w:rFonts w:hint="eastAsia"/>
+          <w:color w:val="FF0000"/>
+          <w:sz w:val="24"/>
+        </w:rPr>
+        <w:t xml:space="preserve"> </w:t>
+      </w:r>
+    </w:p>
+    <w:p>
+      <w:pPr>
+        <w:ind w:left="840" w:firstLine="420"/>
+        <w:rPr>
+          <w:color w:val="FF0000"/>
+          <w:sz w:val="24"/>
+        </w:rPr>
+      </w:pPr>
+      <w:r>
+        <w:rPr>
+          <w:rFonts w:hint="eastAsia"/>
+          <w:color w:val="FF0000"/>
+          <w:sz w:val="24"/>
+        </w:rPr>
+        <w:t xml:space="preserve">(4) </w:t>
+      </w:r>
+      <w:r>
+        <w:rPr>
+          <w:rFonts w:hint="eastAsia"/>
+          <w:color w:val="FF0000"/>
+          <w:sz w:val="24"/>
+        </w:rPr>
+        <w:t>在设计测试用例时，不仅要设计有效合理的输入条件，还要包含不合理、失效的输入条件。测试的时候，人们往往习惯按照合理的、正常的情况下进行测试，从而忽略了对异常、不合理，意想不到的情况进行测试，而这些情况可能都是隐患，可能会造成系统的崩溃。</w:t>
+      </w:r>
+      <w:r>
+        <w:rPr>
+          <w:rFonts w:hint="eastAsia"/>
+          <w:color w:val="FF0000"/>
+          <w:sz w:val="24"/>
+        </w:rPr>
+        <w:t xml:space="preserve"> </w:t>
+      </w:r>
+    </w:p>
+    <w:p>
+      <w:pPr>
+        <w:ind w:left="840" w:firstLine="420"/>
+        <w:rPr>
+          <w:color w:val="FF0000"/>
+          <w:sz w:val="24"/>
+        </w:rPr>
+      </w:pPr>
+      <w:r>
+        <w:rPr>
+          <w:rFonts w:hint="eastAsia"/>
+          <w:color w:val="FF0000"/>
+          <w:sz w:val="24"/>
+        </w:rPr>
+        <w:t xml:space="preserve">(5) </w:t>
+      </w:r>
+      <w:r>
+        <w:rPr>
+          <w:rFonts w:hint="eastAsia"/>
+          <w:color w:val="FF0000"/>
+          <w:sz w:val="24"/>
+        </w:rPr>
+        <w:t>在测试程序时，不仅要检验程序是否做了该做的事情，还要检验程序是否做了不该做的事情。多余的工作会带来副作用，影响程序的效果，有时会带来潜在的危害或者错误。</w:t>
+      </w:r>
+      <w:r>
+        <w:rPr>
+          <w:rFonts w:hint="eastAsia"/>
+          <w:color w:val="FF0000"/>
+          <w:sz w:val="24"/>
+        </w:rPr>
+        <w:t xml:space="preserve"> </w:t>
+      </w:r>
+    </w:p>
+    <w:p>
+      <w:pPr>
+        <w:ind w:left="840" w:firstLine="420"/>
+        <w:rPr>
+          <w:color w:val="FF0000"/>
+          <w:sz w:val="24"/>
+        </w:rPr>
+      </w:pPr>
+      <w:r>
+        <w:rPr>
+          <w:rFonts w:hint="eastAsia"/>
+          <w:color w:val="FF0000"/>
+          <w:sz w:val="24"/>
+        </w:rPr>
+        <w:lastRenderedPageBreak/>
+        <w:t xml:space="preserve">(6) </w:t>
+      </w:r>
+      <w:r>
+        <w:rPr>
+          <w:rFonts w:hint="eastAsia"/>
+          <w:color w:val="FF0000"/>
+          <w:sz w:val="24"/>
+        </w:rPr>
+        <w:t>严格按照测试计划来进行，避免测试的随意性。测试计划应该包括测试内容、进度安排、测试环境、测试工具和测试资料等。严格按照测试计划可以保证进度，使各方面都得以协调进行。</w:t>
+      </w:r>
+      <w:r>
+        <w:rPr>
+          <w:rFonts w:hint="eastAsia"/>
+          <w:color w:val="FF0000"/>
+          <w:sz w:val="24"/>
+        </w:rPr>
+        <w:t xml:space="preserve"> </w:t>
+      </w:r>
+    </w:p>
+    <w:p>
+      <w:pPr>
+        <w:ind w:left="840" w:firstLine="420"/>
+        <w:rPr>
+          <w:color w:val="FF0000"/>
+          <w:sz w:val="24"/>
+        </w:rPr>
+      </w:pPr>
+      <w:r>
+        <w:rPr>
+          <w:rFonts w:hint="eastAsia"/>
+          <w:color w:val="FF0000"/>
+          <w:sz w:val="24"/>
+        </w:rPr>
+        <w:t xml:space="preserve">(7) </w:t>
+      </w:r>
+      <w:r>
+        <w:rPr>
+          <w:rFonts w:hint="eastAsia"/>
+          <w:color w:val="FF0000"/>
+          <w:sz w:val="24"/>
+        </w:rPr>
+        <w:t>妥善保存测试计划、测试用例，作为软件文档的组成部分，为了以后维护的方便做了铺垫。</w:t>
+      </w:r>
+      <w:r>
+        <w:rPr>
+          <w:rFonts w:hint="eastAsia"/>
+          <w:color w:val="FF0000"/>
+          <w:sz w:val="24"/>
+        </w:rPr>
+        <w:t xml:space="preserve"> </w:t>
+      </w:r>
+    </w:p>
+    <w:p>
+      <w:pPr>
+        <w:ind w:left="840" w:firstLine="420"/>
+        <w:rPr>
+          <w:color w:val="FF0000"/>
+          <w:sz w:val="24"/>
+        </w:rPr>
+      </w:pPr>
+      <w:r>
+        <w:rPr>
+          <w:rFonts w:hint="eastAsia"/>
+          <w:color w:val="FF0000"/>
+          <w:sz w:val="24"/>
+        </w:rPr>
+        <w:t xml:space="preserve">(8) </w:t>
+      </w:r>
+      <w:r>
+        <w:rPr>
+          <w:rFonts w:hint="eastAsia"/>
+          <w:color w:val="FF0000"/>
+          <w:sz w:val="24"/>
+        </w:rPr>
+        <w:t>测试用例都是精心设计出来的，可以为重新测试或者追加测试提供方便。当纠正错误、系统功能扩充后，都需要重新进行测试，而这些工作重复性很高，可以利用以前的测试用例，或者在其基础上进行修改，然后在进行测试，这样科技简化系统的维护时间并且提高了维护的效率。</w:t>
+      </w:r>
+      <w:r>
+        <w:rPr>
+          <w:rFonts w:hint="eastAsia"/>
+          <w:color w:val="FF0000"/>
+          <w:sz w:val="24"/>
+        </w:rPr>
+        <w:t xml:space="preserve"> </w:t>
+      </w:r>
+    </w:p>
+    <w:p>
+      <w:pPr>
+        <w:ind w:left="840" w:firstLine="420"/>
+        <w:rPr>
+          <w:color w:val="FF0000"/>
+          <w:sz w:val="24"/>
+        </w:rPr>
+      </w:pPr>
+      <w:r>
+        <w:rPr>
+          <w:rFonts w:hint="eastAsia"/>
+          <w:color w:val="FF0000"/>
+          <w:sz w:val="24"/>
+        </w:rPr>
+        <w:t>在系统调试过程中，我们可以利用一组简单的数据对程序进行调试，来观察各函数是否有出错现象。然后用复杂数据对程序进行调试。然后我们要对系统的各项能力进行测试，看看有没有漏洞或者死循环现象。</w:t>
+      </w:r>
+      <w:r>
+        <w:rPr>
+          <w:rFonts w:hint="eastAsia"/>
+          <w:color w:val="FF0000"/>
+          <w:sz w:val="24"/>
+        </w:rPr>
+        <w:t xml:space="preserve"> </w:t>
+      </w:r>
+    </w:p>
+    <w:p>
+      <w:pPr>
+        <w:ind w:left="840" w:firstLine="420"/>
+        <w:rPr>
+          <w:color w:val="FF0000"/>
+          <w:sz w:val="24"/>
+        </w:rPr>
+      </w:pPr>
+      <w:r>
+        <w:rPr>
+          <w:rFonts w:hint="eastAsia"/>
+          <w:color w:val="FF0000"/>
+          <w:sz w:val="24"/>
+        </w:rPr>
+        <w:t>数据测试时，如果程序出现错误，要首先找到出错的函数，对函数中各个变量进行观察，有时变量很多，循环多重不要急，对各个数据的观察，对程序的调试有很大的帮助。你也可以先对几个变量熟悉后，在多重循环里，确定正确的数据，将其跳过调试，对有疑问的数据循环进行仔细观察。虽然这是比较省力气的活，但对复杂的数据错误并不是很有效，所以仔细观察每个数据的变化对调试的成功与否有决定性作用。</w:t>
+      </w:r>
+      <w:r>
+        <w:rPr>
+          <w:rFonts w:hint="eastAsia"/>
+          <w:color w:val="FF0000"/>
+          <w:sz w:val="24"/>
+        </w:rPr>
+        <w:t xml:space="preserve"> </w:t>
+      </w:r>
+    </w:p>
+    <w:p>
+      <w:pPr>
+        <w:ind w:left="840" w:firstLine="420"/>
+        <w:rPr>
+          <w:color w:val="FF0000"/>
+          <w:sz w:val="24"/>
+        </w:rPr>
+      </w:pPr>
+      <w:r>
+        <w:rPr>
+          <w:rFonts w:hint="eastAsia"/>
+          <w:color w:val="FF0000"/>
+          <w:sz w:val="24"/>
+        </w:rPr>
+        <w:t>测试时，根本的错误井不一定在运行错误的函数内，或许在前面的函数内已经奠定了这些错误数据的基础，需要反过头来，对所有的</w:t>
+      </w:r>
+      <w:proofErr w:type="gramStart"/>
+      <w:r>
+        <w:rPr>
+          <w:rFonts w:hint="eastAsia"/>
+          <w:color w:val="FF0000"/>
+          <w:sz w:val="24"/>
+        </w:rPr>
+        <w:t>的</w:t>
+      </w:r>
+      <w:proofErr w:type="gramEnd"/>
+      <w:r>
+        <w:rPr>
+          <w:rFonts w:hint="eastAsia"/>
+          <w:color w:val="FF0000"/>
+          <w:sz w:val="24"/>
+        </w:rPr>
+        <w:t>函数进行一项项的调试！从程序运行的第一个函数开始调试。按照程序运行的步骤下去。一个一个地确定函数的正确性，</w:t>
+      </w:r>
+      <w:proofErr w:type="gramStart"/>
+      <w:r>
+        <w:rPr>
+          <w:rFonts w:hint="eastAsia"/>
+          <w:color w:val="FF0000"/>
+          <w:sz w:val="24"/>
+        </w:rPr>
+        <w:t>每确定</w:t>
+      </w:r>
+      <w:proofErr w:type="gramEnd"/>
+      <w:r>
+        <w:rPr>
+          <w:rFonts w:hint="eastAsia"/>
+          <w:color w:val="FF0000"/>
+          <w:sz w:val="24"/>
+        </w:rPr>
+        <w:t>一个函数，在以后的调试中可以减少对该函数的调试次数，或者直接跳到下一个函数。所谓的各个击破便是如此。对头文件中的各个函数的返回值和它所要传入的参变量及其功能更是需要注意。</w:t>
+      </w:r>
+      <w:r>
+        <w:rPr>
+          <w:rFonts w:hint="eastAsia"/>
+          <w:color w:val="FF0000"/>
+          <w:sz w:val="24"/>
+        </w:rPr>
+        <w:t xml:space="preserve"> </w:t>
+      </w:r>
+    </w:p>
+    <w:p>
+      <w:pPr>
+        <w:ind w:left="840" w:firstLine="420"/>
+        <w:rPr>
+          <w:color w:val="FF0000"/>
+          <w:sz w:val="24"/>
+        </w:rPr>
+      </w:pPr>
+      <w:r>
+        <w:rPr>
+          <w:rFonts w:hint="eastAsia"/>
+          <w:color w:val="FF0000"/>
+          <w:sz w:val="24"/>
+        </w:rPr>
+        <w:t>调试时，需要对错误缩小范围，从整个程序到指定函数，再到指定区域，再到指定行，在对程序缩小范围或对编译没通过的程序缩小错误范围时可以用</w:t>
+      </w:r>
+      <w:proofErr w:type="gramStart"/>
+      <w:r>
+        <w:rPr>
+          <w:rFonts w:hint="eastAsia"/>
+          <w:color w:val="FF0000"/>
+          <w:sz w:val="24"/>
+        </w:rPr>
+        <w:t>”</w:t>
+      </w:r>
+      <w:proofErr w:type="gramEnd"/>
+      <w:r>
+        <w:rPr>
+          <w:rFonts w:hint="eastAsia"/>
+          <w:color w:val="FF0000"/>
+          <w:sz w:val="24"/>
+        </w:rPr>
+        <w:t>/**/</w:t>
+      </w:r>
+      <w:proofErr w:type="gramStart"/>
+      <w:r>
+        <w:rPr>
+          <w:rFonts w:hint="eastAsia"/>
+          <w:color w:val="FF0000"/>
+          <w:sz w:val="24"/>
+        </w:rPr>
+        <w:t>”</w:t>
+      </w:r>
+      <w:proofErr w:type="gramEnd"/>
+      <w:r>
+        <w:rPr>
+          <w:rFonts w:hint="eastAsia"/>
+          <w:color w:val="FF0000"/>
+          <w:sz w:val="24"/>
+        </w:rPr>
+        <w:t>来进行调试，确定正常范围，缩小错误范围。</w:t>
+      </w:r>
+      <w:r>
+        <w:rPr>
+          <w:rFonts w:hint="eastAsia"/>
+          <w:color w:val="FF0000"/>
+          <w:sz w:val="24"/>
+        </w:rPr>
+        <w:t xml:space="preserve"> </w:t>
+      </w:r>
+    </w:p>
+    <w:p>
+      <w:pPr>
+        <w:ind w:left="840" w:firstLine="420"/>
+        <w:rPr>
+          <w:sz w:val="24"/>
+        </w:rPr>
+      </w:pPr>
+      <w:r>
+        <w:rPr>
+          <w:rFonts w:hint="eastAsia"/>
+          <w:sz w:val="24"/>
+        </w:rPr>
+        <w:t>*/</w:t>
       </w:r>
     </w:p>
     <w:p>
       <w:pPr>
         <w:pStyle w:val="1"/>
       </w:pPr>
-      <w:bookmarkStart w:id="13" w:name="_Toc24442727"/>
-      <w:r>
-        <w:rPr>
-          <w:rFonts w:hint="eastAsia"/>
-        </w:rPr>
-        <w:t>系统</w:t>
-      </w:r>
-      <w:bookmarkEnd w:id="13"/>
-      <w:r>
-        <w:rPr>
-          <w:rFonts w:hint="eastAsia"/>
-        </w:rPr>
-        <w:t>测试</w:t>
-      </w:r>
-    </w:p>
-    <w:p>
-      <w:pPr>
-        <w:pStyle w:val="2"/>
-      </w:pPr>
-      <w:bookmarkStart w:id="14" w:name="_Toc24442728"/>
-      <w:r>
-        <w:rPr>
-          <w:rFonts w:hint="eastAsia"/>
-        </w:rPr>
-        <w:t>系统运行</w:t>
+      <w:bookmarkStart w:id="14" w:name="_Toc24442729"/>
+      <w:r>
+        <w:rPr>
+          <w:rFonts w:hint="eastAsia"/>
+        </w:rPr>
+        <w:t>结论</w:t>
       </w:r>
       <w:bookmarkEnd w:id="14"/>
+      <w:r>
+        <w:rPr>
+          <w:rFonts w:hint="eastAsia"/>
+        </w:rPr>
+        <w:t>和体会</w:t>
+      </w:r>
     </w:p>
     <w:p>
       <w:pPr>
@@ -5551,837 +6821,243 @@
           <w:rFonts w:hint="eastAsia"/>
           <w:sz w:val="24"/>
         </w:rPr>
-        <w:t>介绍游戏界面、游戏控制方法。</w:t>
+        <w:t>本游戏开发组</w:t>
+      </w:r>
+      <w:r>
+        <w:rPr>
+          <w:rFonts w:hint="eastAsia"/>
+          <w:sz w:val="24"/>
+        </w:rPr>
+        <w:t>经过以上各章节的功能，已经基本完成了</w:t>
+      </w:r>
+      <w:r>
+        <w:rPr>
+          <w:rFonts w:hint="eastAsia"/>
+          <w:sz w:val="24"/>
+        </w:rPr>
+        <w:t>R</w:t>
+      </w:r>
+      <w:r>
+        <w:rPr>
+          <w:sz w:val="24"/>
+        </w:rPr>
+        <w:t>oll a Ball</w:t>
+      </w:r>
+      <w:r>
+        <w:rPr>
+          <w:rFonts w:hint="eastAsia"/>
+          <w:sz w:val="24"/>
+        </w:rPr>
+        <w:t>游戏</w:t>
+      </w:r>
+      <w:r>
+        <w:rPr>
+          <w:rFonts w:hint="eastAsia"/>
+          <w:sz w:val="24"/>
+        </w:rPr>
+        <w:t>的开发，</w:t>
+      </w:r>
+      <w:r>
+        <w:rPr>
+          <w:rFonts w:hint="eastAsia"/>
+          <w:sz w:val="24"/>
+        </w:rPr>
+        <w:t>Roll</w:t>
+      </w:r>
+      <w:r>
+        <w:rPr>
+          <w:sz w:val="24"/>
+        </w:rPr>
+        <w:t xml:space="preserve"> a Ball</w:t>
+      </w:r>
+      <w:r>
+        <w:rPr>
+          <w:rFonts w:hint="eastAsia"/>
+          <w:sz w:val="24"/>
+        </w:rPr>
+        <w:t>是一</w:t>
+      </w:r>
+      <w:r>
+        <w:rPr>
+          <w:rFonts w:hint="eastAsia"/>
+          <w:sz w:val="24"/>
+        </w:rPr>
+        <w:t>个趣味性和操作性很强的游戏。本游戏代码结构清晰，便于合作开发。界面友好，基本操作简单，操作空间极大。综合了玩家的视听感官</w:t>
+      </w:r>
+      <w:r>
+        <w:rPr>
+          <w:rFonts w:hint="eastAsia"/>
+          <w:sz w:val="24"/>
+        </w:rPr>
+        <w:t>，特制的</w:t>
+      </w:r>
+      <w:r>
+        <w:rPr>
+          <w:rFonts w:hint="eastAsia"/>
+          <w:sz w:val="24"/>
+        </w:rPr>
+        <w:t>U</w:t>
+      </w:r>
+      <w:r>
+        <w:rPr>
+          <w:sz w:val="24"/>
+        </w:rPr>
+        <w:t>I</w:t>
+      </w:r>
+      <w:r>
+        <w:rPr>
+          <w:rFonts w:hint="eastAsia"/>
+          <w:sz w:val="24"/>
+        </w:rPr>
+        <w:t>设计与完善的帮助界面使得本游戏对新玩家极其友好。由于时间关系，许多同学们的建议未能实现，但是这并不妨碍本游戏是一个创新性极高、体验极佳、系统完备的游戏。</w:t>
       </w:r>
     </w:p>
     <w:p>
       <w:pPr>
         <w:ind w:firstLine="420"/>
         <w:rPr>
-          <w:sz w:val="24"/>
-        </w:rPr>
-      </w:pPr>
-      <w:r>
-        <w:rPr>
-          <w:rFonts w:hint="eastAsia"/>
-          <w:sz w:val="24"/>
-        </w:rPr>
-        <w:t>说明游戏体验。（应找多个非项目设计者进行体验）</w:t>
-      </w:r>
-    </w:p>
-    <w:p>
-      <w:pPr>
-        <w:pStyle w:val="2"/>
-      </w:pPr>
-      <w:r>
-        <w:rPr>
-          <w:rFonts w:hint="eastAsia"/>
-        </w:rPr>
-        <w:t>系统测试</w:t>
-      </w:r>
-    </w:p>
-    <w:p>
-      <w:pPr>
-        <w:ind w:left="840" w:firstLine="420"/>
-        <w:rPr>
-          <w:sz w:val="24"/>
-        </w:rPr>
-      </w:pPr>
-      <w:r>
-        <w:rPr>
-          <w:rFonts w:hint="eastAsia"/>
-          <w:sz w:val="24"/>
-        </w:rPr>
-        <w:t>本章给出对哪些模块做了哪些测试。例如多次运行是否出错，观察内存是否有泄露，</w:t>
-      </w:r>
-      <w:r>
-        <w:rPr>
-          <w:rFonts w:hint="eastAsia"/>
-          <w:sz w:val="24"/>
-        </w:rPr>
-        <w:t>CPU</w:t>
-      </w:r>
-      <w:r>
-        <w:rPr>
-          <w:rFonts w:hint="eastAsia"/>
-          <w:sz w:val="24"/>
-        </w:rPr>
-        <w:t>占用率等等。</w:t>
-      </w:r>
-    </w:p>
-    <w:p>
-      <w:pPr>
-        <w:ind w:left="840" w:firstLine="420"/>
-        <w:rPr>
-          <w:sz w:val="24"/>
-        </w:rPr>
-      </w:pPr>
-      <w:r>
-        <w:rPr>
-          <w:rFonts w:hint="eastAsia"/>
-          <w:sz w:val="24"/>
-        </w:rPr>
-        <w:t>/*</w:t>
-      </w:r>
-    </w:p>
-    <w:p>
-      <w:pPr>
-        <w:ind w:left="840" w:firstLine="420"/>
-        <w:rPr>
-          <w:color w:val="FF0000"/>
-          <w:sz w:val="24"/>
-        </w:rPr>
-      </w:pPr>
-      <w:r>
-        <w:rPr>
-          <w:rFonts w:hint="eastAsia"/>
-          <w:color w:val="FF0000"/>
-          <w:sz w:val="24"/>
-        </w:rPr>
-        <w:t>下面是对系统测试的一些介绍，你应参考它来进行自己的测试，而不是复制粘贴它。</w:t>
-      </w:r>
-    </w:p>
-    <w:p>
-      <w:pPr>
-        <w:ind w:left="840" w:firstLine="420"/>
-        <w:rPr>
-          <w:color w:val="FF0000"/>
-          <w:sz w:val="24"/>
-        </w:rPr>
-      </w:pPr>
-      <w:r>
-        <w:rPr>
-          <w:rFonts w:hint="eastAsia"/>
-          <w:color w:val="FF0000"/>
-          <w:sz w:val="24"/>
-        </w:rPr>
-        <w:t>系统测试的目的是为了发现错误而执行程序的过程，成功的测试是发现了至今尚未发现的错误的测试。</w:t>
-      </w:r>
-      <w:r>
-        <w:rPr>
-          <w:rFonts w:hint="eastAsia"/>
-          <w:color w:val="FF0000"/>
-          <w:sz w:val="24"/>
-        </w:rPr>
-        <w:t xml:space="preserve"> </w:t>
-      </w:r>
-    </w:p>
-    <w:p>
-      <w:pPr>
-        <w:ind w:left="840" w:firstLine="420"/>
-        <w:rPr>
-          <w:color w:val="FF0000"/>
-          <w:sz w:val="24"/>
-        </w:rPr>
-      </w:pPr>
-      <w:r>
-        <w:rPr>
-          <w:rFonts w:hint="eastAsia"/>
-          <w:color w:val="FF0000"/>
-          <w:sz w:val="24"/>
-        </w:rPr>
-        <w:t>测试的目的就是希望能以最少的人力和事件发现潜在的各种错误和缺陷，我们应该根据开发个阶段的需求。设计等文档或程序的内部结构精心设计测试实例，</w:t>
+          <w:rFonts w:hint="eastAsia"/>
+          <w:sz w:val="24"/>
+        </w:rPr>
+      </w:pPr>
+      <w:bookmarkStart w:id="15" w:name="_GoBack"/>
+      <w:bookmarkEnd w:id="15"/>
+    </w:p>
+    <w:p>
+      <w:pPr>
+        <w:ind w:firstLine="420"/>
+        <w:rPr>
+          <w:sz w:val="24"/>
+        </w:rPr>
+      </w:pPr>
+      <w:r>
+        <w:rPr>
+          <w:rFonts w:hint="eastAsia"/>
+          <w:sz w:val="24"/>
+        </w:rPr>
+        <w:t>游戏</w:t>
+      </w:r>
+      <w:r>
+        <w:rPr>
+          <w:rFonts w:hint="eastAsia"/>
+          <w:sz w:val="24"/>
+        </w:rPr>
+        <w:t>从</w:t>
+      </w:r>
+      <w:r>
+        <w:rPr>
+          <w:rFonts w:hint="eastAsia"/>
+          <w:sz w:val="24"/>
+        </w:rPr>
+        <w:t>简单的菜单选项界面到打印方块和边框再到游戏逻辑</w:t>
+      </w:r>
+      <w:r>
+        <w:rPr>
+          <w:rFonts w:hint="eastAsia"/>
+          <w:sz w:val="24"/>
+        </w:rPr>
+        <w:t>，消除下落轨迹，判断得</w:t>
+      </w:r>
+      <w:r>
+        <w:rPr>
+          <w:rFonts w:hint="eastAsia"/>
+          <w:sz w:val="24"/>
+        </w:rPr>
+        <w:t>分</w:t>
+      </w:r>
+      <w:r>
+        <w:rPr>
+          <w:rFonts w:hint="eastAsia"/>
+          <w:sz w:val="24"/>
+        </w:rPr>
+        <w:t>。</w:t>
+      </w:r>
+      <w:r>
+        <w:rPr>
+          <w:rFonts w:hint="eastAsia"/>
+          <w:sz w:val="24"/>
+        </w:rPr>
+        <w:t>逐步由简到难，</w:t>
       </w:r>
       <w:proofErr w:type="gramStart"/>
       <w:r>
         <w:rPr>
           <w:rFonts w:hint="eastAsia"/>
-          <w:color w:val="FF0000"/>
-          <w:sz w:val="24"/>
-        </w:rPr>
-        <w:t>井利用</w:t>
+          <w:sz w:val="24"/>
+        </w:rPr>
+        <w:t>锻练</w:t>
       </w:r>
       <w:proofErr w:type="gramEnd"/>
       <w:r>
         <w:rPr>
           <w:rFonts w:hint="eastAsia"/>
-          <w:color w:val="FF0000"/>
-          <w:sz w:val="24"/>
-        </w:rPr>
-        <w:t>这些实例来运行程序，以便发现错误的过程。</w:t>
-      </w:r>
-      <w:r>
-        <w:rPr>
-          <w:rFonts w:hint="eastAsia"/>
-          <w:color w:val="FF0000"/>
-          <w:sz w:val="24"/>
-        </w:rPr>
-        <w:t xml:space="preserve"> </w:t>
-      </w:r>
-    </w:p>
-    <w:p>
-      <w:pPr>
-        <w:ind w:left="840" w:firstLine="420"/>
-        <w:rPr>
-          <w:color w:val="FF0000"/>
-          <w:sz w:val="24"/>
-        </w:rPr>
-      </w:pPr>
-      <w:r>
-        <w:rPr>
-          <w:rFonts w:hint="eastAsia"/>
-          <w:color w:val="FF0000"/>
-          <w:sz w:val="24"/>
-        </w:rPr>
-        <w:t>系统测试的原则应该遵循以下基本规则。</w:t>
-      </w:r>
-      <w:r>
-        <w:rPr>
-          <w:rFonts w:hint="eastAsia"/>
-          <w:color w:val="FF0000"/>
-          <w:sz w:val="24"/>
-        </w:rPr>
-        <w:t xml:space="preserve"> </w:t>
-      </w:r>
-    </w:p>
-    <w:p>
-      <w:pPr>
-        <w:ind w:left="840" w:firstLine="420"/>
-        <w:rPr>
-          <w:color w:val="FF0000"/>
-          <w:sz w:val="24"/>
-        </w:rPr>
-      </w:pPr>
-      <w:r>
-        <w:rPr>
-          <w:rFonts w:hint="eastAsia"/>
-          <w:color w:val="FF0000"/>
+          <w:sz w:val="24"/>
+        </w:rPr>
+        <w:t>编程能力。游戏</w:t>
+      </w:r>
+      <w:r>
+        <w:rPr>
+          <w:rFonts w:hint="eastAsia"/>
+          <w:sz w:val="24"/>
+        </w:rPr>
+        <w:t>不仅需要灵活的交互功能，还需要</w:t>
+      </w:r>
+      <w:r>
+        <w:rPr>
+          <w:rFonts w:hint="eastAsia"/>
+          <w:sz w:val="24"/>
+        </w:rPr>
+        <w:t>界面</w:t>
+      </w:r>
+      <w:r>
+        <w:rPr>
+          <w:rFonts w:hint="eastAsia"/>
+          <w:sz w:val="24"/>
+        </w:rPr>
+        <w:t>友好</w:t>
+      </w:r>
+      <w:r>
+        <w:rPr>
+          <w:rFonts w:hint="eastAsia"/>
+          <w:sz w:val="24"/>
+        </w:rPr>
+        <w:t>，要求具有操作简单和</w:t>
+      </w:r>
+      <w:r>
+        <w:rPr>
+          <w:rFonts w:hint="eastAsia"/>
+          <w:sz w:val="24"/>
+        </w:rPr>
+        <w:t>趣味性强</w:t>
+      </w:r>
+      <w:r>
+        <w:rPr>
+          <w:rFonts w:hint="eastAsia"/>
+          <w:sz w:val="24"/>
+        </w:rPr>
+        <w:t>的</w:t>
+      </w:r>
+      <w:r>
+        <w:rPr>
+          <w:rFonts w:hint="eastAsia"/>
+          <w:sz w:val="24"/>
+        </w:rPr>
+        <w:t>功能</w:t>
+      </w:r>
+      <w:r>
+        <w:rPr>
+          <w:rFonts w:hint="eastAsia"/>
+          <w:sz w:val="24"/>
+        </w:rPr>
+        <w:t>。界面尽量美观友好、多彩多姿，完全的图形化设计，操作者易于上手，同时多</w:t>
+      </w:r>
+      <w:r>
+        <w:rPr>
+          <w:rFonts w:hint="eastAsia"/>
           <w:sz w:val="24"/>
         </w:rPr>
         <w:lastRenderedPageBreak/>
-        <w:t xml:space="preserve">(1) </w:t>
-      </w:r>
-      <w:r>
-        <w:rPr>
-          <w:rFonts w:hint="eastAsia"/>
-          <w:color w:val="FF0000"/>
-          <w:sz w:val="24"/>
-        </w:rPr>
-        <w:t>应该尽早并且不断地进行测试。测试不是在系统开发完之后才进行的，由于原始问题的复杂性、开发阶段的多样性以及参加人员的细条等因素，在开发过程中的各个阶段都有可能出现错误，因此，测试应该贯穿在开发的各个阶段，我们应该尽早纠正作物，消除隐患。</w:t>
-      </w:r>
-      <w:r>
-        <w:rPr>
-          <w:rFonts w:hint="eastAsia"/>
-          <w:color w:val="FF0000"/>
-          <w:sz w:val="24"/>
-        </w:rPr>
-        <w:t xml:space="preserve"> </w:t>
-      </w:r>
-    </w:p>
-    <w:p>
-      <w:pPr>
-        <w:ind w:left="840" w:firstLine="420"/>
-        <w:rPr>
-          <w:color w:val="FF0000"/>
-          <w:sz w:val="24"/>
-        </w:rPr>
-      </w:pPr>
-      <w:r>
-        <w:rPr>
-          <w:rFonts w:hint="eastAsia"/>
-          <w:color w:val="FF0000"/>
-          <w:sz w:val="24"/>
-        </w:rPr>
-        <w:t xml:space="preserve">(2) </w:t>
-      </w:r>
-      <w:r>
-        <w:rPr>
-          <w:rFonts w:hint="eastAsia"/>
-          <w:color w:val="FF0000"/>
-          <w:sz w:val="24"/>
-        </w:rPr>
-        <w:t>测试工作应该避免由本人来进行，一方面，开发人员往往不愿否认自己的工作，总认为自己开发的软件过程序没有错误，另一方面，开发人员往往很难发现自己的错误，具有局限性，所以我们应该找其他人来帮忙检查程序。这样会变得更客观，更有效。</w:t>
-      </w:r>
-      <w:r>
-        <w:rPr>
-          <w:rFonts w:hint="eastAsia"/>
-          <w:color w:val="FF0000"/>
-          <w:sz w:val="24"/>
-        </w:rPr>
-        <w:t xml:space="preserve"> </w:t>
-      </w:r>
-    </w:p>
-    <w:p>
-      <w:pPr>
-        <w:ind w:left="840" w:firstLine="420"/>
-        <w:rPr>
-          <w:color w:val="FF0000"/>
-          <w:sz w:val="24"/>
-        </w:rPr>
-      </w:pPr>
-      <w:r>
-        <w:rPr>
-          <w:rFonts w:hint="eastAsia"/>
-          <w:color w:val="FF0000"/>
-          <w:sz w:val="24"/>
-        </w:rPr>
-        <w:t xml:space="preserve">(3) </w:t>
-      </w:r>
-      <w:r>
-        <w:rPr>
-          <w:rFonts w:hint="eastAsia"/>
-          <w:color w:val="FF0000"/>
-          <w:sz w:val="24"/>
-        </w:rPr>
-        <w:t>设计测试方案时，不仅要确定输入数据，而且要根据系统功能来确定预期的输出效果和结果。将实际输出结果和预期结果相比较就能发现测试的对象是否正确，是否有一些隐患。</w:t>
-      </w:r>
-      <w:r>
-        <w:rPr>
-          <w:rFonts w:hint="eastAsia"/>
-          <w:color w:val="FF0000"/>
-          <w:sz w:val="24"/>
-        </w:rPr>
-        <w:t xml:space="preserve"> </w:t>
-      </w:r>
-    </w:p>
-    <w:p>
-      <w:pPr>
-        <w:ind w:left="840" w:firstLine="420"/>
-        <w:rPr>
-          <w:color w:val="FF0000"/>
-          <w:sz w:val="24"/>
-        </w:rPr>
-      </w:pPr>
-      <w:r>
-        <w:rPr>
-          <w:rFonts w:hint="eastAsia"/>
-          <w:color w:val="FF0000"/>
-          <w:sz w:val="24"/>
-        </w:rPr>
-        <w:t xml:space="preserve">(4) </w:t>
-      </w:r>
-      <w:r>
-        <w:rPr>
-          <w:rFonts w:hint="eastAsia"/>
-          <w:color w:val="FF0000"/>
-          <w:sz w:val="24"/>
-        </w:rPr>
-        <w:t>在设计测试用例时，不仅要设计有效合理的输入条件，还要包含不合理、失效的输入条件。测试的时候，人们往往习惯按照合理的、正常的情况下进行测试，从而忽略了对异常、不合理，意想不到的情况进行测试，而这些情况可能都是隐患，可能会造成系统的崩溃。</w:t>
-      </w:r>
-      <w:r>
-        <w:rPr>
-          <w:rFonts w:hint="eastAsia"/>
-          <w:color w:val="FF0000"/>
-          <w:sz w:val="24"/>
-        </w:rPr>
-        <w:t xml:space="preserve"> </w:t>
-      </w:r>
-    </w:p>
-    <w:p>
-      <w:pPr>
-        <w:ind w:left="840" w:firstLine="420"/>
-        <w:rPr>
-          <w:color w:val="FF0000"/>
-          <w:sz w:val="24"/>
-        </w:rPr>
-      </w:pPr>
-      <w:r>
-        <w:rPr>
-          <w:rFonts w:hint="eastAsia"/>
-          <w:color w:val="FF0000"/>
-          <w:sz w:val="24"/>
-        </w:rPr>
-        <w:t xml:space="preserve">(5) </w:t>
-      </w:r>
-      <w:r>
-        <w:rPr>
-          <w:rFonts w:hint="eastAsia"/>
-          <w:color w:val="FF0000"/>
-          <w:sz w:val="24"/>
-        </w:rPr>
-        <w:t>在测试程序时，不仅要检验程序是否做了该做的事情，还要检验程序是否做了不该做的事情。多余的工作会带来副作用，影响程序的效果，有时会带来潜在的危害或者错误。</w:t>
-      </w:r>
-      <w:r>
-        <w:rPr>
-          <w:rFonts w:hint="eastAsia"/>
-          <w:color w:val="FF0000"/>
-          <w:sz w:val="24"/>
-        </w:rPr>
-        <w:t xml:space="preserve"> </w:t>
-      </w:r>
-    </w:p>
-    <w:p>
-      <w:pPr>
-        <w:ind w:left="840" w:firstLine="420"/>
-        <w:rPr>
-          <w:color w:val="FF0000"/>
-          <w:sz w:val="24"/>
-        </w:rPr>
-      </w:pPr>
-      <w:r>
-        <w:rPr>
-          <w:rFonts w:hint="eastAsia"/>
-          <w:color w:val="FF0000"/>
-          <w:sz w:val="24"/>
-        </w:rPr>
-        <w:t xml:space="preserve">(6) </w:t>
-      </w:r>
-      <w:r>
-        <w:rPr>
-          <w:rFonts w:hint="eastAsia"/>
-          <w:color w:val="FF0000"/>
-          <w:sz w:val="24"/>
-        </w:rPr>
-        <w:t>严格按照测试计划来进行，避免测试的随意性。测试计划应该包括测试内容、进度安排、测试环境、测试工具和测试资料等。严格按照测试计划可以保证进度，使各方面都得以协调进行。</w:t>
-      </w:r>
-      <w:r>
-        <w:rPr>
-          <w:rFonts w:hint="eastAsia"/>
-          <w:color w:val="FF0000"/>
-          <w:sz w:val="24"/>
-        </w:rPr>
-        <w:t xml:space="preserve"> </w:t>
-      </w:r>
-    </w:p>
-    <w:p>
-      <w:pPr>
-        <w:ind w:left="840" w:firstLine="420"/>
-        <w:rPr>
-          <w:color w:val="FF0000"/>
-          <w:sz w:val="24"/>
-        </w:rPr>
-      </w:pPr>
-      <w:r>
-        <w:rPr>
-          <w:rFonts w:hint="eastAsia"/>
-          <w:color w:val="FF0000"/>
-          <w:sz w:val="24"/>
-        </w:rPr>
-        <w:t xml:space="preserve">(7) </w:t>
-      </w:r>
-      <w:r>
-        <w:rPr>
-          <w:rFonts w:hint="eastAsia"/>
-          <w:color w:val="FF0000"/>
-          <w:sz w:val="24"/>
-        </w:rPr>
-        <w:t>妥善保存测试计划、测试用例，作为软件文档的组成部分，为了以后维护的方便做了铺垫。</w:t>
-      </w:r>
-      <w:r>
-        <w:rPr>
-          <w:rFonts w:hint="eastAsia"/>
-          <w:color w:val="FF0000"/>
-          <w:sz w:val="24"/>
-        </w:rPr>
-        <w:t xml:space="preserve"> </w:t>
-      </w:r>
-    </w:p>
-    <w:p>
-      <w:pPr>
-        <w:ind w:left="840" w:firstLine="420"/>
-        <w:rPr>
-          <w:color w:val="FF0000"/>
-          <w:sz w:val="24"/>
-        </w:rPr>
-      </w:pPr>
-      <w:r>
-        <w:rPr>
-          <w:rFonts w:hint="eastAsia"/>
-          <w:color w:val="FF0000"/>
-          <w:sz w:val="24"/>
-        </w:rPr>
-        <w:t xml:space="preserve">(8) </w:t>
-      </w:r>
-      <w:r>
-        <w:rPr>
-          <w:rFonts w:hint="eastAsia"/>
-          <w:color w:val="FF0000"/>
-          <w:sz w:val="24"/>
-        </w:rPr>
-        <w:t>测试用例都是精心设计出来的，可以为重新测试或者追加测试提供方便。当纠正错误、系统功能扩充后，都需要重新进行测试，而这些工作重复性很高，可以利用以前的测试用例，或者在其基础上进行修改，然后在进行测试，这样科技简化系统的维护时间并且提高了维护的效率。</w:t>
-      </w:r>
-      <w:r>
-        <w:rPr>
-          <w:rFonts w:hint="eastAsia"/>
-          <w:color w:val="FF0000"/>
-          <w:sz w:val="24"/>
-        </w:rPr>
-        <w:t xml:space="preserve"> </w:t>
-      </w:r>
-    </w:p>
-    <w:p>
-      <w:pPr>
-        <w:ind w:left="840" w:firstLine="420"/>
-        <w:rPr>
-          <w:color w:val="FF0000"/>
-          <w:sz w:val="24"/>
-        </w:rPr>
-      </w:pPr>
-      <w:r>
-        <w:rPr>
-          <w:rFonts w:hint="eastAsia"/>
-          <w:color w:val="FF0000"/>
-          <w:sz w:val="24"/>
-        </w:rPr>
-        <w:t>在系统调试过程中，我们可以利用一组简单的数据对程序进行调试，来观察各函数是否有出错现象。然后用复杂数据对程序进行调试。然后我们要对系统的各项能力进行测试，看看有没有漏洞或者死循环现象。</w:t>
-      </w:r>
-      <w:r>
-        <w:rPr>
-          <w:rFonts w:hint="eastAsia"/>
-          <w:color w:val="FF0000"/>
-          <w:sz w:val="24"/>
-        </w:rPr>
-        <w:t xml:space="preserve"> </w:t>
-      </w:r>
-    </w:p>
-    <w:p>
-      <w:pPr>
-        <w:ind w:left="840" w:firstLine="420"/>
-        <w:rPr>
-          <w:color w:val="FF0000"/>
-          <w:sz w:val="24"/>
-        </w:rPr>
-      </w:pPr>
-      <w:r>
-        <w:rPr>
-          <w:rFonts w:hint="eastAsia"/>
-          <w:color w:val="FF0000"/>
-          <w:sz w:val="24"/>
-        </w:rPr>
-        <w:t>数据测试时，如果程序出现错误，要首先找到出错的函数，对函数中各个变量进行观察，有时变量很多，循环多重不要急，对各个数据的观察，对程序的调试有很大的帮助。你也可以先对几个变量熟悉后，在多重循环里，确定正确的数据，将其跳过调试，对有疑问的数据循环进行仔细观察。虽然这是比较省力气的活，但对复杂的数据错误并不是很有效，所以仔细观察每个数据的变化对调试的成功与否有决定性作用。</w:t>
-      </w:r>
-      <w:r>
-        <w:rPr>
-          <w:rFonts w:hint="eastAsia"/>
-          <w:color w:val="FF0000"/>
-          <w:sz w:val="24"/>
-        </w:rPr>
-        <w:t xml:space="preserve"> </w:t>
-      </w:r>
-    </w:p>
-    <w:p>
-      <w:pPr>
-        <w:ind w:left="840" w:firstLine="420"/>
-        <w:rPr>
-          <w:color w:val="FF0000"/>
-          <w:sz w:val="24"/>
-        </w:rPr>
-      </w:pPr>
-      <w:r>
-        <w:rPr>
-          <w:rFonts w:hint="eastAsia"/>
-          <w:color w:val="FF0000"/>
-          <w:sz w:val="24"/>
-        </w:rPr>
-        <w:t>测试时，根本的错误井不一定在运行错误的函数内，或许在前面的函数内已经奠定了这些错误数据的基础，需要反过头来，对所有的</w:t>
-      </w:r>
-      <w:proofErr w:type="gramStart"/>
-      <w:r>
-        <w:rPr>
-          <w:rFonts w:hint="eastAsia"/>
-          <w:color w:val="FF0000"/>
-          <w:sz w:val="24"/>
-        </w:rPr>
-        <w:t>的</w:t>
-      </w:r>
-      <w:proofErr w:type="gramEnd"/>
-      <w:r>
-        <w:rPr>
-          <w:rFonts w:hint="eastAsia"/>
-          <w:color w:val="FF0000"/>
-          <w:sz w:val="24"/>
-        </w:rPr>
-        <w:t>函数进行一项项的调试！从程序运行的第一个函数开始调试。按照程序运行的步骤下去。一个一个地确定函数的正确性，</w:t>
-      </w:r>
-      <w:proofErr w:type="gramStart"/>
-      <w:r>
-        <w:rPr>
-          <w:rFonts w:hint="eastAsia"/>
-          <w:color w:val="FF0000"/>
-          <w:sz w:val="24"/>
-        </w:rPr>
-        <w:t>每确定</w:t>
-      </w:r>
-      <w:proofErr w:type="gramEnd"/>
-      <w:r>
-        <w:rPr>
-          <w:rFonts w:hint="eastAsia"/>
-          <w:color w:val="FF0000"/>
-          <w:sz w:val="24"/>
-        </w:rPr>
-        <w:t>一个函数，在以后的调试中可以减少对该函数的调试次数，或者直接跳到下一个函数。所谓的各个击破便是如此。对头文件中的各个函数的返回值和它所要传入的参变量及其功能更是需要注意。</w:t>
-      </w:r>
-      <w:r>
-        <w:rPr>
-          <w:rFonts w:hint="eastAsia"/>
-          <w:color w:val="FF0000"/>
-          <w:sz w:val="24"/>
-        </w:rPr>
-        <w:t xml:space="preserve"> </w:t>
-      </w:r>
-    </w:p>
-    <w:p>
-      <w:pPr>
-        <w:ind w:left="840" w:firstLine="420"/>
-        <w:rPr>
-          <w:color w:val="FF0000"/>
-          <w:sz w:val="24"/>
-        </w:rPr>
-      </w:pPr>
-      <w:r>
-        <w:rPr>
-          <w:rFonts w:hint="eastAsia"/>
-          <w:color w:val="FF0000"/>
-          <w:sz w:val="24"/>
-        </w:rPr>
-        <w:lastRenderedPageBreak/>
-        <w:t>调试时，需要对错误缩小范围，从整个程序到指定函数，再到指定区域，再到指定行，在对程序缩小范围或对编译没通过的程序缩小错误范围时可以用</w:t>
-      </w:r>
-      <w:proofErr w:type="gramStart"/>
-      <w:r>
-        <w:rPr>
-          <w:rFonts w:hint="eastAsia"/>
-          <w:color w:val="FF0000"/>
-          <w:sz w:val="24"/>
-        </w:rPr>
-        <w:t>”</w:t>
-      </w:r>
-      <w:proofErr w:type="gramEnd"/>
-      <w:r>
-        <w:rPr>
-          <w:rFonts w:hint="eastAsia"/>
-          <w:color w:val="FF0000"/>
-          <w:sz w:val="24"/>
-        </w:rPr>
-        <w:t>/**/</w:t>
-      </w:r>
-      <w:proofErr w:type="gramStart"/>
-      <w:r>
-        <w:rPr>
-          <w:rFonts w:hint="eastAsia"/>
-          <w:color w:val="FF0000"/>
-          <w:sz w:val="24"/>
-        </w:rPr>
-        <w:t>”</w:t>
-      </w:r>
-      <w:proofErr w:type="gramEnd"/>
-      <w:r>
-        <w:rPr>
-          <w:rFonts w:hint="eastAsia"/>
-          <w:color w:val="FF0000"/>
-          <w:sz w:val="24"/>
-        </w:rPr>
-        <w:t>来进行调试，确定正常范围，缩小错误范围。</w:t>
-      </w:r>
-      <w:r>
-        <w:rPr>
-          <w:rFonts w:hint="eastAsia"/>
-          <w:color w:val="FF0000"/>
-          <w:sz w:val="24"/>
-        </w:rPr>
-        <w:t xml:space="preserve"> </w:t>
-      </w:r>
-    </w:p>
-    <w:p>
-      <w:pPr>
-        <w:ind w:left="840" w:firstLine="420"/>
-        <w:rPr>
-          <w:sz w:val="24"/>
-        </w:rPr>
-      </w:pPr>
-      <w:r>
-        <w:rPr>
-          <w:rFonts w:hint="eastAsia"/>
-          <w:sz w:val="24"/>
-        </w:rPr>
-        <w:t>*/</w:t>
-      </w:r>
-    </w:p>
-    <w:p>
-      <w:pPr>
-        <w:pStyle w:val="1"/>
-      </w:pPr>
-      <w:bookmarkStart w:id="15" w:name="_Toc24442729"/>
-      <w:r>
-        <w:rPr>
-          <w:rFonts w:hint="eastAsia"/>
-        </w:rPr>
-        <w:t>结论</w:t>
-      </w:r>
-      <w:bookmarkEnd w:id="15"/>
-      <w:r>
-        <w:rPr>
-          <w:rFonts w:hint="eastAsia"/>
-        </w:rPr>
-        <w:t>和体会</w:t>
-      </w:r>
-    </w:p>
-    <w:p>
-      <w:pPr>
-        <w:ind w:firstLine="420"/>
-        <w:rPr>
-          <w:sz w:val="24"/>
-        </w:rPr>
-      </w:pPr>
-      <w:r>
-        <w:rPr>
-          <w:rFonts w:hint="eastAsia"/>
-          <w:sz w:val="24"/>
-        </w:rPr>
-        <w:t>经过以上各章节的功能，已经基本完成了</w:t>
-      </w:r>
-      <w:r>
-        <w:rPr>
-          <w:rFonts w:hint="eastAsia"/>
-          <w:sz w:val="24"/>
-        </w:rPr>
-        <w:t>俄罗斯方块游戏</w:t>
-      </w:r>
-      <w:r>
-        <w:rPr>
-          <w:rFonts w:hint="eastAsia"/>
-          <w:sz w:val="24"/>
-        </w:rPr>
-        <w:t>的开发，</w:t>
-      </w:r>
-      <w:r>
-        <w:rPr>
-          <w:rFonts w:hint="eastAsia"/>
-          <w:sz w:val="24"/>
-        </w:rPr>
-        <w:t>俄罗斯方块</w:t>
-      </w:r>
-      <w:r>
-        <w:rPr>
-          <w:rFonts w:hint="eastAsia"/>
-          <w:sz w:val="24"/>
-        </w:rPr>
-        <w:t>是一</w:t>
-      </w:r>
-      <w:r>
-        <w:rPr>
-          <w:rFonts w:hint="eastAsia"/>
-          <w:sz w:val="24"/>
-        </w:rPr>
-        <w:t>个趣味性和逻辑性很强的游戏</w:t>
-      </w:r>
-      <w:r>
-        <w:rPr>
-          <w:rFonts w:hint="eastAsia"/>
-          <w:sz w:val="24"/>
-        </w:rPr>
-        <w:t>。</w:t>
-      </w:r>
-      <w:r>
-        <w:rPr>
-          <w:rFonts w:hint="eastAsia"/>
-          <w:sz w:val="24"/>
-        </w:rPr>
-        <w:t>游戏</w:t>
-      </w:r>
-      <w:r>
-        <w:rPr>
-          <w:rFonts w:hint="eastAsia"/>
-          <w:sz w:val="24"/>
-        </w:rPr>
-        <w:t>从</w:t>
-      </w:r>
-      <w:r>
-        <w:rPr>
-          <w:rFonts w:hint="eastAsia"/>
-          <w:sz w:val="24"/>
-        </w:rPr>
-        <w:t>简单的菜单选项界面到打印方块和边框再到游戏逻辑</w:t>
-      </w:r>
-      <w:r>
-        <w:rPr>
-          <w:rFonts w:hint="eastAsia"/>
-          <w:sz w:val="24"/>
-        </w:rPr>
-        <w:t>，消除下落轨迹，判断得</w:t>
-      </w:r>
-      <w:r>
-        <w:rPr>
-          <w:rFonts w:hint="eastAsia"/>
-          <w:sz w:val="24"/>
-        </w:rPr>
-        <w:t>分</w:t>
-      </w:r>
-      <w:r>
-        <w:rPr>
-          <w:rFonts w:hint="eastAsia"/>
-          <w:sz w:val="24"/>
-        </w:rPr>
-        <w:t>。</w:t>
-      </w:r>
-      <w:r>
-        <w:rPr>
-          <w:rFonts w:hint="eastAsia"/>
-          <w:sz w:val="24"/>
-        </w:rPr>
-        <w:t>逐步由简到难，</w:t>
-      </w:r>
-      <w:proofErr w:type="gramStart"/>
-      <w:r>
-        <w:rPr>
-          <w:rFonts w:hint="eastAsia"/>
-          <w:sz w:val="24"/>
-        </w:rPr>
-        <w:t>锻练</w:t>
-      </w:r>
-      <w:proofErr w:type="gramEnd"/>
-      <w:r>
-        <w:rPr>
-          <w:rFonts w:hint="eastAsia"/>
-          <w:sz w:val="24"/>
-        </w:rPr>
-        <w:t>编程能力。游戏</w:t>
-      </w:r>
-      <w:r>
-        <w:rPr>
-          <w:rFonts w:hint="eastAsia"/>
-          <w:sz w:val="24"/>
-        </w:rPr>
-        <w:t>不仅需要灵活的交互功能，还需要</w:t>
-      </w:r>
-      <w:r>
-        <w:rPr>
-          <w:rFonts w:hint="eastAsia"/>
-          <w:sz w:val="24"/>
-        </w:rPr>
-        <w:t>界面</w:t>
-      </w:r>
-      <w:r>
-        <w:rPr>
-          <w:rFonts w:hint="eastAsia"/>
-          <w:sz w:val="24"/>
-        </w:rPr>
-        <w:t>友好</w:t>
-      </w:r>
-      <w:r>
-        <w:rPr>
-          <w:rFonts w:hint="eastAsia"/>
-          <w:sz w:val="24"/>
-        </w:rPr>
-        <w:t>，要求具有操作简单和</w:t>
-      </w:r>
-      <w:r>
-        <w:rPr>
-          <w:rFonts w:hint="eastAsia"/>
-          <w:sz w:val="24"/>
-        </w:rPr>
-        <w:t>趣味性强</w:t>
-      </w:r>
-      <w:r>
-        <w:rPr>
-          <w:rFonts w:hint="eastAsia"/>
-          <w:sz w:val="24"/>
-        </w:rPr>
-        <w:t>的</w:t>
-      </w:r>
-      <w:r>
-        <w:rPr>
-          <w:rFonts w:hint="eastAsia"/>
-          <w:sz w:val="24"/>
-        </w:rPr>
-        <w:t>功能</w:t>
-      </w:r>
-      <w:r>
-        <w:rPr>
-          <w:rFonts w:hint="eastAsia"/>
-          <w:sz w:val="24"/>
-        </w:rPr>
-        <w:t>。界面尽量美观友好、多彩多姿，完全的图形化设计，操作者易于上手，同时多种媒体技术的集成利用，可以方便的完成用户乐于接受的各种界面设计。本系统虽具备了基本的功能，但由于时间关系，还有</w:t>
+        <w:t>种媒体技术的集成利用，可以方便的完成用户乐于接受的各种界面设计。本系统虽具备了基本的功能，但由于时间关系，还有</w:t>
       </w:r>
       <w:proofErr w:type="gramStart"/>
       <w:r>
@@ -6625,7 +7301,6 @@
         <w:docPartUnique/>
       </w:docPartObj>
     </w:sdtPr>
-    <w:sdtEndPr/>
     <w:sdtContent>
       <w:p>
         <w:pPr>
@@ -6671,7 +7346,6 @@
         <w:docPartUnique/>
       </w:docPartObj>
     </w:sdtPr>
-    <w:sdtEndPr/>
     <w:sdtContent>
       <w:p>
         <w:pPr>
@@ -6692,7 +7366,7 @@
             <w:noProof/>
             <w:lang w:val="zh-CN"/>
           </w:rPr>
-          <w:t>8</w:t>
+          <w:t>9</w:t>
         </w:r>
         <w:r>
           <w:fldChar w:fldCharType="end"/>
@@ -7498,6 +8172,95 @@
     </w:lvl>
   </w:abstractNum>
   <w:abstractNum w:abstractNumId="8" w15:restartNumberingAfterBreak="0">
+    <w:nsid w:val="45022882"/>
+    <w:multiLevelType w:val="hybridMultilevel"/>
+    <w:tmpl w:val="D0EEF226"/>
+    <w:lvl w:ilvl="0" w:tplc="94EA8340">
+      <w:start w:val="1"/>
+      <w:numFmt w:val="decimal"/>
+      <w:lvlText w:val="%1."/>
+      <w:lvlJc w:val="left"/>
+      <w:pPr>
+        <w:ind w:left="1620" w:hanging="360"/>
+      </w:pPr>
+      <w:rPr>
+        <w:rFonts w:hint="default"/>
+      </w:rPr>
+    </w:lvl>
+    <w:lvl w:ilvl="1" w:tplc="04090019" w:tentative="1">
+      <w:start w:val="1"/>
+      <w:numFmt w:val="lowerLetter"/>
+      <w:lvlText w:val="%2)"/>
+      <w:lvlJc w:val="left"/>
+      <w:pPr>
+        <w:ind w:left="2100" w:hanging="420"/>
+      </w:pPr>
+    </w:lvl>
+    <w:lvl w:ilvl="2" w:tplc="0409001B" w:tentative="1">
+      <w:start w:val="1"/>
+      <w:numFmt w:val="lowerRoman"/>
+      <w:lvlText w:val="%3."/>
+      <w:lvlJc w:val="right"/>
+      <w:pPr>
+        <w:ind w:left="2520" w:hanging="420"/>
+      </w:pPr>
+    </w:lvl>
+    <w:lvl w:ilvl="3" w:tplc="0409000F" w:tentative="1">
+      <w:start w:val="1"/>
+      <w:numFmt w:val="decimal"/>
+      <w:lvlText w:val="%4."/>
+      <w:lvlJc w:val="left"/>
+      <w:pPr>
+        <w:ind w:left="2940" w:hanging="420"/>
+      </w:pPr>
+    </w:lvl>
+    <w:lvl w:ilvl="4" w:tplc="04090019" w:tentative="1">
+      <w:start w:val="1"/>
+      <w:numFmt w:val="lowerLetter"/>
+      <w:lvlText w:val="%5)"/>
+      <w:lvlJc w:val="left"/>
+      <w:pPr>
+        <w:ind w:left="3360" w:hanging="420"/>
+      </w:pPr>
+    </w:lvl>
+    <w:lvl w:ilvl="5" w:tplc="0409001B" w:tentative="1">
+      <w:start w:val="1"/>
+      <w:numFmt w:val="lowerRoman"/>
+      <w:lvlText w:val="%6."/>
+      <w:lvlJc w:val="right"/>
+      <w:pPr>
+        <w:ind w:left="3780" w:hanging="420"/>
+      </w:pPr>
+    </w:lvl>
+    <w:lvl w:ilvl="6" w:tplc="0409000F" w:tentative="1">
+      <w:start w:val="1"/>
+      <w:numFmt w:val="decimal"/>
+      <w:lvlText w:val="%7."/>
+      <w:lvlJc w:val="left"/>
+      <w:pPr>
+        <w:ind w:left="4200" w:hanging="420"/>
+      </w:pPr>
+    </w:lvl>
+    <w:lvl w:ilvl="7" w:tplc="04090019" w:tentative="1">
+      <w:start w:val="1"/>
+      <w:numFmt w:val="lowerLetter"/>
+      <w:lvlText w:val="%8)"/>
+      <w:lvlJc w:val="left"/>
+      <w:pPr>
+        <w:ind w:left="4620" w:hanging="420"/>
+      </w:pPr>
+    </w:lvl>
+    <w:lvl w:ilvl="8" w:tplc="0409001B" w:tentative="1">
+      <w:start w:val="1"/>
+      <w:numFmt w:val="lowerRoman"/>
+      <w:lvlText w:val="%9."/>
+      <w:lvlJc w:val="right"/>
+      <w:pPr>
+        <w:ind w:left="5040" w:hanging="420"/>
+      </w:pPr>
+    </w:lvl>
+  </w:abstractNum>
+  <w:abstractNum w:abstractNumId="9" w15:restartNumberingAfterBreak="0">
     <w:nsid w:val="565D6715"/>
     <w:multiLevelType w:val="hybridMultilevel"/>
     <w:tmpl w:val="7BA4CBC4"/>
@@ -7586,7 +8349,7 @@
       </w:pPr>
     </w:lvl>
   </w:abstractNum>
-  <w:abstractNum w:abstractNumId="9" w15:restartNumberingAfterBreak="0">
+  <w:abstractNum w:abstractNumId="10" w15:restartNumberingAfterBreak="0">
     <w:nsid w:val="593636F4"/>
     <w:multiLevelType w:val="singleLevel"/>
     <w:tmpl w:val="593636F4"/>
@@ -7598,7 +8361,7 @@
       <w:lvlJc w:val="left"/>
     </w:lvl>
   </w:abstractNum>
-  <w:abstractNum w:abstractNumId="10" w15:restartNumberingAfterBreak="0">
+  <w:abstractNum w:abstractNumId="11" w15:restartNumberingAfterBreak="0">
     <w:nsid w:val="5E510316"/>
     <w:multiLevelType w:val="hybridMultilevel"/>
     <w:tmpl w:val="BE0C8E16"/>
@@ -7687,7 +8450,7 @@
       </w:pPr>
     </w:lvl>
   </w:abstractNum>
-  <w:abstractNum w:abstractNumId="11" w15:restartNumberingAfterBreak="0">
+  <w:abstractNum w:abstractNumId="12" w15:restartNumberingAfterBreak="0">
     <w:nsid w:val="5F0C1B48"/>
     <w:multiLevelType w:val="multilevel"/>
     <w:tmpl w:val="441EBCF2"/>
@@ -7835,7 +8598,7 @@
       </w:rPr>
     </w:lvl>
   </w:abstractNum>
-  <w:abstractNum w:abstractNumId="12" w15:restartNumberingAfterBreak="0">
+  <w:abstractNum w:abstractNumId="13" w15:restartNumberingAfterBreak="0">
     <w:nsid w:val="6C5D08E8"/>
     <w:multiLevelType w:val="hybridMultilevel"/>
     <w:tmpl w:val="A120B48C"/>
@@ -7924,7 +8687,7 @@
       </w:pPr>
     </w:lvl>
   </w:abstractNum>
-  <w:abstractNum w:abstractNumId="13" w15:restartNumberingAfterBreak="0">
+  <w:abstractNum w:abstractNumId="14" w15:restartNumberingAfterBreak="0">
     <w:nsid w:val="7EE67EDA"/>
     <w:multiLevelType w:val="hybridMultilevel"/>
     <w:tmpl w:val="EAC2C384"/>
@@ -8014,85 +8777,85 @@
     </w:lvl>
   </w:abstractNum>
   <w:num w:numId="1">
-    <w:abstractNumId w:val="11"/>
+    <w:abstractNumId w:val="12"/>
   </w:num>
   <w:num w:numId="2">
-    <w:abstractNumId w:val="11"/>
+    <w:abstractNumId w:val="12"/>
   </w:num>
   <w:num w:numId="3">
-    <w:abstractNumId w:val="11"/>
+    <w:abstractNumId w:val="12"/>
   </w:num>
   <w:num w:numId="4">
-    <w:abstractNumId w:val="11"/>
+    <w:abstractNumId w:val="12"/>
   </w:num>
   <w:num w:numId="5">
     <w:abstractNumId w:val="7"/>
   </w:num>
   <w:num w:numId="6">
-    <w:abstractNumId w:val="11"/>
+    <w:abstractNumId w:val="12"/>
   </w:num>
   <w:num w:numId="7">
-    <w:abstractNumId w:val="11"/>
+    <w:abstractNumId w:val="12"/>
   </w:num>
   <w:num w:numId="8">
-    <w:abstractNumId w:val="11"/>
+    <w:abstractNumId w:val="12"/>
   </w:num>
   <w:num w:numId="9">
-    <w:abstractNumId w:val="11"/>
+    <w:abstractNumId w:val="12"/>
   </w:num>
   <w:num w:numId="10">
     <w:abstractNumId w:val="7"/>
   </w:num>
   <w:num w:numId="11">
-    <w:abstractNumId w:val="11"/>
+    <w:abstractNumId w:val="12"/>
   </w:num>
   <w:num w:numId="12">
-    <w:abstractNumId w:val="11"/>
+    <w:abstractNumId w:val="12"/>
   </w:num>
   <w:num w:numId="13">
-    <w:abstractNumId w:val="11"/>
+    <w:abstractNumId w:val="12"/>
   </w:num>
   <w:num w:numId="14">
-    <w:abstractNumId w:val="11"/>
+    <w:abstractNumId w:val="12"/>
   </w:num>
   <w:num w:numId="15">
-    <w:abstractNumId w:val="11"/>
+    <w:abstractNumId w:val="12"/>
   </w:num>
   <w:num w:numId="16">
-    <w:abstractNumId w:val="11"/>
+    <w:abstractNumId w:val="12"/>
   </w:num>
   <w:num w:numId="17">
-    <w:abstractNumId w:val="11"/>
+    <w:abstractNumId w:val="12"/>
   </w:num>
   <w:num w:numId="18">
-    <w:abstractNumId w:val="11"/>
+    <w:abstractNumId w:val="12"/>
   </w:num>
   <w:num w:numId="19">
-    <w:abstractNumId w:val="11"/>
+    <w:abstractNumId w:val="12"/>
   </w:num>
   <w:num w:numId="20">
-    <w:abstractNumId w:val="11"/>
+    <w:abstractNumId w:val="12"/>
   </w:num>
   <w:num w:numId="21">
-    <w:abstractNumId w:val="11"/>
+    <w:abstractNumId w:val="12"/>
   </w:num>
   <w:num w:numId="22">
-    <w:abstractNumId w:val="11"/>
+    <w:abstractNumId w:val="12"/>
   </w:num>
   <w:num w:numId="23">
-    <w:abstractNumId w:val="11"/>
+    <w:abstractNumId w:val="12"/>
   </w:num>
   <w:num w:numId="24">
-    <w:abstractNumId w:val="11"/>
+    <w:abstractNumId w:val="12"/>
   </w:num>
   <w:num w:numId="25">
-    <w:abstractNumId w:val="11"/>
+    <w:abstractNumId w:val="12"/>
   </w:num>
   <w:num w:numId="26">
-    <w:abstractNumId w:val="11"/>
+    <w:abstractNumId w:val="12"/>
   </w:num>
   <w:num w:numId="27">
-    <w:abstractNumId w:val="11"/>
+    <w:abstractNumId w:val="12"/>
   </w:num>
   <w:num w:numId="28">
     <w:abstractNumId w:val="1"/>
@@ -8101,16 +8864,16 @@
     <w:abstractNumId w:val="0"/>
   </w:num>
   <w:num w:numId="30">
+    <w:abstractNumId w:val="10"/>
+  </w:num>
+  <w:num w:numId="31">
     <w:abstractNumId w:val="9"/>
   </w:num>
-  <w:num w:numId="31">
-    <w:abstractNumId w:val="8"/>
-  </w:num>
   <w:num w:numId="32">
-    <w:abstractNumId w:val="12"/>
+    <w:abstractNumId w:val="13"/>
   </w:num>
   <w:num w:numId="33">
-    <w:abstractNumId w:val="10"/>
+    <w:abstractNumId w:val="11"/>
   </w:num>
   <w:num w:numId="34">
     <w:abstractNumId w:val="5"/>
@@ -8119,13 +8882,13 @@
     <w:abstractNumId w:val="4"/>
   </w:num>
   <w:num w:numId="36">
-    <w:abstractNumId w:val="11"/>
+    <w:abstractNumId w:val="12"/>
   </w:num>
   <w:num w:numId="37">
-    <w:abstractNumId w:val="11"/>
+    <w:abstractNumId w:val="12"/>
   </w:num>
   <w:num w:numId="38">
-    <w:abstractNumId w:val="11"/>
+    <w:abstractNumId w:val="12"/>
   </w:num>
   <w:num w:numId="39">
     <w:abstractNumId w:val="3"/>
@@ -8137,16 +8900,19 @@
     <w:abstractNumId w:val="6"/>
   </w:num>
   <w:num w:numId="42">
-    <w:abstractNumId w:val="13"/>
+    <w:abstractNumId w:val="14"/>
   </w:num>
   <w:num w:numId="43">
-    <w:abstractNumId w:val="11"/>
+    <w:abstractNumId w:val="12"/>
   </w:num>
   <w:num w:numId="44">
-    <w:abstractNumId w:val="11"/>
+    <w:abstractNumId w:val="12"/>
   </w:num>
   <w:num w:numId="45">
-    <w:abstractNumId w:val="11"/>
+    <w:abstractNumId w:val="12"/>
+  </w:num>
+  <w:num w:numId="46">
+    <w:abstractNumId w:val="8"/>
   </w:num>
 </w:numbering>
 </file>
@@ -9288,7 +10054,7 @@
 </file>
 
 <file path=customXml/itemProps1.xml><?xml version="1.0" encoding="utf-8"?>
-<ds:datastoreItem xmlns:ds="http://schemas.openxmlformats.org/officeDocument/2006/customXml" ds:itemID="{005BA8C1-2C55-486F-9054-445A00AE17C5}">
+<ds:datastoreItem xmlns:ds="http://schemas.openxmlformats.org/officeDocument/2006/customXml" ds:itemID="{AF5B70DD-488E-4FCB-8C35-E1E2A457ADB6}">
   <ds:schemaRefs>
     <ds:schemaRef ds:uri="http://schemas.openxmlformats.org/officeDocument/2006/bibliography"/>
   </ds:schemaRefs>

--- a/计算机程序设计课程实践项目报告.docx
+++ b/计算机程序设计课程实践项目报告.docx
@@ -6,7 +6,6 @@
       <w:pPr>
         <w:ind w:firstLine="420"/>
         <w:rPr>
-          <w:rFonts w:hint="eastAsia"/>
           <w:sz w:val="32"/>
           <w:szCs w:val="32"/>
         </w:rPr>
@@ -3645,7 +3644,6 @@
         </w:numPr>
         <w:ind w:firstLineChars="0"/>
         <w:rPr>
-          <w:rFonts w:hint="eastAsia"/>
           <w:sz w:val="24"/>
         </w:rPr>
       </w:pPr>
@@ -5369,7 +5367,6 @@
       <w:pPr>
         <w:ind w:leftChars="300" w:left="630" w:firstLine="420"/>
         <w:rPr>
-          <w:rFonts w:hint="eastAsia"/>
           <w:sz w:val="24"/>
         </w:rPr>
       </w:pPr>
@@ -5763,7 +5760,6 @@
       <w:pPr>
         <w:ind w:left="703" w:firstLine="420"/>
         <w:rPr>
-          <w:rFonts w:hint="eastAsia"/>
           <w:sz w:val="24"/>
         </w:rPr>
       </w:pPr>
@@ -5779,7 +5775,6 @@
       <w:pPr>
         <w:ind w:firstLine="420"/>
         <w:rPr>
-          <w:rFonts w:hint="eastAsia"/>
           <w:sz w:val="24"/>
         </w:rPr>
       </w:pPr>
@@ -5855,7 +5850,6 @@
       <w:pPr>
         <w:ind w:left="840" w:firstLine="420"/>
         <w:rPr>
-          <w:rFonts w:hint="eastAsia"/>
           <w:sz w:val="24"/>
         </w:rPr>
       </w:pPr>
@@ -6201,7 +6195,6 @@
         </w:numPr>
         <w:ind w:firstLineChars="0"/>
         <w:rPr>
-          <w:rFonts w:hint="eastAsia"/>
           <w:sz w:val="24"/>
         </w:rPr>
       </w:pPr>
@@ -6916,349 +6909,329 @@
       <w:pPr>
         <w:ind w:firstLine="420"/>
         <w:rPr>
-          <w:rFonts w:hint="eastAsia"/>
-          <w:sz w:val="24"/>
-        </w:rPr>
-      </w:pPr>
+          <w:sz w:val="24"/>
+        </w:rPr>
+      </w:pPr>
+      <w:r>
+        <w:rPr>
+          <w:rFonts w:hint="eastAsia"/>
+          <w:sz w:val="24"/>
+        </w:rPr>
+        <w:t>开发组在开发过程中学习到了很多。</w:t>
+      </w:r>
+      <w:r>
+        <w:rPr>
+          <w:rFonts w:hint="eastAsia"/>
+          <w:sz w:val="24"/>
+        </w:rPr>
+        <w:t>第一点，也是最重要的一点，团队协作非常重要。本次作业的团队分工合理，一位同学负责主要代码，一位同学负责关卡设计，一位同学负责素材收集以及测试。这三项工作绝非易事，工</w:t>
+      </w:r>
+      <w:r>
+        <w:rPr>
+          <w:rFonts w:hint="eastAsia"/>
+          <w:sz w:val="24"/>
+        </w:rPr>
+        <w:t>作难度相当，工作方向也完全不同。这样的分工大大提高了我们的效率。这次制作也有一些工作分配不合理的地方。比如一位组员制作的</w:t>
+      </w:r>
+      <w:r>
+        <w:rPr>
+          <w:rFonts w:hint="eastAsia"/>
+          <w:sz w:val="24"/>
+        </w:rPr>
+        <w:lastRenderedPageBreak/>
+        <w:t>许多素材与另一位组员的冲突了，导致其中有大量的</w:t>
+      </w:r>
+      <w:r>
+        <w:rPr>
+          <w:rFonts w:hint="eastAsia"/>
+          <w:sz w:val="24"/>
+        </w:rPr>
+        <w:t>工作冗余。不过这</w:t>
+      </w:r>
+      <w:r>
+        <w:rPr>
+          <w:rFonts w:hint="eastAsia"/>
+          <w:sz w:val="24"/>
+        </w:rPr>
+        <w:t>更加深了我们</w:t>
+      </w:r>
+      <w:r>
+        <w:rPr>
+          <w:rFonts w:hint="eastAsia"/>
+          <w:sz w:val="24"/>
+        </w:rPr>
+        <w:t>对</w:t>
+      </w:r>
+      <w:r>
+        <w:rPr>
+          <w:rFonts w:hint="eastAsia"/>
+          <w:sz w:val="24"/>
+        </w:rPr>
+        <w:t>团队协作</w:t>
+      </w:r>
+      <w:r>
+        <w:rPr>
+          <w:rFonts w:hint="eastAsia"/>
+          <w:sz w:val="24"/>
+        </w:rPr>
+        <w:t>重要性</w:t>
+      </w:r>
+      <w:r>
+        <w:rPr>
+          <w:rFonts w:hint="eastAsia"/>
+          <w:sz w:val="24"/>
+        </w:rPr>
+        <w:t>的理解</w:t>
+      </w:r>
+      <w:r>
+        <w:rPr>
+          <w:rFonts w:hint="eastAsia"/>
+          <w:sz w:val="24"/>
+        </w:rPr>
+        <w:t>。第二点，</w:t>
+      </w:r>
+      <w:r>
+        <w:rPr>
+          <w:rFonts w:hint="eastAsia"/>
+          <w:sz w:val="24"/>
+        </w:rPr>
+        <w:t>虽然我们有强大的</w:t>
+      </w:r>
+      <w:r>
+        <w:rPr>
+          <w:rFonts w:hint="eastAsia"/>
+          <w:sz w:val="24"/>
+        </w:rPr>
+        <w:t>U</w:t>
+      </w:r>
+      <w:r>
+        <w:rPr>
+          <w:sz w:val="24"/>
+        </w:rPr>
+        <w:t>nity</w:t>
+      </w:r>
+      <w:r>
+        <w:rPr>
+          <w:rFonts w:hint="eastAsia"/>
+          <w:sz w:val="24"/>
+        </w:rPr>
+        <w:t>引擎支撑，但是我们遇到的</w:t>
+      </w:r>
+      <w:r>
+        <w:rPr>
+          <w:sz w:val="24"/>
+        </w:rPr>
+        <w:t>bug</w:t>
+      </w:r>
+      <w:r>
+        <w:rPr>
+          <w:rFonts w:hint="eastAsia"/>
+          <w:sz w:val="24"/>
+        </w:rPr>
+        <w:t>数量如此之多，开始时操作不方便之处与想象中差距那么大。</w:t>
+      </w:r>
+      <w:r>
+        <w:rPr>
+          <w:rFonts w:hint="eastAsia"/>
+          <w:sz w:val="24"/>
+        </w:rPr>
+        <w:t>2</w:t>
+      </w:r>
+      <w:r>
+        <w:rPr>
+          <w:sz w:val="24"/>
+        </w:rPr>
+        <w:t>D</w:t>
+      </w:r>
+      <w:r>
+        <w:rPr>
+          <w:rFonts w:hint="eastAsia"/>
+          <w:sz w:val="24"/>
+        </w:rPr>
+        <w:t>横版游戏看似简单，但是其中的碰撞检测对延时要求非常短，碰撞检测的精确程度要非常</w:t>
+      </w:r>
+      <w:r>
+        <w:rPr>
+          <w:rFonts w:hint="eastAsia"/>
+          <w:sz w:val="24"/>
+        </w:rPr>
+        <w:t>高，不然违背玩家直觉的现象会在很大程度上败坏游戏体验。再者，设计师</w:t>
+      </w:r>
+      <w:r>
+        <w:rPr>
+          <w:rFonts w:hint="eastAsia"/>
+          <w:sz w:val="24"/>
+        </w:rPr>
+        <w:t>不得不</w:t>
+      </w:r>
+      <w:r>
+        <w:rPr>
+          <w:rFonts w:hint="eastAsia"/>
+          <w:sz w:val="24"/>
+        </w:rPr>
+        <w:t>为了游戏性在物理常</w:t>
+      </w:r>
+      <w:r>
+        <w:rPr>
+          <w:rFonts w:hint="eastAsia"/>
+          <w:sz w:val="24"/>
+        </w:rPr>
+        <w:t>识方面做出妥协，即空中转向方面。大量的游戏实践表明在空中加入合适</w:t>
+      </w:r>
+      <w:r>
+        <w:rPr>
+          <w:rFonts w:hint="eastAsia"/>
+          <w:sz w:val="24"/>
+        </w:rPr>
+        <w:t>的转向是非常有必要的。</w:t>
+      </w:r>
+      <w:r>
+        <w:rPr>
+          <w:rFonts w:hint="eastAsia"/>
+          <w:sz w:val="24"/>
+        </w:rPr>
+        <w:t>第三点，</w:t>
+      </w:r>
+      <w:r>
+        <w:rPr>
+          <w:rFonts w:hint="eastAsia"/>
+          <w:sz w:val="24"/>
+        </w:rPr>
+        <w:t>2</w:t>
+      </w:r>
+      <w:r>
+        <w:rPr>
+          <w:sz w:val="24"/>
+        </w:rPr>
+        <w:t>D</w:t>
+      </w:r>
+      <w:r>
+        <w:rPr>
+          <w:rFonts w:hint="eastAsia"/>
+          <w:sz w:val="24"/>
+        </w:rPr>
+        <w:t>横版游戏的关卡设计难度是非常大的。曾经我们玩《超级马里奥》与《猫里奥》的时候</w:t>
+      </w:r>
+      <w:r>
+        <w:rPr>
+          <w:rFonts w:hint="eastAsia"/>
+          <w:sz w:val="24"/>
+        </w:rPr>
+        <w:t>对其中部分关卡设计的不合理之处有过许多不满，但是最初的</w:t>
+      </w:r>
+      <w:r>
+        <w:rPr>
+          <w:rFonts w:hint="eastAsia"/>
+          <w:sz w:val="24"/>
+        </w:rPr>
+        <w:t>2</w:t>
+      </w:r>
+      <w:r>
+        <w:rPr>
+          <w:sz w:val="24"/>
+        </w:rPr>
+        <w:t>D</w:t>
+      </w:r>
+      <w:r>
+        <w:rPr>
+          <w:rFonts w:hint="eastAsia"/>
+          <w:sz w:val="24"/>
+        </w:rPr>
+        <w:t>横版过关模式的关卡设计就给设计师带来了许多困扰，最后不得不通过改变游戏形式来</w:t>
+      </w:r>
+      <w:r>
+        <w:rPr>
+          <w:rFonts w:hint="eastAsia"/>
+          <w:sz w:val="24"/>
+        </w:rPr>
+        <w:t>平衡游戏难度。</w:t>
+      </w:r>
+      <w:r>
+        <w:rPr>
+          <w:rFonts w:hint="eastAsia"/>
+          <w:sz w:val="24"/>
+        </w:rPr>
+        <w:t>最后一点，经过了这次游戏制作，我深刻理解到设计一个直观简约的</w:t>
+      </w:r>
+      <w:r>
+        <w:rPr>
+          <w:rFonts w:hint="eastAsia"/>
+          <w:sz w:val="24"/>
+        </w:rPr>
+        <w:t>U</w:t>
+      </w:r>
+      <w:r>
+        <w:rPr>
+          <w:sz w:val="24"/>
+        </w:rPr>
+        <w:t>I</w:t>
+      </w:r>
+      <w:r>
+        <w:rPr>
+          <w:rFonts w:hint="eastAsia"/>
+          <w:sz w:val="24"/>
+        </w:rPr>
+        <w:t>是一项非常困难的工作。</w:t>
+      </w:r>
+      <w:r>
+        <w:rPr>
+          <w:rFonts w:hint="eastAsia"/>
+          <w:sz w:val="24"/>
+        </w:rPr>
+        <w:t>网上的素材使海量的，但是真正适合我们游戏的素材却凤毛麟角。在大量的搜索工作后，我不得不在</w:t>
+      </w:r>
+      <w:r>
+        <w:rPr>
+          <w:rFonts w:hint="eastAsia"/>
+          <w:sz w:val="24"/>
+        </w:rPr>
+        <w:t>P</w:t>
+      </w:r>
+      <w:r>
+        <w:rPr>
+          <w:sz w:val="24"/>
+        </w:rPr>
+        <w:t>hotoshop</w:t>
+      </w:r>
+      <w:r>
+        <w:rPr>
+          <w:rFonts w:hint="eastAsia"/>
+          <w:sz w:val="24"/>
+        </w:rPr>
+        <w:t>中</w:t>
+      </w:r>
+      <w:r>
+        <w:rPr>
+          <w:rFonts w:hint="eastAsia"/>
+          <w:sz w:val="24"/>
+        </w:rPr>
+        <w:t>独立绘制属于自己的游戏素材。经过了大量的工作，我们也仅仅制作了主界面、帮助界面与小部分游戏素材。</w:t>
+      </w:r>
+    </w:p>
+    <w:p>
+      <w:pPr>
+        <w:ind w:firstLine="420"/>
+        <w:rPr>
+          <w:rFonts w:hint="eastAsia"/>
+          <w:sz w:val="24"/>
+        </w:rPr>
+      </w:pPr>
+      <w:r>
+        <w:rPr>
+          <w:rFonts w:hint="eastAsia"/>
+          <w:sz w:val="24"/>
+        </w:rPr>
+        <w:t>这次的课程实践让我们学到了更多团队协作的技能，也让我明白了前人的工作极其不容易，我们不能总用苛责的眼光看待那些极其优秀的作品。总而言之，这次实践让我们获得了</w:t>
+      </w:r>
+      <w:r>
+        <w:rPr>
+          <w:rFonts w:hint="eastAsia"/>
+          <w:sz w:val="24"/>
+        </w:rPr>
+        <w:t>如此多的课本上学不到的宝贵经验。</w:t>
+      </w:r>
       <w:bookmarkStart w:id="15" w:name="_GoBack"/>
       <w:bookmarkEnd w:id="15"/>
-    </w:p>
-    <w:p>
-      <w:pPr>
-        <w:ind w:firstLine="420"/>
-        <w:rPr>
-          <w:sz w:val="24"/>
-        </w:rPr>
-      </w:pPr>
-      <w:r>
-        <w:rPr>
-          <w:rFonts w:hint="eastAsia"/>
-          <w:sz w:val="24"/>
-        </w:rPr>
-        <w:t>游戏</w:t>
-      </w:r>
-      <w:r>
-        <w:rPr>
-          <w:rFonts w:hint="eastAsia"/>
-          <w:sz w:val="24"/>
-        </w:rPr>
-        <w:t>从</w:t>
-      </w:r>
-      <w:r>
-        <w:rPr>
-          <w:rFonts w:hint="eastAsia"/>
-          <w:sz w:val="24"/>
-        </w:rPr>
-        <w:t>简单的菜单选项界面到打印方块和边框再到游戏逻辑</w:t>
-      </w:r>
-      <w:r>
-        <w:rPr>
-          <w:rFonts w:hint="eastAsia"/>
-          <w:sz w:val="24"/>
-        </w:rPr>
-        <w:t>，消除下落轨迹，判断得</w:t>
-      </w:r>
-      <w:r>
-        <w:rPr>
-          <w:rFonts w:hint="eastAsia"/>
-          <w:sz w:val="24"/>
-        </w:rPr>
-        <w:t>分</w:t>
-      </w:r>
-      <w:r>
-        <w:rPr>
-          <w:rFonts w:hint="eastAsia"/>
-          <w:sz w:val="24"/>
-        </w:rPr>
-        <w:t>。</w:t>
-      </w:r>
-      <w:r>
-        <w:rPr>
-          <w:rFonts w:hint="eastAsia"/>
-          <w:sz w:val="24"/>
-        </w:rPr>
-        <w:t>逐步由简到难，</w:t>
-      </w:r>
-      <w:proofErr w:type="gramStart"/>
-      <w:r>
-        <w:rPr>
-          <w:rFonts w:hint="eastAsia"/>
-          <w:sz w:val="24"/>
-        </w:rPr>
-        <w:t>锻练</w:t>
-      </w:r>
-      <w:proofErr w:type="gramEnd"/>
-      <w:r>
-        <w:rPr>
-          <w:rFonts w:hint="eastAsia"/>
-          <w:sz w:val="24"/>
-        </w:rPr>
-        <w:t>编程能力。游戏</w:t>
-      </w:r>
-      <w:r>
-        <w:rPr>
-          <w:rFonts w:hint="eastAsia"/>
-          <w:sz w:val="24"/>
-        </w:rPr>
-        <w:t>不仅需要灵活的交互功能，还需要</w:t>
-      </w:r>
-      <w:r>
-        <w:rPr>
-          <w:rFonts w:hint="eastAsia"/>
-          <w:sz w:val="24"/>
-        </w:rPr>
-        <w:t>界面</w:t>
-      </w:r>
-      <w:r>
-        <w:rPr>
-          <w:rFonts w:hint="eastAsia"/>
-          <w:sz w:val="24"/>
-        </w:rPr>
-        <w:t>友好</w:t>
-      </w:r>
-      <w:r>
-        <w:rPr>
-          <w:rFonts w:hint="eastAsia"/>
-          <w:sz w:val="24"/>
-        </w:rPr>
-        <w:t>，要求具有操作简单和</w:t>
-      </w:r>
-      <w:r>
-        <w:rPr>
-          <w:rFonts w:hint="eastAsia"/>
-          <w:sz w:val="24"/>
-        </w:rPr>
-        <w:t>趣味性强</w:t>
-      </w:r>
-      <w:r>
-        <w:rPr>
-          <w:rFonts w:hint="eastAsia"/>
-          <w:sz w:val="24"/>
-        </w:rPr>
-        <w:t>的</w:t>
-      </w:r>
-      <w:r>
-        <w:rPr>
-          <w:rFonts w:hint="eastAsia"/>
-          <w:sz w:val="24"/>
-        </w:rPr>
-        <w:t>功能</w:t>
-      </w:r>
-      <w:r>
-        <w:rPr>
-          <w:rFonts w:hint="eastAsia"/>
-          <w:sz w:val="24"/>
-        </w:rPr>
-        <w:t>。界面尽量美观友好、多彩多姿，完全的图形化设计，操作者易于上手，同时多</w:t>
-      </w:r>
-      <w:r>
-        <w:rPr>
-          <w:rFonts w:hint="eastAsia"/>
-          <w:sz w:val="24"/>
-        </w:rPr>
-        <w:lastRenderedPageBreak/>
-        <w:t>种媒体技术的集成利用，可以方便的完成用户乐于接受的各种界面设计。本系统虽具备了基本的功能，但由于时间关系，还有</w:t>
-      </w:r>
-      <w:proofErr w:type="gramStart"/>
-      <w:r>
-        <w:rPr>
-          <w:rFonts w:hint="eastAsia"/>
-          <w:sz w:val="24"/>
-        </w:rPr>
-        <w:t>很</w:t>
-      </w:r>
-      <w:proofErr w:type="gramEnd"/>
-      <w:r>
-        <w:rPr>
-          <w:rFonts w:hint="eastAsia"/>
-          <w:sz w:val="24"/>
-        </w:rPr>
-        <w:t>多功能待实现，在此基础上结合实际应用中所出现的问题，还应该加入</w:t>
-      </w:r>
-      <w:r>
-        <w:rPr>
-          <w:rFonts w:hint="eastAsia"/>
-          <w:sz w:val="24"/>
-        </w:rPr>
-        <w:t>更多游戏模式</w:t>
-      </w:r>
-      <w:r>
-        <w:rPr>
-          <w:rFonts w:hint="eastAsia"/>
-          <w:sz w:val="24"/>
-        </w:rPr>
-        <w:t>的</w:t>
-      </w:r>
-      <w:r>
-        <w:rPr>
-          <w:rFonts w:hint="eastAsia"/>
-          <w:sz w:val="24"/>
-        </w:rPr>
-        <w:t>功能。</w:t>
-      </w:r>
-    </w:p>
-    <w:p>
-      <w:pPr>
-        <w:ind w:firstLine="420"/>
-        <w:rPr>
-          <w:sz w:val="24"/>
-        </w:rPr>
-      </w:pPr>
-      <w:r>
-        <w:rPr>
-          <w:rFonts w:hint="eastAsia"/>
-          <w:sz w:val="24"/>
-        </w:rPr>
-        <w:t>通过这次编程我深深的感受到对代码的变量命名，代码内注释格式，甚至嵌套中行缩进</w:t>
-      </w:r>
-      <w:r>
-        <w:rPr>
-          <w:rFonts w:hint="eastAsia"/>
-          <w:sz w:val="24"/>
-        </w:rPr>
-        <w:t>的长度和函数间的空行数字都有明确规定，良好的编写习惯，不但有助于</w:t>
-      </w:r>
-      <w:r>
-        <w:rPr>
-          <w:rFonts w:hint="eastAsia"/>
-          <w:sz w:val="24"/>
-        </w:rPr>
-        <w:t>代码的移植和纠错，也有助于不同人员之间的协作。</w:t>
-      </w:r>
-      <w:r>
-        <w:rPr>
-          <w:rFonts w:hint="eastAsia"/>
-          <w:sz w:val="24"/>
-        </w:rPr>
-        <w:t xml:space="preserve"> </w:t>
-      </w:r>
-      <w:r>
-        <w:rPr>
-          <w:rFonts w:hint="eastAsia"/>
-          <w:sz w:val="24"/>
-        </w:rPr>
-        <w:t>我们还要有模块化思维能力，模块化思维就是编程任何一个功能模</w:t>
-      </w:r>
-      <w:r>
-        <w:rPr>
-          <w:rFonts w:hint="eastAsia"/>
-          <w:sz w:val="24"/>
-        </w:rPr>
-        <w:t>块或函数的时候，要</w:t>
-      </w:r>
-      <w:r>
-        <w:rPr>
-          <w:rFonts w:hint="eastAsia"/>
-          <w:sz w:val="24"/>
-        </w:rPr>
-        <w:t>多想一些，不要局限在完成当前任务的简单思路上，想想看该模块是否可以脱离这个系统存在，是否可以通过简单的修改参数的方式在其他系统和应用环境下直接引用，这样就能极</w:t>
-      </w:r>
-      <w:proofErr w:type="gramStart"/>
-      <w:r>
-        <w:rPr>
-          <w:rFonts w:hint="eastAsia"/>
-          <w:sz w:val="24"/>
-        </w:rPr>
-        <w:t>大避免</w:t>
-      </w:r>
-      <w:proofErr w:type="gramEnd"/>
-      <w:r>
-        <w:rPr>
-          <w:rFonts w:hint="eastAsia"/>
-          <w:sz w:val="24"/>
-        </w:rPr>
-        <w:t>重复性的开发工作</w:t>
-      </w:r>
-      <w:r>
-        <w:rPr>
-          <w:rFonts w:hint="eastAsia"/>
-          <w:sz w:val="24"/>
-        </w:rPr>
-        <w:t xml:space="preserve">. </w:t>
-      </w:r>
-      <w:r>
-        <w:rPr>
-          <w:rFonts w:hint="eastAsia"/>
-          <w:sz w:val="24"/>
-        </w:rPr>
-        <w:t>善于总结，也是学习能力的一种体现，每次完成一个编程任务，完成</w:t>
-      </w:r>
-      <w:proofErr w:type="gramStart"/>
-      <w:r>
-        <w:rPr>
-          <w:rFonts w:hint="eastAsia"/>
-          <w:sz w:val="24"/>
-        </w:rPr>
-        <w:t>一</w:t>
-      </w:r>
-      <w:proofErr w:type="gramEnd"/>
-      <w:r>
-        <w:rPr>
-          <w:rFonts w:hint="eastAsia"/>
-          <w:sz w:val="24"/>
-        </w:rPr>
-        <w:t>段代码，都应当有目的的跟踪该程序的应用状况，随时总结，找到自己的不足，这样所编写的程序才能逐步提高。</w:t>
-      </w:r>
-    </w:p>
-    <w:p>
-      <w:pPr>
-        <w:pStyle w:val="1"/>
-      </w:pPr>
-      <w:bookmarkStart w:id="16" w:name="_Toc24442730"/>
-      <w:r>
-        <w:rPr>
-          <w:rFonts w:hint="eastAsia"/>
-        </w:rPr>
-        <w:t>参考文献</w:t>
-      </w:r>
-      <w:bookmarkEnd w:id="16"/>
-    </w:p>
-    <w:p>
-      <w:pPr>
-        <w:pStyle w:val="a7"/>
-        <w:numPr>
-          <w:ilvl w:val="0"/>
-          <w:numId w:val="42"/>
-        </w:numPr>
-        <w:ind w:firstLineChars="0"/>
-      </w:pPr>
-      <w:hyperlink w:history="1">
-        <w:r>
-          <w:rPr>
-            <w:rStyle w:val="a8"/>
-            <w:rFonts w:hint="eastAsia"/>
-          </w:rPr>
-          <w:t>h</w:t>
-        </w:r>
-        <w:r>
-          <w:rPr>
-            <w:rStyle w:val="a8"/>
-          </w:rPr>
-          <w:t>ttp://*%……%&amp;*</w:t>
-        </w:r>
-        <w:r>
-          <w:rPr>
-            <w:rStyle w:val="a8"/>
-          </w:rPr>
-          <w:t>（</w:t>
-        </w:r>
-        <w:r>
-          <w:rPr>
-            <w:rStyle w:val="a8"/>
-          </w:rPr>
-          <w:t>……T</w:t>
-        </w:r>
-      </w:hyperlink>
-    </w:p>
-    <w:p>
-      <w:pPr>
-        <w:pStyle w:val="a7"/>
-        <w:numPr>
-          <w:ilvl w:val="0"/>
-          <w:numId w:val="42"/>
-        </w:numPr>
-        <w:ind w:firstLineChars="0"/>
-      </w:pPr>
     </w:p>
     <w:sectPr>
       <w:footerReference w:type="default" r:id="rId10"/>
@@ -10054,7 +10027,7 @@
 </file>
 
 <file path=customXml/itemProps1.xml><?xml version="1.0" encoding="utf-8"?>
-<ds:datastoreItem xmlns:ds="http://schemas.openxmlformats.org/officeDocument/2006/customXml" ds:itemID="{AF5B70DD-488E-4FCB-8C35-E1E2A457ADB6}">
+<ds:datastoreItem xmlns:ds="http://schemas.openxmlformats.org/officeDocument/2006/customXml" ds:itemID="{5B54ADCB-EEA3-40D9-88A1-F4C40740EF6A}">
   <ds:schemaRefs>
     <ds:schemaRef ds:uri="http://schemas.openxmlformats.org/officeDocument/2006/bibliography"/>
   </ds:schemaRefs>

--- a/计算机程序设计课程实践项目报告.docx
+++ b/计算机程序设计课程实践项目报告.docx
@@ -86,25 +86,31 @@
           <w:sz w:val="52"/>
           <w:szCs w:val="52"/>
         </w:rPr>
-        <w:t>（</w:t>
-      </w:r>
-      <w:proofErr w:type="spellStart"/>
+        <w:t>#</w:t>
+      </w:r>
       <w:r>
         <w:rPr>
           <w:rFonts w:ascii="黑体" w:eastAsia="黑体" w:hAnsi="黑体" w:hint="eastAsia"/>
           <w:sz w:val="52"/>
           <w:szCs w:val="52"/>
         </w:rPr>
-        <w:t>C</w:t>
-      </w:r>
-      <w:proofErr w:type="spellEnd"/>
+        <w:t>语言</w:t>
+      </w:r>
       <w:r>
         <w:rPr>
           <w:rFonts w:ascii="黑体" w:eastAsia="黑体" w:hAnsi="黑体" w:hint="eastAsia"/>
           <w:sz w:val="52"/>
           <w:szCs w:val="52"/>
         </w:rPr>
-        <w:t>++）</w:t>
+        <w:t>版</w:t>
+      </w:r>
+      <w:r>
+        <w:rPr>
+          <w:rFonts w:ascii="黑体" w:eastAsia="黑体" w:hAnsi="黑体"/>
+          <w:sz w:val="52"/>
+          <w:szCs w:val="52"/>
+        </w:rPr>
+        <w:t>Roll a Bal</w:t>
       </w:r>
       <w:r>
         <w:rPr>
@@ -112,23 +118,7 @@
           <w:sz w:val="52"/>
           <w:szCs w:val="52"/>
         </w:rPr>
-        <w:t>语言</w:t>
-      </w:r>
-      <w:r>
-        <w:rPr>
-          <w:rFonts w:ascii="黑体" w:eastAsia="黑体" w:hAnsi="黑体" w:hint="eastAsia"/>
-          <w:sz w:val="52"/>
-          <w:szCs w:val="52"/>
-        </w:rPr>
-        <w:t>版</w:t>
-      </w:r>
-      <w:r>
-        <w:rPr>
-          <w:rFonts w:ascii="黑体" w:eastAsia="黑体" w:hAnsi="黑体" w:hint="eastAsia"/>
-          <w:sz w:val="52"/>
-          <w:szCs w:val="52"/>
-        </w:rPr>
-        <w:t>****</w:t>
+        <w:t>l</w:t>
       </w:r>
     </w:p>
     <w:p>
@@ -242,26 +232,26 @@
           <w:sz w:val="32"/>
           <w:szCs w:val="32"/>
         </w:rPr>
-        <w:t>完成人：</w:t>
-      </w:r>
-      <w:r>
-        <w:rPr>
+        <w:t>完成人</w:t>
+      </w:r>
+      <w:r>
+        <w:rPr>
+          <w:rFonts w:hint="eastAsia"/>
           <w:b/>
           <w:bCs/>
           <w:sz w:val="32"/>
           <w:szCs w:val="32"/>
         </w:rPr>
-        <w:tab/>
-      </w:r>
-      <w:r>
-        <w:rPr>
-          <w:rFonts w:hint="eastAsia"/>
+        <w:t>：</w:t>
+      </w:r>
+      <w:r>
+        <w:rPr>
           <w:b/>
           <w:bCs/>
           <w:sz w:val="32"/>
           <w:szCs w:val="32"/>
         </w:rPr>
-        <w:t>姓</w:t>
+        <w:tab/>
       </w:r>
       <w:r>
         <w:rPr>
@@ -271,7 +261,7 @@
           <w:sz w:val="32"/>
           <w:szCs w:val="32"/>
         </w:rPr>
-        <w:t xml:space="preserve"> </w:t>
+        <w:t>邱慕凡</w:t>
       </w:r>
       <w:r>
         <w:rPr>
@@ -280,19 +270,25 @@
           <w:sz w:val="32"/>
           <w:szCs w:val="32"/>
         </w:rPr>
-        <w:t xml:space="preserve"> </w:t>
-      </w:r>
-      <w:r>
-        <w:rPr>
-          <w:rFonts w:hint="eastAsia"/>
+        <w:tab/>
+      </w:r>
+      <w:r>
+        <w:rPr>
           <w:b/>
           <w:bCs/>
           <w:sz w:val="32"/>
           <w:szCs w:val="32"/>
         </w:rPr>
-        <w:t>名</w:t>
-      </w:r>
-      <w:r>
+        <w:tab/>
+        <w:t>PB20061360</w:t>
+      </w:r>
+    </w:p>
+    <w:p>
+      <w:pPr>
+        <w:tabs>
+          <w:tab w:val="left" w:pos="2977"/>
+        </w:tabs>
+        <w:ind w:left="1134" w:firstLine="5"/>
         <w:rPr>
           <w:rFonts w:hint="eastAsia"/>
           <w:b/>
@@ -300,8 +296,7 @@
           <w:sz w:val="32"/>
           <w:szCs w:val="32"/>
         </w:rPr>
-        <w:t xml:space="preserve"> </w:t>
-      </w:r>
+      </w:pPr>
       <w:r>
         <w:rPr>
           <w:b/>
@@ -309,26 +304,36 @@
           <w:sz w:val="32"/>
           <w:szCs w:val="32"/>
         </w:rPr>
-        <w:t xml:space="preserve"> </w:t>
-      </w:r>
-      <w:r>
-        <w:rPr>
+        <w:tab/>
+      </w:r>
+      <w:r>
+        <w:rPr>
+          <w:rFonts w:hint="eastAsia"/>
           <w:b/>
           <w:bCs/>
           <w:sz w:val="32"/>
           <w:szCs w:val="32"/>
         </w:rPr>
-        <w:t xml:space="preserve"> </w:t>
-      </w:r>
-      <w:r>
-        <w:rPr>
-          <w:rFonts w:hint="eastAsia"/>
+        <w:t>曾彬城</w:t>
+      </w:r>
+      <w:r>
+        <w:rPr>
           <w:b/>
           <w:bCs/>
           <w:sz w:val="32"/>
           <w:szCs w:val="32"/>
         </w:rPr>
-        <w:t>学号</w:t>
+        <w:tab/>
+      </w:r>
+      <w:r>
+        <w:rPr>
+          <w:b/>
+          <w:bCs/>
+          <w:sz w:val="32"/>
+          <w:szCs w:val="32"/>
+        </w:rPr>
+        <w:tab/>
+        <w:t>PB20000158</w:t>
       </w:r>
     </w:p>
     <w:p>
@@ -338,6 +343,7 @@
         </w:tabs>
         <w:ind w:left="1134" w:firstLine="5"/>
         <w:rPr>
+          <w:rFonts w:hint="eastAsia"/>
           <w:b/>
           <w:bCs/>
           <w:sz w:val="32"/>
@@ -346,13 +352,12 @@
       </w:pPr>
       <w:r>
         <w:rPr>
-          <w:rFonts w:hint="eastAsia"/>
           <w:b/>
           <w:bCs/>
           <w:sz w:val="32"/>
           <w:szCs w:val="32"/>
         </w:rPr>
-        <w:t>完成</w:t>
+        <w:tab/>
       </w:r>
       <w:r>
         <w:rPr>
@@ -362,7 +367,7 @@
           <w:sz w:val="32"/>
           <w:szCs w:val="32"/>
         </w:rPr>
-        <w:t>时间：</w:t>
+        <w:t>徐笑阳</w:t>
       </w:r>
       <w:r>
         <w:rPr>
@@ -375,23 +380,28 @@
       </w:r>
       <w:r>
         <w:rPr>
-          <w:rFonts w:hint="eastAsia"/>
           <w:b/>
           <w:bCs/>
           <w:sz w:val="32"/>
           <w:szCs w:val="32"/>
         </w:rPr>
-        <w:t xml:space="preserve"> </w:t>
-      </w:r>
-      <w:r>
+        <w:tab/>
+        <w:t>PB20000155</w:t>
+      </w:r>
+    </w:p>
+    <w:p>
+      <w:pPr>
+        <w:tabs>
+          <w:tab w:val="left" w:pos="2977"/>
+        </w:tabs>
+        <w:ind w:left="1134" w:firstLine="5"/>
         <w:rPr>
           <w:b/>
           <w:bCs/>
           <w:sz w:val="32"/>
           <w:szCs w:val="32"/>
         </w:rPr>
-        <w:t xml:space="preserve">    </w:t>
-      </w:r>
+      </w:pPr>
       <w:r>
         <w:rPr>
           <w:rFonts w:hint="eastAsia"/>
@@ -400,7 +410,7 @@
           <w:sz w:val="32"/>
           <w:szCs w:val="32"/>
         </w:rPr>
-        <w:t>年</w:t>
+        <w:t>完成</w:t>
       </w:r>
       <w:r>
         <w:rPr>
@@ -410,7 +420,7 @@
           <w:sz w:val="32"/>
           <w:szCs w:val="32"/>
         </w:rPr>
-        <w:t xml:space="preserve"> </w:t>
+        <w:t>时间：</w:t>
       </w:r>
       <w:r>
         <w:rPr>
@@ -419,7 +429,7 @@
           <w:sz w:val="32"/>
           <w:szCs w:val="32"/>
         </w:rPr>
-        <w:t xml:space="preserve">  </w:t>
+        <w:t>2020</w:t>
       </w:r>
       <w:r>
         <w:rPr>
@@ -429,7 +439,7 @@
           <w:sz w:val="32"/>
           <w:szCs w:val="32"/>
         </w:rPr>
-        <w:t>月</w:t>
+        <w:t>年</w:t>
       </w:r>
       <w:r>
         <w:rPr>
@@ -439,7 +449,7 @@
           <w:sz w:val="32"/>
           <w:szCs w:val="32"/>
         </w:rPr>
-        <w:t xml:space="preserve"> </w:t>
+        <w:t>1</w:t>
       </w:r>
       <w:r>
         <w:rPr>
@@ -448,7 +458,7 @@
           <w:sz w:val="32"/>
           <w:szCs w:val="32"/>
         </w:rPr>
-        <w:t xml:space="preserve">  </w:t>
+        <w:t>2</w:t>
       </w:r>
       <w:r>
         <w:rPr>
@@ -458,35 +468,27 @@
           <w:sz w:val="32"/>
           <w:szCs w:val="32"/>
         </w:rPr>
-        <w:t>日</w:t>
-      </w:r>
-    </w:p>
-    <w:p>
-      <w:pPr>
-        <w:ind w:firstLine="420"/>
-        <w:rPr>
+        <w:t>月</w:t>
+      </w:r>
+      <w:r>
+        <w:rPr>
+          <w:b/>
+          <w:bCs/>
           <w:sz w:val="32"/>
           <w:szCs w:val="32"/>
         </w:rPr>
-      </w:pPr>
-    </w:p>
-    <w:p>
-      <w:pPr>
-        <w:ind w:firstLine="420"/>
-        <w:rPr>
+        <w:t>30</w:t>
+      </w:r>
+      <w:r>
+        <w:rPr>
+          <w:rFonts w:hint="eastAsia"/>
+          <w:b/>
+          <w:bCs/>
           <w:sz w:val="32"/>
           <w:szCs w:val="32"/>
         </w:rPr>
-      </w:pPr>
-    </w:p>
-    <w:p>
-      <w:pPr>
-        <w:ind w:firstLine="420"/>
-        <w:rPr>
-          <w:sz w:val="32"/>
-          <w:szCs w:val="32"/>
-        </w:rPr>
-      </w:pPr>
+        <w:t>日</w:t>
+      </w:r>
     </w:p>
     <w:p>
       <w:pPr>
@@ -3240,7 +3242,6 @@
         </w:rPr>
         <w:t>与</w:t>
       </w:r>
-      <w:proofErr w:type="spellStart"/>
       <w:r>
         <w:rPr>
           <w:rFonts w:hint="eastAsia"/>
@@ -3254,7 +3255,6 @@
         </w:rPr>
         <w:t>acOS</w:t>
       </w:r>
-      <w:proofErr w:type="spellEnd"/>
       <w:r>
         <w:rPr>
           <w:rFonts w:hint="eastAsia"/>
@@ -3281,17 +3281,8 @@
           <w:rFonts w:hint="eastAsia"/>
           <w:sz w:val="24"/>
         </w:rPr>
-        <w:t>，提升玩家的手</w:t>
-      </w:r>
-      <w:proofErr w:type="gramStart"/>
-      <w:r>
-        <w:rPr>
-          <w:rFonts w:hint="eastAsia"/>
-          <w:sz w:val="24"/>
-        </w:rPr>
-        <w:t>脑协调</w:t>
-      </w:r>
-      <w:proofErr w:type="gramEnd"/>
+        <w:t>，提升玩家的手脑协调</w:t>
+      </w:r>
       <w:r>
         <w:rPr>
           <w:rFonts w:hint="eastAsia"/>
@@ -3381,23 +3372,7 @@
           <w:rFonts w:hint="eastAsia"/>
           <w:sz w:val="24"/>
         </w:rPr>
-        <w:t>开发组管理代码，扩充编程思维，从而更深入地了解计算机，也能方便开发</w:t>
-      </w:r>
-      <w:proofErr w:type="gramStart"/>
-      <w:r>
-        <w:rPr>
-          <w:rFonts w:hint="eastAsia"/>
-          <w:sz w:val="24"/>
-        </w:rPr>
-        <w:t>组实现</w:t>
-      </w:r>
-      <w:proofErr w:type="gramEnd"/>
-      <w:r>
-        <w:rPr>
-          <w:rFonts w:hint="eastAsia"/>
-          <w:sz w:val="24"/>
-        </w:rPr>
-        <w:t>自己的想法，</w:t>
+        <w:t>开发组管理代码，扩充编程思维，从而更深入地了解计算机，也能方便开发组实现自己的想法，</w:t>
       </w:r>
       <w:r>
         <w:rPr>
@@ -3425,23 +3400,7 @@
           <w:rFonts w:hint="eastAsia"/>
           <w:sz w:val="24"/>
         </w:rPr>
-        <w:t>同时开发</w:t>
-      </w:r>
-      <w:proofErr w:type="gramStart"/>
-      <w:r>
-        <w:rPr>
-          <w:rFonts w:hint="eastAsia"/>
-          <w:sz w:val="24"/>
-        </w:rPr>
-        <w:t>组使用</w:t>
-      </w:r>
-      <w:proofErr w:type="gramEnd"/>
-      <w:r>
-        <w:rPr>
-          <w:rFonts w:hint="eastAsia"/>
-          <w:sz w:val="24"/>
-        </w:rPr>
-        <w:t>了</w:t>
+        <w:t>同时开发组使用了</w:t>
       </w:r>
       <w:r>
         <w:rPr>
@@ -3505,7 +3464,7 @@
         <w:pStyle w:val="a7"/>
         <w:numPr>
           <w:ilvl w:val="0"/>
-          <w:numId w:val="39"/>
+          <w:numId w:val="7"/>
         </w:numPr>
         <w:ind w:firstLineChars="0"/>
         <w:rPr>
@@ -3525,7 +3484,7 @@
         <w:pStyle w:val="a7"/>
         <w:numPr>
           <w:ilvl w:val="0"/>
-          <w:numId w:val="39"/>
+          <w:numId w:val="7"/>
         </w:numPr>
         <w:ind w:firstLineChars="0"/>
         <w:rPr>
@@ -3613,7 +3572,7 @@
         <w:pStyle w:val="a7"/>
         <w:numPr>
           <w:ilvl w:val="0"/>
-          <w:numId w:val="39"/>
+          <w:numId w:val="7"/>
         </w:numPr>
         <w:ind w:firstLineChars="0"/>
         <w:rPr>
@@ -3640,7 +3599,7 @@
         <w:pStyle w:val="a7"/>
         <w:numPr>
           <w:ilvl w:val="0"/>
-          <w:numId w:val="39"/>
+          <w:numId w:val="7"/>
         </w:numPr>
         <w:ind w:firstLineChars="0"/>
         <w:rPr>
@@ -3700,7 +3659,7 @@
         <w:pStyle w:val="a7"/>
         <w:numPr>
           <w:ilvl w:val="0"/>
-          <w:numId w:val="41"/>
+          <w:numId w:val="8"/>
         </w:numPr>
         <w:ind w:firstLineChars="0"/>
         <w:rPr>
@@ -3720,7 +3679,7 @@
         <w:pStyle w:val="a7"/>
         <w:numPr>
           <w:ilvl w:val="0"/>
-          <w:numId w:val="41"/>
+          <w:numId w:val="8"/>
         </w:numPr>
         <w:ind w:firstLineChars="0"/>
         <w:rPr>
@@ -3740,7 +3699,7 @@
         <w:pStyle w:val="a7"/>
         <w:numPr>
           <w:ilvl w:val="0"/>
-          <w:numId w:val="41"/>
+          <w:numId w:val="8"/>
         </w:numPr>
         <w:ind w:firstLineChars="0"/>
         <w:rPr>
@@ -3821,7 +3780,7 @@
         <w:pStyle w:val="a7"/>
         <w:numPr>
           <w:ilvl w:val="0"/>
-          <w:numId w:val="31"/>
+          <w:numId w:val="3"/>
         </w:numPr>
         <w:ind w:leftChars="534" w:left="1841" w:firstLineChars="0"/>
         <w:rPr>
@@ -3840,7 +3799,7 @@
         <w:pStyle w:val="a7"/>
         <w:numPr>
           <w:ilvl w:val="0"/>
-          <w:numId w:val="31"/>
+          <w:numId w:val="3"/>
         </w:numPr>
         <w:ind w:leftChars="534" w:left="1841" w:firstLineChars="0"/>
         <w:rPr>
@@ -3859,7 +3818,7 @@
         <w:pStyle w:val="a7"/>
         <w:numPr>
           <w:ilvl w:val="0"/>
-          <w:numId w:val="31"/>
+          <w:numId w:val="3"/>
         </w:numPr>
         <w:ind w:leftChars="534" w:left="1841" w:firstLineChars="0"/>
         <w:rPr>
@@ -3878,7 +3837,7 @@
         <w:pStyle w:val="a7"/>
         <w:numPr>
           <w:ilvl w:val="0"/>
-          <w:numId w:val="31"/>
+          <w:numId w:val="3"/>
         </w:numPr>
         <w:ind w:leftChars="534" w:left="1841" w:firstLineChars="0"/>
         <w:rPr>
@@ -3898,7 +3857,7 @@
         <w:pStyle w:val="a7"/>
         <w:numPr>
           <w:ilvl w:val="0"/>
-          <w:numId w:val="31"/>
+          <w:numId w:val="3"/>
         </w:numPr>
         <w:ind w:leftChars="534" w:left="1841" w:firstLineChars="0"/>
         <w:rPr>
@@ -3932,7 +3891,7 @@
         <w:pStyle w:val="a7"/>
         <w:numPr>
           <w:ilvl w:val="0"/>
-          <w:numId w:val="32"/>
+          <w:numId w:val="4"/>
         </w:numPr>
         <w:ind w:leftChars="534" w:left="1841" w:firstLineChars="0"/>
         <w:rPr>
@@ -3951,7 +3910,7 @@
         <w:pStyle w:val="a7"/>
         <w:numPr>
           <w:ilvl w:val="0"/>
-          <w:numId w:val="32"/>
+          <w:numId w:val="4"/>
         </w:numPr>
         <w:ind w:leftChars="534" w:left="1841" w:firstLineChars="0"/>
         <w:rPr>
@@ -3970,7 +3929,7 @@
         <w:pStyle w:val="a7"/>
         <w:numPr>
           <w:ilvl w:val="0"/>
-          <w:numId w:val="32"/>
+          <w:numId w:val="4"/>
         </w:numPr>
         <w:ind w:leftChars="534" w:left="1841" w:firstLineChars="0"/>
         <w:rPr>
@@ -3990,7 +3949,7 @@
         <w:pStyle w:val="a7"/>
         <w:numPr>
           <w:ilvl w:val="0"/>
-          <w:numId w:val="32"/>
+          <w:numId w:val="4"/>
         </w:numPr>
         <w:ind w:leftChars="534" w:left="1841" w:firstLineChars="0"/>
         <w:rPr>
@@ -4010,7 +3969,7 @@
         <w:pStyle w:val="a7"/>
         <w:numPr>
           <w:ilvl w:val="0"/>
-          <w:numId w:val="32"/>
+          <w:numId w:val="4"/>
         </w:numPr>
         <w:ind w:leftChars="534" w:left="1841" w:firstLineChars="0"/>
         <w:rPr>
@@ -4208,34 +4167,33 @@
           <w:sz w:val="24"/>
         </w:rPr>
       </w:pPr>
-      <w:proofErr w:type="spellStart"/>
       <w:r>
         <w:rPr>
           <w:rFonts w:ascii="宋体" w:hAnsi="宋体"/>
           <w:bCs/>
           <w:sz w:val="24"/>
         </w:rPr>
-        <w:t>struct</w:t>
-      </w:r>
-      <w:proofErr w:type="spellEnd"/>
-      <w:r>
+        <w:t>struct Tetris{</w:t>
+      </w:r>
+    </w:p>
+    <w:p>
+      <w:pPr>
+        <w:ind w:leftChars="500" w:left="1050" w:firstLine="0"/>
         <w:rPr>
           <w:rFonts w:ascii="宋体" w:hAnsi="宋体"/>
           <w:bCs/>
           <w:sz w:val="24"/>
         </w:rPr>
-        <w:t xml:space="preserve"> </w:t>
-      </w:r>
-      <w:proofErr w:type="gramStart"/>
+      </w:pPr>
       <w:r>
         <w:rPr>
           <w:rFonts w:ascii="宋体" w:hAnsi="宋体"/>
           <w:bCs/>
           <w:sz w:val="24"/>
         </w:rPr>
-        <w:t>Tetris{</w:t>
-      </w:r>
-      <w:proofErr w:type="gramEnd"/>
+        <w:tab/>
+        <w:t>int x;</w:t>
+      </w:r>
     </w:p>
     <w:p>
       <w:pPr>
@@ -4253,60 +4211,103 @@
           <w:sz w:val="24"/>
         </w:rPr>
         <w:tab/>
-      </w:r>
-      <w:proofErr w:type="spellStart"/>
-      <w:r>
+        <w:t>int y;</w:t>
+      </w:r>
+    </w:p>
+    <w:p>
+      <w:pPr>
+        <w:ind w:leftChars="500" w:left="1050" w:firstLine="0"/>
         <w:rPr>
           <w:rFonts w:ascii="宋体" w:hAnsi="宋体"/>
           <w:bCs/>
           <w:sz w:val="24"/>
         </w:rPr>
-        <w:t>int</w:t>
-      </w:r>
-      <w:proofErr w:type="spellEnd"/>
-      <w:r>
+      </w:pPr>
+      <w:r>
+        <w:rPr>
+          <w:rFonts w:ascii="宋体" w:hAnsi="宋体" w:hint="eastAsia"/>
+          <w:bCs/>
+          <w:sz w:val="24"/>
+        </w:rPr>
+        <w:lastRenderedPageBreak/>
+        <w:tab/>
+        <w:t xml:space="preserve">int number;//产生方块的个数 </w:t>
+      </w:r>
+    </w:p>
+    <w:p>
+      <w:pPr>
+        <w:ind w:leftChars="500" w:left="1050" w:firstLine="0"/>
         <w:rPr>
           <w:rFonts w:ascii="宋体" w:hAnsi="宋体"/>
           <w:bCs/>
           <w:sz w:val="24"/>
         </w:rPr>
-        <w:t xml:space="preserve"> x;</w:t>
-      </w:r>
-    </w:p>
-    <w:p>
-      <w:pPr>
-        <w:ind w:leftChars="500" w:left="1050" w:firstLine="0"/>
+      </w:pPr>
+      <w:r>
         <w:rPr>
           <w:rFonts w:ascii="宋体" w:hAnsi="宋体"/>
           <w:bCs/>
           <w:sz w:val="24"/>
         </w:rPr>
-      </w:pPr>
-      <w:r>
+        <w:tab/>
+        <w:t>int type;</w:t>
+      </w:r>
+    </w:p>
+    <w:p>
+      <w:pPr>
+        <w:ind w:leftChars="500" w:left="1050" w:firstLine="0"/>
         <w:rPr>
           <w:rFonts w:ascii="宋体" w:hAnsi="宋体"/>
           <w:bCs/>
           <w:sz w:val="24"/>
         </w:rPr>
+      </w:pPr>
+      <w:r>
+        <w:rPr>
+          <w:rFonts w:ascii="宋体" w:hAnsi="宋体" w:hint="eastAsia"/>
+          <w:bCs/>
+          <w:sz w:val="24"/>
+        </w:rPr>
         <w:tab/>
-      </w:r>
-      <w:proofErr w:type="spellStart"/>
-      <w:r>
+        <w:t>int flag;//方块类型序号</w:t>
+      </w:r>
+    </w:p>
+    <w:p>
+      <w:pPr>
+        <w:ind w:leftChars="500" w:left="1050" w:firstLine="0"/>
         <w:rPr>
           <w:rFonts w:ascii="宋体" w:hAnsi="宋体"/>
           <w:bCs/>
           <w:sz w:val="24"/>
         </w:rPr>
-        <w:t>int</w:t>
-      </w:r>
-      <w:proofErr w:type="spellEnd"/>
-      <w:r>
+      </w:pPr>
+      <w:r>
+        <w:rPr>
+          <w:rFonts w:ascii="宋体" w:hAnsi="宋体" w:hint="eastAsia"/>
+          <w:bCs/>
+          <w:sz w:val="24"/>
+        </w:rPr>
+        <w:tab/>
+        <w:t>int next;//在随机函数中表示下一个要下落的方块序号</w:t>
+      </w:r>
+    </w:p>
+    <w:p>
+      <w:pPr>
+        <w:ind w:leftChars="500" w:left="1050" w:firstLine="0"/>
         <w:rPr>
           <w:rFonts w:ascii="宋体" w:hAnsi="宋体"/>
           <w:bCs/>
           <w:sz w:val="24"/>
         </w:rPr>
-        <w:t xml:space="preserve"> y;</w:t>
+      </w:pPr>
+      <w:r>
+        <w:rPr>
+          <w:rFonts w:ascii="宋体" w:hAnsi="宋体" w:hint="eastAsia"/>
+          <w:bCs/>
+          <w:sz w:val="24"/>
+        </w:rPr>
+        <w:tab/>
+        <w:t>int scord;//表示游戏过程分数的表示</w:t>
       </w:r>
     </w:p>
     <w:p>
@@ -4324,26 +4325,27 @@
           <w:bCs/>
           <w:sz w:val="24"/>
         </w:rPr>
-        <w:lastRenderedPageBreak/>
         <w:tab/>
-      </w:r>
-      <w:proofErr w:type="spellStart"/>
+        <w:t>int speed;//表示游戏过程中速度的变化</w:t>
+      </w:r>
+    </w:p>
+    <w:p>
+      <w:pPr>
+        <w:ind w:leftChars="500" w:left="1050" w:firstLine="0"/>
+        <w:rPr>
+          <w:rFonts w:ascii="宋体" w:hAnsi="宋体"/>
+          <w:bCs/>
+          <w:sz w:val="24"/>
+        </w:rPr>
+      </w:pPr>
       <w:r>
         <w:rPr>
           <w:rFonts w:ascii="宋体" w:hAnsi="宋体" w:hint="eastAsia"/>
           <w:bCs/>
           <w:sz w:val="24"/>
         </w:rPr>
-        <w:t>int</w:t>
-      </w:r>
-      <w:proofErr w:type="spellEnd"/>
-      <w:r>
-        <w:rPr>
-          <w:rFonts w:ascii="宋体" w:hAnsi="宋体" w:hint="eastAsia"/>
-          <w:bCs/>
-          <w:sz w:val="24"/>
-        </w:rPr>
-        <w:t xml:space="preserve"> number;//产生方块的个数 </w:t>
+        <w:tab/>
+        <w:t xml:space="preserve">int level;//表示游戏的难易程度 </w:t>
       </w:r>
     </w:p>
     <w:p>
@@ -4361,246 +4363,15 @@
           <w:bCs/>
           <w:sz w:val="24"/>
         </w:rPr>
-        <w:tab/>
-      </w:r>
-      <w:proofErr w:type="spellStart"/>
-      <w:r>
-        <w:rPr>
-          <w:rFonts w:ascii="宋体" w:hAnsi="宋体"/>
-          <w:bCs/>
-          <w:sz w:val="24"/>
-        </w:rPr>
-        <w:t>int</w:t>
-      </w:r>
-      <w:proofErr w:type="spellEnd"/>
-      <w:r>
-        <w:rPr>
-          <w:rFonts w:ascii="宋体" w:hAnsi="宋体"/>
-          <w:bCs/>
-          <w:sz w:val="24"/>
-        </w:rPr>
-        <w:t xml:space="preserve"> type;</w:t>
-      </w:r>
-    </w:p>
-    <w:p>
-      <w:pPr>
-        <w:ind w:leftChars="500" w:left="1050" w:firstLine="0"/>
-        <w:rPr>
-          <w:rFonts w:ascii="宋体" w:hAnsi="宋体"/>
-          <w:bCs/>
-          <w:sz w:val="24"/>
-        </w:rPr>
-      </w:pPr>
-      <w:r>
-        <w:rPr>
-          <w:rFonts w:ascii="宋体" w:hAnsi="宋体" w:hint="eastAsia"/>
-          <w:bCs/>
-          <w:sz w:val="24"/>
-        </w:rPr>
-        <w:tab/>
-      </w:r>
-      <w:proofErr w:type="spellStart"/>
-      <w:r>
-        <w:rPr>
-          <w:rFonts w:ascii="宋体" w:hAnsi="宋体" w:hint="eastAsia"/>
-          <w:bCs/>
-          <w:sz w:val="24"/>
-        </w:rPr>
-        <w:t>int</w:t>
-      </w:r>
-      <w:proofErr w:type="spellEnd"/>
-      <w:r>
-        <w:rPr>
-          <w:rFonts w:ascii="宋体" w:hAnsi="宋体" w:hint="eastAsia"/>
-          <w:bCs/>
-          <w:sz w:val="24"/>
-        </w:rPr>
-        <w:t xml:space="preserve"> flag;//方块类型序号</w:t>
-      </w:r>
-    </w:p>
-    <w:p>
-      <w:pPr>
-        <w:ind w:leftChars="500" w:left="1050" w:firstLine="0"/>
-        <w:rPr>
-          <w:rFonts w:ascii="宋体" w:hAnsi="宋体"/>
-          <w:bCs/>
-          <w:sz w:val="24"/>
-        </w:rPr>
-      </w:pPr>
-      <w:r>
-        <w:rPr>
-          <w:rFonts w:ascii="宋体" w:hAnsi="宋体" w:hint="eastAsia"/>
-          <w:bCs/>
-          <w:sz w:val="24"/>
-        </w:rPr>
-        <w:tab/>
-      </w:r>
-      <w:proofErr w:type="spellStart"/>
-      <w:r>
-        <w:rPr>
-          <w:rFonts w:ascii="宋体" w:hAnsi="宋体" w:hint="eastAsia"/>
-          <w:bCs/>
-          <w:sz w:val="24"/>
-        </w:rPr>
-        <w:t>int</w:t>
-      </w:r>
-      <w:proofErr w:type="spellEnd"/>
-      <w:r>
-        <w:rPr>
-          <w:rFonts w:ascii="宋体" w:hAnsi="宋体" w:hint="eastAsia"/>
-          <w:bCs/>
-          <w:sz w:val="24"/>
-        </w:rPr>
-        <w:t xml:space="preserve"> next;//在随机函数中表示下一个要下落的方块序号</w:t>
-      </w:r>
-    </w:p>
-    <w:p>
-      <w:pPr>
-        <w:ind w:leftChars="500" w:left="1050" w:firstLine="0"/>
-        <w:rPr>
-          <w:rFonts w:ascii="宋体" w:hAnsi="宋体"/>
-          <w:bCs/>
-          <w:sz w:val="24"/>
-        </w:rPr>
-      </w:pPr>
-      <w:r>
-        <w:rPr>
-          <w:rFonts w:ascii="宋体" w:hAnsi="宋体" w:hint="eastAsia"/>
-          <w:bCs/>
-          <w:sz w:val="24"/>
-        </w:rPr>
-        <w:tab/>
-      </w:r>
-      <w:proofErr w:type="spellStart"/>
-      <w:r>
-        <w:rPr>
-          <w:rFonts w:ascii="宋体" w:hAnsi="宋体" w:hint="eastAsia"/>
-          <w:bCs/>
-          <w:sz w:val="24"/>
-        </w:rPr>
-        <w:t>int</w:t>
-      </w:r>
-      <w:proofErr w:type="spellEnd"/>
-      <w:r>
-        <w:rPr>
-          <w:rFonts w:ascii="宋体" w:hAnsi="宋体" w:hint="eastAsia"/>
-          <w:bCs/>
-          <w:sz w:val="24"/>
-        </w:rPr>
-        <w:t xml:space="preserve"> </w:t>
-      </w:r>
-      <w:proofErr w:type="spellStart"/>
-      <w:r>
-        <w:rPr>
-          <w:rFonts w:ascii="宋体" w:hAnsi="宋体" w:hint="eastAsia"/>
-          <w:bCs/>
-          <w:sz w:val="24"/>
-        </w:rPr>
-        <w:t>scord</w:t>
-      </w:r>
-      <w:proofErr w:type="spellEnd"/>
-      <w:r>
-        <w:rPr>
-          <w:rFonts w:ascii="宋体" w:hAnsi="宋体" w:hint="eastAsia"/>
-          <w:bCs/>
-          <w:sz w:val="24"/>
-        </w:rPr>
-        <w:t>;//表示游戏过程分数的表示</w:t>
-      </w:r>
-    </w:p>
-    <w:p>
-      <w:pPr>
-        <w:ind w:leftChars="500" w:left="1050" w:firstLine="0"/>
-        <w:rPr>
-          <w:rFonts w:ascii="宋体" w:hAnsi="宋体"/>
-          <w:bCs/>
-          <w:sz w:val="24"/>
-        </w:rPr>
-      </w:pPr>
-      <w:r>
-        <w:rPr>
-          <w:rFonts w:ascii="宋体" w:hAnsi="宋体" w:hint="eastAsia"/>
-          <w:bCs/>
-          <w:sz w:val="24"/>
-        </w:rPr>
-        <w:tab/>
-      </w:r>
-      <w:proofErr w:type="spellStart"/>
-      <w:r>
-        <w:rPr>
-          <w:rFonts w:ascii="宋体" w:hAnsi="宋体" w:hint="eastAsia"/>
-          <w:bCs/>
-          <w:sz w:val="24"/>
-        </w:rPr>
-        <w:t>int</w:t>
-      </w:r>
-      <w:proofErr w:type="spellEnd"/>
-      <w:r>
-        <w:rPr>
-          <w:rFonts w:ascii="宋体" w:hAnsi="宋体" w:hint="eastAsia"/>
-          <w:bCs/>
-          <w:sz w:val="24"/>
-        </w:rPr>
-        <w:t xml:space="preserve"> speed;//表示游戏过程中速度的变化</w:t>
-      </w:r>
-    </w:p>
-    <w:p>
-      <w:pPr>
-        <w:ind w:leftChars="500" w:left="1050" w:firstLine="0"/>
-        <w:rPr>
-          <w:rFonts w:ascii="宋体" w:hAnsi="宋体"/>
-          <w:bCs/>
-          <w:sz w:val="24"/>
-        </w:rPr>
-      </w:pPr>
-      <w:r>
-        <w:rPr>
-          <w:rFonts w:ascii="宋体" w:hAnsi="宋体" w:hint="eastAsia"/>
-          <w:bCs/>
-          <w:sz w:val="24"/>
-        </w:rPr>
-        <w:tab/>
-      </w:r>
-      <w:proofErr w:type="spellStart"/>
-      <w:r>
-        <w:rPr>
-          <w:rFonts w:ascii="宋体" w:hAnsi="宋体" w:hint="eastAsia"/>
-          <w:bCs/>
-          <w:sz w:val="24"/>
-        </w:rPr>
-        <w:t>int</w:t>
-      </w:r>
-      <w:proofErr w:type="spellEnd"/>
-      <w:r>
-        <w:rPr>
-          <w:rFonts w:ascii="宋体" w:hAnsi="宋体" w:hint="eastAsia"/>
-          <w:bCs/>
-          <w:sz w:val="24"/>
-        </w:rPr>
-        <w:t xml:space="preserve"> level;//表示游戏的难易程度 </w:t>
-      </w:r>
-    </w:p>
-    <w:p>
-      <w:pPr>
-        <w:ind w:leftChars="500" w:left="1050" w:firstLine="0"/>
-        <w:rPr>
-          <w:rFonts w:ascii="宋体" w:hAnsi="宋体"/>
-          <w:bCs/>
-          <w:sz w:val="24"/>
-        </w:rPr>
-      </w:pPr>
-      <w:r>
-        <w:rPr>
-          <w:rFonts w:ascii="宋体" w:hAnsi="宋体"/>
-          <w:bCs/>
-          <w:sz w:val="24"/>
-        </w:rPr>
         <w:t>};</w:t>
       </w:r>
     </w:p>
     <w:p>
       <w:pPr>
         <w:pStyle w:val="2"/>
+        <w:rPr>
+          <w:sz w:val="24"/>
+        </w:rPr>
       </w:pPr>
       <w:bookmarkStart w:id="10" w:name="_Toc24442716"/>
       <w:r>
@@ -4619,131 +4390,14 @@
     </w:p>
     <w:p>
       <w:pPr>
-        <w:ind w:leftChars="300" w:left="630" w:firstLineChars="200" w:firstLine="480"/>
-        <w:rPr>
-          <w:sz w:val="24"/>
-        </w:rPr>
-      </w:pPr>
-      <w:r>
-        <w:rPr>
-          <w:rFonts w:hint="eastAsia"/>
-          <w:sz w:val="24"/>
-        </w:rPr>
-        <w:t>详细</w:t>
-      </w:r>
-      <w:r>
-        <w:rPr>
-          <w:rFonts w:hint="eastAsia"/>
-          <w:sz w:val="24"/>
-        </w:rPr>
-        <w:t>说明自主要模块的</w:t>
-      </w:r>
-      <w:r>
-        <w:rPr>
-          <w:rFonts w:hint="eastAsia"/>
-          <w:sz w:val="24"/>
-        </w:rPr>
-        <w:t>功能和实现逻辑</w:t>
-      </w:r>
-      <w:r>
-        <w:rPr>
-          <w:rFonts w:hint="eastAsia"/>
-          <w:sz w:val="24"/>
-        </w:rPr>
-        <w:t>。</w:t>
-      </w:r>
-    </w:p>
-    <w:p>
-      <w:pPr>
-        <w:ind w:leftChars="300" w:left="630" w:firstLineChars="200" w:firstLine="480"/>
-        <w:rPr>
-          <w:color w:val="FF0000"/>
-          <w:sz w:val="24"/>
-        </w:rPr>
-      </w:pPr>
-      <w:r>
-        <w:rPr>
-          <w:rFonts w:hint="eastAsia"/>
-          <w:color w:val="FF0000"/>
-          <w:sz w:val="24"/>
-        </w:rPr>
-        <w:t>不要贴代码，用流程图或伪代码表述</w:t>
-      </w:r>
-    </w:p>
-    <w:p>
-      <w:pPr>
         <w:pStyle w:val="3"/>
       </w:pPr>
       <w:r>
-        <w:rPr>
-          <w:rFonts w:hint="eastAsia"/>
-        </w:rPr>
-        <w:t>主函数</w:t>
-      </w:r>
-    </w:p>
-    <w:p>
-      <w:pPr>
-        <w:ind w:leftChars="400" w:left="840" w:firstLine="420"/>
-        <w:rPr>
-          <w:sz w:val="24"/>
-        </w:rPr>
-      </w:pPr>
-      <w:r>
-        <w:rPr>
-          <w:sz w:val="24"/>
-        </w:rPr>
-        <w:t>主要是用于一些函数的执行，例如菜单界面等。这些函数主要是实现各个部分的功能。</w:t>
-      </w:r>
-    </w:p>
-    <w:p>
-      <w:pPr>
-        <w:pStyle w:val="3"/>
-      </w:pPr>
-      <w:r>
         <w:t>菜单模块</w:t>
       </w:r>
     </w:p>
     <w:p>
       <w:pPr>
-        <w:ind w:firstLine="420"/>
-        <w:rPr>
-          <w:sz w:val="24"/>
-        </w:rPr>
-      </w:pPr>
-      <w:r>
-        <w:rPr>
-          <w:rFonts w:hint="eastAsia"/>
-          <w:sz w:val="24"/>
-        </w:rPr>
-        <w:t>该模块的功能是：输出菜单界面以及在选择相应序号后系统做出的反应。</w:t>
-      </w:r>
-      <w:r>
-        <w:rPr>
-          <w:rFonts w:hint="eastAsia"/>
-          <w:sz w:val="24"/>
-        </w:rPr>
-        <w:t xml:space="preserve"> </w:t>
-      </w:r>
-    </w:p>
-    <w:p>
-      <w:pPr>
-        <w:pStyle w:val="3"/>
-      </w:pPr>
-      <w:r>
-        <w:rPr>
-          <w:rFonts w:hint="eastAsia"/>
-        </w:rPr>
-        <w:t>打印模块</w:t>
-      </w:r>
-      <w:r>
-        <w:rPr>
-          <w:rFonts w:hint="eastAsia"/>
-        </w:rPr>
-        <w:t xml:space="preserve"> </w:t>
-      </w:r>
-    </w:p>
-    <w:p>
-      <w:pPr>
         <w:ind w:leftChars="335" w:left="703" w:firstLineChars="200" w:firstLine="480"/>
         <w:rPr>
           <w:sz w:val="24"/>
@@ -4751,10 +4405,29 @@
       </w:pPr>
       <w:r>
         <w:rPr>
-          <w:rFonts w:hint="eastAsia"/>
-          <w:sz w:val="24"/>
-        </w:rPr>
-        <w:t>该模块通过二维数组来实现在屏幕打印功能，具体打印的功能如下：</w:t>
+          <w:sz w:val="24"/>
+        </w:rPr>
+        <w:t>该模块通过按钮来进入不同的</w:t>
+      </w:r>
+      <w:r>
+        <w:rPr>
+          <w:rFonts w:hint="eastAsia"/>
+          <w:sz w:val="24"/>
+        </w:rPr>
+        <w:t>场景</w:t>
+      </w:r>
+      <w:r>
+        <w:rPr>
+          <w:rFonts w:hint="eastAsia"/>
+          <w:sz w:val="24"/>
+        </w:rPr>
+        <w:t>，</w:t>
+      </w:r>
+      <w:r>
+        <w:rPr>
+          <w:sz w:val="24"/>
+        </w:rPr>
+        <w:t>具体规则如下：</w:t>
       </w:r>
     </w:p>
     <w:p>
@@ -4762,7 +4435,7 @@
         <w:pStyle w:val="a7"/>
         <w:numPr>
           <w:ilvl w:val="0"/>
-          <w:numId w:val="33"/>
+          <w:numId w:val="10"/>
         </w:numPr>
         <w:ind w:firstLineChars="0"/>
         <w:rPr>
@@ -4771,9 +4444,36 @@
       </w:pPr>
       <w:r>
         <w:rPr>
-          <w:sz w:val="24"/>
-        </w:rPr>
-        <w:t>游戏边框，一个设定的矩形边框。</w:t>
+          <w:rFonts w:hint="eastAsia"/>
+          <w:sz w:val="24"/>
+        </w:rPr>
+        <w:t>P</w:t>
+      </w:r>
+      <w:r>
+        <w:rPr>
+          <w:sz w:val="24"/>
+        </w:rPr>
+        <w:t>lay</w:t>
+      </w:r>
+      <w:r>
+        <w:rPr>
+          <w:rFonts w:hint="eastAsia"/>
+          <w:sz w:val="24"/>
+        </w:rPr>
+        <w:t>按钮，用来进入游戏的主界面</w:t>
+      </w:r>
+      <w:r>
+        <w:rPr>
+          <w:rFonts w:hint="eastAsia"/>
+          <w:sz w:val="24"/>
+        </w:rPr>
+        <w:t>l</w:t>
+      </w:r>
+      <w:r>
+        <w:rPr>
+          <w:sz w:val="24"/>
+        </w:rPr>
+        <w:t>evel01.unity</w:t>
       </w:r>
     </w:p>
     <w:p>
@@ -4781,7 +4481,7 @@
         <w:pStyle w:val="a7"/>
         <w:numPr>
           <w:ilvl w:val="0"/>
-          <w:numId w:val="33"/>
+          <w:numId w:val="10"/>
         </w:numPr>
         <w:ind w:firstLineChars="0"/>
         <w:rPr>
@@ -4792,28 +4492,27 @@
         <w:rPr>
           <w:sz w:val="24"/>
         </w:rPr>
-        <w:t>俄罗斯方块</w:t>
-      </w:r>
-      <w:r>
-        <w:rPr>
-          <w:rFonts w:hint="eastAsia"/>
-          <w:sz w:val="24"/>
-        </w:rPr>
-        <w:t>的</w:t>
-      </w:r>
-      <w:r>
-        <w:rPr>
-          <w:rFonts w:hint="eastAsia"/>
-          <w:sz w:val="24"/>
-        </w:rPr>
-        <w:t>19</w:t>
-      </w:r>
-      <w:r>
-        <w:rPr>
-          <w:rFonts w:hint="eastAsia"/>
-          <w:sz w:val="24"/>
-        </w:rPr>
-        <w:t>种变换类型。</w:t>
+        <w:t>Help</w:t>
+      </w:r>
+      <w:r>
+        <w:rPr>
+          <w:rFonts w:hint="eastAsia"/>
+          <w:sz w:val="24"/>
+        </w:rPr>
+        <w:t>按钮，用来进入帮助界面</w:t>
+      </w:r>
+      <w:r>
+        <w:rPr>
+          <w:rFonts w:hint="eastAsia"/>
+          <w:sz w:val="24"/>
+        </w:rPr>
+        <w:t>H</w:t>
+      </w:r>
+      <w:r>
+        <w:rPr>
+          <w:sz w:val="24"/>
+        </w:rPr>
+        <w:t>elpPanel</w:t>
       </w:r>
     </w:p>
     <w:p>
@@ -4821,7 +4520,7 @@
         <w:pStyle w:val="a7"/>
         <w:numPr>
           <w:ilvl w:val="0"/>
-          <w:numId w:val="33"/>
+          <w:numId w:val="10"/>
         </w:numPr>
         <w:ind w:firstLineChars="0"/>
         <w:rPr>
@@ -4832,14 +4531,14 @@
         <w:rPr>
           <w:sz w:val="24"/>
         </w:rPr>
-        <w:t>得分，说明等提示消息</w:t>
-      </w:r>
-      <w:r>
-        <w:rPr>
-          <w:rFonts w:hint="eastAsia"/>
-          <w:sz w:val="24"/>
-        </w:rPr>
-        <w:t xml:space="preserve"> </w:t>
+        <w:t>Quit</w:t>
+      </w:r>
+      <w:r>
+        <w:rPr>
+          <w:rFonts w:hint="eastAsia"/>
+          <w:sz w:val="24"/>
+        </w:rPr>
+        <w:t>按钮，用来退出游戏</w:t>
       </w:r>
     </w:p>
     <w:p>
@@ -4885,7 +4584,7 @@
         <w:pStyle w:val="a7"/>
         <w:numPr>
           <w:ilvl w:val="0"/>
-          <w:numId w:val="34"/>
+          <w:numId w:val="5"/>
         </w:numPr>
         <w:ind w:firstLineChars="0"/>
         <w:rPr>
@@ -4908,7 +4607,61 @@
         <w:rPr>
           <w:sz w:val="24"/>
         </w:rPr>
-        <w:t>结束：判断游戏是否结束，根据方块是否触及边框顶端来判断游戏是否结束。</w:t>
+        <w:t>结束</w:t>
+      </w:r>
+      <w:r>
+        <w:rPr>
+          <w:rFonts w:hint="eastAsia"/>
+          <w:sz w:val="24"/>
+        </w:rPr>
+        <w:t>：</w:t>
+      </w:r>
+      <w:r>
+        <w:rPr>
+          <w:sz w:val="24"/>
+        </w:rPr>
+        <w:t>判断游戏是否结束，</w:t>
+      </w:r>
+      <w:r>
+        <w:rPr>
+          <w:rFonts w:hint="eastAsia"/>
+          <w:sz w:val="24"/>
+        </w:rPr>
+        <w:t>如果</w:t>
+      </w:r>
+      <w:r>
+        <w:rPr>
+          <w:rFonts w:hint="eastAsia"/>
+          <w:sz w:val="24"/>
+        </w:rPr>
+        <w:t>玩家</w:t>
+      </w:r>
+      <w:r>
+        <w:rPr>
+          <w:rFonts w:hint="eastAsia"/>
+          <w:sz w:val="24"/>
+        </w:rPr>
+        <w:t>被怪物杀死</w:t>
+      </w:r>
+      <w:r>
+        <w:rPr>
+          <w:rFonts w:hint="eastAsia"/>
+          <w:sz w:val="24"/>
+        </w:rPr>
+        <w:t>或者触碰致死的</w:t>
+      </w:r>
+      <w:r>
+        <w:rPr>
+          <w:rFonts w:hint="eastAsia"/>
+          <w:sz w:val="24"/>
+        </w:rPr>
+        <w:t>障碍物</w:t>
+      </w:r>
+      <w:r>
+        <w:rPr>
+          <w:sz w:val="24"/>
+        </w:rPr>
+        <w:t>。</w:t>
       </w:r>
     </w:p>
     <w:p>
@@ -4916,7 +4669,7 @@
         <w:pStyle w:val="a7"/>
         <w:numPr>
           <w:ilvl w:val="0"/>
-          <w:numId w:val="34"/>
+          <w:numId w:val="5"/>
         </w:numPr>
         <w:ind w:firstLineChars="0"/>
         <w:rPr>
@@ -4925,9 +4678,38 @@
       </w:pPr>
       <w:r>
         <w:rPr>
-          <w:sz w:val="24"/>
-        </w:rPr>
-        <w:t>方块是否可以移动：判断这部分，主要是为了保证游戏的规则，将游戏限制在游戏方框内。</w:t>
+          <w:rFonts w:hint="eastAsia"/>
+          <w:sz w:val="24"/>
+        </w:rPr>
+        <w:t>是否</w:t>
+      </w:r>
+      <w:r>
+        <w:rPr>
+          <w:rFonts w:hint="eastAsia"/>
+          <w:sz w:val="24"/>
+        </w:rPr>
+        <w:t>触发机关：判断机关是否被触发，如果玩家</w:t>
+      </w:r>
+      <w:r>
+        <w:rPr>
+          <w:rFonts w:hint="eastAsia"/>
+          <w:sz w:val="24"/>
+        </w:rPr>
+        <w:t>或者怪物</w:t>
+      </w:r>
+      <w:r>
+        <w:rPr>
+          <w:rFonts w:hint="eastAsia"/>
+          <w:sz w:val="24"/>
+        </w:rPr>
+        <w:t>碰到机关触发器，那么机关就会被触发</w:t>
+      </w:r>
+      <w:r>
+        <w:rPr>
+          <w:rFonts w:hint="eastAsia"/>
+          <w:sz w:val="24"/>
+        </w:rPr>
+        <w:t>。</w:t>
       </w:r>
     </w:p>
     <w:p>
@@ -4935,7 +4717,7 @@
         <w:pStyle w:val="a7"/>
         <w:numPr>
           <w:ilvl w:val="0"/>
-          <w:numId w:val="34"/>
+          <w:numId w:val="5"/>
         </w:numPr>
         <w:ind w:firstLineChars="0"/>
         <w:rPr>
@@ -4944,54 +4726,50 @@
       </w:pPr>
       <w:r>
         <w:rPr>
-          <w:sz w:val="24"/>
-        </w:rPr>
-        <w:t>判断是否得分：通过判断小方块是否满行来判断是否得分，满行则得分并消除该行，该行以上的所有行都要下降一行。</w:t>
-      </w:r>
-      <w:r>
-        <w:rPr>
-          <w:rFonts w:hint="eastAsia"/>
-          <w:sz w:val="24"/>
-        </w:rPr>
-        <w:t xml:space="preserve">                      </w:t>
-      </w:r>
-    </w:p>
-    <w:p>
-      <w:pPr>
-        <w:pStyle w:val="3"/>
-      </w:pPr>
-      <w:r>
-        <w:rPr>
-          <w:rFonts w:hint="eastAsia"/>
-        </w:rPr>
-        <w:t>游戏逻辑</w:t>
-      </w:r>
-      <w:r>
-        <w:rPr>
-          <w:rFonts w:hint="eastAsia"/>
-        </w:rPr>
-        <w:t>模块</w:t>
-      </w:r>
-      <w:r>
-        <w:rPr>
-          <w:rFonts w:hint="eastAsia"/>
-        </w:rPr>
-        <w:t xml:space="preserve"> </w:t>
-      </w:r>
-    </w:p>
-    <w:p>
-      <w:pPr>
-        <w:ind w:left="840" w:firstLine="420"/>
-        <w:rPr>
-          <w:sz w:val="24"/>
-        </w:rPr>
-      </w:pPr>
-      <w:r>
-        <w:rPr>
-          <w:rFonts w:hint="eastAsia"/>
-          <w:sz w:val="24"/>
-        </w:rPr>
-        <w:t>该模块是游戏的主要模块，游戏需要有逻辑规则来保证趣味性的，该模块主要包括的功能函数有：</w:t>
+          <w:rFonts w:hint="eastAsia"/>
+          <w:sz w:val="24"/>
+        </w:rPr>
+        <w:t>角色</w:t>
+      </w:r>
+      <w:r>
+        <w:rPr>
+          <w:sz w:val="24"/>
+        </w:rPr>
+        <w:t>是否</w:t>
+      </w:r>
+      <w:r>
+        <w:rPr>
+          <w:rFonts w:hint="eastAsia"/>
+          <w:sz w:val="24"/>
+        </w:rPr>
+        <w:t>碰到障碍物：判断玩家</w:t>
+      </w:r>
+      <w:r>
+        <w:rPr>
+          <w:rFonts w:hint="eastAsia"/>
+          <w:sz w:val="24"/>
+        </w:rPr>
+        <w:t>或者怪物</w:t>
+      </w:r>
+      <w:r>
+        <w:rPr>
+          <w:rFonts w:hint="eastAsia"/>
+          <w:sz w:val="24"/>
+        </w:rPr>
+        <w:t>是否碰到障碍物，如果碰到则触发反弹</w:t>
+      </w:r>
+      <w:r>
+        <w:rPr>
+          <w:sz w:val="24"/>
+        </w:rPr>
+        <w:t>。</w:t>
+      </w:r>
+      <w:r>
+        <w:rPr>
+          <w:rFonts w:hint="eastAsia"/>
+          <w:sz w:val="24"/>
+        </w:rPr>
+        <w:t>如果玩家下方没有障碍物则玩家受到向下的重力加速度。</w:t>
       </w:r>
     </w:p>
     <w:p>
@@ -4999,7 +4777,7 @@
         <w:pStyle w:val="a7"/>
         <w:numPr>
           <w:ilvl w:val="0"/>
-          <w:numId w:val="35"/>
+          <w:numId w:val="5"/>
         </w:numPr>
         <w:ind w:firstLineChars="0"/>
         <w:rPr>
@@ -5008,10 +4786,17 @@
       </w:pPr>
       <w:r>
         <w:rPr>
-          <w:sz w:val="24"/>
-        </w:rPr>
-        <w:lastRenderedPageBreak/>
-        <w:t>保证上下左右键的作用，移动、加速与变换。</w:t>
+          <w:rFonts w:hint="eastAsia"/>
+          <w:sz w:val="24"/>
+        </w:rPr>
+        <w:t>怪物是否被杀死：判断玩家是否从上方击中可被杀死的怪物从而判断该怪物是否被杀死</w:t>
+      </w:r>
+      <w:r>
+        <w:rPr>
+          <w:rFonts w:hint="eastAsia"/>
+          <w:sz w:val="24"/>
+        </w:rPr>
+        <w:t>。</w:t>
       </w:r>
     </w:p>
     <w:p>
@@ -5019,7 +4804,7 @@
         <w:pStyle w:val="a7"/>
         <w:numPr>
           <w:ilvl w:val="0"/>
-          <w:numId w:val="35"/>
+          <w:numId w:val="5"/>
         </w:numPr>
         <w:ind w:firstLineChars="0"/>
         <w:rPr>
@@ -5030,7 +4815,59 @@
         <w:rPr>
           <w:sz w:val="24"/>
         </w:rPr>
-        <w:t>保证分数的更新和相应游戏模式的变化。</w:t>
+        <w:t>判断是否得分：通过判断</w:t>
+      </w:r>
+      <w:r>
+        <w:rPr>
+          <w:rFonts w:hint="eastAsia"/>
+          <w:sz w:val="24"/>
+        </w:rPr>
+        <w:t>小球是否击中可得分物体来判断玩家是否得分。</w:t>
+      </w:r>
+      <w:r>
+        <w:rPr>
+          <w:rFonts w:hint="eastAsia"/>
+          <w:sz w:val="24"/>
+        </w:rPr>
+        <w:t xml:space="preserve">                    </w:t>
+      </w:r>
+    </w:p>
+    <w:p>
+      <w:pPr>
+        <w:pStyle w:val="3"/>
+      </w:pPr>
+      <w:r>
+        <w:rPr>
+          <w:rFonts w:hint="eastAsia"/>
+        </w:rPr>
+        <w:t>游戏逻辑</w:t>
+      </w:r>
+      <w:r>
+        <w:rPr>
+          <w:rFonts w:hint="eastAsia"/>
+        </w:rPr>
+        <w:t>模块</w:t>
+      </w:r>
+      <w:r>
+        <w:rPr>
+          <w:rFonts w:hint="eastAsia"/>
+        </w:rPr>
+        <w:t xml:space="preserve"> </w:t>
+      </w:r>
+    </w:p>
+    <w:p>
+      <w:pPr>
+        <w:ind w:left="839" w:firstLine="420"/>
+        <w:rPr>
+          <w:sz w:val="24"/>
+        </w:rPr>
+      </w:pPr>
+      <w:r>
+        <w:rPr>
+          <w:rFonts w:hint="eastAsia"/>
+          <w:sz w:val="24"/>
+        </w:rPr>
+        <w:t>该模块是游戏的主要模块，游戏需要有逻辑规则来保证趣味性的，该模块主要包括的功能函数有：</w:t>
       </w:r>
     </w:p>
     <w:p>
@@ -5038,7 +4875,7 @@
         <w:pStyle w:val="a7"/>
         <w:numPr>
           <w:ilvl w:val="0"/>
-          <w:numId w:val="35"/>
+          <w:numId w:val="6"/>
         </w:numPr>
         <w:ind w:firstLineChars="0"/>
         <w:rPr>
@@ -5049,934 +4886,7 @@
         <w:rPr>
           <w:sz w:val="24"/>
         </w:rPr>
-        <w:t>保证游戏规则。</w:t>
-      </w:r>
-    </w:p>
-    <w:p>
-      <w:pPr>
-        <w:ind w:leftChars="300" w:left="630" w:firstLineChars="200" w:firstLine="480"/>
-        <w:rPr>
-          <w:sz w:val="24"/>
-        </w:rPr>
-      </w:pPr>
-    </w:p>
-    <w:p>
-      <w:pPr>
-        <w:pStyle w:val="2"/>
-      </w:pPr>
-      <w:bookmarkStart w:id="11" w:name="_Toc24442717"/>
-      <w:r>
-        <w:rPr>
-          <w:rFonts w:hint="eastAsia"/>
-        </w:rPr>
-        <w:t>开发语言和开发工具</w:t>
-      </w:r>
-      <w:bookmarkEnd w:id="11"/>
-    </w:p>
-    <w:p>
-      <w:pPr>
-        <w:ind w:leftChars="300" w:left="630" w:firstLine="420"/>
-        <w:rPr>
-          <w:sz w:val="24"/>
-        </w:rPr>
-      </w:pPr>
-      <w:r>
-        <w:rPr>
-          <w:rFonts w:hint="eastAsia"/>
-          <w:sz w:val="24"/>
-        </w:rPr>
-        <w:t>本系统采用</w:t>
-      </w:r>
-      <w:r>
-        <w:rPr>
-          <w:rFonts w:hint="eastAsia"/>
-          <w:sz w:val="24"/>
-        </w:rPr>
-        <w:t>C</w:t>
-      </w:r>
-      <w:r>
-        <w:rPr>
-          <w:sz w:val="24"/>
-        </w:rPr>
-        <w:t>#</w:t>
-      </w:r>
-      <w:r>
-        <w:rPr>
-          <w:rFonts w:hint="eastAsia"/>
-          <w:sz w:val="24"/>
-        </w:rPr>
-        <w:t>语言作为开发语言，</w:t>
-      </w:r>
-      <w:r>
-        <w:rPr>
-          <w:rFonts w:hint="eastAsia"/>
-          <w:sz w:val="24"/>
-        </w:rPr>
-        <w:t>C</w:t>
-      </w:r>
-      <w:r>
-        <w:rPr>
-          <w:sz w:val="24"/>
-        </w:rPr>
-        <w:t>#</w:t>
-      </w:r>
-      <w:r>
-        <w:rPr>
-          <w:rFonts w:hint="eastAsia"/>
-          <w:sz w:val="24"/>
-        </w:rPr>
-        <w:t>语言的主要特点如下：</w:t>
-      </w:r>
-      <w:r>
-        <w:rPr>
-          <w:rFonts w:hint="eastAsia"/>
-          <w:sz w:val="24"/>
-        </w:rPr>
-        <w:t xml:space="preserve"> </w:t>
-      </w:r>
-    </w:p>
-    <w:p>
-      <w:pPr>
-        <w:ind w:leftChars="300" w:left="630" w:firstLine="420"/>
-        <w:rPr>
-          <w:sz w:val="24"/>
-        </w:rPr>
-      </w:pPr>
-      <w:r>
-        <w:rPr>
-          <w:rFonts w:hint="eastAsia"/>
-          <w:sz w:val="24"/>
-        </w:rPr>
-        <w:t xml:space="preserve">(1) </w:t>
-      </w:r>
-      <w:r>
-        <w:rPr>
-          <w:rFonts w:hint="eastAsia"/>
-          <w:sz w:val="24"/>
-        </w:rPr>
-        <w:t>语言简洁、紧凑，使用方便。</w:t>
-      </w:r>
-      <w:r>
-        <w:rPr>
-          <w:rFonts w:hint="eastAsia"/>
-          <w:sz w:val="24"/>
-        </w:rPr>
-        <w:t xml:space="preserve"> </w:t>
-      </w:r>
-    </w:p>
-    <w:p>
-      <w:pPr>
-        <w:ind w:leftChars="300" w:left="630" w:firstLine="420"/>
-        <w:rPr>
-          <w:sz w:val="24"/>
-        </w:rPr>
-      </w:pPr>
-      <w:r>
-        <w:rPr>
-          <w:rFonts w:hint="eastAsia"/>
-          <w:sz w:val="24"/>
-        </w:rPr>
-        <w:t xml:space="preserve">(2) </w:t>
-      </w:r>
-      <w:r>
-        <w:rPr>
-          <w:rFonts w:hint="eastAsia"/>
-          <w:sz w:val="24"/>
-        </w:rPr>
-        <w:t>运算符和数据类型丰富，具有现代语言的各种数据结构。</w:t>
-      </w:r>
-      <w:r>
-        <w:rPr>
-          <w:rFonts w:hint="eastAsia"/>
-          <w:sz w:val="24"/>
-        </w:rPr>
-        <w:t xml:space="preserve"> </w:t>
-      </w:r>
-    </w:p>
-    <w:p>
-      <w:pPr>
-        <w:ind w:leftChars="300" w:left="630" w:firstLine="420"/>
-        <w:rPr>
-          <w:sz w:val="24"/>
-        </w:rPr>
-      </w:pPr>
-      <w:r>
-        <w:rPr>
-          <w:rFonts w:hint="eastAsia"/>
-          <w:sz w:val="24"/>
-        </w:rPr>
-        <w:t xml:space="preserve">(3) </w:t>
-      </w:r>
-      <w:r>
-        <w:rPr>
-          <w:rFonts w:hint="eastAsia"/>
-          <w:sz w:val="24"/>
-        </w:rPr>
-        <w:t>具有结构化的语句。</w:t>
-      </w:r>
-    </w:p>
-    <w:p>
-      <w:pPr>
-        <w:ind w:leftChars="300" w:left="630" w:firstLine="420"/>
-        <w:rPr>
-          <w:sz w:val="24"/>
-        </w:rPr>
-      </w:pPr>
-      <w:r>
-        <w:rPr>
-          <w:rFonts w:hint="eastAsia"/>
-          <w:sz w:val="24"/>
-        </w:rPr>
-        <w:t xml:space="preserve">(4) </w:t>
-      </w:r>
-      <w:r>
-        <w:rPr>
-          <w:rFonts w:hint="eastAsia"/>
-          <w:sz w:val="24"/>
-        </w:rPr>
-        <w:t>便于进行面向对象的程序设计，方便了游戏的实现与多人合作。</w:t>
-      </w:r>
-    </w:p>
-    <w:p>
-      <w:pPr>
-        <w:ind w:leftChars="300" w:left="630" w:firstLine="420"/>
-        <w:rPr>
-          <w:sz w:val="24"/>
-        </w:rPr>
-      </w:pPr>
-      <w:r>
-        <w:rPr>
-          <w:rFonts w:hint="eastAsia"/>
-          <w:sz w:val="24"/>
-        </w:rPr>
-        <w:t xml:space="preserve">(5) </w:t>
-      </w:r>
-      <w:r>
-        <w:rPr>
-          <w:rFonts w:hint="eastAsia"/>
-          <w:sz w:val="24"/>
-        </w:rPr>
-        <w:t>生成的目标代码质量高，程序执行效率高。</w:t>
-      </w:r>
-      <w:r>
-        <w:rPr>
-          <w:rFonts w:hint="eastAsia"/>
-          <w:sz w:val="24"/>
-        </w:rPr>
-        <w:t xml:space="preserve"> </w:t>
-      </w:r>
-    </w:p>
-    <w:p>
-      <w:pPr>
-        <w:ind w:leftChars="300" w:left="630" w:firstLine="420"/>
-        <w:rPr>
-          <w:sz w:val="24"/>
-        </w:rPr>
-      </w:pPr>
-      <w:r>
-        <w:rPr>
-          <w:rFonts w:hint="eastAsia"/>
-          <w:sz w:val="24"/>
-        </w:rPr>
-        <w:t xml:space="preserve">(6) </w:t>
-      </w:r>
-      <w:r>
-        <w:rPr>
-          <w:rFonts w:hint="eastAsia"/>
-          <w:sz w:val="24"/>
-        </w:rPr>
-        <w:t>用</w:t>
-      </w:r>
-      <w:r>
-        <w:rPr>
-          <w:rFonts w:hint="eastAsia"/>
-          <w:sz w:val="24"/>
-        </w:rPr>
-        <w:t>C</w:t>
-      </w:r>
-      <w:r>
-        <w:rPr>
-          <w:sz w:val="24"/>
-        </w:rPr>
-        <w:t>#</w:t>
-      </w:r>
-      <w:r>
-        <w:rPr>
-          <w:rFonts w:hint="eastAsia"/>
-          <w:sz w:val="24"/>
-        </w:rPr>
-        <w:t>语言编写的程序可移植性比较好，基本上不做任何修改就能运用于各种型号的操作系统中。</w:t>
-      </w:r>
-      <w:r>
-        <w:rPr>
-          <w:rFonts w:hint="eastAsia"/>
-          <w:sz w:val="24"/>
-        </w:rPr>
-        <w:t xml:space="preserve"> </w:t>
-      </w:r>
-    </w:p>
-    <w:p>
-      <w:pPr>
-        <w:ind w:leftChars="300" w:left="630" w:firstLine="420"/>
-        <w:rPr>
-          <w:sz w:val="24"/>
-        </w:rPr>
-      </w:pPr>
-      <w:r>
-        <w:rPr>
-          <w:rFonts w:hint="eastAsia"/>
-          <w:sz w:val="24"/>
-        </w:rPr>
-        <w:t>(7)</w:t>
-      </w:r>
-      <w:r>
-        <w:rPr>
-          <w:sz w:val="24"/>
-        </w:rPr>
-        <w:t xml:space="preserve"> </w:t>
-      </w:r>
-      <w:r>
-        <w:rPr>
-          <w:rFonts w:hint="eastAsia"/>
-          <w:sz w:val="24"/>
-        </w:rPr>
-        <w:t>与</w:t>
-      </w:r>
-      <w:r>
-        <w:rPr>
-          <w:rFonts w:hint="eastAsia"/>
-          <w:sz w:val="24"/>
-        </w:rPr>
-        <w:t>U</w:t>
-      </w:r>
-      <w:r>
-        <w:rPr>
-          <w:sz w:val="24"/>
-        </w:rPr>
-        <w:t>nity</w:t>
-      </w:r>
-      <w:r>
-        <w:rPr>
-          <w:rFonts w:hint="eastAsia"/>
-          <w:sz w:val="24"/>
-        </w:rPr>
-        <w:t>兼容，方便可视化编程</w:t>
-      </w:r>
-    </w:p>
-    <w:p>
-      <w:pPr>
-        <w:ind w:leftChars="300" w:left="630" w:firstLine="420"/>
-        <w:rPr>
-          <w:sz w:val="24"/>
-        </w:rPr>
-      </w:pPr>
-      <w:r>
-        <w:rPr>
-          <w:rFonts w:hint="eastAsia"/>
-          <w:sz w:val="24"/>
-        </w:rPr>
-        <w:t>(</w:t>
-      </w:r>
-      <w:r>
-        <w:rPr>
-          <w:sz w:val="24"/>
-        </w:rPr>
-        <w:t xml:space="preserve">8) </w:t>
-      </w:r>
-      <w:r>
-        <w:rPr>
-          <w:rFonts w:hint="eastAsia"/>
-          <w:sz w:val="24"/>
-        </w:rPr>
-        <w:t>拥有强大的库，简化了许多低效冗余的操作</w:t>
-      </w:r>
-    </w:p>
-    <w:p>
-      <w:pPr>
-        <w:ind w:leftChars="300" w:left="630" w:firstLine="420"/>
-        <w:rPr>
-          <w:sz w:val="24"/>
-        </w:rPr>
-      </w:pPr>
-      <w:r>
-        <w:rPr>
-          <w:rFonts w:hint="eastAsia"/>
-          <w:sz w:val="24"/>
-        </w:rPr>
-        <w:t>因为</w:t>
-      </w:r>
-      <w:r>
-        <w:rPr>
-          <w:rFonts w:hint="eastAsia"/>
-          <w:sz w:val="24"/>
-        </w:rPr>
-        <w:t>C</w:t>
-      </w:r>
-      <w:r>
-        <w:rPr>
-          <w:sz w:val="24"/>
-        </w:rPr>
-        <w:t>#</w:t>
-      </w:r>
-      <w:r>
-        <w:rPr>
-          <w:rFonts w:hint="eastAsia"/>
-          <w:sz w:val="24"/>
-        </w:rPr>
-        <w:t>语言拥有</w:t>
-      </w:r>
-      <w:r>
-        <w:rPr>
-          <w:rFonts w:hint="eastAsia"/>
-          <w:sz w:val="24"/>
-        </w:rPr>
-        <w:t>各种优点，所以本系统使用</w:t>
-      </w:r>
-      <w:r>
-        <w:rPr>
-          <w:rFonts w:hint="eastAsia"/>
-          <w:sz w:val="24"/>
-        </w:rPr>
-        <w:t>C</w:t>
-      </w:r>
-      <w:r>
-        <w:rPr>
-          <w:sz w:val="24"/>
-        </w:rPr>
-        <w:t>#</w:t>
-      </w:r>
-      <w:r>
-        <w:rPr>
-          <w:rFonts w:hint="eastAsia"/>
-          <w:sz w:val="24"/>
-        </w:rPr>
-        <w:t>语言作为开发语言，简化了编写过程，简化了系统界面。</w:t>
-      </w:r>
-    </w:p>
-    <w:p>
-      <w:pPr>
-        <w:ind w:leftChars="300" w:left="630" w:firstLine="420"/>
-        <w:rPr>
-          <w:sz w:val="24"/>
-        </w:rPr>
-      </w:pPr>
-      <w:r>
-        <w:rPr>
-          <w:rFonts w:hint="eastAsia"/>
-          <w:sz w:val="24"/>
-        </w:rPr>
-        <w:t>使用了</w:t>
-      </w:r>
-      <w:r>
-        <w:rPr>
-          <w:sz w:val="24"/>
-        </w:rPr>
-        <w:t>Unity</w:t>
-      </w:r>
-      <w:r>
-        <w:rPr>
-          <w:rFonts w:hint="eastAsia"/>
-          <w:sz w:val="24"/>
-        </w:rPr>
-        <w:t>库</w:t>
-      </w:r>
-      <w:r>
-        <w:rPr>
-          <w:rFonts w:hint="eastAsia"/>
-          <w:sz w:val="24"/>
-        </w:rPr>
-        <w:t>。</w:t>
-      </w:r>
-      <w:r>
-        <w:rPr>
-          <w:rFonts w:hint="eastAsia"/>
-          <w:sz w:val="24"/>
-        </w:rPr>
-        <w:t>该库提供</w:t>
-      </w:r>
-      <w:r>
-        <w:rPr>
-          <w:rFonts w:hint="eastAsia"/>
-          <w:sz w:val="24"/>
-        </w:rPr>
-        <w:t>绝大多数基础运算功能与图形界面的实现</w:t>
-      </w:r>
-    </w:p>
-    <w:p>
-      <w:pPr>
-        <w:pStyle w:val="1"/>
-      </w:pPr>
-      <w:bookmarkStart w:id="12" w:name="_Toc24442727"/>
-      <w:r>
-        <w:rPr>
-          <w:rFonts w:hint="eastAsia"/>
-        </w:rPr>
-        <w:t>系统</w:t>
-      </w:r>
-      <w:bookmarkEnd w:id="12"/>
-      <w:r>
-        <w:rPr>
-          <w:rFonts w:hint="eastAsia"/>
-        </w:rPr>
-        <w:t>测试</w:t>
-      </w:r>
-    </w:p>
-    <w:p>
-      <w:pPr>
-        <w:pStyle w:val="2"/>
-      </w:pPr>
-      <w:bookmarkStart w:id="13" w:name="_Toc24442728"/>
-      <w:r>
-        <w:rPr>
-          <w:rFonts w:hint="eastAsia"/>
-        </w:rPr>
-        <w:t>系统运行</w:t>
-      </w:r>
-      <w:bookmarkEnd w:id="13"/>
-    </w:p>
-    <w:p>
-      <w:pPr>
-        <w:ind w:left="703" w:firstLine="420"/>
-        <w:rPr>
-          <w:sz w:val="24"/>
-        </w:rPr>
-      </w:pPr>
-      <w:r>
-        <w:rPr>
-          <w:rFonts w:hint="eastAsia"/>
-          <w:sz w:val="24"/>
-        </w:rPr>
-        <w:t>游戏使用指南：</w:t>
-      </w:r>
-    </w:p>
-    <w:p>
-      <w:pPr>
-        <w:ind w:left="703" w:firstLine="420"/>
-        <w:rPr>
-          <w:sz w:val="24"/>
-        </w:rPr>
-      </w:pPr>
-      <w:r>
-        <w:rPr>
-          <w:rFonts w:hint="eastAsia"/>
-          <w:sz w:val="24"/>
-        </w:rPr>
-        <w:t>本游戏的开始界面有</w:t>
-      </w:r>
-      <w:r>
-        <w:rPr>
-          <w:rFonts w:hint="eastAsia"/>
-          <w:sz w:val="24"/>
-        </w:rPr>
-        <w:t>3</w:t>
-      </w:r>
-      <w:r>
-        <w:rPr>
-          <w:rFonts w:hint="eastAsia"/>
-          <w:sz w:val="24"/>
-        </w:rPr>
-        <w:t>个按钮：</w:t>
-      </w:r>
-      <w:r>
-        <w:rPr>
-          <w:rFonts w:hint="eastAsia"/>
-          <w:sz w:val="24"/>
-        </w:rPr>
-        <w:t>P</w:t>
-      </w:r>
-      <w:r>
-        <w:rPr>
-          <w:sz w:val="24"/>
-        </w:rPr>
-        <w:t>lay, Help, Quit</w:t>
-      </w:r>
-      <w:r>
-        <w:rPr>
-          <w:rFonts w:hint="eastAsia"/>
-          <w:sz w:val="24"/>
-        </w:rPr>
-        <w:t>。</w:t>
-      </w:r>
-      <w:r>
-        <w:rPr>
-          <w:rFonts w:hint="eastAsia"/>
-          <w:sz w:val="24"/>
-        </w:rPr>
-        <w:t>P</w:t>
-      </w:r>
-      <w:r>
-        <w:rPr>
-          <w:sz w:val="24"/>
-        </w:rPr>
-        <w:t>lay</w:t>
-      </w:r>
-      <w:r>
-        <w:rPr>
-          <w:rFonts w:hint="eastAsia"/>
-          <w:sz w:val="24"/>
-        </w:rPr>
-        <w:t>可以开始一新的游戏，</w:t>
-      </w:r>
-      <w:r>
-        <w:rPr>
-          <w:rFonts w:hint="eastAsia"/>
-          <w:sz w:val="24"/>
-        </w:rPr>
-        <w:t>H</w:t>
-      </w:r>
-      <w:r>
-        <w:rPr>
-          <w:sz w:val="24"/>
-        </w:rPr>
-        <w:t>elp</w:t>
-      </w:r>
-      <w:r>
-        <w:rPr>
-          <w:rFonts w:hint="eastAsia"/>
-          <w:sz w:val="24"/>
-        </w:rPr>
-        <w:t>可以进入帮助界面，</w:t>
-      </w:r>
-      <w:r>
-        <w:rPr>
-          <w:rFonts w:hint="eastAsia"/>
-          <w:sz w:val="24"/>
-        </w:rPr>
-        <w:t>Q</w:t>
-      </w:r>
-      <w:r>
-        <w:rPr>
-          <w:sz w:val="24"/>
-        </w:rPr>
-        <w:t>uit</w:t>
-      </w:r>
-      <w:r>
-        <w:rPr>
-          <w:rFonts w:hint="eastAsia"/>
-          <w:sz w:val="24"/>
-        </w:rPr>
-        <w:t>可以退出应用。</w:t>
-      </w:r>
-      <w:r>
-        <w:rPr>
-          <w:rFonts w:hint="eastAsia"/>
-          <w:sz w:val="24"/>
-        </w:rPr>
-        <w:t>本游戏的游戏目标是在死亡前尽可能获得多的分数。</w:t>
-      </w:r>
-      <w:r>
-        <w:rPr>
-          <w:rFonts w:hint="eastAsia"/>
-          <w:sz w:val="24"/>
-        </w:rPr>
-        <w:t>在游戏中，你的角色是一个球。你可以按</w:t>
-      </w:r>
-      <w:r>
-        <w:rPr>
-          <w:rFonts w:hint="eastAsia"/>
-          <w:sz w:val="24"/>
-        </w:rPr>
-        <w:t>左</w:t>
-      </w:r>
-      <w:r>
-        <w:rPr>
-          <w:rFonts w:hint="eastAsia"/>
-          <w:sz w:val="24"/>
-        </w:rPr>
-        <w:t>(</w:t>
-      </w:r>
-      <w:r>
-        <w:rPr>
-          <w:rFonts w:hint="eastAsia"/>
-          <w:sz w:val="24"/>
-        </w:rPr>
-        <w:t>右</w:t>
-      </w:r>
-      <w:r>
-        <w:rPr>
-          <w:rFonts w:hint="eastAsia"/>
-          <w:sz w:val="24"/>
-        </w:rPr>
-        <w:t>)</w:t>
-      </w:r>
-      <w:r>
-        <w:rPr>
-          <w:rFonts w:hint="eastAsia"/>
-          <w:sz w:val="24"/>
-        </w:rPr>
-        <w:t>方向键</w:t>
-      </w:r>
-      <w:r>
-        <w:rPr>
-          <w:rFonts w:hint="eastAsia"/>
-          <w:sz w:val="24"/>
-        </w:rPr>
-        <w:t>来向左</w:t>
-      </w:r>
-      <w:r>
-        <w:rPr>
-          <w:rFonts w:hint="eastAsia"/>
-          <w:sz w:val="24"/>
-        </w:rPr>
-        <w:t>(</w:t>
-      </w:r>
-      <w:r>
-        <w:rPr>
-          <w:rFonts w:hint="eastAsia"/>
-          <w:sz w:val="24"/>
-        </w:rPr>
-        <w:t>右</w:t>
-      </w:r>
-      <w:r>
-        <w:rPr>
-          <w:rFonts w:hint="eastAsia"/>
-          <w:sz w:val="24"/>
-        </w:rPr>
-        <w:t>)</w:t>
-      </w:r>
-      <w:r>
-        <w:rPr>
-          <w:rFonts w:hint="eastAsia"/>
-          <w:sz w:val="24"/>
-        </w:rPr>
-        <w:t>移动或者按空格键跳跃，但是不能越过障碍物。本游戏允许二段跳。游戏中的非玩家控制角色包括樱桃和怪物。吃掉樱桃可以获得分数</w:t>
-      </w:r>
-      <w:r>
-        <w:rPr>
-          <w:rFonts w:hint="eastAsia"/>
-          <w:sz w:val="24"/>
-        </w:rPr>
-        <w:t>，从上方接触青蛙怪物可以杀死它，但是从侧面或者下方接触青蛙怪物，或者以任何形式接触其他怪物会被怪物杀死</w:t>
-      </w:r>
-      <w:r>
-        <w:rPr>
-          <w:rFonts w:hint="eastAsia"/>
-          <w:sz w:val="24"/>
-        </w:rPr>
-        <w:t>。</w:t>
-      </w:r>
-    </w:p>
-    <w:p>
-      <w:pPr>
-        <w:ind w:left="703" w:firstLine="420"/>
-        <w:rPr>
-          <w:sz w:val="24"/>
-        </w:rPr>
-      </w:pPr>
-      <w:r>
-        <w:rPr>
-          <w:rFonts w:hint="eastAsia"/>
-          <w:sz w:val="24"/>
-        </w:rPr>
-        <w:t>测试员评价：</w:t>
-      </w:r>
-    </w:p>
-    <w:p>
-      <w:pPr>
-        <w:ind w:firstLine="420"/>
-        <w:rPr>
-          <w:sz w:val="24"/>
-        </w:rPr>
-      </w:pPr>
-      <w:r>
-        <w:rPr>
-          <w:rFonts w:hint="eastAsia"/>
-          <w:sz w:val="24"/>
-        </w:rPr>
-        <w:t>在项目完成之时，本游戏的操作手感已比最初版本好很多，开始时的</w:t>
-      </w:r>
-      <w:r>
-        <w:rPr>
-          <w:sz w:val="24"/>
-        </w:rPr>
-        <w:t>bug</w:t>
-      </w:r>
-      <w:r>
-        <w:rPr>
-          <w:rFonts w:hint="eastAsia"/>
-          <w:sz w:val="24"/>
-        </w:rPr>
-        <w:t>与不合理之处</w:t>
-      </w:r>
-      <w:r>
-        <w:rPr>
-          <w:rFonts w:hint="eastAsia"/>
-          <w:sz w:val="24"/>
-        </w:rPr>
-        <w:t>已全部被修复</w:t>
-      </w:r>
-      <w:r>
-        <w:rPr>
-          <w:rFonts w:hint="eastAsia"/>
-          <w:sz w:val="24"/>
-        </w:rPr>
-        <w:t>。</w:t>
-      </w:r>
-      <w:r>
-        <w:rPr>
-          <w:rFonts w:hint="eastAsia"/>
-          <w:sz w:val="24"/>
-        </w:rPr>
-        <w:t>本游戏在配置较差的现代机器上即可做到丝毫无卡顿，游戏帧数高，视觉效果极佳。</w:t>
-      </w:r>
-    </w:p>
-    <w:p>
-      <w:pPr>
-        <w:pStyle w:val="2"/>
-      </w:pPr>
-      <w:r>
-        <w:rPr>
-          <w:rFonts w:hint="eastAsia"/>
-        </w:rPr>
-        <w:t>系统测试</w:t>
-      </w:r>
-    </w:p>
-    <w:p>
-      <w:pPr>
-        <w:ind w:left="840" w:firstLine="420"/>
-        <w:rPr>
-          <w:sz w:val="24"/>
-        </w:rPr>
-      </w:pPr>
-      <w:r>
-        <w:rPr>
-          <w:rFonts w:hint="eastAsia"/>
-          <w:sz w:val="24"/>
-        </w:rPr>
-        <w:t>本程序的资源占用</w:t>
-      </w:r>
-    </w:p>
-    <w:p>
-      <w:pPr>
-        <w:ind w:left="840" w:firstLine="420"/>
-        <w:rPr>
-          <w:sz w:val="24"/>
-        </w:rPr>
-      </w:pPr>
-      <w:r>
-        <w:rPr>
-          <w:rFonts w:hint="eastAsia"/>
-          <w:sz w:val="24"/>
-        </w:rPr>
-        <w:lastRenderedPageBreak/>
-        <w:t>C</w:t>
-      </w:r>
-      <w:r>
-        <w:rPr>
-          <w:sz w:val="24"/>
-        </w:rPr>
-        <w:t>PU</w:t>
-      </w:r>
-      <w:r>
-        <w:rPr>
-          <w:rFonts w:hint="eastAsia"/>
-          <w:sz w:val="24"/>
-        </w:rPr>
-        <w:t>占用率：</w:t>
-      </w:r>
-      <w:r>
-        <w:rPr>
-          <w:sz w:val="24"/>
-        </w:rPr>
-        <w:t>3%-7% (Intel® Core™ i7 4700MQ</w:t>
-      </w:r>
-      <w:r>
-        <w:rPr>
-          <w:rFonts w:hint="eastAsia"/>
-          <w:sz w:val="24"/>
-        </w:rPr>
-        <w:t>单核</w:t>
-      </w:r>
-      <w:r>
-        <w:rPr>
-          <w:rFonts w:hint="eastAsia"/>
-          <w:sz w:val="24"/>
-        </w:rPr>
-        <w:t>)</w:t>
-      </w:r>
-    </w:p>
-    <w:p>
-      <w:pPr>
-        <w:ind w:left="840" w:firstLine="420"/>
-        <w:rPr>
-          <w:sz w:val="24"/>
-        </w:rPr>
-      </w:pPr>
-      <w:r>
-        <w:rPr>
-          <w:rFonts w:hint="eastAsia"/>
-          <w:sz w:val="24"/>
-        </w:rPr>
-        <w:t>内存：</w:t>
-      </w:r>
-      <w:r>
-        <w:rPr>
-          <w:sz w:val="24"/>
-        </w:rPr>
-        <w:t>80M-95M</w:t>
-      </w:r>
-    </w:p>
-    <w:p>
-      <w:pPr>
-        <w:ind w:left="840" w:firstLine="420"/>
-        <w:rPr>
-          <w:sz w:val="24"/>
-        </w:rPr>
-      </w:pPr>
-      <w:r>
-        <w:rPr>
-          <w:sz w:val="24"/>
-        </w:rPr>
-        <w:t>GPU</w:t>
-      </w:r>
-      <w:r>
-        <w:rPr>
-          <w:rFonts w:hint="eastAsia"/>
-          <w:sz w:val="24"/>
-        </w:rPr>
-        <w:t>：</w:t>
-      </w:r>
-      <w:r>
-        <w:rPr>
-          <w:sz w:val="24"/>
-        </w:rPr>
-        <w:t>30%-40% (NVIDIA GeForce GT 730M)</w:t>
-      </w:r>
-      <w:r>
-        <w:rPr>
-          <w:sz w:val="24"/>
-        </w:rPr>
-        <w:t xml:space="preserve"> </w:t>
-      </w:r>
-    </w:p>
-    <w:p>
-      <w:pPr>
-        <w:ind w:left="840" w:firstLine="420"/>
-        <w:rPr>
-          <w:sz w:val="24"/>
-        </w:rPr>
-      </w:pPr>
-      <w:r>
-        <w:rPr>
-          <w:rFonts w:hint="eastAsia"/>
-          <w:sz w:val="24"/>
-        </w:rPr>
-        <w:t>未发现内存泄漏错误</w:t>
-      </w:r>
-    </w:p>
-    <w:p>
-      <w:pPr>
-        <w:ind w:left="840" w:firstLine="420"/>
-        <w:rPr>
-          <w:sz w:val="24"/>
-        </w:rPr>
-      </w:pPr>
-      <w:r>
-        <w:rPr>
-          <w:rFonts w:hint="eastAsia"/>
-          <w:sz w:val="24"/>
-        </w:rPr>
-        <w:t>经过了大量的系统测试，我们做出了如下修改：</w:t>
+        <w:t>保证左右键的作用，移动、加速与变换。</w:t>
       </w:r>
     </w:p>
     <w:p>
@@ -5984,7 +4894,7 @@
         <w:pStyle w:val="a7"/>
         <w:numPr>
           <w:ilvl w:val="0"/>
-          <w:numId w:val="46"/>
+          <w:numId w:val="6"/>
         </w:numPr>
         <w:ind w:firstLineChars="0"/>
         <w:rPr>
@@ -5993,17 +4903,9 @@
       </w:pPr>
       <w:r>
         <w:rPr>
-          <w:rFonts w:hint="eastAsia"/>
-          <w:sz w:val="24"/>
-        </w:rPr>
-        <w:t>修复了</w:t>
-      </w:r>
-      <w:r>
-        <w:rPr>
-          <w:rFonts w:hint="eastAsia"/>
-          <w:sz w:val="24"/>
-        </w:rPr>
-        <w:t>天花板可以刷新小球的二段跳</w:t>
+          <w:sz w:val="24"/>
+        </w:rPr>
+        <w:t>保证分数的更新和相应游戏模式的变化。</w:t>
       </w:r>
     </w:p>
     <w:p>
@@ -6011,7 +4913,7 @@
         <w:pStyle w:val="a7"/>
         <w:numPr>
           <w:ilvl w:val="0"/>
-          <w:numId w:val="46"/>
+          <w:numId w:val="6"/>
         </w:numPr>
         <w:ind w:firstLineChars="0"/>
         <w:rPr>
@@ -6020,17 +4922,9 @@
       </w:pPr>
       <w:r>
         <w:rPr>
-          <w:rFonts w:hint="eastAsia"/>
-          <w:sz w:val="24"/>
-        </w:rPr>
-        <w:t>修复了</w:t>
-      </w:r>
-      <w:r>
-        <w:rPr>
-          <w:rFonts w:hint="eastAsia"/>
-          <w:sz w:val="24"/>
-        </w:rPr>
-        <w:t>小球落地时立即起跳可以跳得过高</w:t>
+          <w:sz w:val="24"/>
+        </w:rPr>
+        <w:t>保证游戏规则。</w:t>
       </w:r>
     </w:p>
     <w:p>
@@ -6038,7 +4932,7 @@
         <w:pStyle w:val="a7"/>
         <w:numPr>
           <w:ilvl w:val="0"/>
-          <w:numId w:val="46"/>
+          <w:numId w:val="6"/>
         </w:numPr>
         <w:ind w:firstLineChars="0"/>
         <w:rPr>
@@ -6050,23 +4944,14 @@
           <w:rFonts w:hint="eastAsia"/>
           <w:sz w:val="24"/>
         </w:rPr>
-        <w:t>在空中按左</w:t>
-      </w:r>
-      <w:proofErr w:type="gramStart"/>
-      <w:r>
-        <w:rPr>
-          <w:rFonts w:hint="eastAsia"/>
-          <w:sz w:val="24"/>
-        </w:rPr>
-        <w:t>右键原改变</w:t>
-      </w:r>
-      <w:proofErr w:type="gramEnd"/>
-      <w:r>
-        <w:rPr>
-          <w:rFonts w:hint="eastAsia"/>
-          <w:sz w:val="24"/>
-        </w:rPr>
-        <w:t>加速度，但是这严重加大了操作难度。故将按左右键改为改变速度。</w:t>
+        <w:t>保证怪物在玩家可到达的地方并不断移动</w:t>
+      </w:r>
+      <w:r>
+        <w:rPr>
+          <w:rFonts w:hint="eastAsia"/>
+          <w:sz w:val="24"/>
+        </w:rPr>
+        <w:t>。</w:t>
       </w:r>
     </w:p>
     <w:p>
@@ -6074,7 +4959,7 @@
         <w:pStyle w:val="a7"/>
         <w:numPr>
           <w:ilvl w:val="0"/>
-          <w:numId w:val="46"/>
+          <w:numId w:val="6"/>
         </w:numPr>
         <w:ind w:firstLineChars="0"/>
         <w:rPr>
@@ -6086,28 +4971,14 @@
           <w:rFonts w:hint="eastAsia"/>
           <w:sz w:val="24"/>
         </w:rPr>
-        <w:t>综合游戏难度与创新性的考虑，</w:t>
-      </w:r>
-      <w:r>
-        <w:rPr>
-          <w:rFonts w:hint="eastAsia"/>
-          <w:sz w:val="24"/>
-        </w:rPr>
-        <w:t>将原本的过关游戏改为在有限的空间内</w:t>
-      </w:r>
-      <w:r>
-        <w:rPr>
-          <w:rFonts w:hint="eastAsia"/>
-          <w:sz w:val="24"/>
-        </w:rPr>
-        <w:t>收集分数</w:t>
-      </w:r>
-      <w:r>
-        <w:rPr>
-          <w:rFonts w:hint="eastAsia"/>
-          <w:sz w:val="24"/>
-        </w:rPr>
-        <w:t>的游戏。</w:t>
+        <w:t>保证物体与物体之间不穿模</w:t>
+      </w:r>
+      <w:r>
+        <w:rPr>
+          <w:rFonts w:hint="eastAsia"/>
+          <w:sz w:val="24"/>
+        </w:rPr>
+        <w:t>。</w:t>
       </w:r>
     </w:p>
     <w:p>
@@ -6115,7 +4986,7 @@
         <w:pStyle w:val="a7"/>
         <w:numPr>
           <w:ilvl w:val="0"/>
-          <w:numId w:val="46"/>
+          <w:numId w:val="6"/>
         </w:numPr>
         <w:ind w:firstLineChars="0"/>
         <w:rPr>
@@ -6127,23 +4998,14 @@
           <w:rFonts w:hint="eastAsia"/>
           <w:sz w:val="24"/>
         </w:rPr>
-        <w:t>为了增加游戏难度，</w:t>
-      </w:r>
-      <w:proofErr w:type="gramStart"/>
-      <w:r>
-        <w:rPr>
-          <w:rFonts w:hint="eastAsia"/>
-          <w:sz w:val="24"/>
-        </w:rPr>
-        <w:t>移除了</w:t>
-      </w:r>
-      <w:proofErr w:type="gramEnd"/>
-      <w:r>
-        <w:rPr>
-          <w:rFonts w:hint="eastAsia"/>
-          <w:sz w:val="24"/>
-        </w:rPr>
-        <w:t>石球与弹性球</w:t>
+        <w:t>判断玩家是否可以进行跳跃或二段跳</w:t>
+      </w:r>
+      <w:r>
+        <w:rPr>
+          <w:rFonts w:hint="eastAsia"/>
+          <w:sz w:val="24"/>
+        </w:rPr>
+        <w:t>。</w:t>
       </w:r>
     </w:p>
     <w:p>
@@ -6151,7 +5013,7 @@
         <w:pStyle w:val="a7"/>
         <w:numPr>
           <w:ilvl w:val="0"/>
-          <w:numId w:val="46"/>
+          <w:numId w:val="6"/>
         </w:numPr>
         <w:ind w:firstLineChars="0"/>
         <w:rPr>
@@ -6163,7 +5025,14 @@
           <w:rFonts w:hint="eastAsia"/>
           <w:sz w:val="24"/>
         </w:rPr>
-        <w:t>增大了怪物的体积，大幅度增加了玩家杀死怪物的难度</w:t>
+        <w:t>定时清理游戏中过多的可收集物品与怪物</w:t>
+      </w:r>
+      <w:r>
+        <w:rPr>
+          <w:rFonts w:hint="eastAsia"/>
+          <w:sz w:val="24"/>
+        </w:rPr>
+        <w:t>。</w:t>
       </w:r>
     </w:p>
     <w:p>
@@ -6171,7 +5040,7 @@
         <w:pStyle w:val="a7"/>
         <w:numPr>
           <w:ilvl w:val="0"/>
-          <w:numId w:val="46"/>
+          <w:numId w:val="6"/>
         </w:numPr>
         <w:ind w:firstLineChars="0"/>
         <w:rPr>
@@ -6183,7 +5052,64 @@
           <w:rFonts w:hint="eastAsia"/>
           <w:sz w:val="24"/>
         </w:rPr>
-        <w:t>增加了帮助界面，为帮助新玩家更快适应这个游戏</w:t>
+        <w:lastRenderedPageBreak/>
+        <w:t>定时自动生成一定数量的怪物和可收集物品</w:t>
+      </w:r>
+      <w:r>
+        <w:rPr>
+          <w:rFonts w:hint="eastAsia"/>
+          <w:sz w:val="24"/>
+        </w:rPr>
+        <w:t>。</w:t>
+      </w:r>
+      <w:bookmarkStart w:id="11" w:name="_GoBack"/>
+      <w:bookmarkEnd w:id="11"/>
+    </w:p>
+    <w:p>
+      <w:pPr>
+        <w:pStyle w:val="3"/>
+      </w:pPr>
+      <w:r>
+        <w:rPr>
+          <w:rFonts w:hint="eastAsia"/>
+        </w:rPr>
+        <w:t>动画模块</w:t>
+      </w:r>
+    </w:p>
+    <w:p>
+      <w:pPr>
+        <w:ind w:left="839" w:firstLine="420"/>
+        <w:rPr>
+          <w:sz w:val="24"/>
+        </w:rPr>
+      </w:pPr>
+      <w:r>
+        <w:rPr>
+          <w:rFonts w:hint="eastAsia"/>
+          <w:sz w:val="24"/>
+        </w:rPr>
+        <w:t>该模块</w:t>
+      </w:r>
+      <w:r>
+        <w:rPr>
+          <w:rFonts w:hint="eastAsia"/>
+          <w:sz w:val="24"/>
+        </w:rPr>
+        <w:t>是游戏的动画模块，</w:t>
+      </w:r>
+      <w:r>
+        <w:rPr>
+          <w:rFonts w:hint="eastAsia"/>
+          <w:sz w:val="24"/>
+        </w:rPr>
+        <w:t>游戏需要动画的润色才能达到更好的视觉效果，给玩家更好的体验</w:t>
+      </w:r>
+      <w:r>
+        <w:rPr>
+          <w:rFonts w:hint="eastAsia"/>
+          <w:sz w:val="24"/>
+        </w:rPr>
+        <w:t>：</w:t>
       </w:r>
     </w:p>
     <w:p>
@@ -6191,7 +5117,7 @@
         <w:pStyle w:val="a7"/>
         <w:numPr>
           <w:ilvl w:val="0"/>
-          <w:numId w:val="46"/>
+          <w:numId w:val="11"/>
         </w:numPr>
         <w:ind w:firstLineChars="0"/>
         <w:rPr>
@@ -6203,6 +5129,1339 @@
           <w:rFonts w:hint="eastAsia"/>
           <w:sz w:val="24"/>
         </w:rPr>
+        <w:t>怪物动画</w:t>
+      </w:r>
+      <w:r>
+        <w:rPr>
+          <w:rFonts w:hint="eastAsia"/>
+          <w:sz w:val="24"/>
+        </w:rPr>
+        <w:t>动画</w:t>
+      </w:r>
+      <w:r>
+        <w:rPr>
+          <w:rFonts w:hint="eastAsia"/>
+          <w:sz w:val="24"/>
+        </w:rPr>
+        <w:t>：为怪物的移动与死亡添加动画，为玩家提供即使的视觉反馈</w:t>
+      </w:r>
+      <w:r>
+        <w:rPr>
+          <w:rFonts w:hint="eastAsia"/>
+          <w:sz w:val="24"/>
+        </w:rPr>
+        <w:t>。</w:t>
+      </w:r>
+    </w:p>
+    <w:p>
+      <w:pPr>
+        <w:pStyle w:val="a7"/>
+        <w:numPr>
+          <w:ilvl w:val="0"/>
+          <w:numId w:val="11"/>
+        </w:numPr>
+        <w:ind w:firstLineChars="0"/>
+        <w:rPr>
+          <w:sz w:val="24"/>
+        </w:rPr>
+      </w:pPr>
+      <w:r>
+        <w:rPr>
+          <w:rFonts w:hint="eastAsia"/>
+          <w:sz w:val="24"/>
+        </w:rPr>
+        <w:t>玩家死亡</w:t>
+      </w:r>
+      <w:r>
+        <w:rPr>
+          <w:rFonts w:hint="eastAsia"/>
+          <w:sz w:val="24"/>
+        </w:rPr>
+        <w:t>动画</w:t>
+      </w:r>
+      <w:r>
+        <w:rPr>
+          <w:rFonts w:hint="eastAsia"/>
+          <w:sz w:val="24"/>
+        </w:rPr>
+        <w:t>：为玩家的死亡添加动画</w:t>
+      </w:r>
+      <w:r>
+        <w:rPr>
+          <w:rFonts w:hint="eastAsia"/>
+          <w:sz w:val="24"/>
+        </w:rPr>
+        <w:t>，轻快的画风也可以降低玩家心中的沮丧情绪</w:t>
+      </w:r>
+      <w:r>
+        <w:rPr>
+          <w:rFonts w:hint="eastAsia"/>
+          <w:sz w:val="24"/>
+        </w:rPr>
+        <w:t>。</w:t>
+      </w:r>
+    </w:p>
+    <w:p>
+      <w:pPr>
+        <w:pStyle w:val="3"/>
+      </w:pPr>
+      <w:r>
+        <w:rPr>
+          <w:rFonts w:hint="eastAsia"/>
+        </w:rPr>
+        <w:t>声音模块</w:t>
+      </w:r>
+    </w:p>
+    <w:p>
+      <w:pPr>
+        <w:ind w:leftChars="300" w:left="630" w:firstLineChars="200" w:firstLine="480"/>
+        <w:rPr>
+          <w:sz w:val="24"/>
+        </w:rPr>
+      </w:pPr>
+      <w:r>
+        <w:rPr>
+          <w:rFonts w:hint="eastAsia"/>
+          <w:sz w:val="24"/>
+        </w:rPr>
+        <w:t>该模块是游戏的声音模块，声音不仅可以渲染游戏的气氛，也可以给玩家提供信息反馈</w:t>
+      </w:r>
+      <w:r>
+        <w:rPr>
+          <w:rFonts w:hint="eastAsia"/>
+          <w:sz w:val="24"/>
+        </w:rPr>
+        <w:t>：</w:t>
+      </w:r>
+    </w:p>
+    <w:p>
+      <w:pPr>
+        <w:pStyle w:val="a7"/>
+        <w:numPr>
+          <w:ilvl w:val="0"/>
+          <w:numId w:val="12"/>
+        </w:numPr>
+        <w:ind w:firstLineChars="0"/>
+        <w:rPr>
+          <w:sz w:val="24"/>
+        </w:rPr>
+      </w:pPr>
+      <w:r>
+        <w:rPr>
+          <w:rFonts w:hint="eastAsia"/>
+          <w:sz w:val="24"/>
+        </w:rPr>
+        <w:t>背景音乐：为游戏添加轻快的背景音乐，给玩家游戏的快节奏体验，也能增加玩家心中的喜悦</w:t>
+      </w:r>
+      <w:r>
+        <w:rPr>
+          <w:rFonts w:hint="eastAsia"/>
+          <w:sz w:val="24"/>
+        </w:rPr>
+        <w:t>。</w:t>
+      </w:r>
+    </w:p>
+    <w:p>
+      <w:pPr>
+        <w:pStyle w:val="a7"/>
+        <w:numPr>
+          <w:ilvl w:val="0"/>
+          <w:numId w:val="12"/>
+        </w:numPr>
+        <w:ind w:firstLineChars="0"/>
+        <w:rPr>
+          <w:sz w:val="24"/>
+        </w:rPr>
+      </w:pPr>
+      <w:r>
+        <w:rPr>
+          <w:rFonts w:hint="eastAsia"/>
+          <w:sz w:val="24"/>
+        </w:rPr>
+        <w:t>怪物击杀音效：为怪物的死亡添加声音，给玩家提供反馈的同时也能宣泄玩家对怪物的恨意</w:t>
+      </w:r>
+      <w:r>
+        <w:rPr>
+          <w:rFonts w:hint="eastAsia"/>
+          <w:sz w:val="24"/>
+        </w:rPr>
+        <w:t>。</w:t>
+      </w:r>
+    </w:p>
+    <w:p>
+      <w:pPr>
+        <w:pStyle w:val="a7"/>
+        <w:numPr>
+          <w:ilvl w:val="0"/>
+          <w:numId w:val="12"/>
+        </w:numPr>
+        <w:ind w:firstLineChars="0"/>
+        <w:rPr>
+          <w:rFonts w:hint="eastAsia"/>
+          <w:sz w:val="24"/>
+        </w:rPr>
+      </w:pPr>
+      <w:r>
+        <w:rPr>
+          <w:rFonts w:hint="eastAsia"/>
+          <w:sz w:val="24"/>
+        </w:rPr>
+        <w:t>玩家死亡音效：短暂的死亡音效，告诉玩家游戏结束了。</w:t>
+      </w:r>
+    </w:p>
+    <w:p>
+      <w:pPr>
+        <w:pStyle w:val="2"/>
+      </w:pPr>
+      <w:bookmarkStart w:id="12" w:name="_Toc24442717"/>
+      <w:r>
+        <w:rPr>
+          <w:rFonts w:hint="eastAsia"/>
+        </w:rPr>
+        <w:t>开发语言和开发工具</w:t>
+      </w:r>
+      <w:bookmarkEnd w:id="12"/>
+    </w:p>
+    <w:p>
+      <w:pPr>
+        <w:ind w:leftChars="300" w:left="630" w:firstLine="420"/>
+        <w:rPr>
+          <w:sz w:val="24"/>
+        </w:rPr>
+      </w:pPr>
+      <w:r>
+        <w:rPr>
+          <w:rFonts w:hint="eastAsia"/>
+          <w:sz w:val="24"/>
+        </w:rPr>
+        <w:t>本系统采用</w:t>
+      </w:r>
+      <w:r>
+        <w:rPr>
+          <w:rFonts w:hint="eastAsia"/>
+          <w:sz w:val="24"/>
+        </w:rPr>
+        <w:t>C</w:t>
+      </w:r>
+      <w:r>
+        <w:rPr>
+          <w:sz w:val="24"/>
+        </w:rPr>
+        <w:t>#</w:t>
+      </w:r>
+      <w:r>
+        <w:rPr>
+          <w:rFonts w:hint="eastAsia"/>
+          <w:sz w:val="24"/>
+        </w:rPr>
+        <w:t>语言作为开发语言，</w:t>
+      </w:r>
+      <w:r>
+        <w:rPr>
+          <w:rFonts w:hint="eastAsia"/>
+          <w:sz w:val="24"/>
+        </w:rPr>
+        <w:t>C</w:t>
+      </w:r>
+      <w:r>
+        <w:rPr>
+          <w:sz w:val="24"/>
+        </w:rPr>
+        <w:t>#</w:t>
+      </w:r>
+      <w:r>
+        <w:rPr>
+          <w:rFonts w:hint="eastAsia"/>
+          <w:sz w:val="24"/>
+        </w:rPr>
+        <w:t>语言的主要特点如下：</w:t>
+      </w:r>
+      <w:r>
+        <w:rPr>
+          <w:rFonts w:hint="eastAsia"/>
+          <w:sz w:val="24"/>
+        </w:rPr>
+        <w:t xml:space="preserve"> </w:t>
+      </w:r>
+    </w:p>
+    <w:p>
+      <w:pPr>
+        <w:ind w:leftChars="300" w:left="630" w:firstLine="420"/>
+        <w:rPr>
+          <w:sz w:val="24"/>
+        </w:rPr>
+      </w:pPr>
+      <w:r>
+        <w:rPr>
+          <w:rFonts w:hint="eastAsia"/>
+          <w:sz w:val="24"/>
+        </w:rPr>
+        <w:t xml:space="preserve">(1) </w:t>
+      </w:r>
+      <w:r>
+        <w:rPr>
+          <w:rFonts w:hint="eastAsia"/>
+          <w:sz w:val="24"/>
+        </w:rPr>
+        <w:t>语言简洁、紧凑，使用方便。</w:t>
+      </w:r>
+      <w:r>
+        <w:rPr>
+          <w:rFonts w:hint="eastAsia"/>
+          <w:sz w:val="24"/>
+        </w:rPr>
+        <w:t xml:space="preserve"> </w:t>
+      </w:r>
+    </w:p>
+    <w:p>
+      <w:pPr>
+        <w:ind w:leftChars="300" w:left="630" w:firstLine="420"/>
+        <w:rPr>
+          <w:sz w:val="24"/>
+        </w:rPr>
+      </w:pPr>
+      <w:r>
+        <w:rPr>
+          <w:rFonts w:hint="eastAsia"/>
+          <w:sz w:val="24"/>
+        </w:rPr>
+        <w:t xml:space="preserve">(2) </w:t>
+      </w:r>
+      <w:r>
+        <w:rPr>
+          <w:rFonts w:hint="eastAsia"/>
+          <w:sz w:val="24"/>
+        </w:rPr>
+        <w:t>运算符和数据类型丰富，具有现代语言的各种数据结构。</w:t>
+      </w:r>
+      <w:r>
+        <w:rPr>
+          <w:rFonts w:hint="eastAsia"/>
+          <w:sz w:val="24"/>
+        </w:rPr>
+        <w:t xml:space="preserve"> </w:t>
+      </w:r>
+    </w:p>
+    <w:p>
+      <w:pPr>
+        <w:ind w:leftChars="300" w:left="630" w:firstLine="420"/>
+        <w:rPr>
+          <w:sz w:val="24"/>
+        </w:rPr>
+      </w:pPr>
+      <w:r>
+        <w:rPr>
+          <w:rFonts w:hint="eastAsia"/>
+          <w:sz w:val="24"/>
+        </w:rPr>
+        <w:t xml:space="preserve">(3) </w:t>
+      </w:r>
+      <w:r>
+        <w:rPr>
+          <w:rFonts w:hint="eastAsia"/>
+          <w:sz w:val="24"/>
+        </w:rPr>
+        <w:t>具有结构化的语句。</w:t>
+      </w:r>
+    </w:p>
+    <w:p>
+      <w:pPr>
+        <w:ind w:leftChars="300" w:left="630" w:firstLine="420"/>
+        <w:rPr>
+          <w:sz w:val="24"/>
+        </w:rPr>
+      </w:pPr>
+      <w:r>
+        <w:rPr>
+          <w:rFonts w:hint="eastAsia"/>
+          <w:sz w:val="24"/>
+        </w:rPr>
+        <w:t xml:space="preserve">(4) </w:t>
+      </w:r>
+      <w:r>
+        <w:rPr>
+          <w:rFonts w:hint="eastAsia"/>
+          <w:sz w:val="24"/>
+        </w:rPr>
+        <w:t>便于进行面向对象的程序设计，方便了游戏的实现与多人合作。</w:t>
+      </w:r>
+    </w:p>
+    <w:p>
+      <w:pPr>
+        <w:ind w:leftChars="300" w:left="630" w:firstLine="420"/>
+        <w:rPr>
+          <w:sz w:val="24"/>
+        </w:rPr>
+      </w:pPr>
+      <w:r>
+        <w:rPr>
+          <w:rFonts w:hint="eastAsia"/>
+          <w:sz w:val="24"/>
+        </w:rPr>
+        <w:t xml:space="preserve">(5) </w:t>
+      </w:r>
+      <w:r>
+        <w:rPr>
+          <w:rFonts w:hint="eastAsia"/>
+          <w:sz w:val="24"/>
+        </w:rPr>
+        <w:t>生成的目标代码质量高，程序执行效率高。</w:t>
+      </w:r>
+      <w:r>
+        <w:rPr>
+          <w:rFonts w:hint="eastAsia"/>
+          <w:sz w:val="24"/>
+        </w:rPr>
+        <w:t xml:space="preserve"> </w:t>
+      </w:r>
+    </w:p>
+    <w:p>
+      <w:pPr>
+        <w:ind w:leftChars="300" w:left="630" w:firstLine="420"/>
+        <w:rPr>
+          <w:sz w:val="24"/>
+        </w:rPr>
+      </w:pPr>
+      <w:r>
+        <w:rPr>
+          <w:rFonts w:hint="eastAsia"/>
+          <w:sz w:val="24"/>
+        </w:rPr>
+        <w:t xml:space="preserve">(6) </w:t>
+      </w:r>
+      <w:r>
+        <w:rPr>
+          <w:rFonts w:hint="eastAsia"/>
+          <w:sz w:val="24"/>
+        </w:rPr>
+        <w:t>用</w:t>
+      </w:r>
+      <w:r>
+        <w:rPr>
+          <w:rFonts w:hint="eastAsia"/>
+          <w:sz w:val="24"/>
+        </w:rPr>
+        <w:t>C</w:t>
+      </w:r>
+      <w:r>
+        <w:rPr>
+          <w:sz w:val="24"/>
+        </w:rPr>
+        <w:t>#</w:t>
+      </w:r>
+      <w:r>
+        <w:rPr>
+          <w:rFonts w:hint="eastAsia"/>
+          <w:sz w:val="24"/>
+        </w:rPr>
+        <w:t>语言编写的程序可移植性比较好，基本上不做任何修改就能运用于各种型号的操作系统中。</w:t>
+      </w:r>
+      <w:r>
+        <w:rPr>
+          <w:rFonts w:hint="eastAsia"/>
+          <w:sz w:val="24"/>
+        </w:rPr>
+        <w:t xml:space="preserve"> </w:t>
+      </w:r>
+    </w:p>
+    <w:p>
+      <w:pPr>
+        <w:ind w:leftChars="300" w:left="630" w:firstLine="420"/>
+        <w:rPr>
+          <w:sz w:val="24"/>
+        </w:rPr>
+      </w:pPr>
+      <w:r>
+        <w:rPr>
+          <w:rFonts w:hint="eastAsia"/>
+          <w:sz w:val="24"/>
+        </w:rPr>
+        <w:t>(7)</w:t>
+      </w:r>
+      <w:r>
+        <w:rPr>
+          <w:sz w:val="24"/>
+        </w:rPr>
+        <w:t xml:space="preserve"> </w:t>
+      </w:r>
+      <w:r>
+        <w:rPr>
+          <w:rFonts w:hint="eastAsia"/>
+          <w:sz w:val="24"/>
+        </w:rPr>
+        <w:t>与</w:t>
+      </w:r>
+      <w:r>
+        <w:rPr>
+          <w:rFonts w:hint="eastAsia"/>
+          <w:sz w:val="24"/>
+        </w:rPr>
+        <w:t>U</w:t>
+      </w:r>
+      <w:r>
+        <w:rPr>
+          <w:sz w:val="24"/>
+        </w:rPr>
+        <w:t>nity</w:t>
+      </w:r>
+      <w:r>
+        <w:rPr>
+          <w:rFonts w:hint="eastAsia"/>
+          <w:sz w:val="24"/>
+        </w:rPr>
+        <w:t>兼容，方便可视化编程</w:t>
+      </w:r>
+      <w:r>
+        <w:rPr>
+          <w:rFonts w:hint="eastAsia"/>
+          <w:sz w:val="24"/>
+        </w:rPr>
+        <w:t>。</w:t>
+      </w:r>
+    </w:p>
+    <w:p>
+      <w:pPr>
+        <w:ind w:leftChars="300" w:left="630" w:firstLine="420"/>
+        <w:rPr>
+          <w:sz w:val="24"/>
+        </w:rPr>
+      </w:pPr>
+      <w:r>
+        <w:rPr>
+          <w:rFonts w:hint="eastAsia"/>
+          <w:sz w:val="24"/>
+        </w:rPr>
+        <w:t>(</w:t>
+      </w:r>
+      <w:r>
+        <w:rPr>
+          <w:sz w:val="24"/>
+        </w:rPr>
+        <w:t xml:space="preserve">8) </w:t>
+      </w:r>
+      <w:r>
+        <w:rPr>
+          <w:rFonts w:hint="eastAsia"/>
+          <w:sz w:val="24"/>
+        </w:rPr>
+        <w:t>拥有强大的库，简化了许多低效冗余的操作</w:t>
+      </w:r>
+      <w:r>
+        <w:rPr>
+          <w:rFonts w:hint="eastAsia"/>
+          <w:sz w:val="24"/>
+        </w:rPr>
+        <w:t>。</w:t>
+      </w:r>
+    </w:p>
+    <w:p>
+      <w:pPr>
+        <w:ind w:leftChars="300" w:left="630" w:firstLine="420"/>
+        <w:rPr>
+          <w:sz w:val="24"/>
+        </w:rPr>
+      </w:pPr>
+      <w:r>
+        <w:rPr>
+          <w:rFonts w:hint="eastAsia"/>
+          <w:sz w:val="24"/>
+        </w:rPr>
+        <w:t>因为</w:t>
+      </w:r>
+      <w:r>
+        <w:rPr>
+          <w:rFonts w:hint="eastAsia"/>
+          <w:sz w:val="24"/>
+        </w:rPr>
+        <w:t>C</w:t>
+      </w:r>
+      <w:r>
+        <w:rPr>
+          <w:sz w:val="24"/>
+        </w:rPr>
+        <w:t>#</w:t>
+      </w:r>
+      <w:r>
+        <w:rPr>
+          <w:rFonts w:hint="eastAsia"/>
+          <w:sz w:val="24"/>
+        </w:rPr>
+        <w:t>语言拥有</w:t>
+      </w:r>
+      <w:r>
+        <w:rPr>
+          <w:rFonts w:hint="eastAsia"/>
+          <w:sz w:val="24"/>
+        </w:rPr>
+        <w:t>各种优点，所以本系统使用</w:t>
+      </w:r>
+      <w:r>
+        <w:rPr>
+          <w:rFonts w:hint="eastAsia"/>
+          <w:sz w:val="24"/>
+        </w:rPr>
+        <w:t>C</w:t>
+      </w:r>
+      <w:r>
+        <w:rPr>
+          <w:sz w:val="24"/>
+        </w:rPr>
+        <w:t>#</w:t>
+      </w:r>
+      <w:r>
+        <w:rPr>
+          <w:rFonts w:hint="eastAsia"/>
+          <w:sz w:val="24"/>
+        </w:rPr>
+        <w:t>语言作为开发语言，简化了编写过程，简化了系统界面。</w:t>
+      </w:r>
+    </w:p>
+    <w:p>
+      <w:pPr>
+        <w:ind w:leftChars="300" w:left="630" w:firstLine="420"/>
+        <w:rPr>
+          <w:sz w:val="24"/>
+        </w:rPr>
+      </w:pPr>
+      <w:r>
+        <w:rPr>
+          <w:rFonts w:hint="eastAsia"/>
+          <w:sz w:val="24"/>
+        </w:rPr>
+        <w:t>使用了</w:t>
+      </w:r>
+      <w:r>
+        <w:rPr>
+          <w:sz w:val="24"/>
+        </w:rPr>
+        <w:t>Unity</w:t>
+      </w:r>
+      <w:r>
+        <w:rPr>
+          <w:rFonts w:hint="eastAsia"/>
+          <w:sz w:val="24"/>
+        </w:rPr>
+        <w:t>库</w:t>
+      </w:r>
+      <w:r>
+        <w:rPr>
+          <w:rFonts w:hint="eastAsia"/>
+          <w:sz w:val="24"/>
+        </w:rPr>
+        <w:t>。</w:t>
+      </w:r>
+      <w:r>
+        <w:rPr>
+          <w:rFonts w:hint="eastAsia"/>
+          <w:sz w:val="24"/>
+        </w:rPr>
+        <w:t>该库提供</w:t>
+      </w:r>
+      <w:r>
+        <w:rPr>
+          <w:rFonts w:hint="eastAsia"/>
+          <w:sz w:val="24"/>
+        </w:rPr>
+        <w:t>绝大多数基础运算功能与图形界面的实现</w:t>
+      </w:r>
+      <w:r>
+        <w:rPr>
+          <w:rFonts w:hint="eastAsia"/>
+          <w:sz w:val="24"/>
+        </w:rPr>
+        <w:t>。</w:t>
+      </w:r>
+    </w:p>
+    <w:p>
+      <w:pPr>
+        <w:pStyle w:val="1"/>
+      </w:pPr>
+      <w:bookmarkStart w:id="13" w:name="_Toc24442727"/>
+      <w:r>
+        <w:rPr>
+          <w:rFonts w:hint="eastAsia"/>
+        </w:rPr>
+        <w:t>系统</w:t>
+      </w:r>
+      <w:bookmarkEnd w:id="13"/>
+      <w:r>
+        <w:rPr>
+          <w:rFonts w:hint="eastAsia"/>
+        </w:rPr>
+        <w:t>测试</w:t>
+      </w:r>
+    </w:p>
+    <w:p>
+      <w:pPr>
+        <w:pStyle w:val="2"/>
+      </w:pPr>
+      <w:bookmarkStart w:id="14" w:name="_Toc24442728"/>
+      <w:r>
+        <w:rPr>
+          <w:rFonts w:hint="eastAsia"/>
+        </w:rPr>
+        <w:t>系统运行</w:t>
+      </w:r>
+      <w:bookmarkEnd w:id="14"/>
+    </w:p>
+    <w:p>
+      <w:pPr>
+        <w:ind w:left="703" w:firstLine="420"/>
+        <w:rPr>
+          <w:sz w:val="24"/>
+        </w:rPr>
+      </w:pPr>
+      <w:r>
+        <w:rPr>
+          <w:rFonts w:hint="eastAsia"/>
+          <w:sz w:val="24"/>
+        </w:rPr>
+        <w:t>游戏使用指南：</w:t>
+      </w:r>
+    </w:p>
+    <w:p>
+      <w:pPr>
+        <w:ind w:left="703" w:firstLine="420"/>
+        <w:rPr>
+          <w:sz w:val="24"/>
+        </w:rPr>
+      </w:pPr>
+      <w:r>
+        <w:rPr>
+          <w:rFonts w:hint="eastAsia"/>
+          <w:sz w:val="24"/>
+        </w:rPr>
+        <w:lastRenderedPageBreak/>
+        <w:t>本游戏的开始界面有</w:t>
+      </w:r>
+      <w:r>
+        <w:rPr>
+          <w:rFonts w:hint="eastAsia"/>
+          <w:sz w:val="24"/>
+        </w:rPr>
+        <w:t>3</w:t>
+      </w:r>
+      <w:r>
+        <w:rPr>
+          <w:rFonts w:hint="eastAsia"/>
+          <w:sz w:val="24"/>
+        </w:rPr>
+        <w:t>个按钮：</w:t>
+      </w:r>
+      <w:r>
+        <w:rPr>
+          <w:rFonts w:hint="eastAsia"/>
+          <w:sz w:val="24"/>
+        </w:rPr>
+        <w:t>P</w:t>
+      </w:r>
+      <w:r>
+        <w:rPr>
+          <w:sz w:val="24"/>
+        </w:rPr>
+        <w:t>lay, Help, Quit</w:t>
+      </w:r>
+      <w:r>
+        <w:rPr>
+          <w:rFonts w:hint="eastAsia"/>
+          <w:sz w:val="24"/>
+        </w:rPr>
+        <w:t>。</w:t>
+      </w:r>
+      <w:r>
+        <w:rPr>
+          <w:rFonts w:hint="eastAsia"/>
+          <w:sz w:val="24"/>
+        </w:rPr>
+        <w:t>P</w:t>
+      </w:r>
+      <w:r>
+        <w:rPr>
+          <w:sz w:val="24"/>
+        </w:rPr>
+        <w:t>lay</w:t>
+      </w:r>
+      <w:r>
+        <w:rPr>
+          <w:rFonts w:hint="eastAsia"/>
+          <w:sz w:val="24"/>
+        </w:rPr>
+        <w:t>可以开始一新的游戏，</w:t>
+      </w:r>
+      <w:r>
+        <w:rPr>
+          <w:rFonts w:hint="eastAsia"/>
+          <w:sz w:val="24"/>
+        </w:rPr>
+        <w:t>H</w:t>
+      </w:r>
+      <w:r>
+        <w:rPr>
+          <w:sz w:val="24"/>
+        </w:rPr>
+        <w:t>elp</w:t>
+      </w:r>
+      <w:r>
+        <w:rPr>
+          <w:rFonts w:hint="eastAsia"/>
+          <w:sz w:val="24"/>
+        </w:rPr>
+        <w:t>可以进入帮助界面，</w:t>
+      </w:r>
+      <w:r>
+        <w:rPr>
+          <w:rFonts w:hint="eastAsia"/>
+          <w:sz w:val="24"/>
+        </w:rPr>
+        <w:t>Q</w:t>
+      </w:r>
+      <w:r>
+        <w:rPr>
+          <w:sz w:val="24"/>
+        </w:rPr>
+        <w:t>uit</w:t>
+      </w:r>
+      <w:r>
+        <w:rPr>
+          <w:rFonts w:hint="eastAsia"/>
+          <w:sz w:val="24"/>
+        </w:rPr>
+        <w:t>可以退出应用。</w:t>
+      </w:r>
+      <w:r>
+        <w:rPr>
+          <w:rFonts w:hint="eastAsia"/>
+          <w:sz w:val="24"/>
+        </w:rPr>
+        <w:t>本游戏的游戏目标是在死亡前尽可能获得多的分数。</w:t>
+      </w:r>
+      <w:r>
+        <w:rPr>
+          <w:rFonts w:hint="eastAsia"/>
+          <w:sz w:val="24"/>
+        </w:rPr>
+        <w:t>在游戏中，你的角色是一个球。你可以按</w:t>
+      </w:r>
+      <w:r>
+        <w:rPr>
+          <w:rFonts w:hint="eastAsia"/>
+          <w:sz w:val="24"/>
+        </w:rPr>
+        <w:t>左</w:t>
+      </w:r>
+      <w:r>
+        <w:rPr>
+          <w:rFonts w:hint="eastAsia"/>
+          <w:sz w:val="24"/>
+        </w:rPr>
+        <w:t>(</w:t>
+      </w:r>
+      <w:r>
+        <w:rPr>
+          <w:rFonts w:hint="eastAsia"/>
+          <w:sz w:val="24"/>
+        </w:rPr>
+        <w:t>右</w:t>
+      </w:r>
+      <w:r>
+        <w:rPr>
+          <w:rFonts w:hint="eastAsia"/>
+          <w:sz w:val="24"/>
+        </w:rPr>
+        <w:t>)</w:t>
+      </w:r>
+      <w:r>
+        <w:rPr>
+          <w:rFonts w:hint="eastAsia"/>
+          <w:sz w:val="24"/>
+        </w:rPr>
+        <w:t>方向键</w:t>
+      </w:r>
+      <w:r>
+        <w:rPr>
+          <w:rFonts w:hint="eastAsia"/>
+          <w:sz w:val="24"/>
+        </w:rPr>
+        <w:t>来向左</w:t>
+      </w:r>
+      <w:r>
+        <w:rPr>
+          <w:rFonts w:hint="eastAsia"/>
+          <w:sz w:val="24"/>
+        </w:rPr>
+        <w:t>(</w:t>
+      </w:r>
+      <w:r>
+        <w:rPr>
+          <w:rFonts w:hint="eastAsia"/>
+          <w:sz w:val="24"/>
+        </w:rPr>
+        <w:t>右</w:t>
+      </w:r>
+      <w:r>
+        <w:rPr>
+          <w:rFonts w:hint="eastAsia"/>
+          <w:sz w:val="24"/>
+        </w:rPr>
+        <w:t>)</w:t>
+      </w:r>
+      <w:r>
+        <w:rPr>
+          <w:rFonts w:hint="eastAsia"/>
+          <w:sz w:val="24"/>
+        </w:rPr>
+        <w:t>移动或者按空格键跳跃，但是不能越过障碍物。本游戏允许二段跳。游戏中的非玩家控制角色包括樱桃和怪物。吃掉樱桃可以获得分数</w:t>
+      </w:r>
+      <w:r>
+        <w:rPr>
+          <w:rFonts w:hint="eastAsia"/>
+          <w:sz w:val="24"/>
+        </w:rPr>
+        <w:t>，从上方接触青蛙怪物可以杀死它，但是从侧面或者下方接触青蛙怪物，或者以任何形式接触其他怪物会被怪物杀死</w:t>
+      </w:r>
+      <w:r>
+        <w:rPr>
+          <w:rFonts w:hint="eastAsia"/>
+          <w:sz w:val="24"/>
+        </w:rPr>
+        <w:t>。</w:t>
+      </w:r>
+    </w:p>
+    <w:p>
+      <w:pPr>
+        <w:ind w:left="703" w:firstLine="420"/>
+        <w:rPr>
+          <w:sz w:val="24"/>
+        </w:rPr>
+      </w:pPr>
+      <w:r>
+        <w:rPr>
+          <w:rFonts w:hint="eastAsia"/>
+          <w:sz w:val="24"/>
+        </w:rPr>
+        <w:t>测试员评价：</w:t>
+      </w:r>
+    </w:p>
+    <w:p>
+      <w:pPr>
+        <w:ind w:firstLine="420"/>
+        <w:rPr>
+          <w:sz w:val="24"/>
+        </w:rPr>
+      </w:pPr>
+      <w:r>
+        <w:rPr>
+          <w:rFonts w:hint="eastAsia"/>
+          <w:sz w:val="24"/>
+        </w:rPr>
+        <w:t>在项目完成之时，本游戏的操作手感已比最初版本好很多，开始时的</w:t>
+      </w:r>
+      <w:r>
+        <w:rPr>
+          <w:sz w:val="24"/>
+        </w:rPr>
+        <w:t>bug</w:t>
+      </w:r>
+      <w:r>
+        <w:rPr>
+          <w:rFonts w:hint="eastAsia"/>
+          <w:sz w:val="24"/>
+        </w:rPr>
+        <w:t>与不合理之处</w:t>
+      </w:r>
+      <w:r>
+        <w:rPr>
+          <w:rFonts w:hint="eastAsia"/>
+          <w:sz w:val="24"/>
+        </w:rPr>
+        <w:t>已全部被修复</w:t>
+      </w:r>
+      <w:r>
+        <w:rPr>
+          <w:rFonts w:hint="eastAsia"/>
+          <w:sz w:val="24"/>
+        </w:rPr>
+        <w:t>。</w:t>
+      </w:r>
+      <w:r>
+        <w:rPr>
+          <w:rFonts w:hint="eastAsia"/>
+          <w:sz w:val="24"/>
+        </w:rPr>
+        <w:t>本游戏在配置较差的现代机器上即可做到丝毫无卡顿，游戏帧数高，视觉效果极佳。</w:t>
+      </w:r>
+    </w:p>
+    <w:p>
+      <w:pPr>
+        <w:pStyle w:val="2"/>
+      </w:pPr>
+      <w:r>
+        <w:rPr>
+          <w:rFonts w:hint="eastAsia"/>
+        </w:rPr>
+        <w:t>系统测试</w:t>
+      </w:r>
+    </w:p>
+    <w:p>
+      <w:pPr>
+        <w:ind w:left="840" w:firstLine="420"/>
+        <w:rPr>
+          <w:sz w:val="24"/>
+        </w:rPr>
+      </w:pPr>
+      <w:r>
+        <w:rPr>
+          <w:rFonts w:hint="eastAsia"/>
+          <w:sz w:val="24"/>
+        </w:rPr>
+        <w:t>本程序的资源占用</w:t>
+      </w:r>
+    </w:p>
+    <w:p>
+      <w:pPr>
+        <w:ind w:left="840" w:firstLine="420"/>
+        <w:rPr>
+          <w:sz w:val="24"/>
+        </w:rPr>
+      </w:pPr>
+      <w:r>
+        <w:rPr>
+          <w:rFonts w:hint="eastAsia"/>
+          <w:sz w:val="24"/>
+        </w:rPr>
+        <w:t>C</w:t>
+      </w:r>
+      <w:r>
+        <w:rPr>
+          <w:sz w:val="24"/>
+        </w:rPr>
+        <w:t>PU</w:t>
+      </w:r>
+      <w:r>
+        <w:rPr>
+          <w:rFonts w:hint="eastAsia"/>
+          <w:sz w:val="24"/>
+        </w:rPr>
+        <w:t>占用率：</w:t>
+      </w:r>
+      <w:r>
+        <w:rPr>
+          <w:sz w:val="24"/>
+        </w:rPr>
+        <w:t>3%-7% (Intel® Core™ i7 4700MQ</w:t>
+      </w:r>
+      <w:r>
+        <w:rPr>
+          <w:rFonts w:hint="eastAsia"/>
+          <w:sz w:val="24"/>
+        </w:rPr>
+        <w:t>单核</w:t>
+      </w:r>
+      <w:r>
+        <w:rPr>
+          <w:rFonts w:hint="eastAsia"/>
+          <w:sz w:val="24"/>
+        </w:rPr>
+        <w:t>)</w:t>
+      </w:r>
+    </w:p>
+    <w:p>
+      <w:pPr>
+        <w:ind w:left="840" w:firstLine="420"/>
+        <w:rPr>
+          <w:sz w:val="24"/>
+        </w:rPr>
+      </w:pPr>
+      <w:r>
+        <w:rPr>
+          <w:rFonts w:hint="eastAsia"/>
+          <w:sz w:val="24"/>
+        </w:rPr>
+        <w:t>内存：</w:t>
+      </w:r>
+      <w:r>
+        <w:rPr>
+          <w:sz w:val="24"/>
+        </w:rPr>
+        <w:t>80M-95M</w:t>
+      </w:r>
+    </w:p>
+    <w:p>
+      <w:pPr>
+        <w:ind w:left="840" w:firstLine="420"/>
+        <w:rPr>
+          <w:sz w:val="24"/>
+        </w:rPr>
+      </w:pPr>
+      <w:r>
+        <w:rPr>
+          <w:sz w:val="24"/>
+        </w:rPr>
+        <w:t>GPU</w:t>
+      </w:r>
+      <w:r>
+        <w:rPr>
+          <w:rFonts w:hint="eastAsia"/>
+          <w:sz w:val="24"/>
+        </w:rPr>
+        <w:t>：</w:t>
+      </w:r>
+      <w:r>
+        <w:rPr>
+          <w:sz w:val="24"/>
+        </w:rPr>
+        <w:t>30%-40% (NVIDIA GeForce GT 730M)</w:t>
+      </w:r>
+      <w:r>
+        <w:rPr>
+          <w:sz w:val="24"/>
+        </w:rPr>
+        <w:t xml:space="preserve"> </w:t>
+      </w:r>
+    </w:p>
+    <w:p>
+      <w:pPr>
+        <w:ind w:left="840" w:firstLine="420"/>
+        <w:rPr>
+          <w:rFonts w:hint="eastAsia"/>
+          <w:sz w:val="24"/>
+        </w:rPr>
+      </w:pPr>
+      <w:r>
+        <w:rPr>
+          <w:rFonts w:hint="eastAsia"/>
+          <w:sz w:val="24"/>
+        </w:rPr>
+        <w:t>由于</w:t>
+      </w:r>
+      <w:r>
+        <w:rPr>
+          <w:rFonts w:hint="eastAsia"/>
+          <w:sz w:val="24"/>
+        </w:rPr>
+        <w:t>C</w:t>
+      </w:r>
+      <w:r>
+        <w:rPr>
+          <w:sz w:val="24"/>
+        </w:rPr>
+        <w:t>#</w:t>
+      </w:r>
+      <w:r>
+        <w:rPr>
+          <w:rFonts w:hint="eastAsia"/>
+          <w:sz w:val="24"/>
+        </w:rPr>
+        <w:t>的语言特性，本程序不会发生内存泄漏错误</w:t>
+      </w:r>
+    </w:p>
+    <w:p>
+      <w:pPr>
+        <w:ind w:left="840" w:firstLine="420"/>
+        <w:rPr>
+          <w:sz w:val="24"/>
+        </w:rPr>
+      </w:pPr>
+      <w:r>
+        <w:rPr>
+          <w:rFonts w:hint="eastAsia"/>
+          <w:sz w:val="24"/>
+        </w:rPr>
+        <w:t>经过了大量的系统测试，我们做出了如下修改：</w:t>
+      </w:r>
+    </w:p>
+    <w:p>
+      <w:pPr>
+        <w:pStyle w:val="a7"/>
+        <w:numPr>
+          <w:ilvl w:val="0"/>
+          <w:numId w:val="9"/>
+        </w:numPr>
+        <w:ind w:firstLineChars="0"/>
+        <w:rPr>
+          <w:sz w:val="24"/>
+        </w:rPr>
+      </w:pPr>
+      <w:r>
+        <w:rPr>
+          <w:rFonts w:hint="eastAsia"/>
+          <w:sz w:val="24"/>
+        </w:rPr>
+        <w:t>修复了</w:t>
+      </w:r>
+      <w:r>
+        <w:rPr>
+          <w:rFonts w:hint="eastAsia"/>
+          <w:sz w:val="24"/>
+        </w:rPr>
+        <w:t>天花板可以刷新小球的二段跳</w:t>
+      </w:r>
+    </w:p>
+    <w:p>
+      <w:pPr>
+        <w:pStyle w:val="a7"/>
+        <w:numPr>
+          <w:ilvl w:val="0"/>
+          <w:numId w:val="9"/>
+        </w:numPr>
+        <w:ind w:firstLineChars="0"/>
+        <w:rPr>
+          <w:sz w:val="24"/>
+        </w:rPr>
+      </w:pPr>
+      <w:r>
+        <w:rPr>
+          <w:rFonts w:hint="eastAsia"/>
+          <w:sz w:val="24"/>
+        </w:rPr>
+        <w:t>修复了</w:t>
+      </w:r>
+      <w:r>
+        <w:rPr>
+          <w:rFonts w:hint="eastAsia"/>
+          <w:sz w:val="24"/>
+        </w:rPr>
+        <w:t>小球落地时立即起跳可以跳得过高</w:t>
+      </w:r>
+    </w:p>
+    <w:p>
+      <w:pPr>
+        <w:pStyle w:val="a7"/>
+        <w:numPr>
+          <w:ilvl w:val="0"/>
+          <w:numId w:val="9"/>
+        </w:numPr>
+        <w:ind w:firstLineChars="0"/>
+        <w:rPr>
+          <w:sz w:val="24"/>
+        </w:rPr>
+      </w:pPr>
+      <w:r>
+        <w:rPr>
+          <w:rFonts w:hint="eastAsia"/>
+          <w:sz w:val="24"/>
+        </w:rPr>
+        <w:t>在空中按左右键原改变加速度，但是这严重加大了操作难度。故将按左右键改为改变速度。</w:t>
+      </w:r>
+    </w:p>
+    <w:p>
+      <w:pPr>
+        <w:pStyle w:val="a7"/>
+        <w:numPr>
+          <w:ilvl w:val="0"/>
+          <w:numId w:val="9"/>
+        </w:numPr>
+        <w:ind w:firstLineChars="0"/>
+        <w:rPr>
+          <w:sz w:val="24"/>
+        </w:rPr>
+      </w:pPr>
+      <w:r>
+        <w:rPr>
+          <w:rFonts w:hint="eastAsia"/>
+          <w:sz w:val="24"/>
+        </w:rPr>
+        <w:t>综合游戏难度与创新性的考虑，</w:t>
+      </w:r>
+      <w:r>
+        <w:rPr>
+          <w:rFonts w:hint="eastAsia"/>
+          <w:sz w:val="24"/>
+        </w:rPr>
+        <w:t>将原本的过关游戏改为在有限的空间内</w:t>
+      </w:r>
+      <w:r>
+        <w:rPr>
+          <w:rFonts w:hint="eastAsia"/>
+          <w:sz w:val="24"/>
+        </w:rPr>
+        <w:t>收集分数</w:t>
+      </w:r>
+      <w:r>
+        <w:rPr>
+          <w:rFonts w:hint="eastAsia"/>
+          <w:sz w:val="24"/>
+        </w:rPr>
+        <w:t>的游戏。</w:t>
+      </w:r>
+    </w:p>
+    <w:p>
+      <w:pPr>
+        <w:pStyle w:val="a7"/>
+        <w:numPr>
+          <w:ilvl w:val="0"/>
+          <w:numId w:val="9"/>
+        </w:numPr>
+        <w:ind w:firstLineChars="0"/>
+        <w:rPr>
+          <w:sz w:val="24"/>
+        </w:rPr>
+      </w:pPr>
+      <w:r>
+        <w:rPr>
+          <w:rFonts w:hint="eastAsia"/>
+          <w:sz w:val="24"/>
+        </w:rPr>
+        <w:t>为了增加游戏难度，移除了石球与弹性球</w:t>
+      </w:r>
+    </w:p>
+    <w:p>
+      <w:pPr>
+        <w:pStyle w:val="a7"/>
+        <w:numPr>
+          <w:ilvl w:val="0"/>
+          <w:numId w:val="9"/>
+        </w:numPr>
+        <w:ind w:firstLineChars="0"/>
+        <w:rPr>
+          <w:sz w:val="24"/>
+        </w:rPr>
+      </w:pPr>
+      <w:r>
+        <w:rPr>
+          <w:rFonts w:hint="eastAsia"/>
+          <w:sz w:val="24"/>
+        </w:rPr>
+        <w:t>增大了怪物的体积，大幅度增加了玩家杀死怪物的难度</w:t>
+      </w:r>
+    </w:p>
+    <w:p>
+      <w:pPr>
+        <w:pStyle w:val="a7"/>
+        <w:numPr>
+          <w:ilvl w:val="0"/>
+          <w:numId w:val="9"/>
+        </w:numPr>
+        <w:ind w:firstLineChars="0"/>
+        <w:rPr>
+          <w:sz w:val="24"/>
+        </w:rPr>
+      </w:pPr>
+      <w:r>
+        <w:rPr>
+          <w:rFonts w:hint="eastAsia"/>
+          <w:sz w:val="24"/>
+        </w:rPr>
+        <w:t>增加了帮助界面，为帮助新玩家更快适应这个游戏</w:t>
+      </w:r>
+    </w:p>
+    <w:p>
+      <w:pPr>
+        <w:pStyle w:val="a7"/>
+        <w:numPr>
+          <w:ilvl w:val="0"/>
+          <w:numId w:val="9"/>
+        </w:numPr>
+        <w:ind w:firstLineChars="0"/>
+        <w:rPr>
+          <w:sz w:val="24"/>
+        </w:rPr>
+      </w:pPr>
+      <w:r>
+        <w:rPr>
+          <w:rFonts w:hint="eastAsia"/>
+          <w:sz w:val="24"/>
+        </w:rPr>
         <w:t>修改了怪物的初始速度方向，这很大程度上优化了任意地图上的游戏体验</w:t>
       </w:r>
     </w:p>
@@ -6277,32 +6536,39 @@
           <w:color w:val="FF0000"/>
           <w:sz w:val="24"/>
         </w:rPr>
-        <w:t>测试的目的就是希望能以最少的人力和事件发现潜在的各种错误和缺陷，我们应该根据开发个阶段的需求。设计等文档或程序的内部结构精心设计测试实例，</w:t>
-      </w:r>
-      <w:proofErr w:type="gramStart"/>
+        <w:t>测试的目的就是希望能以最少的人力和事件发现潜在的各种错误和缺陷，我们应该根据开发个阶段的需求。设计等文档或程序的内部结构精心设计测试实例，井利用这些实例来运行程序，以便发现错误的过程。</w:t>
+      </w:r>
       <w:r>
         <w:rPr>
           <w:rFonts w:hint="eastAsia"/>
           <w:color w:val="FF0000"/>
           <w:sz w:val="24"/>
         </w:rPr>
-        <w:t>井利用</w:t>
-      </w:r>
-      <w:proofErr w:type="gramEnd"/>
-      <w:r>
-        <w:rPr>
-          <w:rFonts w:hint="eastAsia"/>
+        <w:t xml:space="preserve"> </w:t>
+      </w:r>
+    </w:p>
+    <w:p>
+      <w:pPr>
+        <w:ind w:left="840" w:firstLine="420"/>
+        <w:rPr>
           <w:color w:val="FF0000"/>
           <w:sz w:val="24"/>
         </w:rPr>
-        <w:t>这些实例来运行程序，以便发现错误的过程。</w:t>
-      </w:r>
+      </w:pPr>
       <w:r>
         <w:rPr>
           <w:rFonts w:hint="eastAsia"/>
           <w:color w:val="FF0000"/>
           <w:sz w:val="24"/>
         </w:rPr>
+        <w:t>系统测试的原则应该遵循以下基本规则。</w:t>
+      </w:r>
+      <w:r>
+        <w:rPr>
+          <w:rFonts w:hint="eastAsia"/>
+          <w:color w:val="FF0000"/>
+          <w:sz w:val="24"/>
+        </w:rPr>
         <w:t xml:space="preserve"> </w:t>
       </w:r>
     </w:p>
@@ -6320,7 +6586,7 @@
           <w:color w:val="FF0000"/>
           <w:sz w:val="24"/>
         </w:rPr>
-        <w:t>系统测试的原则应该遵循以下基本规则。</w:t>
+        <w:t xml:space="preserve">(1) </w:t>
       </w:r>
       <w:r>
         <w:rPr>
@@ -6328,6 +6594,14 @@
           <w:color w:val="FF0000"/>
           <w:sz w:val="24"/>
         </w:rPr>
+        <w:t>应该尽早并且不断地进行测试。测试不是在系统开发完之后才进行的，由于原始问题的复杂性、开发阶段的多样性以及参加人员的细条等因素，在开发过程中的各个阶段都有可能出现错误，因此，测试应该贯穿在开发的各个阶段，我们应该尽早纠正作物，消除隐患。</w:t>
+      </w:r>
+      <w:r>
+        <w:rPr>
+          <w:rFonts w:hint="eastAsia"/>
+          <w:color w:val="FF0000"/>
+          <w:sz w:val="24"/>
+        </w:rPr>
         <w:t xml:space="preserve"> </w:t>
       </w:r>
     </w:p>
@@ -6345,7 +6619,8 @@
           <w:color w:val="FF0000"/>
           <w:sz w:val="24"/>
         </w:rPr>
-        <w:t xml:space="preserve">(1) </w:t>
+        <w:lastRenderedPageBreak/>
+        <w:t xml:space="preserve">(2) </w:t>
       </w:r>
       <w:r>
         <w:rPr>
@@ -6353,7 +6628,7 @@
           <w:color w:val="FF0000"/>
           <w:sz w:val="24"/>
         </w:rPr>
-        <w:t>应该尽早并且不断地进行测试。测试不是在系统开发完之后才进行的，由于原始问题的复杂性、开发阶段的多样性以及参加人员的细条等因素，在开发过程中的各个阶段都有可能出现错误，因此，测试应该贯穿在开发的各个阶段，我们应该尽早纠正作物，消除隐患。</w:t>
+        <w:t>测试工作应该避免由本人来进行，一方面，开发人员往往不愿否认自己的工作，总认为自己开发的软件过程序没有错误，另一方面，开发人员往往很难发现自己的错误，具有局限性，所以我们应该找其他人来帮忙检查程序。这样会变得更客观，更有效。</w:t>
       </w:r>
       <w:r>
         <w:rPr>
@@ -6378,7 +6653,7 @@
           <w:color w:val="FF0000"/>
           <w:sz w:val="24"/>
         </w:rPr>
-        <w:t xml:space="preserve">(2) </w:t>
+        <w:t xml:space="preserve">(3) </w:t>
       </w:r>
       <w:r>
         <w:rPr>
@@ -6386,7 +6661,7 @@
           <w:color w:val="FF0000"/>
           <w:sz w:val="24"/>
         </w:rPr>
-        <w:t>测试工作应该避免由本人来进行，一方面，开发人员往往不愿否认自己的工作，总认为自己开发的软件过程序没有错误，另一方面，开发人员往往很难发现自己的错误，具有局限性，所以我们应该找其他人来帮忙检查程序。这样会变得更客观，更有效。</w:t>
+        <w:t>设计测试方案时，不仅要确定输入数据，而且要根据系统功能来确定预期的输出效果和结果。将实际输出结果和预期结果相比较就能发现测试的对象是否正确，是否有一些隐患。</w:t>
       </w:r>
       <w:r>
         <w:rPr>
@@ -6411,7 +6686,7 @@
           <w:color w:val="FF0000"/>
           <w:sz w:val="24"/>
         </w:rPr>
-        <w:t xml:space="preserve">(3) </w:t>
+        <w:t xml:space="preserve">(4) </w:t>
       </w:r>
       <w:r>
         <w:rPr>
@@ -6419,7 +6694,7 @@
           <w:color w:val="FF0000"/>
           <w:sz w:val="24"/>
         </w:rPr>
-        <w:t>设计测试方案时，不仅要确定输入数据，而且要根据系统功能来确定预期的输出效果和结果。将实际输出结果和预期结果相比较就能发现测试的对象是否正确，是否有一些隐患。</w:t>
+        <w:t>在设计测试用例时，不仅要设计有效合理的输入条件，还要包含不合理、失效的输入条件。测试的时候，人们往往习惯按照合理的、正常的情况下进行测试，从而忽略了对异常、不合理，意想不到的情况进行测试，而这些情况可能都是隐患，可能会造成系统的崩溃。</w:t>
       </w:r>
       <w:r>
         <w:rPr>
@@ -6444,7 +6719,7 @@
           <w:color w:val="FF0000"/>
           <w:sz w:val="24"/>
         </w:rPr>
-        <w:t xml:space="preserve">(4) </w:t>
+        <w:t xml:space="preserve">(5) </w:t>
       </w:r>
       <w:r>
         <w:rPr>
@@ -6452,7 +6727,7 @@
           <w:color w:val="FF0000"/>
           <w:sz w:val="24"/>
         </w:rPr>
-        <w:t>在设计测试用例时，不仅要设计有效合理的输入条件，还要包含不合理、失效的输入条件。测试的时候，人们往往习惯按照合理的、正常的情况下进行测试，从而忽略了对异常、不合理，意想不到的情况进行测试，而这些情况可能都是隐患，可能会造成系统的崩溃。</w:t>
+        <w:t>在测试程序时，不仅要检验程序是否做了该做的事情，还要检验程序是否做了不该做的事情。多余的工作会带来副作用，影响程序的效果，有时会带来潜在的危害或者错误。</w:t>
       </w:r>
       <w:r>
         <w:rPr>
@@ -6477,7 +6752,7 @@
           <w:color w:val="FF0000"/>
           <w:sz w:val="24"/>
         </w:rPr>
-        <w:t xml:space="preserve">(5) </w:t>
+        <w:t xml:space="preserve">(6) </w:t>
       </w:r>
       <w:r>
         <w:rPr>
@@ -6485,7 +6760,7 @@
           <w:color w:val="FF0000"/>
           <w:sz w:val="24"/>
         </w:rPr>
-        <w:t>在测试程序时，不仅要检验程序是否做了该做的事情，还要检验程序是否做了不该做的事情。多余的工作会带来副作用，影响程序的效果，有时会带来潜在的危害或者错误。</w:t>
+        <w:t>严格按照测试计划来进行，避免测试的随意性。测试计划应该包括测试内容、进度安排、测试环境、测试工具和测试资料等。严格按照测试计划可以保证进度，使各方面都得以协调进行。</w:t>
       </w:r>
       <w:r>
         <w:rPr>
@@ -6510,291 +6785,202 @@
           <w:color w:val="FF0000"/>
           <w:sz w:val="24"/>
         </w:rPr>
+        <w:t xml:space="preserve">(7) </w:t>
+      </w:r>
+      <w:r>
+        <w:rPr>
+          <w:rFonts w:hint="eastAsia"/>
+          <w:color w:val="FF0000"/>
+          <w:sz w:val="24"/>
+        </w:rPr>
+        <w:t>妥善保存测试计划、测试用例，作为软件文档的组成部分，为了以后维护的方便做了铺垫。</w:t>
+      </w:r>
+      <w:r>
+        <w:rPr>
+          <w:rFonts w:hint="eastAsia"/>
+          <w:color w:val="FF0000"/>
+          <w:sz w:val="24"/>
+        </w:rPr>
+        <w:t xml:space="preserve"> </w:t>
+      </w:r>
+    </w:p>
+    <w:p>
+      <w:pPr>
+        <w:ind w:left="840" w:firstLine="420"/>
+        <w:rPr>
+          <w:color w:val="FF0000"/>
+          <w:sz w:val="24"/>
+        </w:rPr>
+      </w:pPr>
+      <w:r>
+        <w:rPr>
+          <w:rFonts w:hint="eastAsia"/>
+          <w:color w:val="FF0000"/>
+          <w:sz w:val="24"/>
+        </w:rPr>
+        <w:t xml:space="preserve">(8) </w:t>
+      </w:r>
+      <w:r>
+        <w:rPr>
+          <w:rFonts w:hint="eastAsia"/>
+          <w:color w:val="FF0000"/>
+          <w:sz w:val="24"/>
+        </w:rPr>
+        <w:t>测试用例都是精心设计出来的，可以为重新测试或者追加测试提供方便。当纠正错误、系统功能扩充后，都需要重新进行测试，而这些工作重复性很高，可以利用以前的测试用例，或者在其基础上进行修改，然后在进行测试，这样科技简化系统的维护时间并且提高了维护的效率。</w:t>
+      </w:r>
+      <w:r>
+        <w:rPr>
+          <w:rFonts w:hint="eastAsia"/>
+          <w:color w:val="FF0000"/>
+          <w:sz w:val="24"/>
+        </w:rPr>
+        <w:t xml:space="preserve"> </w:t>
+      </w:r>
+    </w:p>
+    <w:p>
+      <w:pPr>
+        <w:ind w:left="840" w:firstLine="420"/>
+        <w:rPr>
+          <w:color w:val="FF0000"/>
+          <w:sz w:val="24"/>
+        </w:rPr>
+      </w:pPr>
+      <w:r>
+        <w:rPr>
+          <w:rFonts w:hint="eastAsia"/>
+          <w:color w:val="FF0000"/>
+          <w:sz w:val="24"/>
+        </w:rPr>
+        <w:t>在系统调试过程中，我们可以利用一组简单的数据对程序进行调试，来观察各函数是否有出错现象。然后用复杂数据对程序进行调试。然后我们要对系统的各项能力进行测试，看看有没有漏洞或者死循环现象。</w:t>
+      </w:r>
+      <w:r>
+        <w:rPr>
+          <w:rFonts w:hint="eastAsia"/>
+          <w:color w:val="FF0000"/>
+          <w:sz w:val="24"/>
+        </w:rPr>
+        <w:t xml:space="preserve"> </w:t>
+      </w:r>
+    </w:p>
+    <w:p>
+      <w:pPr>
+        <w:ind w:left="840" w:firstLine="420"/>
+        <w:rPr>
+          <w:color w:val="FF0000"/>
+          <w:sz w:val="24"/>
+        </w:rPr>
+      </w:pPr>
+      <w:r>
+        <w:rPr>
+          <w:rFonts w:hint="eastAsia"/>
+          <w:color w:val="FF0000"/>
+          <w:sz w:val="24"/>
+        </w:rPr>
+        <w:t>数据测试时，如果程序出现错误，要首先找到出错的函数，对函数中各个变量进行观察，有时变量很多，循环多重不要急，对各个数据的观察，对程序的调试有很大的帮助。你也可以先对几个变量熟悉后，在多重循环里，确定正确的数据，将其跳过调试，对有疑问的数据循环进行仔细观察。虽然这是比较省力气的活，但对复杂的数据错误并不是很有效，所以仔细观察每个数据的变化对调试的成功与否有决定性作用。</w:t>
+      </w:r>
+      <w:r>
+        <w:rPr>
+          <w:rFonts w:hint="eastAsia"/>
+          <w:color w:val="FF0000"/>
+          <w:sz w:val="24"/>
+        </w:rPr>
+        <w:t xml:space="preserve"> </w:t>
+      </w:r>
+    </w:p>
+    <w:p>
+      <w:pPr>
+        <w:ind w:left="840" w:firstLine="420"/>
+        <w:rPr>
+          <w:color w:val="FF0000"/>
+          <w:sz w:val="24"/>
+        </w:rPr>
+      </w:pPr>
+      <w:r>
+        <w:rPr>
+          <w:rFonts w:hint="eastAsia"/>
+          <w:color w:val="FF0000"/>
+          <w:sz w:val="24"/>
+        </w:rPr>
+        <w:t>测试时，根本的错误井不一定在运行错误的函数内，或许在前面的函数内已经奠定了这些错误数据的基础，需要反过头来，对所有的的函数进行一项项的调试！从程序运行的第一个函数开始调试。按照程序运行的步骤下去。一个一个地确定函数的正确性，每确定一个函数，在以后的调试中可以减少对该函数的调试次数，或者直接跳到下一个函数。所谓的各个击破便是如此。对头文件中的各个函数的返回值和它所要传入的参变量及其功能更是需要注意。</w:t>
+      </w:r>
+      <w:r>
+        <w:rPr>
+          <w:rFonts w:hint="eastAsia"/>
+          <w:color w:val="FF0000"/>
+          <w:sz w:val="24"/>
+        </w:rPr>
+        <w:t xml:space="preserve"> </w:t>
+      </w:r>
+    </w:p>
+    <w:p>
+      <w:pPr>
+        <w:ind w:left="840" w:firstLine="420"/>
+        <w:rPr>
+          <w:color w:val="FF0000"/>
+          <w:sz w:val="24"/>
+        </w:rPr>
+      </w:pPr>
+      <w:r>
+        <w:rPr>
+          <w:rFonts w:hint="eastAsia"/>
+          <w:color w:val="FF0000"/>
+          <w:sz w:val="24"/>
+        </w:rPr>
+        <w:t>调试时，需要对错误缩小范围，从整个程序到指定函数，再到指定区域，再到指定行，在对程序缩小范围或对编译没通过的程序缩小错误范围时可以用”</w:t>
+      </w:r>
+      <w:r>
+        <w:rPr>
+          <w:rFonts w:hint="eastAsia"/>
+          <w:color w:val="FF0000"/>
+          <w:sz w:val="24"/>
+        </w:rPr>
+        <w:t>/**/</w:t>
+      </w:r>
+      <w:r>
+        <w:rPr>
+          <w:rFonts w:hint="eastAsia"/>
+          <w:color w:val="FF0000"/>
+          <w:sz w:val="24"/>
+        </w:rPr>
+        <w:t>”来进行调试，确定正常范围，缩小错误范围。</w:t>
+      </w:r>
+      <w:r>
+        <w:rPr>
+          <w:rFonts w:hint="eastAsia"/>
+          <w:color w:val="FF0000"/>
+          <w:sz w:val="24"/>
+        </w:rPr>
+        <w:t xml:space="preserve"> </w:t>
+      </w:r>
+    </w:p>
+    <w:p>
+      <w:pPr>
+        <w:ind w:left="840" w:firstLine="420"/>
+        <w:rPr>
+          <w:sz w:val="24"/>
+        </w:rPr>
+      </w:pPr>
+      <w:r>
+        <w:rPr>
+          <w:rFonts w:hint="eastAsia"/>
+          <w:sz w:val="24"/>
+        </w:rPr>
+        <w:t>*/</w:t>
+      </w:r>
+    </w:p>
+    <w:p>
+      <w:pPr>
+        <w:pStyle w:val="1"/>
+      </w:pPr>
+      <w:bookmarkStart w:id="15" w:name="_Toc24442729"/>
+      <w:r>
+        <w:rPr>
+          <w:rFonts w:hint="eastAsia"/>
+        </w:rPr>
         <w:lastRenderedPageBreak/>
-        <w:t xml:space="preserve">(6) </w:t>
-      </w:r>
-      <w:r>
-        <w:rPr>
-          <w:rFonts w:hint="eastAsia"/>
-          <w:color w:val="FF0000"/>
-          <w:sz w:val="24"/>
-        </w:rPr>
-        <w:t>严格按照测试计划来进行，避免测试的随意性。测试计划应该包括测试内容、进度安排、测试环境、测试工具和测试资料等。严格按照测试计划可以保证进度，使各方面都得以协调进行。</w:t>
-      </w:r>
-      <w:r>
-        <w:rPr>
-          <w:rFonts w:hint="eastAsia"/>
-          <w:color w:val="FF0000"/>
-          <w:sz w:val="24"/>
-        </w:rPr>
-        <w:t xml:space="preserve"> </w:t>
-      </w:r>
-    </w:p>
-    <w:p>
-      <w:pPr>
-        <w:ind w:left="840" w:firstLine="420"/>
-        <w:rPr>
-          <w:color w:val="FF0000"/>
-          <w:sz w:val="24"/>
-        </w:rPr>
-      </w:pPr>
-      <w:r>
-        <w:rPr>
-          <w:rFonts w:hint="eastAsia"/>
-          <w:color w:val="FF0000"/>
-          <w:sz w:val="24"/>
-        </w:rPr>
-        <w:t xml:space="preserve">(7) </w:t>
-      </w:r>
-      <w:r>
-        <w:rPr>
-          <w:rFonts w:hint="eastAsia"/>
-          <w:color w:val="FF0000"/>
-          <w:sz w:val="24"/>
-        </w:rPr>
-        <w:t>妥善保存测试计划、测试用例，作为软件文档的组成部分，为了以后维护的方便做了铺垫。</w:t>
-      </w:r>
-      <w:r>
-        <w:rPr>
-          <w:rFonts w:hint="eastAsia"/>
-          <w:color w:val="FF0000"/>
-          <w:sz w:val="24"/>
-        </w:rPr>
-        <w:t xml:space="preserve"> </w:t>
-      </w:r>
-    </w:p>
-    <w:p>
-      <w:pPr>
-        <w:ind w:left="840" w:firstLine="420"/>
-        <w:rPr>
-          <w:color w:val="FF0000"/>
-          <w:sz w:val="24"/>
-        </w:rPr>
-      </w:pPr>
-      <w:r>
-        <w:rPr>
-          <w:rFonts w:hint="eastAsia"/>
-          <w:color w:val="FF0000"/>
-          <w:sz w:val="24"/>
-        </w:rPr>
-        <w:t xml:space="preserve">(8) </w:t>
-      </w:r>
-      <w:r>
-        <w:rPr>
-          <w:rFonts w:hint="eastAsia"/>
-          <w:color w:val="FF0000"/>
-          <w:sz w:val="24"/>
-        </w:rPr>
-        <w:t>测试用例都是精心设计出来的，可以为重新测试或者追加测试提供方便。当纠正错误、系统功能扩充后，都需要重新进行测试，而这些工作重复性很高，可以利用以前的测试用例，或者在其基础上进行修改，然后在进行测试，这样科技简化系统的维护时间并且提高了维护的效率。</w:t>
-      </w:r>
-      <w:r>
-        <w:rPr>
-          <w:rFonts w:hint="eastAsia"/>
-          <w:color w:val="FF0000"/>
-          <w:sz w:val="24"/>
-        </w:rPr>
-        <w:t xml:space="preserve"> </w:t>
-      </w:r>
-    </w:p>
-    <w:p>
-      <w:pPr>
-        <w:ind w:left="840" w:firstLine="420"/>
-        <w:rPr>
-          <w:color w:val="FF0000"/>
-          <w:sz w:val="24"/>
-        </w:rPr>
-      </w:pPr>
-      <w:r>
-        <w:rPr>
-          <w:rFonts w:hint="eastAsia"/>
-          <w:color w:val="FF0000"/>
-          <w:sz w:val="24"/>
-        </w:rPr>
-        <w:t>在系统调试过程中，我们可以利用一组简单的数据对程序进行调试，来观察各函数是否有出错现象。然后用复杂数据对程序进行调试。然后我们要对系统的各项能力进行测试，看看有没有漏洞或者死循环现象。</w:t>
-      </w:r>
-      <w:r>
-        <w:rPr>
-          <w:rFonts w:hint="eastAsia"/>
-          <w:color w:val="FF0000"/>
-          <w:sz w:val="24"/>
-        </w:rPr>
-        <w:t xml:space="preserve"> </w:t>
-      </w:r>
-    </w:p>
-    <w:p>
-      <w:pPr>
-        <w:ind w:left="840" w:firstLine="420"/>
-        <w:rPr>
-          <w:color w:val="FF0000"/>
-          <w:sz w:val="24"/>
-        </w:rPr>
-      </w:pPr>
-      <w:r>
-        <w:rPr>
-          <w:rFonts w:hint="eastAsia"/>
-          <w:color w:val="FF0000"/>
-          <w:sz w:val="24"/>
-        </w:rPr>
-        <w:t>数据测试时，如果程序出现错误，要首先找到出错的函数，对函数中各个变量进行观察，有时变量很多，循环多重不要急，对各个数据的观察，对程序的调试有很大的帮助。你也可以先对几个变量熟悉后，在多重循环里，确定正确的数据，将其跳过调试，对有疑问的数据循环进行仔细观察。虽然这是比较省力气的活，但对复杂的数据错误并不是很有效，所以仔细观察每个数据的变化对调试的成功与否有决定性作用。</w:t>
-      </w:r>
-      <w:r>
-        <w:rPr>
-          <w:rFonts w:hint="eastAsia"/>
-          <w:color w:val="FF0000"/>
-          <w:sz w:val="24"/>
-        </w:rPr>
-        <w:t xml:space="preserve"> </w:t>
-      </w:r>
-    </w:p>
-    <w:p>
-      <w:pPr>
-        <w:ind w:left="840" w:firstLine="420"/>
-        <w:rPr>
-          <w:color w:val="FF0000"/>
-          <w:sz w:val="24"/>
-        </w:rPr>
-      </w:pPr>
-      <w:r>
-        <w:rPr>
-          <w:rFonts w:hint="eastAsia"/>
-          <w:color w:val="FF0000"/>
-          <w:sz w:val="24"/>
-        </w:rPr>
-        <w:t>测试时，根本的错误井不一定在运行错误的函数内，或许在前面的函数内已经奠定了这些错误数据的基础，需要反过头来，对所有的</w:t>
-      </w:r>
-      <w:proofErr w:type="gramStart"/>
-      <w:r>
-        <w:rPr>
-          <w:rFonts w:hint="eastAsia"/>
-          <w:color w:val="FF0000"/>
-          <w:sz w:val="24"/>
-        </w:rPr>
-        <w:t>的</w:t>
-      </w:r>
-      <w:proofErr w:type="gramEnd"/>
-      <w:r>
-        <w:rPr>
-          <w:rFonts w:hint="eastAsia"/>
-          <w:color w:val="FF0000"/>
-          <w:sz w:val="24"/>
-        </w:rPr>
-        <w:t>函数进行一项项的调试！从程序运行的第一个函数开始调试。按照程序运行的步骤下去。一个一个地确定函数的正确性，</w:t>
-      </w:r>
-      <w:proofErr w:type="gramStart"/>
-      <w:r>
-        <w:rPr>
-          <w:rFonts w:hint="eastAsia"/>
-          <w:color w:val="FF0000"/>
-          <w:sz w:val="24"/>
-        </w:rPr>
-        <w:t>每确定</w:t>
-      </w:r>
-      <w:proofErr w:type="gramEnd"/>
-      <w:r>
-        <w:rPr>
-          <w:rFonts w:hint="eastAsia"/>
-          <w:color w:val="FF0000"/>
-          <w:sz w:val="24"/>
-        </w:rPr>
-        <w:t>一个函数，在以后的调试中可以减少对该函数的调试次数，或者直接跳到下一个函数。所谓的各个击破便是如此。对头文件中的各个函数的返回值和它所要传入的参变量及其功能更是需要注意。</w:t>
-      </w:r>
-      <w:r>
-        <w:rPr>
-          <w:rFonts w:hint="eastAsia"/>
-          <w:color w:val="FF0000"/>
-          <w:sz w:val="24"/>
-        </w:rPr>
-        <w:t xml:space="preserve"> </w:t>
-      </w:r>
-    </w:p>
-    <w:p>
-      <w:pPr>
-        <w:ind w:left="840" w:firstLine="420"/>
-        <w:rPr>
-          <w:color w:val="FF0000"/>
-          <w:sz w:val="24"/>
-        </w:rPr>
-      </w:pPr>
-      <w:r>
-        <w:rPr>
-          <w:rFonts w:hint="eastAsia"/>
-          <w:color w:val="FF0000"/>
-          <w:sz w:val="24"/>
-        </w:rPr>
-        <w:t>调试时，需要对错误缩小范围，从整个程序到指定函数，再到指定区域，再到指定行，在对程序缩小范围或对编译没通过的程序缩小错误范围时可以用</w:t>
-      </w:r>
-      <w:proofErr w:type="gramStart"/>
-      <w:r>
-        <w:rPr>
-          <w:rFonts w:hint="eastAsia"/>
-          <w:color w:val="FF0000"/>
-          <w:sz w:val="24"/>
-        </w:rPr>
-        <w:t>”</w:t>
-      </w:r>
-      <w:proofErr w:type="gramEnd"/>
-      <w:r>
-        <w:rPr>
-          <w:rFonts w:hint="eastAsia"/>
-          <w:color w:val="FF0000"/>
-          <w:sz w:val="24"/>
-        </w:rPr>
-        <w:t>/**/</w:t>
-      </w:r>
-      <w:proofErr w:type="gramStart"/>
-      <w:r>
-        <w:rPr>
-          <w:rFonts w:hint="eastAsia"/>
-          <w:color w:val="FF0000"/>
-          <w:sz w:val="24"/>
-        </w:rPr>
-        <w:t>”</w:t>
-      </w:r>
-      <w:proofErr w:type="gramEnd"/>
-      <w:r>
-        <w:rPr>
-          <w:rFonts w:hint="eastAsia"/>
-          <w:color w:val="FF0000"/>
-          <w:sz w:val="24"/>
-        </w:rPr>
-        <w:t>来进行调试，确定正常范围，缩小错误范围。</w:t>
-      </w:r>
-      <w:r>
-        <w:rPr>
-          <w:rFonts w:hint="eastAsia"/>
-          <w:color w:val="FF0000"/>
-          <w:sz w:val="24"/>
-        </w:rPr>
-        <w:t xml:space="preserve"> </w:t>
-      </w:r>
-    </w:p>
-    <w:p>
-      <w:pPr>
-        <w:ind w:left="840" w:firstLine="420"/>
-        <w:rPr>
-          <w:sz w:val="24"/>
-        </w:rPr>
-      </w:pPr>
-      <w:r>
-        <w:rPr>
-          <w:rFonts w:hint="eastAsia"/>
-          <w:sz w:val="24"/>
-        </w:rPr>
-        <w:t>*/</w:t>
-      </w:r>
-    </w:p>
-    <w:p>
-      <w:pPr>
-        <w:pStyle w:val="1"/>
-      </w:pPr>
-      <w:bookmarkStart w:id="14" w:name="_Toc24442729"/>
-      <w:r>
-        <w:rPr>
-          <w:rFonts w:hint="eastAsia"/>
-        </w:rPr>
         <w:t>结论</w:t>
       </w:r>
-      <w:bookmarkEnd w:id="14"/>
+      <w:bookmarkEnd w:id="15"/>
       <w:r>
         <w:rPr>
           <w:rFonts w:hint="eastAsia"/>
@@ -6931,15 +7117,7 @@
           <w:rFonts w:hint="eastAsia"/>
           <w:sz w:val="24"/>
         </w:rPr>
-        <w:t>作难度相当，工作方向也完全不同。这样的分工大大提高了我们的效率。这次制作也有一些工作分配不合理的地方。比如一位组员制作的</w:t>
-      </w:r>
-      <w:r>
-        <w:rPr>
-          <w:rFonts w:hint="eastAsia"/>
-          <w:sz w:val="24"/>
-        </w:rPr>
-        <w:lastRenderedPageBreak/>
-        <w:t>许多素材与另一位组员的冲突了，导致其中有大量的</w:t>
+        <w:t>作难度相当，工作方向也完全不同。这样的分工大大提高了我们的效率。这次制作也有一些工作分配不合理的地方。比如一位组员制作的许多素材与另一位组员的冲突了，导致其中有大量的</w:t>
       </w:r>
       <w:r>
         <w:rPr>
@@ -7212,7 +7390,6 @@
       <w:pPr>
         <w:ind w:firstLine="420"/>
         <w:rPr>
-          <w:rFonts w:hint="eastAsia"/>
           <w:sz w:val="24"/>
         </w:rPr>
       </w:pPr>
@@ -7230,8 +7407,6 @@
         </w:rPr>
         <w:t>如此多的课本上学不到的宝贵经验。</w:t>
       </w:r>
-      <w:bookmarkStart w:id="15" w:name="_GoBack"/>
-      <w:bookmarkEnd w:id="15"/>
     </w:p>
     <w:sectPr>
       <w:footerReference w:type="default" r:id="rId10"/>
@@ -7274,6 +7449,7 @@
         <w:docPartUnique/>
       </w:docPartObj>
     </w:sdtPr>
+    <w:sdtEndPr/>
     <w:sdtContent>
       <w:p>
         <w:pPr>
@@ -7291,6 +7467,7 @@
         </w:r>
         <w:r>
           <w:rPr>
+            <w:noProof/>
             <w:lang w:val="zh-CN"/>
           </w:rPr>
           <w:t>2</w:t>
@@ -7319,6 +7496,7 @@
         <w:docPartUnique/>
       </w:docPartObj>
     </w:sdtPr>
+    <w:sdtEndPr/>
     <w:sdtContent>
       <w:p>
         <w:pPr>
@@ -7377,16 +7555,16 @@
 <file path=word/numbering.xml><?xml version="1.0" encoding="utf-8"?>
 <w:numbering xmlns:wpc="http://schemas.microsoft.com/office/word/2010/wordprocessingCanvas" xmlns:cx="http://schemas.microsoft.com/office/drawing/2014/chartex" xmlns:mc="http://schemas.openxmlformats.org/markup-compatibility/2006" xmlns:o="urn:schemas-microsoft-com:office:office" xmlns:r="http://schemas.openxmlformats.org/officeDocument/2006/relationships" xmlns:m="http://schemas.openxmlformats.org/officeDocument/2006/math" xmlns:v="urn:schemas-microsoft-com:vml" xmlns:wp14="http://schemas.microsoft.com/office/word/2010/wordprocessingDrawing" xmlns:wp="http://schemas.openxmlformats.org/drawingml/2006/wordprocessingDrawing" xmlns:w10="urn:schemas-microsoft-com:office:word" xmlns:w="http://schemas.openxmlformats.org/wordprocessingml/2006/main" xmlns:w14="http://schemas.microsoft.com/office/word/2010/wordml" xmlns:w15="http://schemas.microsoft.com/office/word/2012/wordml" xmlns:w16se="http://schemas.microsoft.com/office/word/2015/wordml/symex" xmlns:wpg="http://schemas.microsoft.com/office/word/2010/wordprocessingGroup" xmlns:wpi="http://schemas.microsoft.com/office/word/2010/wordprocessingInk" xmlns:wne="http://schemas.microsoft.com/office/word/2006/wordml" xmlns:wps="http://schemas.microsoft.com/office/word/2010/wordprocessingShape" mc:Ignorable="w14 w15 w16se wp14">
   <w:abstractNum w:abstractNumId="0" w15:restartNumberingAfterBreak="0">
-    <w:nsid w:val="00224F8C"/>
+    <w:nsid w:val="0399235B"/>
     <w:multiLevelType w:val="hybridMultilevel"/>
-    <w:tmpl w:val="F9D63D24"/>
-    <w:lvl w:ilvl="0" w:tplc="4CC6A358">
+    <w:tmpl w:val="90C68572"/>
+    <w:lvl w:ilvl="0" w:tplc="FFDAF81A">
       <w:start w:val="1"/>
       <w:numFmt w:val="decimal"/>
       <w:lvlText w:val="（%1）"/>
       <w:lvlJc w:val="left"/>
       <w:pPr>
-        <w:ind w:left="1844" w:hanging="720"/>
+        <w:ind w:left="1830" w:hanging="720"/>
       </w:pPr>
       <w:rPr>
         <w:rFonts w:hint="default"/>
@@ -7398,7 +7576,7 @@
       <w:lvlText w:val="%2)"/>
       <w:lvlJc w:val="left"/>
       <w:pPr>
-        <w:ind w:left="1964" w:hanging="420"/>
+        <w:ind w:left="1950" w:hanging="420"/>
       </w:pPr>
     </w:lvl>
     <w:lvl w:ilvl="2" w:tplc="0409001B" w:tentative="1">
@@ -7407,7 +7585,7 @@
       <w:lvlText w:val="%3."/>
       <w:lvlJc w:val="right"/>
       <w:pPr>
-        <w:ind w:left="2384" w:hanging="420"/>
+        <w:ind w:left="2370" w:hanging="420"/>
       </w:pPr>
     </w:lvl>
     <w:lvl w:ilvl="3" w:tplc="0409000F" w:tentative="1">
@@ -7416,7 +7594,7 @@
       <w:lvlText w:val="%4."/>
       <w:lvlJc w:val="left"/>
       <w:pPr>
-        <w:ind w:left="2804" w:hanging="420"/>
+        <w:ind w:left="2790" w:hanging="420"/>
       </w:pPr>
     </w:lvl>
     <w:lvl w:ilvl="4" w:tplc="04090019" w:tentative="1">
@@ -7425,7 +7603,7 @@
       <w:lvlText w:val="%5)"/>
       <w:lvlJc w:val="left"/>
       <w:pPr>
-        <w:ind w:left="3224" w:hanging="420"/>
+        <w:ind w:left="3210" w:hanging="420"/>
       </w:pPr>
     </w:lvl>
     <w:lvl w:ilvl="5" w:tplc="0409001B" w:tentative="1">
@@ -7434,7 +7612,7 @@
       <w:lvlText w:val="%6."/>
       <w:lvlJc w:val="right"/>
       <w:pPr>
-        <w:ind w:left="3644" w:hanging="420"/>
+        <w:ind w:left="3630" w:hanging="420"/>
       </w:pPr>
     </w:lvl>
     <w:lvl w:ilvl="6" w:tplc="0409000F" w:tentative="1">
@@ -7443,7 +7621,7 @@
       <w:lvlText w:val="%7."/>
       <w:lvlJc w:val="left"/>
       <w:pPr>
-        <w:ind w:left="4064" w:hanging="420"/>
+        <w:ind w:left="4050" w:hanging="420"/>
       </w:pPr>
     </w:lvl>
     <w:lvl w:ilvl="7" w:tplc="04090019" w:tentative="1">
@@ -7452,7 +7630,7 @@
       <w:lvlText w:val="%8)"/>
       <w:lvlJc w:val="left"/>
       <w:pPr>
-        <w:ind w:left="4484" w:hanging="420"/>
+        <w:ind w:left="4470" w:hanging="420"/>
       </w:pPr>
     </w:lvl>
     <w:lvl w:ilvl="8" w:tplc="0409001B" w:tentative="1">
@@ -7461,191 +7639,11 @@
       <w:lvlText w:val="%9."/>
       <w:lvlJc w:val="right"/>
       <w:pPr>
-        <w:ind w:left="4904" w:hanging="420"/>
+        <w:ind w:left="4890" w:hanging="420"/>
       </w:pPr>
     </w:lvl>
   </w:abstractNum>
   <w:abstractNum w:abstractNumId="1" w15:restartNumberingAfterBreak="0">
-    <w:nsid w:val="04D9189E"/>
-    <w:multiLevelType w:val="hybridMultilevel"/>
-    <w:tmpl w:val="252EC836"/>
-    <w:lvl w:ilvl="0" w:tplc="35C0503A">
-      <w:start w:val="1"/>
-      <w:numFmt w:val="decimal"/>
-      <w:lvlText w:val="%1."/>
-      <w:lvlJc w:val="left"/>
-      <w:pPr>
-        <w:ind w:left="360" w:hanging="360"/>
-      </w:pPr>
-      <w:rPr>
-        <w:rFonts w:ascii="Times New Roman" w:eastAsia="宋体" w:hAnsi="Times New Roman" w:hint="default"/>
-        <w:sz w:val="36"/>
-        <w:szCs w:val="36"/>
-      </w:rPr>
-    </w:lvl>
-    <w:lvl w:ilvl="1" w:tplc="04090019" w:tentative="1">
-      <w:start w:val="1"/>
-      <w:numFmt w:val="lowerLetter"/>
-      <w:lvlText w:val="%2)"/>
-      <w:lvlJc w:val="left"/>
-      <w:pPr>
-        <w:ind w:left="840" w:hanging="420"/>
-      </w:pPr>
-    </w:lvl>
-    <w:lvl w:ilvl="2" w:tplc="0409001B" w:tentative="1">
-      <w:start w:val="1"/>
-      <w:numFmt w:val="lowerRoman"/>
-      <w:lvlText w:val="%3."/>
-      <w:lvlJc w:val="right"/>
-      <w:pPr>
-        <w:ind w:left="1260" w:hanging="420"/>
-      </w:pPr>
-    </w:lvl>
-    <w:lvl w:ilvl="3" w:tplc="0409000F" w:tentative="1">
-      <w:start w:val="1"/>
-      <w:numFmt w:val="decimal"/>
-      <w:lvlText w:val="%4."/>
-      <w:lvlJc w:val="left"/>
-      <w:pPr>
-        <w:ind w:left="1680" w:hanging="420"/>
-      </w:pPr>
-    </w:lvl>
-    <w:lvl w:ilvl="4" w:tplc="04090019" w:tentative="1">
-      <w:start w:val="1"/>
-      <w:numFmt w:val="lowerLetter"/>
-      <w:lvlText w:val="%5)"/>
-      <w:lvlJc w:val="left"/>
-      <w:pPr>
-        <w:ind w:left="2100" w:hanging="420"/>
-      </w:pPr>
-    </w:lvl>
-    <w:lvl w:ilvl="5" w:tplc="0409001B" w:tentative="1">
-      <w:start w:val="1"/>
-      <w:numFmt w:val="lowerRoman"/>
-      <w:lvlText w:val="%6."/>
-      <w:lvlJc w:val="right"/>
-      <w:pPr>
-        <w:ind w:left="2520" w:hanging="420"/>
-      </w:pPr>
-    </w:lvl>
-    <w:lvl w:ilvl="6" w:tplc="0409000F" w:tentative="1">
-      <w:start w:val="1"/>
-      <w:numFmt w:val="decimal"/>
-      <w:lvlText w:val="%7."/>
-      <w:lvlJc w:val="left"/>
-      <w:pPr>
-        <w:ind w:left="2940" w:hanging="420"/>
-      </w:pPr>
-    </w:lvl>
-    <w:lvl w:ilvl="7" w:tplc="04090019" w:tentative="1">
-      <w:start w:val="1"/>
-      <w:numFmt w:val="lowerLetter"/>
-      <w:lvlText w:val="%8)"/>
-      <w:lvlJc w:val="left"/>
-      <w:pPr>
-        <w:ind w:left="3360" w:hanging="420"/>
-      </w:pPr>
-    </w:lvl>
-    <w:lvl w:ilvl="8" w:tplc="0409001B" w:tentative="1">
-      <w:start w:val="1"/>
-      <w:numFmt w:val="lowerRoman"/>
-      <w:lvlText w:val="%9."/>
-      <w:lvlJc w:val="right"/>
-      <w:pPr>
-        <w:ind w:left="3780" w:hanging="420"/>
-      </w:pPr>
-    </w:lvl>
-  </w:abstractNum>
-  <w:abstractNum w:abstractNumId="2" w15:restartNumberingAfterBreak="0">
-    <w:nsid w:val="0AE34F2A"/>
-    <w:multiLevelType w:val="hybridMultilevel"/>
-    <w:tmpl w:val="5A200916"/>
-    <w:lvl w:ilvl="0" w:tplc="7F74E546">
-      <w:start w:val="1"/>
-      <w:numFmt w:val="lowerLetter"/>
-      <w:lvlText w:val="%1．"/>
-      <w:lvlJc w:val="left"/>
-      <w:pPr>
-        <w:ind w:left="644" w:hanging="360"/>
-      </w:pPr>
-      <w:rPr>
-        <w:rFonts w:hint="default"/>
-      </w:rPr>
-    </w:lvl>
-    <w:lvl w:ilvl="1" w:tplc="04090019" w:tentative="1">
-      <w:start w:val="1"/>
-      <w:numFmt w:val="lowerLetter"/>
-      <w:lvlText w:val="%2)"/>
-      <w:lvlJc w:val="left"/>
-      <w:pPr>
-        <w:ind w:left="1124" w:hanging="420"/>
-      </w:pPr>
-    </w:lvl>
-    <w:lvl w:ilvl="2" w:tplc="0409001B" w:tentative="1">
-      <w:start w:val="1"/>
-      <w:numFmt w:val="lowerRoman"/>
-      <w:lvlText w:val="%3."/>
-      <w:lvlJc w:val="right"/>
-      <w:pPr>
-        <w:ind w:left="1544" w:hanging="420"/>
-      </w:pPr>
-    </w:lvl>
-    <w:lvl w:ilvl="3" w:tplc="0409000F" w:tentative="1">
-      <w:start w:val="1"/>
-      <w:numFmt w:val="decimal"/>
-      <w:lvlText w:val="%4."/>
-      <w:lvlJc w:val="left"/>
-      <w:pPr>
-        <w:ind w:left="1964" w:hanging="420"/>
-      </w:pPr>
-    </w:lvl>
-    <w:lvl w:ilvl="4" w:tplc="04090019" w:tentative="1">
-      <w:start w:val="1"/>
-      <w:numFmt w:val="lowerLetter"/>
-      <w:lvlText w:val="%5)"/>
-      <w:lvlJc w:val="left"/>
-      <w:pPr>
-        <w:ind w:left="2384" w:hanging="420"/>
-      </w:pPr>
-    </w:lvl>
-    <w:lvl w:ilvl="5" w:tplc="0409001B" w:tentative="1">
-      <w:start w:val="1"/>
-      <w:numFmt w:val="lowerRoman"/>
-      <w:lvlText w:val="%6."/>
-      <w:lvlJc w:val="right"/>
-      <w:pPr>
-        <w:ind w:left="2804" w:hanging="420"/>
-      </w:pPr>
-    </w:lvl>
-    <w:lvl w:ilvl="6" w:tplc="0409000F" w:tentative="1">
-      <w:start w:val="1"/>
-      <w:numFmt w:val="decimal"/>
-      <w:lvlText w:val="%7."/>
-      <w:lvlJc w:val="left"/>
-      <w:pPr>
-        <w:ind w:left="3224" w:hanging="420"/>
-      </w:pPr>
-    </w:lvl>
-    <w:lvl w:ilvl="7" w:tplc="04090019" w:tentative="1">
-      <w:start w:val="1"/>
-      <w:numFmt w:val="lowerLetter"/>
-      <w:lvlText w:val="%8)"/>
-      <w:lvlJc w:val="left"/>
-      <w:pPr>
-        <w:ind w:left="3644" w:hanging="420"/>
-      </w:pPr>
-    </w:lvl>
-    <w:lvl w:ilvl="8" w:tplc="0409001B" w:tentative="1">
-      <w:start w:val="1"/>
-      <w:numFmt w:val="lowerRoman"/>
-      <w:lvlText w:val="%9."/>
-      <w:lvlJc w:val="right"/>
-      <w:pPr>
-        <w:ind w:left="4064" w:hanging="420"/>
-      </w:pPr>
-    </w:lvl>
-  </w:abstractNum>
-  <w:abstractNum w:abstractNumId="3" w15:restartNumberingAfterBreak="0">
     <w:nsid w:val="0E101E63"/>
     <w:multiLevelType w:val="hybridMultilevel"/>
     <w:tmpl w:val="52747F88"/>
@@ -7734,7 +7732,7 @@
       </w:pPr>
     </w:lvl>
   </w:abstractNum>
-  <w:abstractNum w:abstractNumId="4" w15:restartNumberingAfterBreak="0">
+  <w:abstractNum w:abstractNumId="2" w15:restartNumberingAfterBreak="0">
     <w:nsid w:val="229A1723"/>
     <w:multiLevelType w:val="hybridMultilevel"/>
     <w:tmpl w:val="5C603B90"/>
@@ -7823,7 +7821,96 @@
       </w:pPr>
     </w:lvl>
   </w:abstractNum>
-  <w:abstractNum w:abstractNumId="5" w15:restartNumberingAfterBreak="0">
+  <w:abstractNum w:abstractNumId="3" w15:restartNumberingAfterBreak="0">
+    <w:nsid w:val="2E2742B2"/>
+    <w:multiLevelType w:val="hybridMultilevel"/>
+    <w:tmpl w:val="26D88376"/>
+    <w:lvl w:ilvl="0" w:tplc="2D5EF074">
+      <w:start w:val="1"/>
+      <w:numFmt w:val="decimal"/>
+      <w:lvlText w:val="（%1）"/>
+      <w:lvlJc w:val="left"/>
+      <w:pPr>
+        <w:ind w:left="1979" w:hanging="720"/>
+      </w:pPr>
+      <w:rPr>
+        <w:rFonts w:hint="default"/>
+      </w:rPr>
+    </w:lvl>
+    <w:lvl w:ilvl="1" w:tplc="04090019" w:tentative="1">
+      <w:start w:val="1"/>
+      <w:numFmt w:val="lowerLetter"/>
+      <w:lvlText w:val="%2)"/>
+      <w:lvlJc w:val="left"/>
+      <w:pPr>
+        <w:ind w:left="2099" w:hanging="420"/>
+      </w:pPr>
+    </w:lvl>
+    <w:lvl w:ilvl="2" w:tplc="0409001B" w:tentative="1">
+      <w:start w:val="1"/>
+      <w:numFmt w:val="lowerRoman"/>
+      <w:lvlText w:val="%3."/>
+      <w:lvlJc w:val="right"/>
+      <w:pPr>
+        <w:ind w:left="2519" w:hanging="420"/>
+      </w:pPr>
+    </w:lvl>
+    <w:lvl w:ilvl="3" w:tplc="0409000F" w:tentative="1">
+      <w:start w:val="1"/>
+      <w:numFmt w:val="decimal"/>
+      <w:lvlText w:val="%4."/>
+      <w:lvlJc w:val="left"/>
+      <w:pPr>
+        <w:ind w:left="2939" w:hanging="420"/>
+      </w:pPr>
+    </w:lvl>
+    <w:lvl w:ilvl="4" w:tplc="04090019" w:tentative="1">
+      <w:start w:val="1"/>
+      <w:numFmt w:val="lowerLetter"/>
+      <w:lvlText w:val="%5)"/>
+      <w:lvlJc w:val="left"/>
+      <w:pPr>
+        <w:ind w:left="3359" w:hanging="420"/>
+      </w:pPr>
+    </w:lvl>
+    <w:lvl w:ilvl="5" w:tplc="0409001B" w:tentative="1">
+      <w:start w:val="1"/>
+      <w:numFmt w:val="lowerRoman"/>
+      <w:lvlText w:val="%6."/>
+      <w:lvlJc w:val="right"/>
+      <w:pPr>
+        <w:ind w:left="3779" w:hanging="420"/>
+      </w:pPr>
+    </w:lvl>
+    <w:lvl w:ilvl="6" w:tplc="0409000F" w:tentative="1">
+      <w:start w:val="1"/>
+      <w:numFmt w:val="decimal"/>
+      <w:lvlText w:val="%7."/>
+      <w:lvlJc w:val="left"/>
+      <w:pPr>
+        <w:ind w:left="4199" w:hanging="420"/>
+      </w:pPr>
+    </w:lvl>
+    <w:lvl w:ilvl="7" w:tplc="04090019" w:tentative="1">
+      <w:start w:val="1"/>
+      <w:numFmt w:val="lowerLetter"/>
+      <w:lvlText w:val="%8)"/>
+      <w:lvlJc w:val="left"/>
+      <w:pPr>
+        <w:ind w:left="4619" w:hanging="420"/>
+      </w:pPr>
+    </w:lvl>
+    <w:lvl w:ilvl="8" w:tplc="0409001B" w:tentative="1">
+      <w:start w:val="1"/>
+      <w:numFmt w:val="lowerRoman"/>
+      <w:lvlText w:val="%9."/>
+      <w:lvlJc w:val="right"/>
+      <w:pPr>
+        <w:ind w:left="5039" w:hanging="420"/>
+      </w:pPr>
+    </w:lvl>
+  </w:abstractNum>
+  <w:abstractNum w:abstractNumId="4" w15:restartNumberingAfterBreak="0">
     <w:nsid w:val="3B625B4E"/>
     <w:multiLevelType w:val="hybridMultilevel"/>
     <w:tmpl w:val="7F44CF0E"/>
@@ -7912,7 +7999,7 @@
       </w:pPr>
     </w:lvl>
   </w:abstractNum>
-  <w:abstractNum w:abstractNumId="6" w15:restartNumberingAfterBreak="0">
+  <w:abstractNum w:abstractNumId="5" w15:restartNumberingAfterBreak="0">
     <w:nsid w:val="3EE93543"/>
     <w:multiLevelType w:val="hybridMultilevel"/>
     <w:tmpl w:val="52747F88"/>
@@ -8001,7 +8088,7 @@
       </w:pPr>
     </w:lvl>
   </w:abstractNum>
-  <w:abstractNum w:abstractNumId="7" w15:restartNumberingAfterBreak="0">
+  <w:abstractNum w:abstractNumId="6" w15:restartNumberingAfterBreak="0">
     <w:nsid w:val="408B6679"/>
     <w:multiLevelType w:val="multilevel"/>
     <w:tmpl w:val="7390E6E0"/>
@@ -8144,7 +8231,7 @@
       </w:rPr>
     </w:lvl>
   </w:abstractNum>
-  <w:abstractNum w:abstractNumId="8" w15:restartNumberingAfterBreak="0">
+  <w:abstractNum w:abstractNumId="7" w15:restartNumberingAfterBreak="0">
     <w:nsid w:val="45022882"/>
     <w:multiLevelType w:val="hybridMultilevel"/>
     <w:tmpl w:val="D0EEF226"/>
@@ -8233,7 +8320,7 @@
       </w:pPr>
     </w:lvl>
   </w:abstractNum>
-  <w:abstractNum w:abstractNumId="9" w15:restartNumberingAfterBreak="0">
+  <w:abstractNum w:abstractNumId="8" w15:restartNumberingAfterBreak="0">
     <w:nsid w:val="565D6715"/>
     <w:multiLevelType w:val="hybridMultilevel"/>
     <w:tmpl w:val="7BA4CBC4"/>
@@ -8322,108 +8409,7 @@
       </w:pPr>
     </w:lvl>
   </w:abstractNum>
-  <w:abstractNum w:abstractNumId="10" w15:restartNumberingAfterBreak="0">
-    <w:nsid w:val="593636F4"/>
-    <w:multiLevelType w:val="singleLevel"/>
-    <w:tmpl w:val="593636F4"/>
-    <w:lvl w:ilvl="0">
-      <w:start w:val="1"/>
-      <w:numFmt w:val="decimal"/>
-      <w:suff w:val="nothing"/>
-      <w:lvlText w:val="（%1）"/>
-      <w:lvlJc w:val="left"/>
-    </w:lvl>
-  </w:abstractNum>
-  <w:abstractNum w:abstractNumId="11" w15:restartNumberingAfterBreak="0">
-    <w:nsid w:val="5E510316"/>
-    <w:multiLevelType w:val="hybridMultilevel"/>
-    <w:tmpl w:val="BE0C8E16"/>
-    <w:lvl w:ilvl="0" w:tplc="A740AD9C">
-      <w:start w:val="1"/>
-      <w:numFmt w:val="decimal"/>
-      <w:lvlText w:val="（%1）"/>
-      <w:lvlJc w:val="left"/>
-      <w:pPr>
-        <w:ind w:left="1980" w:hanging="720"/>
-      </w:pPr>
-      <w:rPr>
-        <w:rFonts w:hint="default"/>
-      </w:rPr>
-    </w:lvl>
-    <w:lvl w:ilvl="1" w:tplc="04090019" w:tentative="1">
-      <w:start w:val="1"/>
-      <w:numFmt w:val="lowerLetter"/>
-      <w:lvlText w:val="%2)"/>
-      <w:lvlJc w:val="left"/>
-      <w:pPr>
-        <w:ind w:left="2100" w:hanging="420"/>
-      </w:pPr>
-    </w:lvl>
-    <w:lvl w:ilvl="2" w:tplc="0409001B" w:tentative="1">
-      <w:start w:val="1"/>
-      <w:numFmt w:val="lowerRoman"/>
-      <w:lvlText w:val="%3."/>
-      <w:lvlJc w:val="right"/>
-      <w:pPr>
-        <w:ind w:left="2520" w:hanging="420"/>
-      </w:pPr>
-    </w:lvl>
-    <w:lvl w:ilvl="3" w:tplc="0409000F" w:tentative="1">
-      <w:start w:val="1"/>
-      <w:numFmt w:val="decimal"/>
-      <w:lvlText w:val="%4."/>
-      <w:lvlJc w:val="left"/>
-      <w:pPr>
-        <w:ind w:left="2940" w:hanging="420"/>
-      </w:pPr>
-    </w:lvl>
-    <w:lvl w:ilvl="4" w:tplc="04090019" w:tentative="1">
-      <w:start w:val="1"/>
-      <w:numFmt w:val="lowerLetter"/>
-      <w:lvlText w:val="%5)"/>
-      <w:lvlJc w:val="left"/>
-      <w:pPr>
-        <w:ind w:left="3360" w:hanging="420"/>
-      </w:pPr>
-    </w:lvl>
-    <w:lvl w:ilvl="5" w:tplc="0409001B" w:tentative="1">
-      <w:start w:val="1"/>
-      <w:numFmt w:val="lowerRoman"/>
-      <w:lvlText w:val="%6."/>
-      <w:lvlJc w:val="right"/>
-      <w:pPr>
-        <w:ind w:left="3780" w:hanging="420"/>
-      </w:pPr>
-    </w:lvl>
-    <w:lvl w:ilvl="6" w:tplc="0409000F" w:tentative="1">
-      <w:start w:val="1"/>
-      <w:numFmt w:val="decimal"/>
-      <w:lvlText w:val="%7."/>
-      <w:lvlJc w:val="left"/>
-      <w:pPr>
-        <w:ind w:left="4200" w:hanging="420"/>
-      </w:pPr>
-    </w:lvl>
-    <w:lvl w:ilvl="7" w:tplc="04090019" w:tentative="1">
-      <w:start w:val="1"/>
-      <w:numFmt w:val="lowerLetter"/>
-      <w:lvlText w:val="%8)"/>
-      <w:lvlJc w:val="left"/>
-      <w:pPr>
-        <w:ind w:left="4620" w:hanging="420"/>
-      </w:pPr>
-    </w:lvl>
-    <w:lvl w:ilvl="8" w:tplc="0409001B" w:tentative="1">
-      <w:start w:val="1"/>
-      <w:numFmt w:val="lowerRoman"/>
-      <w:lvlText w:val="%9."/>
-      <w:lvlJc w:val="right"/>
-      <w:pPr>
-        <w:ind w:left="5040" w:hanging="420"/>
-      </w:pPr>
-    </w:lvl>
-  </w:abstractNum>
-  <w:abstractNum w:abstractNumId="12" w15:restartNumberingAfterBreak="0">
+  <w:abstractNum w:abstractNumId="9" w15:restartNumberingAfterBreak="0">
     <w:nsid w:val="5F0C1B48"/>
     <w:multiLevelType w:val="multilevel"/>
     <w:tmpl w:val="441EBCF2"/>
@@ -8571,7 +8557,96 @@
       </w:rPr>
     </w:lvl>
   </w:abstractNum>
-  <w:abstractNum w:abstractNumId="13" w15:restartNumberingAfterBreak="0">
+  <w:abstractNum w:abstractNumId="10" w15:restartNumberingAfterBreak="0">
+    <w:nsid w:val="6577605C"/>
+    <w:multiLevelType w:val="hybridMultilevel"/>
+    <w:tmpl w:val="4C02594A"/>
+    <w:lvl w:ilvl="0" w:tplc="0CA0C528">
+      <w:start w:val="1"/>
+      <w:numFmt w:val="decimal"/>
+      <w:lvlText w:val="（%1）"/>
+      <w:lvlJc w:val="left"/>
+      <w:pPr>
+        <w:ind w:left="1903" w:hanging="720"/>
+      </w:pPr>
+      <w:rPr>
+        <w:rFonts w:hint="default"/>
+      </w:rPr>
+    </w:lvl>
+    <w:lvl w:ilvl="1" w:tplc="04090019" w:tentative="1">
+      <w:start w:val="1"/>
+      <w:numFmt w:val="lowerLetter"/>
+      <w:lvlText w:val="%2)"/>
+      <w:lvlJc w:val="left"/>
+      <w:pPr>
+        <w:ind w:left="2023" w:hanging="420"/>
+      </w:pPr>
+    </w:lvl>
+    <w:lvl w:ilvl="2" w:tplc="0409001B" w:tentative="1">
+      <w:start w:val="1"/>
+      <w:numFmt w:val="lowerRoman"/>
+      <w:lvlText w:val="%3."/>
+      <w:lvlJc w:val="right"/>
+      <w:pPr>
+        <w:ind w:left="2443" w:hanging="420"/>
+      </w:pPr>
+    </w:lvl>
+    <w:lvl w:ilvl="3" w:tplc="0409000F" w:tentative="1">
+      <w:start w:val="1"/>
+      <w:numFmt w:val="decimal"/>
+      <w:lvlText w:val="%4."/>
+      <w:lvlJc w:val="left"/>
+      <w:pPr>
+        <w:ind w:left="2863" w:hanging="420"/>
+      </w:pPr>
+    </w:lvl>
+    <w:lvl w:ilvl="4" w:tplc="04090019" w:tentative="1">
+      <w:start w:val="1"/>
+      <w:numFmt w:val="lowerLetter"/>
+      <w:lvlText w:val="%5)"/>
+      <w:lvlJc w:val="left"/>
+      <w:pPr>
+        <w:ind w:left="3283" w:hanging="420"/>
+      </w:pPr>
+    </w:lvl>
+    <w:lvl w:ilvl="5" w:tplc="0409001B" w:tentative="1">
+      <w:start w:val="1"/>
+      <w:numFmt w:val="lowerRoman"/>
+      <w:lvlText w:val="%6."/>
+      <w:lvlJc w:val="right"/>
+      <w:pPr>
+        <w:ind w:left="3703" w:hanging="420"/>
+      </w:pPr>
+    </w:lvl>
+    <w:lvl w:ilvl="6" w:tplc="0409000F" w:tentative="1">
+      <w:start w:val="1"/>
+      <w:numFmt w:val="decimal"/>
+      <w:lvlText w:val="%7."/>
+      <w:lvlJc w:val="left"/>
+      <w:pPr>
+        <w:ind w:left="4123" w:hanging="420"/>
+      </w:pPr>
+    </w:lvl>
+    <w:lvl w:ilvl="7" w:tplc="04090019" w:tentative="1">
+      <w:start w:val="1"/>
+      <w:numFmt w:val="lowerLetter"/>
+      <w:lvlText w:val="%8)"/>
+      <w:lvlJc w:val="left"/>
+      <w:pPr>
+        <w:ind w:left="4543" w:hanging="420"/>
+      </w:pPr>
+    </w:lvl>
+    <w:lvl w:ilvl="8" w:tplc="0409001B" w:tentative="1">
+      <w:start w:val="1"/>
+      <w:numFmt w:val="lowerRoman"/>
+      <w:lvlText w:val="%9."/>
+      <w:lvlJc w:val="right"/>
+      <w:pPr>
+        <w:ind w:left="4963" w:hanging="420"/>
+      </w:pPr>
+    </w:lvl>
+  </w:abstractNum>
+  <w:abstractNum w:abstractNumId="11" w15:restartNumberingAfterBreak="0">
     <w:nsid w:val="6C5D08E8"/>
     <w:multiLevelType w:val="hybridMultilevel"/>
     <w:tmpl w:val="A120B48C"/>
@@ -8660,233 +8735,43 @@
       </w:pPr>
     </w:lvl>
   </w:abstractNum>
-  <w:abstractNum w:abstractNumId="14" w15:restartNumberingAfterBreak="0">
-    <w:nsid w:val="7EE67EDA"/>
-    <w:multiLevelType w:val="hybridMultilevel"/>
-    <w:tmpl w:val="EAC2C384"/>
-    <w:lvl w:ilvl="0" w:tplc="D92C2DAE">
-      <w:start w:val="1"/>
-      <w:numFmt w:val="decimal"/>
-      <w:lvlText w:val="%1."/>
-      <w:lvlJc w:val="left"/>
-      <w:pPr>
-        <w:ind w:left="644" w:hanging="360"/>
-      </w:pPr>
-      <w:rPr>
-        <w:rFonts w:hint="default"/>
-      </w:rPr>
-    </w:lvl>
-    <w:lvl w:ilvl="1" w:tplc="04090019" w:tentative="1">
-      <w:start w:val="1"/>
-      <w:numFmt w:val="lowerLetter"/>
-      <w:lvlText w:val="%2)"/>
-      <w:lvlJc w:val="left"/>
-      <w:pPr>
-        <w:ind w:left="1124" w:hanging="420"/>
-      </w:pPr>
-    </w:lvl>
-    <w:lvl w:ilvl="2" w:tplc="0409001B" w:tentative="1">
-      <w:start w:val="1"/>
-      <w:numFmt w:val="lowerRoman"/>
-      <w:lvlText w:val="%3."/>
-      <w:lvlJc w:val="right"/>
-      <w:pPr>
-        <w:ind w:left="1544" w:hanging="420"/>
-      </w:pPr>
-    </w:lvl>
-    <w:lvl w:ilvl="3" w:tplc="0409000F" w:tentative="1">
-      <w:start w:val="1"/>
-      <w:numFmt w:val="decimal"/>
-      <w:lvlText w:val="%4."/>
-      <w:lvlJc w:val="left"/>
-      <w:pPr>
-        <w:ind w:left="1964" w:hanging="420"/>
-      </w:pPr>
-    </w:lvl>
-    <w:lvl w:ilvl="4" w:tplc="04090019" w:tentative="1">
-      <w:start w:val="1"/>
-      <w:numFmt w:val="lowerLetter"/>
-      <w:lvlText w:val="%5)"/>
-      <w:lvlJc w:val="left"/>
-      <w:pPr>
-        <w:ind w:left="2384" w:hanging="420"/>
-      </w:pPr>
-    </w:lvl>
-    <w:lvl w:ilvl="5" w:tplc="0409001B" w:tentative="1">
-      <w:start w:val="1"/>
-      <w:numFmt w:val="lowerRoman"/>
-      <w:lvlText w:val="%6."/>
-      <w:lvlJc w:val="right"/>
-      <w:pPr>
-        <w:ind w:left="2804" w:hanging="420"/>
-      </w:pPr>
-    </w:lvl>
-    <w:lvl w:ilvl="6" w:tplc="0409000F" w:tentative="1">
-      <w:start w:val="1"/>
-      <w:numFmt w:val="decimal"/>
-      <w:lvlText w:val="%7."/>
-      <w:lvlJc w:val="left"/>
-      <w:pPr>
-        <w:ind w:left="3224" w:hanging="420"/>
-      </w:pPr>
-    </w:lvl>
-    <w:lvl w:ilvl="7" w:tplc="04090019" w:tentative="1">
-      <w:start w:val="1"/>
-      <w:numFmt w:val="lowerLetter"/>
-      <w:lvlText w:val="%8)"/>
-      <w:lvlJc w:val="left"/>
-      <w:pPr>
-        <w:ind w:left="3644" w:hanging="420"/>
-      </w:pPr>
-    </w:lvl>
-    <w:lvl w:ilvl="8" w:tplc="0409001B" w:tentative="1">
-      <w:start w:val="1"/>
-      <w:numFmt w:val="lowerRoman"/>
-      <w:lvlText w:val="%9."/>
-      <w:lvlJc w:val="right"/>
-      <w:pPr>
-        <w:ind w:left="4064" w:hanging="420"/>
-      </w:pPr>
-    </w:lvl>
-  </w:abstractNum>
   <w:num w:numId="1">
-    <w:abstractNumId w:val="12"/>
+    <w:abstractNumId w:val="6"/>
   </w:num>
   <w:num w:numId="2">
-    <w:abstractNumId w:val="12"/>
+    <w:abstractNumId w:val="9"/>
   </w:num>
   <w:num w:numId="3">
-    <w:abstractNumId w:val="12"/>
+    <w:abstractNumId w:val="8"/>
   </w:num>
   <w:num w:numId="4">
-    <w:abstractNumId w:val="12"/>
+    <w:abstractNumId w:val="11"/>
   </w:num>
   <w:num w:numId="5">
+    <w:abstractNumId w:val="4"/>
+  </w:num>
+  <w:num w:numId="6">
+    <w:abstractNumId w:val="2"/>
+  </w:num>
+  <w:num w:numId="7">
+    <w:abstractNumId w:val="1"/>
+  </w:num>
+  <w:num w:numId="8">
+    <w:abstractNumId w:val="5"/>
+  </w:num>
+  <w:num w:numId="9">
     <w:abstractNumId w:val="7"/>
   </w:num>
-  <w:num w:numId="6">
-    <w:abstractNumId w:val="12"/>
-  </w:num>
-  <w:num w:numId="7">
-    <w:abstractNumId w:val="12"/>
-  </w:num>
-  <w:num w:numId="8">
-    <w:abstractNumId w:val="12"/>
-  </w:num>
-  <w:num w:numId="9">
-    <w:abstractNumId w:val="12"/>
-  </w:num>
   <w:num w:numId="10">
-    <w:abstractNumId w:val="7"/>
+    <w:abstractNumId w:val="10"/>
   </w:num>
   <w:num w:numId="11">
-    <w:abstractNumId w:val="12"/>
+    <w:abstractNumId w:val="3"/>
   </w:num>
   <w:num w:numId="12">
-    <w:abstractNumId w:val="12"/>
-  </w:num>
-  <w:num w:numId="13">
-    <w:abstractNumId w:val="12"/>
-  </w:num>
-  <w:num w:numId="14">
-    <w:abstractNumId w:val="12"/>
-  </w:num>
-  <w:num w:numId="15">
-    <w:abstractNumId w:val="12"/>
-  </w:num>
-  <w:num w:numId="16">
-    <w:abstractNumId w:val="12"/>
-  </w:num>
-  <w:num w:numId="17">
-    <w:abstractNumId w:val="12"/>
-  </w:num>
-  <w:num w:numId="18">
-    <w:abstractNumId w:val="12"/>
-  </w:num>
-  <w:num w:numId="19">
-    <w:abstractNumId w:val="12"/>
-  </w:num>
-  <w:num w:numId="20">
-    <w:abstractNumId w:val="12"/>
-  </w:num>
-  <w:num w:numId="21">
-    <w:abstractNumId w:val="12"/>
-  </w:num>
-  <w:num w:numId="22">
-    <w:abstractNumId w:val="12"/>
-  </w:num>
-  <w:num w:numId="23">
-    <w:abstractNumId w:val="12"/>
-  </w:num>
-  <w:num w:numId="24">
-    <w:abstractNumId w:val="12"/>
-  </w:num>
-  <w:num w:numId="25">
-    <w:abstractNumId w:val="12"/>
-  </w:num>
-  <w:num w:numId="26">
-    <w:abstractNumId w:val="12"/>
-  </w:num>
-  <w:num w:numId="27">
-    <w:abstractNumId w:val="12"/>
-  </w:num>
-  <w:num w:numId="28">
-    <w:abstractNumId w:val="1"/>
-  </w:num>
-  <w:num w:numId="29">
     <w:abstractNumId w:val="0"/>
   </w:num>
-  <w:num w:numId="30">
-    <w:abstractNumId w:val="10"/>
-  </w:num>
-  <w:num w:numId="31">
-    <w:abstractNumId w:val="9"/>
-  </w:num>
-  <w:num w:numId="32">
-    <w:abstractNumId w:val="13"/>
-  </w:num>
-  <w:num w:numId="33">
-    <w:abstractNumId w:val="11"/>
-  </w:num>
-  <w:num w:numId="34">
-    <w:abstractNumId w:val="5"/>
-  </w:num>
-  <w:num w:numId="35">
-    <w:abstractNumId w:val="4"/>
-  </w:num>
-  <w:num w:numId="36">
-    <w:abstractNumId w:val="12"/>
-  </w:num>
-  <w:num w:numId="37">
-    <w:abstractNumId w:val="12"/>
-  </w:num>
-  <w:num w:numId="38">
-    <w:abstractNumId w:val="12"/>
-  </w:num>
-  <w:num w:numId="39">
-    <w:abstractNumId w:val="3"/>
-  </w:num>
-  <w:num w:numId="40">
-    <w:abstractNumId w:val="2"/>
-  </w:num>
-  <w:num w:numId="41">
-    <w:abstractNumId w:val="6"/>
-  </w:num>
-  <w:num w:numId="42">
-    <w:abstractNumId w:val="14"/>
-  </w:num>
-  <w:num w:numId="43">
-    <w:abstractNumId w:val="12"/>
-  </w:num>
-  <w:num w:numId="44">
-    <w:abstractNumId w:val="12"/>
-  </w:num>
-  <w:num w:numId="45">
-    <w:abstractNumId w:val="12"/>
-  </w:num>
-  <w:num w:numId="46">
-    <w:abstractNumId w:val="8"/>
-  </w:num>
+  <w:numIdMacAtCleanup w:val="12"/>
 </w:numbering>
 </file>
 
@@ -9304,7 +9189,7 @@
       <w:keepLines/>
       <w:widowControl w:val="0"/>
       <w:numPr>
-        <w:numId w:val="27"/>
+        <w:numId w:val="2"/>
       </w:numPr>
       <w:tabs>
         <w:tab w:val="clear" w:pos="1008"/>
@@ -9335,7 +9220,7 @@
       <w:widowControl w:val="0"/>
       <w:numPr>
         <w:ilvl w:val="1"/>
-        <w:numId w:val="27"/>
+        <w:numId w:val="2"/>
       </w:numPr>
       <w:spacing w:before="260" w:after="260"/>
       <w:ind w:leftChars="135" w:left="283"/>
@@ -9361,7 +9246,7 @@
       <w:widowControl w:val="0"/>
       <w:numPr>
         <w:ilvl w:val="2"/>
-        <w:numId w:val="27"/>
+        <w:numId w:val="2"/>
       </w:numPr>
       <w:tabs>
         <w:tab w:val="clear" w:pos="1418"/>
@@ -9394,7 +9279,7 @@
       <w:widowControl w:val="0"/>
       <w:numPr>
         <w:ilvl w:val="3"/>
-        <w:numId w:val="27"/>
+        <w:numId w:val="2"/>
       </w:numPr>
       <w:tabs>
         <w:tab w:val="clear" w:pos="1984"/>
@@ -9422,7 +9307,7 @@
       <w:keepLines/>
       <w:numPr>
         <w:ilvl w:val="4"/>
-        <w:numId w:val="10"/>
+        <w:numId w:val="1"/>
       </w:numPr>
       <w:tabs>
         <w:tab w:val="clear" w:pos="1800"/>
@@ -10027,7 +9912,7 @@
 </file>
 
 <file path=customXml/itemProps1.xml><?xml version="1.0" encoding="utf-8"?>
-<ds:datastoreItem xmlns:ds="http://schemas.openxmlformats.org/officeDocument/2006/customXml" ds:itemID="{5B54ADCB-EEA3-40D9-88A1-F4C40740EF6A}">
+<ds:datastoreItem xmlns:ds="http://schemas.openxmlformats.org/officeDocument/2006/customXml" ds:itemID="{CE35C66A-0AD7-4604-A8B4-1807CC1E6317}">
   <ds:schemaRefs>
     <ds:schemaRef ds:uri="http://schemas.openxmlformats.org/officeDocument/2006/bibliography"/>
   </ds:schemaRefs>

--- a/计算机程序设计课程实践项目报告.docx
+++ b/计算机程序设计课程实践项目报告.docx
@@ -1,6 +1,6 @@
 
 <file path=word/document.xml><?xml version="1.0" encoding="utf-8"?>
-<w:document xmlns:wpc="http://schemas.microsoft.com/office/word/2010/wordprocessingCanvas" xmlns:cx="http://schemas.microsoft.com/office/drawing/2014/chartex" xmlns:mc="http://schemas.openxmlformats.org/markup-compatibility/2006" xmlns:o="urn:schemas-microsoft-com:office:office" xmlns:r="http://schemas.openxmlformats.org/officeDocument/2006/relationships" xmlns:m="http://schemas.openxmlformats.org/officeDocument/2006/math" xmlns:v="urn:schemas-microsoft-com:vml" xmlns:wp14="http://schemas.microsoft.com/office/word/2010/wordprocessingDrawing" xmlns:wp="http://schemas.openxmlformats.org/drawingml/2006/wordprocessingDrawing" xmlns:w10="urn:schemas-microsoft-com:office:word" xmlns:w="http://schemas.openxmlformats.org/wordprocessingml/2006/main" xmlns:w14="http://schemas.microsoft.com/office/word/2010/wordml" xmlns:w15="http://schemas.microsoft.com/office/word/2012/wordml" xmlns:w16se="http://schemas.microsoft.com/office/word/2015/wordml/symex" xmlns:wpg="http://schemas.microsoft.com/office/word/2010/wordprocessingGroup" xmlns:wpi="http://schemas.microsoft.com/office/word/2010/wordprocessingInk" xmlns:wne="http://schemas.microsoft.com/office/word/2006/wordml" xmlns:wps="http://schemas.microsoft.com/office/word/2010/wordprocessingShape" mc:Ignorable="w14 w15 w16se wp14">
+<w:document xmlns:wpc="http://schemas.microsoft.com/office/word/2010/wordprocessingCanvas" xmlns:cx="http://schemas.microsoft.com/office/drawing/2014/chartex" xmlns:cx1="http://schemas.microsoft.com/office/drawing/2015/9/8/chartex" xmlns:cx2="http://schemas.microsoft.com/office/drawing/2015/10/21/chartex" xmlns:cx3="http://schemas.microsoft.com/office/drawing/2016/5/9/chartex" xmlns:cx4="http://schemas.microsoft.com/office/drawing/2016/5/10/chartex" xmlns:cx5="http://schemas.microsoft.com/office/drawing/2016/5/11/chartex" xmlns:cx6="http://schemas.microsoft.com/office/drawing/2016/5/12/chartex" xmlns:cx7="http://schemas.microsoft.com/office/drawing/2016/5/13/chartex" xmlns:cx8="http://schemas.microsoft.com/office/drawing/2016/5/14/chartex" xmlns:mc="http://schemas.openxmlformats.org/markup-compatibility/2006" xmlns:aink="http://schemas.microsoft.com/office/drawing/2016/ink" xmlns:am3d="http://schemas.microsoft.com/office/drawing/2017/model3d" xmlns:o="urn:schemas-microsoft-com:office:office" xmlns:r="http://schemas.openxmlformats.org/officeDocument/2006/relationships" xmlns:m="http://schemas.openxmlformats.org/officeDocument/2006/math" xmlns:v="urn:schemas-microsoft-com:vml" xmlns:wp14="http://schemas.microsoft.com/office/word/2010/wordprocessingDrawing" xmlns:wp="http://schemas.openxmlformats.org/drawingml/2006/wordprocessingDrawing" xmlns:w10="urn:schemas-microsoft-com:office:word" xmlns:w="http://schemas.openxmlformats.org/wordprocessingml/2006/main" xmlns:w14="http://schemas.microsoft.com/office/word/2010/wordml" xmlns:w15="http://schemas.microsoft.com/office/word/2012/wordml" xmlns:w16cex="http://schemas.microsoft.com/office/word/2018/wordml/cex" xmlns:w16cid="http://schemas.microsoft.com/office/word/2016/wordml/cid" xmlns:w16="http://schemas.microsoft.com/office/word/2018/wordml" xmlns:w16se="http://schemas.microsoft.com/office/word/2015/wordml/symex" xmlns:wpg="http://schemas.microsoft.com/office/word/2010/wordprocessingGroup" xmlns:wpi="http://schemas.microsoft.com/office/word/2010/wordprocessingInk" xmlns:wne="http://schemas.microsoft.com/office/word/2006/wordml" xmlns:wps="http://schemas.microsoft.com/office/word/2010/wordprocessingShape" mc:Ignorable="w14 w15 w16se w16cid w16 w16cex wp14">
   <w:body>
     <w:p>
       <w:pPr>
@@ -290,7 +290,6 @@
         </w:tabs>
         <w:ind w:left="1134" w:firstLine="5"/>
         <w:rPr>
-          <w:rFonts w:hint="eastAsia"/>
           <w:b/>
           <w:bCs/>
           <w:sz w:val="32"/>
@@ -343,7 +342,6 @@
         </w:tabs>
         <w:ind w:left="1134" w:firstLine="5"/>
         <w:rPr>
-          <w:rFonts w:hint="eastAsia"/>
           <w:b/>
           <w:bCs/>
           <w:sz w:val="32"/>
@@ -760,7 +758,7 @@
         </w:p>
         <w:p>
           <w:pPr>
-            <w:pStyle w:val="11"/>
+            <w:pStyle w:val="TOC1"/>
             <w:rPr>
               <w:rFonts w:asciiTheme="minorHAnsi" w:eastAsiaTheme="minorEastAsia" w:hAnsiTheme="minorHAnsi" w:cstheme="minorBidi"/>
               <w:noProof/>
@@ -860,7 +858,7 @@
         </w:p>
         <w:p>
           <w:pPr>
-            <w:pStyle w:val="21"/>
+            <w:pStyle w:val="TOC2"/>
             <w:rPr>
               <w:rFonts w:asciiTheme="minorHAnsi" w:eastAsiaTheme="minorEastAsia" w:hAnsiTheme="minorHAnsi" w:cstheme="minorBidi"/>
               <w:noProof/>
@@ -951,7 +949,7 @@
         </w:p>
         <w:p>
           <w:pPr>
-            <w:pStyle w:val="21"/>
+            <w:pStyle w:val="TOC2"/>
             <w:rPr>
               <w:rFonts w:asciiTheme="minorHAnsi" w:eastAsiaTheme="minorEastAsia" w:hAnsiTheme="minorHAnsi" w:cstheme="minorBidi"/>
               <w:noProof/>
@@ -1042,7 +1040,7 @@
         </w:p>
         <w:p>
           <w:pPr>
-            <w:pStyle w:val="31"/>
+            <w:pStyle w:val="TOC3"/>
             <w:rPr>
               <w:rFonts w:asciiTheme="minorHAnsi" w:eastAsiaTheme="minorEastAsia" w:hAnsiTheme="minorHAnsi" w:cstheme="minorBidi"/>
               <w:noProof/>
@@ -1133,7 +1131,7 @@
         </w:p>
         <w:p>
           <w:pPr>
-            <w:pStyle w:val="31"/>
+            <w:pStyle w:val="TOC3"/>
             <w:rPr>
               <w:rFonts w:asciiTheme="minorHAnsi" w:eastAsiaTheme="minorEastAsia" w:hAnsiTheme="minorHAnsi" w:cstheme="minorBidi"/>
               <w:noProof/>
@@ -1224,7 +1222,7 @@
         </w:p>
         <w:p>
           <w:pPr>
-            <w:pStyle w:val="11"/>
+            <w:pStyle w:val="TOC1"/>
             <w:rPr>
               <w:rFonts w:asciiTheme="minorHAnsi" w:eastAsiaTheme="minorEastAsia" w:hAnsiTheme="minorHAnsi" w:cstheme="minorBidi"/>
               <w:noProof/>
@@ -1315,7 +1313,7 @@
         </w:p>
         <w:p>
           <w:pPr>
-            <w:pStyle w:val="21"/>
+            <w:pStyle w:val="TOC2"/>
             <w:rPr>
               <w:rFonts w:asciiTheme="minorHAnsi" w:eastAsiaTheme="minorEastAsia" w:hAnsiTheme="minorHAnsi" w:cstheme="minorBidi"/>
               <w:noProof/>
@@ -1406,7 +1404,7 @@
         </w:p>
         <w:p>
           <w:pPr>
-            <w:pStyle w:val="21"/>
+            <w:pStyle w:val="TOC2"/>
             <w:rPr>
               <w:rFonts w:asciiTheme="minorHAnsi" w:eastAsiaTheme="minorEastAsia" w:hAnsiTheme="minorHAnsi" w:cstheme="minorBidi"/>
               <w:noProof/>
@@ -1497,7 +1495,7 @@
         </w:p>
         <w:p>
           <w:pPr>
-            <w:pStyle w:val="21"/>
+            <w:pStyle w:val="TOC2"/>
             <w:rPr>
               <w:rFonts w:asciiTheme="minorHAnsi" w:eastAsiaTheme="minorEastAsia" w:hAnsiTheme="minorHAnsi" w:cstheme="minorBidi"/>
               <w:noProof/>
@@ -1588,7 +1586,7 @@
         </w:p>
         <w:p>
           <w:pPr>
-            <w:pStyle w:val="21"/>
+            <w:pStyle w:val="TOC2"/>
             <w:rPr>
               <w:rFonts w:asciiTheme="minorHAnsi" w:eastAsiaTheme="minorEastAsia" w:hAnsiTheme="minorHAnsi" w:cstheme="minorBidi"/>
               <w:noProof/>
@@ -1679,7 +1677,7 @@
         </w:p>
         <w:p>
           <w:pPr>
-            <w:pStyle w:val="11"/>
+            <w:pStyle w:val="TOC1"/>
             <w:rPr>
               <w:rFonts w:asciiTheme="minorHAnsi" w:eastAsiaTheme="minorEastAsia" w:hAnsiTheme="minorHAnsi" w:cstheme="minorBidi"/>
               <w:noProof/>
@@ -1770,7 +1768,7 @@
         </w:p>
         <w:p>
           <w:pPr>
-            <w:pStyle w:val="21"/>
+            <w:pStyle w:val="TOC2"/>
             <w:rPr>
               <w:rFonts w:asciiTheme="minorHAnsi" w:eastAsiaTheme="minorEastAsia" w:hAnsiTheme="minorHAnsi" w:cstheme="minorBidi"/>
               <w:noProof/>
@@ -1861,7 +1859,7 @@
         </w:p>
         <w:p>
           <w:pPr>
-            <w:pStyle w:val="31"/>
+            <w:pStyle w:val="TOC3"/>
             <w:rPr>
               <w:rFonts w:asciiTheme="minorHAnsi" w:eastAsiaTheme="minorEastAsia" w:hAnsiTheme="minorHAnsi" w:cstheme="minorBidi"/>
               <w:noProof/>
@@ -1952,7 +1950,7 @@
         </w:p>
         <w:p>
           <w:pPr>
-            <w:pStyle w:val="31"/>
+            <w:pStyle w:val="TOC3"/>
             <w:rPr>
               <w:rFonts w:asciiTheme="minorHAnsi" w:eastAsiaTheme="minorEastAsia" w:hAnsiTheme="minorHAnsi" w:cstheme="minorBidi"/>
               <w:noProof/>
@@ -2043,7 +2041,7 @@
         </w:p>
         <w:p>
           <w:pPr>
-            <w:pStyle w:val="31"/>
+            <w:pStyle w:val="TOC3"/>
             <w:rPr>
               <w:rFonts w:asciiTheme="minorHAnsi" w:eastAsiaTheme="minorEastAsia" w:hAnsiTheme="minorHAnsi" w:cstheme="minorBidi"/>
               <w:noProof/>
@@ -2134,7 +2132,7 @@
         </w:p>
         <w:p>
           <w:pPr>
-            <w:pStyle w:val="31"/>
+            <w:pStyle w:val="TOC3"/>
             <w:rPr>
               <w:rFonts w:asciiTheme="minorHAnsi" w:eastAsiaTheme="minorEastAsia" w:hAnsiTheme="minorHAnsi" w:cstheme="minorBidi"/>
               <w:noProof/>
@@ -2225,7 +2223,7 @@
         </w:p>
         <w:p>
           <w:pPr>
-            <w:pStyle w:val="31"/>
+            <w:pStyle w:val="TOC3"/>
             <w:rPr>
               <w:rFonts w:asciiTheme="minorHAnsi" w:eastAsiaTheme="minorEastAsia" w:hAnsiTheme="minorHAnsi" w:cstheme="minorBidi"/>
               <w:noProof/>
@@ -2316,7 +2314,7 @@
         </w:p>
         <w:p>
           <w:pPr>
-            <w:pStyle w:val="21"/>
+            <w:pStyle w:val="TOC2"/>
             <w:rPr>
               <w:rFonts w:asciiTheme="minorHAnsi" w:eastAsiaTheme="minorEastAsia" w:hAnsiTheme="minorHAnsi" w:cstheme="minorBidi"/>
               <w:noProof/>
@@ -2407,7 +2405,7 @@
         </w:p>
         <w:p>
           <w:pPr>
-            <w:pStyle w:val="31"/>
+            <w:pStyle w:val="TOC3"/>
             <w:rPr>
               <w:rFonts w:asciiTheme="minorHAnsi" w:eastAsiaTheme="minorEastAsia" w:hAnsiTheme="minorHAnsi" w:cstheme="minorBidi"/>
               <w:noProof/>
@@ -2498,7 +2496,7 @@
         </w:p>
         <w:p>
           <w:pPr>
-            <w:pStyle w:val="11"/>
+            <w:pStyle w:val="TOC1"/>
             <w:rPr>
               <w:rFonts w:asciiTheme="minorHAnsi" w:eastAsiaTheme="minorEastAsia" w:hAnsiTheme="minorHAnsi" w:cstheme="minorBidi"/>
               <w:noProof/>
@@ -2589,7 +2587,7 @@
         </w:p>
         <w:p>
           <w:pPr>
-            <w:pStyle w:val="11"/>
+            <w:pStyle w:val="TOC1"/>
             <w:rPr>
               <w:rFonts w:asciiTheme="minorHAnsi" w:eastAsiaTheme="minorEastAsia" w:hAnsiTheme="minorHAnsi" w:cstheme="minorBidi"/>
               <w:noProof/>
@@ -2680,7 +2678,7 @@
         </w:p>
         <w:p>
           <w:pPr>
-            <w:pStyle w:val="11"/>
+            <w:pStyle w:val="TOC1"/>
             <w:rPr>
               <w:rFonts w:asciiTheme="minorHAnsi" w:eastAsiaTheme="minorEastAsia" w:hAnsiTheme="minorHAnsi" w:cstheme="minorBidi"/>
               <w:noProof/>
@@ -2771,7 +2769,7 @@
         </w:p>
         <w:p>
           <w:pPr>
-            <w:pStyle w:val="11"/>
+            <w:pStyle w:val="TOC1"/>
             <w:rPr>
               <w:rFonts w:asciiTheme="minorHAnsi" w:eastAsiaTheme="minorEastAsia" w:hAnsiTheme="minorHAnsi" w:cstheme="minorBidi"/>
               <w:noProof/>
@@ -4129,6 +4127,7 @@
         <w:rPr>
           <w:rFonts w:hint="eastAsia"/>
         </w:rPr>
+        <w:lastRenderedPageBreak/>
         <w:t>主要</w:t>
       </w:r>
       <w:r>
@@ -4141,229 +4140,16 @@
     </w:p>
     <w:p>
       <w:pPr>
-        <w:widowControl w:val="0"/>
-        <w:ind w:leftChars="300" w:left="630" w:firstLine="0"/>
-        <w:rPr>
-          <w:rFonts w:ascii="宋体" w:hAnsi="宋体"/>
-          <w:bCs/>
-          <w:sz w:val="24"/>
-        </w:rPr>
-      </w:pPr>
-      <w:r>
-        <w:rPr>
-          <w:rFonts w:ascii="宋体" w:hAnsi="宋体" w:hint="eastAsia"/>
-          <w:bCs/>
-          <w:sz w:val="24"/>
-        </w:rPr>
-        <w:t>使用结构体类型定义：</w:t>
-      </w:r>
-    </w:p>
-    <w:p>
-      <w:pPr>
-        <w:ind w:leftChars="500" w:left="1050" w:firstLine="0"/>
-        <w:rPr>
-          <w:rFonts w:ascii="宋体" w:hAnsi="宋体"/>
-          <w:bCs/>
-          <w:sz w:val="24"/>
-        </w:rPr>
-      </w:pPr>
-      <w:r>
-        <w:rPr>
-          <w:rFonts w:ascii="宋体" w:hAnsi="宋体"/>
-          <w:bCs/>
-          <w:sz w:val="24"/>
-        </w:rPr>
-        <w:t>struct Tetris{</w:t>
-      </w:r>
-    </w:p>
-    <w:p>
-      <w:pPr>
-        <w:ind w:leftChars="500" w:left="1050" w:firstLine="0"/>
-        <w:rPr>
-          <w:rFonts w:ascii="宋体" w:hAnsi="宋体"/>
-          <w:bCs/>
-          <w:sz w:val="24"/>
-        </w:rPr>
-      </w:pPr>
-      <w:r>
-        <w:rPr>
-          <w:rFonts w:ascii="宋体" w:hAnsi="宋体"/>
-          <w:bCs/>
-          <w:sz w:val="24"/>
-        </w:rPr>
-        <w:tab/>
-        <w:t>int x;</w:t>
-      </w:r>
-    </w:p>
-    <w:p>
-      <w:pPr>
-        <w:ind w:leftChars="500" w:left="1050" w:firstLine="0"/>
-        <w:rPr>
-          <w:rFonts w:ascii="宋体" w:hAnsi="宋体"/>
-          <w:bCs/>
-          <w:sz w:val="24"/>
-        </w:rPr>
-      </w:pPr>
-      <w:r>
-        <w:rPr>
-          <w:rFonts w:ascii="宋体" w:hAnsi="宋体"/>
-          <w:bCs/>
-          <w:sz w:val="24"/>
-        </w:rPr>
-        <w:tab/>
-        <w:t>int y;</w:t>
-      </w:r>
-    </w:p>
-    <w:p>
-      <w:pPr>
-        <w:ind w:leftChars="500" w:left="1050" w:firstLine="0"/>
-        <w:rPr>
-          <w:rFonts w:ascii="宋体" w:hAnsi="宋体"/>
-          <w:bCs/>
-          <w:sz w:val="24"/>
-        </w:rPr>
-      </w:pPr>
-      <w:r>
-        <w:rPr>
-          <w:rFonts w:ascii="宋体" w:hAnsi="宋体" w:hint="eastAsia"/>
-          <w:bCs/>
-          <w:sz w:val="24"/>
-        </w:rPr>
-        <w:lastRenderedPageBreak/>
-        <w:tab/>
-        <w:t xml:space="preserve">int number;//产生方块的个数 </w:t>
-      </w:r>
-    </w:p>
-    <w:p>
-      <w:pPr>
-        <w:ind w:leftChars="500" w:left="1050" w:firstLine="0"/>
-        <w:rPr>
-          <w:rFonts w:ascii="宋体" w:hAnsi="宋体"/>
-          <w:bCs/>
-          <w:sz w:val="24"/>
-        </w:rPr>
-      </w:pPr>
-      <w:r>
-        <w:rPr>
-          <w:rFonts w:ascii="宋体" w:hAnsi="宋体"/>
-          <w:bCs/>
-          <w:sz w:val="24"/>
-        </w:rPr>
-        <w:tab/>
-        <w:t>int type;</w:t>
-      </w:r>
-    </w:p>
-    <w:p>
-      <w:pPr>
-        <w:ind w:leftChars="500" w:left="1050" w:firstLine="0"/>
-        <w:rPr>
-          <w:rFonts w:ascii="宋体" w:hAnsi="宋体"/>
-          <w:bCs/>
-          <w:sz w:val="24"/>
-        </w:rPr>
-      </w:pPr>
-      <w:r>
-        <w:rPr>
-          <w:rFonts w:ascii="宋体" w:hAnsi="宋体" w:hint="eastAsia"/>
-          <w:bCs/>
-          <w:sz w:val="24"/>
-        </w:rPr>
-        <w:tab/>
-        <w:t>int flag;//方块类型序号</w:t>
-      </w:r>
-    </w:p>
-    <w:p>
-      <w:pPr>
-        <w:ind w:leftChars="500" w:left="1050" w:firstLine="0"/>
-        <w:rPr>
-          <w:rFonts w:ascii="宋体" w:hAnsi="宋体"/>
-          <w:bCs/>
-          <w:sz w:val="24"/>
-        </w:rPr>
-      </w:pPr>
-      <w:r>
-        <w:rPr>
-          <w:rFonts w:ascii="宋体" w:hAnsi="宋体" w:hint="eastAsia"/>
-          <w:bCs/>
-          <w:sz w:val="24"/>
-        </w:rPr>
-        <w:tab/>
-        <w:t>int next;//在随机函数中表示下一个要下落的方块序号</w:t>
-      </w:r>
-    </w:p>
-    <w:p>
-      <w:pPr>
-        <w:ind w:leftChars="500" w:left="1050" w:firstLine="0"/>
-        <w:rPr>
-          <w:rFonts w:ascii="宋体" w:hAnsi="宋体"/>
-          <w:bCs/>
-          <w:sz w:val="24"/>
-        </w:rPr>
-      </w:pPr>
-      <w:r>
-        <w:rPr>
-          <w:rFonts w:ascii="宋体" w:hAnsi="宋体" w:hint="eastAsia"/>
-          <w:bCs/>
-          <w:sz w:val="24"/>
-        </w:rPr>
-        <w:tab/>
-        <w:t>int scord;//表示游戏过程分数的表示</w:t>
-      </w:r>
-    </w:p>
-    <w:p>
-      <w:pPr>
-        <w:ind w:leftChars="500" w:left="1050" w:firstLine="0"/>
-        <w:rPr>
-          <w:rFonts w:ascii="宋体" w:hAnsi="宋体"/>
-          <w:bCs/>
-          <w:sz w:val="24"/>
-        </w:rPr>
-      </w:pPr>
-      <w:r>
-        <w:rPr>
-          <w:rFonts w:ascii="宋体" w:hAnsi="宋体" w:hint="eastAsia"/>
-          <w:bCs/>
-          <w:sz w:val="24"/>
-        </w:rPr>
-        <w:tab/>
-        <w:t>int speed;//表示游戏过程中速度的变化</w:t>
-      </w:r>
-    </w:p>
-    <w:p>
-      <w:pPr>
-        <w:ind w:leftChars="500" w:left="1050" w:firstLine="0"/>
-        <w:rPr>
-          <w:rFonts w:ascii="宋体" w:hAnsi="宋体"/>
-          <w:bCs/>
-          <w:sz w:val="24"/>
-        </w:rPr>
-      </w:pPr>
-      <w:r>
-        <w:rPr>
-          <w:rFonts w:ascii="宋体" w:hAnsi="宋体" w:hint="eastAsia"/>
-          <w:bCs/>
-          <w:sz w:val="24"/>
-        </w:rPr>
-        <w:tab/>
-        <w:t xml:space="preserve">int level;//表示游戏的难易程度 </w:t>
-      </w:r>
-    </w:p>
-    <w:p>
-      <w:pPr>
-        <w:ind w:leftChars="500" w:left="1050" w:firstLine="0"/>
-        <w:rPr>
-          <w:rFonts w:ascii="宋体" w:hAnsi="宋体"/>
-          <w:bCs/>
-          <w:sz w:val="24"/>
-        </w:rPr>
-      </w:pPr>
-      <w:r>
-        <w:rPr>
-          <w:rFonts w:ascii="宋体" w:hAnsi="宋体"/>
-          <w:bCs/>
-          <w:sz w:val="24"/>
-        </w:rPr>
-        <w:t>};</w:t>
+        <w:pStyle w:val="3"/>
+        <w:rPr>
+          <w:rFonts w:hint="eastAsia"/>
+        </w:rPr>
+      </w:pPr>
+      <w:r>
+        <w:rPr>
+          <w:rFonts w:hint="eastAsia"/>
+        </w:rPr>
+        <w:t>玩家模块</w:t>
       </w:r>
     </w:p>
     <w:p>
@@ -5052,27 +4838,25 @@
           <w:rFonts w:hint="eastAsia"/>
           <w:sz w:val="24"/>
         </w:rPr>
+        <w:t>定时自动生成一定数量的怪物和可收集物品</w:t>
+      </w:r>
+      <w:r>
+        <w:rPr>
+          <w:rFonts w:hint="eastAsia"/>
+          <w:sz w:val="24"/>
+        </w:rPr>
+        <w:t>。</w:t>
+      </w:r>
+    </w:p>
+    <w:p>
+      <w:pPr>
+        <w:pStyle w:val="3"/>
+      </w:pPr>
+      <w:r>
+        <w:rPr>
+          <w:rFonts w:hint="eastAsia"/>
+        </w:rPr>
         <w:lastRenderedPageBreak/>
-        <w:t>定时自动生成一定数量的怪物和可收集物品</w:t>
-      </w:r>
-      <w:r>
-        <w:rPr>
-          <w:rFonts w:hint="eastAsia"/>
-          <w:sz w:val="24"/>
-        </w:rPr>
-        <w:t>。</w:t>
-      </w:r>
-      <w:bookmarkStart w:id="11" w:name="_GoBack"/>
-      <w:bookmarkEnd w:id="11"/>
-    </w:p>
-    <w:p>
-      <w:pPr>
-        <w:pStyle w:val="3"/>
-      </w:pPr>
-      <w:r>
-        <w:rPr>
-          <w:rFonts w:hint="eastAsia"/>
-        </w:rPr>
         <w:t>动画模块</w:t>
       </w:r>
     </w:p>
@@ -5297,7 +5081,6 @@
         </w:numPr>
         <w:ind w:firstLineChars="0"/>
         <w:rPr>
-          <w:rFonts w:hint="eastAsia"/>
           <w:sz w:val="24"/>
         </w:rPr>
       </w:pPr>
@@ -5313,496 +5096,496 @@
       <w:pPr>
         <w:pStyle w:val="2"/>
       </w:pPr>
-      <w:bookmarkStart w:id="12" w:name="_Toc24442717"/>
+      <w:bookmarkStart w:id="11" w:name="_Toc24442717"/>
       <w:r>
         <w:rPr>
           <w:rFonts w:hint="eastAsia"/>
         </w:rPr>
         <w:t>开发语言和开发工具</w:t>
       </w:r>
+      <w:bookmarkEnd w:id="11"/>
+    </w:p>
+    <w:p>
+      <w:pPr>
+        <w:ind w:leftChars="300" w:left="630" w:firstLine="420"/>
+        <w:rPr>
+          <w:sz w:val="24"/>
+        </w:rPr>
+      </w:pPr>
+      <w:r>
+        <w:rPr>
+          <w:rFonts w:hint="eastAsia"/>
+          <w:sz w:val="24"/>
+        </w:rPr>
+        <w:t>本系统采用</w:t>
+      </w:r>
+      <w:r>
+        <w:rPr>
+          <w:rFonts w:hint="eastAsia"/>
+          <w:sz w:val="24"/>
+        </w:rPr>
+        <w:t>C</w:t>
+      </w:r>
+      <w:r>
+        <w:rPr>
+          <w:sz w:val="24"/>
+        </w:rPr>
+        <w:t>#</w:t>
+      </w:r>
+      <w:r>
+        <w:rPr>
+          <w:rFonts w:hint="eastAsia"/>
+          <w:sz w:val="24"/>
+        </w:rPr>
+        <w:t>语言作为开发语言，</w:t>
+      </w:r>
+      <w:r>
+        <w:rPr>
+          <w:rFonts w:hint="eastAsia"/>
+          <w:sz w:val="24"/>
+        </w:rPr>
+        <w:t>C</w:t>
+      </w:r>
+      <w:r>
+        <w:rPr>
+          <w:sz w:val="24"/>
+        </w:rPr>
+        <w:t>#</w:t>
+      </w:r>
+      <w:r>
+        <w:rPr>
+          <w:rFonts w:hint="eastAsia"/>
+          <w:sz w:val="24"/>
+        </w:rPr>
+        <w:t>语言的主要特点如下：</w:t>
+      </w:r>
+      <w:r>
+        <w:rPr>
+          <w:rFonts w:hint="eastAsia"/>
+          <w:sz w:val="24"/>
+        </w:rPr>
+        <w:t xml:space="preserve"> </w:t>
+      </w:r>
+    </w:p>
+    <w:p>
+      <w:pPr>
+        <w:ind w:leftChars="300" w:left="630" w:firstLine="420"/>
+        <w:rPr>
+          <w:sz w:val="24"/>
+        </w:rPr>
+      </w:pPr>
+      <w:r>
+        <w:rPr>
+          <w:rFonts w:hint="eastAsia"/>
+          <w:sz w:val="24"/>
+        </w:rPr>
+        <w:t xml:space="preserve">(1) </w:t>
+      </w:r>
+      <w:r>
+        <w:rPr>
+          <w:rFonts w:hint="eastAsia"/>
+          <w:sz w:val="24"/>
+        </w:rPr>
+        <w:t>语言简洁、紧凑，使用方便。</w:t>
+      </w:r>
+      <w:r>
+        <w:rPr>
+          <w:rFonts w:hint="eastAsia"/>
+          <w:sz w:val="24"/>
+        </w:rPr>
+        <w:t xml:space="preserve"> </w:t>
+      </w:r>
+    </w:p>
+    <w:p>
+      <w:pPr>
+        <w:ind w:leftChars="300" w:left="630" w:firstLine="420"/>
+        <w:rPr>
+          <w:sz w:val="24"/>
+        </w:rPr>
+      </w:pPr>
+      <w:r>
+        <w:rPr>
+          <w:rFonts w:hint="eastAsia"/>
+          <w:sz w:val="24"/>
+        </w:rPr>
+        <w:t xml:space="preserve">(2) </w:t>
+      </w:r>
+      <w:r>
+        <w:rPr>
+          <w:rFonts w:hint="eastAsia"/>
+          <w:sz w:val="24"/>
+        </w:rPr>
+        <w:t>运算符和数据类型丰富，具有现代语言的各种数据结构。</w:t>
+      </w:r>
+      <w:r>
+        <w:rPr>
+          <w:rFonts w:hint="eastAsia"/>
+          <w:sz w:val="24"/>
+        </w:rPr>
+        <w:t xml:space="preserve"> </w:t>
+      </w:r>
+    </w:p>
+    <w:p>
+      <w:pPr>
+        <w:ind w:leftChars="300" w:left="630" w:firstLine="420"/>
+        <w:rPr>
+          <w:sz w:val="24"/>
+        </w:rPr>
+      </w:pPr>
+      <w:r>
+        <w:rPr>
+          <w:rFonts w:hint="eastAsia"/>
+          <w:sz w:val="24"/>
+        </w:rPr>
+        <w:t xml:space="preserve">(3) </w:t>
+      </w:r>
+      <w:r>
+        <w:rPr>
+          <w:rFonts w:hint="eastAsia"/>
+          <w:sz w:val="24"/>
+        </w:rPr>
+        <w:t>具有结构化的语句。</w:t>
+      </w:r>
+    </w:p>
+    <w:p>
+      <w:pPr>
+        <w:ind w:leftChars="300" w:left="630" w:firstLine="420"/>
+        <w:rPr>
+          <w:sz w:val="24"/>
+        </w:rPr>
+      </w:pPr>
+      <w:r>
+        <w:rPr>
+          <w:rFonts w:hint="eastAsia"/>
+          <w:sz w:val="24"/>
+        </w:rPr>
+        <w:t xml:space="preserve">(4) </w:t>
+      </w:r>
+      <w:r>
+        <w:rPr>
+          <w:rFonts w:hint="eastAsia"/>
+          <w:sz w:val="24"/>
+        </w:rPr>
+        <w:t>便于进行面向对象的程序设计，方便了游戏的实现与多人合作。</w:t>
+      </w:r>
+    </w:p>
+    <w:p>
+      <w:pPr>
+        <w:ind w:leftChars="300" w:left="630" w:firstLine="420"/>
+        <w:rPr>
+          <w:sz w:val="24"/>
+        </w:rPr>
+      </w:pPr>
+      <w:r>
+        <w:rPr>
+          <w:rFonts w:hint="eastAsia"/>
+          <w:sz w:val="24"/>
+        </w:rPr>
+        <w:t xml:space="preserve">(5) </w:t>
+      </w:r>
+      <w:r>
+        <w:rPr>
+          <w:rFonts w:hint="eastAsia"/>
+          <w:sz w:val="24"/>
+        </w:rPr>
+        <w:t>生成的目标代码质量高，程序执行效率高。</w:t>
+      </w:r>
+      <w:r>
+        <w:rPr>
+          <w:rFonts w:hint="eastAsia"/>
+          <w:sz w:val="24"/>
+        </w:rPr>
+        <w:t xml:space="preserve"> </w:t>
+      </w:r>
+    </w:p>
+    <w:p>
+      <w:pPr>
+        <w:ind w:leftChars="300" w:left="630" w:firstLine="420"/>
+        <w:rPr>
+          <w:sz w:val="24"/>
+        </w:rPr>
+      </w:pPr>
+      <w:r>
+        <w:rPr>
+          <w:rFonts w:hint="eastAsia"/>
+          <w:sz w:val="24"/>
+        </w:rPr>
+        <w:t xml:space="preserve">(6) </w:t>
+      </w:r>
+      <w:r>
+        <w:rPr>
+          <w:rFonts w:hint="eastAsia"/>
+          <w:sz w:val="24"/>
+        </w:rPr>
+        <w:t>用</w:t>
+      </w:r>
+      <w:r>
+        <w:rPr>
+          <w:rFonts w:hint="eastAsia"/>
+          <w:sz w:val="24"/>
+        </w:rPr>
+        <w:t>C</w:t>
+      </w:r>
+      <w:r>
+        <w:rPr>
+          <w:sz w:val="24"/>
+        </w:rPr>
+        <w:t>#</w:t>
+      </w:r>
+      <w:r>
+        <w:rPr>
+          <w:rFonts w:hint="eastAsia"/>
+          <w:sz w:val="24"/>
+        </w:rPr>
+        <w:t>语言编写的程序可移植性比较好，基本上不做任何修改就能运用于各种型号的操作系统中。</w:t>
+      </w:r>
+      <w:r>
+        <w:rPr>
+          <w:rFonts w:hint="eastAsia"/>
+          <w:sz w:val="24"/>
+        </w:rPr>
+        <w:t xml:space="preserve"> </w:t>
+      </w:r>
+    </w:p>
+    <w:p>
+      <w:pPr>
+        <w:ind w:leftChars="300" w:left="630" w:firstLine="420"/>
+        <w:rPr>
+          <w:sz w:val="24"/>
+        </w:rPr>
+      </w:pPr>
+      <w:r>
+        <w:rPr>
+          <w:rFonts w:hint="eastAsia"/>
+          <w:sz w:val="24"/>
+        </w:rPr>
+        <w:t>(7)</w:t>
+      </w:r>
+      <w:r>
+        <w:rPr>
+          <w:sz w:val="24"/>
+        </w:rPr>
+        <w:t xml:space="preserve"> </w:t>
+      </w:r>
+      <w:r>
+        <w:rPr>
+          <w:rFonts w:hint="eastAsia"/>
+          <w:sz w:val="24"/>
+        </w:rPr>
+        <w:t>与</w:t>
+      </w:r>
+      <w:r>
+        <w:rPr>
+          <w:rFonts w:hint="eastAsia"/>
+          <w:sz w:val="24"/>
+        </w:rPr>
+        <w:t>U</w:t>
+      </w:r>
+      <w:r>
+        <w:rPr>
+          <w:sz w:val="24"/>
+        </w:rPr>
+        <w:t>nity</w:t>
+      </w:r>
+      <w:r>
+        <w:rPr>
+          <w:rFonts w:hint="eastAsia"/>
+          <w:sz w:val="24"/>
+        </w:rPr>
+        <w:t>兼容，方便可视化编程</w:t>
+      </w:r>
+      <w:r>
+        <w:rPr>
+          <w:rFonts w:hint="eastAsia"/>
+          <w:sz w:val="24"/>
+        </w:rPr>
+        <w:t>。</w:t>
+      </w:r>
+    </w:p>
+    <w:p>
+      <w:pPr>
+        <w:ind w:leftChars="300" w:left="630" w:firstLine="420"/>
+        <w:rPr>
+          <w:sz w:val="24"/>
+        </w:rPr>
+      </w:pPr>
+      <w:r>
+        <w:rPr>
+          <w:rFonts w:hint="eastAsia"/>
+          <w:sz w:val="24"/>
+        </w:rPr>
+        <w:t>(</w:t>
+      </w:r>
+      <w:r>
+        <w:rPr>
+          <w:sz w:val="24"/>
+        </w:rPr>
+        <w:t xml:space="preserve">8) </w:t>
+      </w:r>
+      <w:r>
+        <w:rPr>
+          <w:rFonts w:hint="eastAsia"/>
+          <w:sz w:val="24"/>
+        </w:rPr>
+        <w:t>拥有强大的库，简化了许多低效冗余的操作</w:t>
+      </w:r>
+      <w:r>
+        <w:rPr>
+          <w:rFonts w:hint="eastAsia"/>
+          <w:sz w:val="24"/>
+        </w:rPr>
+        <w:t>。</w:t>
+      </w:r>
+    </w:p>
+    <w:p>
+      <w:pPr>
+        <w:ind w:leftChars="300" w:left="630" w:firstLine="420"/>
+        <w:rPr>
+          <w:sz w:val="24"/>
+        </w:rPr>
+      </w:pPr>
+      <w:r>
+        <w:rPr>
+          <w:rFonts w:hint="eastAsia"/>
+          <w:sz w:val="24"/>
+        </w:rPr>
+        <w:t>因为</w:t>
+      </w:r>
+      <w:r>
+        <w:rPr>
+          <w:rFonts w:hint="eastAsia"/>
+          <w:sz w:val="24"/>
+        </w:rPr>
+        <w:t>C</w:t>
+      </w:r>
+      <w:r>
+        <w:rPr>
+          <w:sz w:val="24"/>
+        </w:rPr>
+        <w:t>#</w:t>
+      </w:r>
+      <w:r>
+        <w:rPr>
+          <w:rFonts w:hint="eastAsia"/>
+          <w:sz w:val="24"/>
+        </w:rPr>
+        <w:t>语言拥有</w:t>
+      </w:r>
+      <w:r>
+        <w:rPr>
+          <w:rFonts w:hint="eastAsia"/>
+          <w:sz w:val="24"/>
+        </w:rPr>
+        <w:t>各种优点，所以本系统使用</w:t>
+      </w:r>
+      <w:r>
+        <w:rPr>
+          <w:rFonts w:hint="eastAsia"/>
+          <w:sz w:val="24"/>
+        </w:rPr>
+        <w:t>C</w:t>
+      </w:r>
+      <w:r>
+        <w:rPr>
+          <w:sz w:val="24"/>
+        </w:rPr>
+        <w:t>#</w:t>
+      </w:r>
+      <w:r>
+        <w:rPr>
+          <w:rFonts w:hint="eastAsia"/>
+          <w:sz w:val="24"/>
+        </w:rPr>
+        <w:t>语言作为开发语言，简化了编写过程，简化了系统界面。</w:t>
+      </w:r>
+    </w:p>
+    <w:p>
+      <w:pPr>
+        <w:ind w:leftChars="300" w:left="630" w:firstLine="420"/>
+        <w:rPr>
+          <w:sz w:val="24"/>
+        </w:rPr>
+      </w:pPr>
+      <w:r>
+        <w:rPr>
+          <w:rFonts w:hint="eastAsia"/>
+          <w:sz w:val="24"/>
+        </w:rPr>
+        <w:t>使用了</w:t>
+      </w:r>
+      <w:r>
+        <w:rPr>
+          <w:sz w:val="24"/>
+        </w:rPr>
+        <w:t>Unity</w:t>
+      </w:r>
+      <w:r>
+        <w:rPr>
+          <w:rFonts w:hint="eastAsia"/>
+          <w:sz w:val="24"/>
+        </w:rPr>
+        <w:t>库</w:t>
+      </w:r>
+      <w:r>
+        <w:rPr>
+          <w:rFonts w:hint="eastAsia"/>
+          <w:sz w:val="24"/>
+        </w:rPr>
+        <w:t>。</w:t>
+      </w:r>
+      <w:r>
+        <w:rPr>
+          <w:rFonts w:hint="eastAsia"/>
+          <w:sz w:val="24"/>
+        </w:rPr>
+        <w:t>该库提供</w:t>
+      </w:r>
+      <w:r>
+        <w:rPr>
+          <w:rFonts w:hint="eastAsia"/>
+          <w:sz w:val="24"/>
+        </w:rPr>
+        <w:t>绝大多数基础运算功能与图形界面的实现</w:t>
+      </w:r>
+      <w:r>
+        <w:rPr>
+          <w:rFonts w:hint="eastAsia"/>
+          <w:sz w:val="24"/>
+        </w:rPr>
+        <w:t>。</w:t>
+      </w:r>
+    </w:p>
+    <w:p>
+      <w:pPr>
+        <w:pStyle w:val="1"/>
+      </w:pPr>
+      <w:bookmarkStart w:id="12" w:name="_Toc24442727"/>
+      <w:r>
+        <w:rPr>
+          <w:rFonts w:hint="eastAsia"/>
+        </w:rPr>
+        <w:t>系统</w:t>
+      </w:r>
       <w:bookmarkEnd w:id="12"/>
-    </w:p>
-    <w:p>
-      <w:pPr>
-        <w:ind w:leftChars="300" w:left="630" w:firstLine="420"/>
-        <w:rPr>
-          <w:sz w:val="24"/>
-        </w:rPr>
-      </w:pPr>
-      <w:r>
-        <w:rPr>
-          <w:rFonts w:hint="eastAsia"/>
-          <w:sz w:val="24"/>
-        </w:rPr>
-        <w:t>本系统采用</w:t>
-      </w:r>
-      <w:r>
-        <w:rPr>
-          <w:rFonts w:hint="eastAsia"/>
-          <w:sz w:val="24"/>
-        </w:rPr>
-        <w:t>C</w:t>
-      </w:r>
-      <w:r>
-        <w:rPr>
-          <w:sz w:val="24"/>
-        </w:rPr>
-        <w:t>#</w:t>
-      </w:r>
-      <w:r>
-        <w:rPr>
-          <w:rFonts w:hint="eastAsia"/>
-          <w:sz w:val="24"/>
-        </w:rPr>
-        <w:t>语言作为开发语言，</w:t>
-      </w:r>
-      <w:r>
-        <w:rPr>
-          <w:rFonts w:hint="eastAsia"/>
-          <w:sz w:val="24"/>
-        </w:rPr>
-        <w:t>C</w:t>
-      </w:r>
-      <w:r>
-        <w:rPr>
-          <w:sz w:val="24"/>
-        </w:rPr>
-        <w:t>#</w:t>
-      </w:r>
-      <w:r>
-        <w:rPr>
-          <w:rFonts w:hint="eastAsia"/>
-          <w:sz w:val="24"/>
-        </w:rPr>
-        <w:t>语言的主要特点如下：</w:t>
-      </w:r>
-      <w:r>
-        <w:rPr>
-          <w:rFonts w:hint="eastAsia"/>
-          <w:sz w:val="24"/>
-        </w:rPr>
-        <w:t xml:space="preserve"> </w:t>
-      </w:r>
-    </w:p>
-    <w:p>
-      <w:pPr>
-        <w:ind w:leftChars="300" w:left="630" w:firstLine="420"/>
-        <w:rPr>
-          <w:sz w:val="24"/>
-        </w:rPr>
-      </w:pPr>
-      <w:r>
-        <w:rPr>
-          <w:rFonts w:hint="eastAsia"/>
-          <w:sz w:val="24"/>
-        </w:rPr>
-        <w:t xml:space="preserve">(1) </w:t>
-      </w:r>
-      <w:r>
-        <w:rPr>
-          <w:rFonts w:hint="eastAsia"/>
-          <w:sz w:val="24"/>
-        </w:rPr>
-        <w:t>语言简洁、紧凑，使用方便。</w:t>
-      </w:r>
-      <w:r>
-        <w:rPr>
-          <w:rFonts w:hint="eastAsia"/>
-          <w:sz w:val="24"/>
-        </w:rPr>
-        <w:t xml:space="preserve"> </w:t>
-      </w:r>
-    </w:p>
-    <w:p>
-      <w:pPr>
-        <w:ind w:leftChars="300" w:left="630" w:firstLine="420"/>
-        <w:rPr>
-          <w:sz w:val="24"/>
-        </w:rPr>
-      </w:pPr>
-      <w:r>
-        <w:rPr>
-          <w:rFonts w:hint="eastAsia"/>
-          <w:sz w:val="24"/>
-        </w:rPr>
-        <w:t xml:space="preserve">(2) </w:t>
-      </w:r>
-      <w:r>
-        <w:rPr>
-          <w:rFonts w:hint="eastAsia"/>
-          <w:sz w:val="24"/>
-        </w:rPr>
-        <w:t>运算符和数据类型丰富，具有现代语言的各种数据结构。</w:t>
-      </w:r>
-      <w:r>
-        <w:rPr>
-          <w:rFonts w:hint="eastAsia"/>
-          <w:sz w:val="24"/>
-        </w:rPr>
-        <w:t xml:space="preserve"> </w:t>
-      </w:r>
-    </w:p>
-    <w:p>
-      <w:pPr>
-        <w:ind w:leftChars="300" w:left="630" w:firstLine="420"/>
-        <w:rPr>
-          <w:sz w:val="24"/>
-        </w:rPr>
-      </w:pPr>
-      <w:r>
-        <w:rPr>
-          <w:rFonts w:hint="eastAsia"/>
-          <w:sz w:val="24"/>
-        </w:rPr>
-        <w:t xml:space="preserve">(3) </w:t>
-      </w:r>
-      <w:r>
-        <w:rPr>
-          <w:rFonts w:hint="eastAsia"/>
-          <w:sz w:val="24"/>
-        </w:rPr>
-        <w:t>具有结构化的语句。</w:t>
-      </w:r>
-    </w:p>
-    <w:p>
-      <w:pPr>
-        <w:ind w:leftChars="300" w:left="630" w:firstLine="420"/>
-        <w:rPr>
-          <w:sz w:val="24"/>
-        </w:rPr>
-      </w:pPr>
-      <w:r>
-        <w:rPr>
-          <w:rFonts w:hint="eastAsia"/>
-          <w:sz w:val="24"/>
-        </w:rPr>
-        <w:t xml:space="preserve">(4) </w:t>
-      </w:r>
-      <w:r>
-        <w:rPr>
-          <w:rFonts w:hint="eastAsia"/>
-          <w:sz w:val="24"/>
-        </w:rPr>
-        <w:t>便于进行面向对象的程序设计，方便了游戏的实现与多人合作。</w:t>
-      </w:r>
-    </w:p>
-    <w:p>
-      <w:pPr>
-        <w:ind w:leftChars="300" w:left="630" w:firstLine="420"/>
-        <w:rPr>
-          <w:sz w:val="24"/>
-        </w:rPr>
-      </w:pPr>
-      <w:r>
-        <w:rPr>
-          <w:rFonts w:hint="eastAsia"/>
-          <w:sz w:val="24"/>
-        </w:rPr>
-        <w:t xml:space="preserve">(5) </w:t>
-      </w:r>
-      <w:r>
-        <w:rPr>
-          <w:rFonts w:hint="eastAsia"/>
-          <w:sz w:val="24"/>
-        </w:rPr>
-        <w:t>生成的目标代码质量高，程序执行效率高。</w:t>
-      </w:r>
-      <w:r>
-        <w:rPr>
-          <w:rFonts w:hint="eastAsia"/>
-          <w:sz w:val="24"/>
-        </w:rPr>
-        <w:t xml:space="preserve"> </w:t>
-      </w:r>
-    </w:p>
-    <w:p>
-      <w:pPr>
-        <w:ind w:leftChars="300" w:left="630" w:firstLine="420"/>
-        <w:rPr>
-          <w:sz w:val="24"/>
-        </w:rPr>
-      </w:pPr>
-      <w:r>
-        <w:rPr>
-          <w:rFonts w:hint="eastAsia"/>
-          <w:sz w:val="24"/>
-        </w:rPr>
-        <w:t xml:space="preserve">(6) </w:t>
-      </w:r>
-      <w:r>
-        <w:rPr>
-          <w:rFonts w:hint="eastAsia"/>
-          <w:sz w:val="24"/>
-        </w:rPr>
-        <w:t>用</w:t>
-      </w:r>
-      <w:r>
-        <w:rPr>
-          <w:rFonts w:hint="eastAsia"/>
-          <w:sz w:val="24"/>
-        </w:rPr>
-        <w:t>C</w:t>
-      </w:r>
-      <w:r>
-        <w:rPr>
-          <w:sz w:val="24"/>
-        </w:rPr>
-        <w:t>#</w:t>
-      </w:r>
-      <w:r>
-        <w:rPr>
-          <w:rFonts w:hint="eastAsia"/>
-          <w:sz w:val="24"/>
-        </w:rPr>
-        <w:t>语言编写的程序可移植性比较好，基本上不做任何修改就能运用于各种型号的操作系统中。</w:t>
-      </w:r>
-      <w:r>
-        <w:rPr>
-          <w:rFonts w:hint="eastAsia"/>
-          <w:sz w:val="24"/>
-        </w:rPr>
-        <w:t xml:space="preserve"> </w:t>
-      </w:r>
-    </w:p>
-    <w:p>
-      <w:pPr>
-        <w:ind w:leftChars="300" w:left="630" w:firstLine="420"/>
-        <w:rPr>
-          <w:sz w:val="24"/>
-        </w:rPr>
-      </w:pPr>
-      <w:r>
-        <w:rPr>
-          <w:rFonts w:hint="eastAsia"/>
-          <w:sz w:val="24"/>
-        </w:rPr>
-        <w:t>(7)</w:t>
-      </w:r>
-      <w:r>
-        <w:rPr>
-          <w:sz w:val="24"/>
-        </w:rPr>
-        <w:t xml:space="preserve"> </w:t>
-      </w:r>
-      <w:r>
-        <w:rPr>
-          <w:rFonts w:hint="eastAsia"/>
-          <w:sz w:val="24"/>
-        </w:rPr>
-        <w:t>与</w:t>
-      </w:r>
-      <w:r>
-        <w:rPr>
-          <w:rFonts w:hint="eastAsia"/>
-          <w:sz w:val="24"/>
-        </w:rPr>
-        <w:t>U</w:t>
-      </w:r>
-      <w:r>
-        <w:rPr>
-          <w:sz w:val="24"/>
-        </w:rPr>
-        <w:t>nity</w:t>
-      </w:r>
-      <w:r>
-        <w:rPr>
-          <w:rFonts w:hint="eastAsia"/>
-          <w:sz w:val="24"/>
-        </w:rPr>
-        <w:t>兼容，方便可视化编程</w:t>
-      </w:r>
-      <w:r>
-        <w:rPr>
-          <w:rFonts w:hint="eastAsia"/>
-          <w:sz w:val="24"/>
-        </w:rPr>
-        <w:t>。</w:t>
-      </w:r>
-    </w:p>
-    <w:p>
-      <w:pPr>
-        <w:ind w:leftChars="300" w:left="630" w:firstLine="420"/>
-        <w:rPr>
-          <w:sz w:val="24"/>
-        </w:rPr>
-      </w:pPr>
-      <w:r>
-        <w:rPr>
-          <w:rFonts w:hint="eastAsia"/>
-          <w:sz w:val="24"/>
-        </w:rPr>
-        <w:t>(</w:t>
-      </w:r>
-      <w:r>
-        <w:rPr>
-          <w:sz w:val="24"/>
-        </w:rPr>
-        <w:t xml:space="preserve">8) </w:t>
-      </w:r>
-      <w:r>
-        <w:rPr>
-          <w:rFonts w:hint="eastAsia"/>
-          <w:sz w:val="24"/>
-        </w:rPr>
-        <w:t>拥有强大的库，简化了许多低效冗余的操作</w:t>
-      </w:r>
-      <w:r>
-        <w:rPr>
-          <w:rFonts w:hint="eastAsia"/>
-          <w:sz w:val="24"/>
-        </w:rPr>
-        <w:t>。</w:t>
-      </w:r>
-    </w:p>
-    <w:p>
-      <w:pPr>
-        <w:ind w:leftChars="300" w:left="630" w:firstLine="420"/>
-        <w:rPr>
-          <w:sz w:val="24"/>
-        </w:rPr>
-      </w:pPr>
-      <w:r>
-        <w:rPr>
-          <w:rFonts w:hint="eastAsia"/>
-          <w:sz w:val="24"/>
-        </w:rPr>
-        <w:t>因为</w:t>
-      </w:r>
-      <w:r>
-        <w:rPr>
-          <w:rFonts w:hint="eastAsia"/>
-          <w:sz w:val="24"/>
-        </w:rPr>
-        <w:t>C</w:t>
-      </w:r>
-      <w:r>
-        <w:rPr>
-          <w:sz w:val="24"/>
-        </w:rPr>
-        <w:t>#</w:t>
-      </w:r>
-      <w:r>
-        <w:rPr>
-          <w:rFonts w:hint="eastAsia"/>
-          <w:sz w:val="24"/>
-        </w:rPr>
-        <w:t>语言拥有</w:t>
-      </w:r>
-      <w:r>
-        <w:rPr>
-          <w:rFonts w:hint="eastAsia"/>
-          <w:sz w:val="24"/>
-        </w:rPr>
-        <w:t>各种优点，所以本系统使用</w:t>
-      </w:r>
-      <w:r>
-        <w:rPr>
-          <w:rFonts w:hint="eastAsia"/>
-          <w:sz w:val="24"/>
-        </w:rPr>
-        <w:t>C</w:t>
-      </w:r>
-      <w:r>
-        <w:rPr>
-          <w:sz w:val="24"/>
-        </w:rPr>
-        <w:t>#</w:t>
-      </w:r>
-      <w:r>
-        <w:rPr>
-          <w:rFonts w:hint="eastAsia"/>
-          <w:sz w:val="24"/>
-        </w:rPr>
-        <w:t>语言作为开发语言，简化了编写过程，简化了系统界面。</w:t>
-      </w:r>
-    </w:p>
-    <w:p>
-      <w:pPr>
-        <w:ind w:leftChars="300" w:left="630" w:firstLine="420"/>
-        <w:rPr>
-          <w:sz w:val="24"/>
-        </w:rPr>
-      </w:pPr>
-      <w:r>
-        <w:rPr>
-          <w:rFonts w:hint="eastAsia"/>
-          <w:sz w:val="24"/>
-        </w:rPr>
-        <w:t>使用了</w:t>
-      </w:r>
-      <w:r>
-        <w:rPr>
-          <w:sz w:val="24"/>
-        </w:rPr>
-        <w:t>Unity</w:t>
-      </w:r>
-      <w:r>
-        <w:rPr>
-          <w:rFonts w:hint="eastAsia"/>
-          <w:sz w:val="24"/>
-        </w:rPr>
-        <w:t>库</w:t>
-      </w:r>
-      <w:r>
-        <w:rPr>
-          <w:rFonts w:hint="eastAsia"/>
-          <w:sz w:val="24"/>
-        </w:rPr>
-        <w:t>。</w:t>
-      </w:r>
-      <w:r>
-        <w:rPr>
-          <w:rFonts w:hint="eastAsia"/>
-          <w:sz w:val="24"/>
-        </w:rPr>
-        <w:t>该库提供</w:t>
-      </w:r>
-      <w:r>
-        <w:rPr>
-          <w:rFonts w:hint="eastAsia"/>
-          <w:sz w:val="24"/>
-        </w:rPr>
-        <w:t>绝大多数基础运算功能与图形界面的实现</w:t>
-      </w:r>
-      <w:r>
-        <w:rPr>
-          <w:rFonts w:hint="eastAsia"/>
-          <w:sz w:val="24"/>
-        </w:rPr>
-        <w:t>。</w:t>
-      </w:r>
-    </w:p>
-    <w:p>
-      <w:pPr>
-        <w:pStyle w:val="1"/>
-      </w:pPr>
-      <w:bookmarkStart w:id="13" w:name="_Toc24442727"/>
-      <w:r>
-        <w:rPr>
-          <w:rFonts w:hint="eastAsia"/>
-        </w:rPr>
-        <w:t>系统</w:t>
+      <w:r>
+        <w:rPr>
+          <w:rFonts w:hint="eastAsia"/>
+        </w:rPr>
+        <w:t>测试</w:t>
+      </w:r>
+    </w:p>
+    <w:p>
+      <w:pPr>
+        <w:pStyle w:val="2"/>
+      </w:pPr>
+      <w:bookmarkStart w:id="13" w:name="_Toc24442728"/>
+      <w:r>
+        <w:rPr>
+          <w:rFonts w:hint="eastAsia"/>
+        </w:rPr>
+        <w:t>系统运行</w:t>
       </w:r>
       <w:bookmarkEnd w:id="13"/>
-      <w:r>
-        <w:rPr>
-          <w:rFonts w:hint="eastAsia"/>
-        </w:rPr>
-        <w:t>测试</w:t>
-      </w:r>
-    </w:p>
-    <w:p>
-      <w:pPr>
-        <w:pStyle w:val="2"/>
-      </w:pPr>
-      <w:bookmarkStart w:id="14" w:name="_Toc24442728"/>
-      <w:r>
-        <w:rPr>
-          <w:rFonts w:hint="eastAsia"/>
-        </w:rPr>
-        <w:t>系统运行</w:t>
-      </w:r>
-      <w:bookmarkEnd w:id="14"/>
     </w:p>
     <w:p>
       <w:pPr>
@@ -6223,7 +6006,6 @@
       <w:pPr>
         <w:ind w:left="840" w:firstLine="420"/>
         <w:rPr>
-          <w:rFonts w:hint="eastAsia"/>
           <w:sz w:val="24"/>
         </w:rPr>
       </w:pPr>
@@ -6972,7 +6754,7 @@
       <w:pPr>
         <w:pStyle w:val="1"/>
       </w:pPr>
-      <w:bookmarkStart w:id="15" w:name="_Toc24442729"/>
+      <w:bookmarkStart w:id="14" w:name="_Toc24442729"/>
       <w:r>
         <w:rPr>
           <w:rFonts w:hint="eastAsia"/>
@@ -6980,7 +6762,7 @@
         <w:lastRenderedPageBreak/>
         <w:t>结论</w:t>
       </w:r>
-      <w:bookmarkEnd w:id="15"/>
+      <w:bookmarkEnd w:id="14"/>
       <w:r>
         <w:rPr>
           <w:rFonts w:hint="eastAsia"/>
@@ -7421,7 +7203,7 @@
 </file>
 
 <file path=word/endnotes.xml><?xml version="1.0" encoding="utf-8"?>
-<w:endnotes xmlns:wpc="http://schemas.microsoft.com/office/word/2010/wordprocessingCanvas" xmlns:cx="http://schemas.microsoft.com/office/drawing/2014/chartex" xmlns:mc="http://schemas.openxmlformats.org/markup-compatibility/2006" xmlns:o="urn:schemas-microsoft-com:office:office" xmlns:r="http://schemas.openxmlformats.org/officeDocument/2006/relationships" xmlns:m="http://schemas.openxmlformats.org/officeDocument/2006/math" xmlns:v="urn:schemas-microsoft-com:vml" xmlns:wp14="http://schemas.microsoft.com/office/word/2010/wordprocessingDrawing" xmlns:wp="http://schemas.openxmlformats.org/drawingml/2006/wordprocessingDrawing" xmlns:w10="urn:schemas-microsoft-com:office:word" xmlns:w="http://schemas.openxmlformats.org/wordprocessingml/2006/main" xmlns:w14="http://schemas.microsoft.com/office/word/2010/wordml" xmlns:w15="http://schemas.microsoft.com/office/word/2012/wordml" xmlns:w16se="http://schemas.microsoft.com/office/word/2015/wordml/symex" xmlns:wpg="http://schemas.microsoft.com/office/word/2010/wordprocessingGroup" xmlns:wpi="http://schemas.microsoft.com/office/word/2010/wordprocessingInk" xmlns:wne="http://schemas.microsoft.com/office/word/2006/wordml" xmlns:wps="http://schemas.microsoft.com/office/word/2010/wordprocessingShape" mc:Ignorable="w14 w15 w16se wp14">
+<w:endnotes xmlns:wpc="http://schemas.microsoft.com/office/word/2010/wordprocessingCanvas" xmlns:cx="http://schemas.microsoft.com/office/drawing/2014/chartex" xmlns:cx1="http://schemas.microsoft.com/office/drawing/2015/9/8/chartex" xmlns:cx2="http://schemas.microsoft.com/office/drawing/2015/10/21/chartex" xmlns:cx3="http://schemas.microsoft.com/office/drawing/2016/5/9/chartex" xmlns:cx4="http://schemas.microsoft.com/office/drawing/2016/5/10/chartex" xmlns:cx5="http://schemas.microsoft.com/office/drawing/2016/5/11/chartex" xmlns:cx6="http://schemas.microsoft.com/office/drawing/2016/5/12/chartex" xmlns:cx7="http://schemas.microsoft.com/office/drawing/2016/5/13/chartex" xmlns:cx8="http://schemas.microsoft.com/office/drawing/2016/5/14/chartex" xmlns:mc="http://schemas.openxmlformats.org/markup-compatibility/2006" xmlns:aink="http://schemas.microsoft.com/office/drawing/2016/ink" xmlns:am3d="http://schemas.microsoft.com/office/drawing/2017/model3d" xmlns:o="urn:schemas-microsoft-com:office:office" xmlns:r="http://schemas.openxmlformats.org/officeDocument/2006/relationships" xmlns:m="http://schemas.openxmlformats.org/officeDocument/2006/math" xmlns:v="urn:schemas-microsoft-com:vml" xmlns:wp14="http://schemas.microsoft.com/office/word/2010/wordprocessingDrawing" xmlns:wp="http://schemas.openxmlformats.org/drawingml/2006/wordprocessingDrawing" xmlns:w10="urn:schemas-microsoft-com:office:word" xmlns:w="http://schemas.openxmlformats.org/wordprocessingml/2006/main" xmlns:w14="http://schemas.microsoft.com/office/word/2010/wordml" xmlns:w15="http://schemas.microsoft.com/office/word/2012/wordml" xmlns:w16cex="http://schemas.microsoft.com/office/word/2018/wordml/cex" xmlns:w16cid="http://schemas.microsoft.com/office/word/2016/wordml/cid" xmlns:w16="http://schemas.microsoft.com/office/word/2018/wordml" xmlns:w16se="http://schemas.microsoft.com/office/word/2015/wordml/symex" xmlns:wpg="http://schemas.microsoft.com/office/word/2010/wordprocessingGroup" xmlns:wpi="http://schemas.microsoft.com/office/word/2010/wordprocessingInk" xmlns:wne="http://schemas.microsoft.com/office/word/2006/wordml" xmlns:wps="http://schemas.microsoft.com/office/word/2010/wordprocessingShape" mc:Ignorable="w14 w15 w16se w16cid w16 w16cex wp14">
   <w:endnote w:type="separator" w:id="-1">
     <w:p>
       <w:r>
@@ -7440,7 +7222,7 @@
 </file>
 
 <file path=word/footer1.xml><?xml version="1.0" encoding="utf-8"?>
-<w:ftr xmlns:wpc="http://schemas.microsoft.com/office/word/2010/wordprocessingCanvas" xmlns:cx="http://schemas.microsoft.com/office/drawing/2014/chartex" xmlns:mc="http://schemas.openxmlformats.org/markup-compatibility/2006" xmlns:o="urn:schemas-microsoft-com:office:office" xmlns:r="http://schemas.openxmlformats.org/officeDocument/2006/relationships" xmlns:m="http://schemas.openxmlformats.org/officeDocument/2006/math" xmlns:v="urn:schemas-microsoft-com:vml" xmlns:wp14="http://schemas.microsoft.com/office/word/2010/wordprocessingDrawing" xmlns:wp="http://schemas.openxmlformats.org/drawingml/2006/wordprocessingDrawing" xmlns:w10="urn:schemas-microsoft-com:office:word" xmlns:w="http://schemas.openxmlformats.org/wordprocessingml/2006/main" xmlns:w14="http://schemas.microsoft.com/office/word/2010/wordml" xmlns:w15="http://schemas.microsoft.com/office/word/2012/wordml" xmlns:w16se="http://schemas.microsoft.com/office/word/2015/wordml/symex" xmlns:wpg="http://schemas.microsoft.com/office/word/2010/wordprocessingGroup" xmlns:wpi="http://schemas.microsoft.com/office/word/2010/wordprocessingInk" xmlns:wne="http://schemas.microsoft.com/office/word/2006/wordml" xmlns:wps="http://schemas.microsoft.com/office/word/2010/wordprocessingShape" mc:Ignorable="w14 w15 w16se wp14">
+<w:ftr xmlns:wpc="http://schemas.microsoft.com/office/word/2010/wordprocessingCanvas" xmlns:cx="http://schemas.microsoft.com/office/drawing/2014/chartex" xmlns:cx1="http://schemas.microsoft.com/office/drawing/2015/9/8/chartex" xmlns:cx2="http://schemas.microsoft.com/office/drawing/2015/10/21/chartex" xmlns:cx3="http://schemas.microsoft.com/office/drawing/2016/5/9/chartex" xmlns:cx4="http://schemas.microsoft.com/office/drawing/2016/5/10/chartex" xmlns:cx5="http://schemas.microsoft.com/office/drawing/2016/5/11/chartex" xmlns:cx6="http://schemas.microsoft.com/office/drawing/2016/5/12/chartex" xmlns:cx7="http://schemas.microsoft.com/office/drawing/2016/5/13/chartex" xmlns:cx8="http://schemas.microsoft.com/office/drawing/2016/5/14/chartex" xmlns:mc="http://schemas.openxmlformats.org/markup-compatibility/2006" xmlns:aink="http://schemas.microsoft.com/office/drawing/2016/ink" xmlns:am3d="http://schemas.microsoft.com/office/drawing/2017/model3d" xmlns:o="urn:schemas-microsoft-com:office:office" xmlns:r="http://schemas.openxmlformats.org/officeDocument/2006/relationships" xmlns:m="http://schemas.openxmlformats.org/officeDocument/2006/math" xmlns:v="urn:schemas-microsoft-com:vml" xmlns:wp14="http://schemas.microsoft.com/office/word/2010/wordprocessingDrawing" xmlns:wp="http://schemas.openxmlformats.org/drawingml/2006/wordprocessingDrawing" xmlns:w10="urn:schemas-microsoft-com:office:word" xmlns:w="http://schemas.openxmlformats.org/wordprocessingml/2006/main" xmlns:w14="http://schemas.microsoft.com/office/word/2010/wordml" xmlns:w15="http://schemas.microsoft.com/office/word/2012/wordml" xmlns:w16cex="http://schemas.microsoft.com/office/word/2018/wordml/cex" xmlns:w16cid="http://schemas.microsoft.com/office/word/2016/wordml/cid" xmlns:w16="http://schemas.microsoft.com/office/word/2018/wordml" xmlns:w16se="http://schemas.microsoft.com/office/word/2015/wordml/symex" xmlns:wpg="http://schemas.microsoft.com/office/word/2010/wordprocessingGroup" xmlns:wpi="http://schemas.microsoft.com/office/word/2010/wordprocessingInk" xmlns:wne="http://schemas.microsoft.com/office/word/2006/wordml" xmlns:wps="http://schemas.microsoft.com/office/word/2010/wordprocessingShape" mc:Ignorable="w14 w15 w16se w16cid w16 w16cex wp14">
   <w:sdt>
     <w:sdtPr>
       <w:id w:val="1177625888"/>
@@ -7487,7 +7269,7 @@
 </file>
 
 <file path=word/footer2.xml><?xml version="1.0" encoding="utf-8"?>
-<w:ftr xmlns:wpc="http://schemas.microsoft.com/office/word/2010/wordprocessingCanvas" xmlns:cx="http://schemas.microsoft.com/office/drawing/2014/chartex" xmlns:mc="http://schemas.openxmlformats.org/markup-compatibility/2006" xmlns:o="urn:schemas-microsoft-com:office:office" xmlns:r="http://schemas.openxmlformats.org/officeDocument/2006/relationships" xmlns:m="http://schemas.openxmlformats.org/officeDocument/2006/math" xmlns:v="urn:schemas-microsoft-com:vml" xmlns:wp14="http://schemas.microsoft.com/office/word/2010/wordprocessingDrawing" xmlns:wp="http://schemas.openxmlformats.org/drawingml/2006/wordprocessingDrawing" xmlns:w10="urn:schemas-microsoft-com:office:word" xmlns:w="http://schemas.openxmlformats.org/wordprocessingml/2006/main" xmlns:w14="http://schemas.microsoft.com/office/word/2010/wordml" xmlns:w15="http://schemas.microsoft.com/office/word/2012/wordml" xmlns:w16se="http://schemas.microsoft.com/office/word/2015/wordml/symex" xmlns:wpg="http://schemas.microsoft.com/office/word/2010/wordprocessingGroup" xmlns:wpi="http://schemas.microsoft.com/office/word/2010/wordprocessingInk" xmlns:wne="http://schemas.microsoft.com/office/word/2006/wordml" xmlns:wps="http://schemas.microsoft.com/office/word/2010/wordprocessingShape" mc:Ignorable="w14 w15 w16se wp14">
+<w:ftr xmlns:wpc="http://schemas.microsoft.com/office/word/2010/wordprocessingCanvas" xmlns:cx="http://schemas.microsoft.com/office/drawing/2014/chartex" xmlns:cx1="http://schemas.microsoft.com/office/drawing/2015/9/8/chartex" xmlns:cx2="http://schemas.microsoft.com/office/drawing/2015/10/21/chartex" xmlns:cx3="http://schemas.microsoft.com/office/drawing/2016/5/9/chartex" xmlns:cx4="http://schemas.microsoft.com/office/drawing/2016/5/10/chartex" xmlns:cx5="http://schemas.microsoft.com/office/drawing/2016/5/11/chartex" xmlns:cx6="http://schemas.microsoft.com/office/drawing/2016/5/12/chartex" xmlns:cx7="http://schemas.microsoft.com/office/drawing/2016/5/13/chartex" xmlns:cx8="http://schemas.microsoft.com/office/drawing/2016/5/14/chartex" xmlns:mc="http://schemas.openxmlformats.org/markup-compatibility/2006" xmlns:aink="http://schemas.microsoft.com/office/drawing/2016/ink" xmlns:am3d="http://schemas.microsoft.com/office/drawing/2017/model3d" xmlns:o="urn:schemas-microsoft-com:office:office" xmlns:r="http://schemas.openxmlformats.org/officeDocument/2006/relationships" xmlns:m="http://schemas.openxmlformats.org/officeDocument/2006/math" xmlns:v="urn:schemas-microsoft-com:vml" xmlns:wp14="http://schemas.microsoft.com/office/word/2010/wordprocessingDrawing" xmlns:wp="http://schemas.openxmlformats.org/drawingml/2006/wordprocessingDrawing" xmlns:w10="urn:schemas-microsoft-com:office:word" xmlns:w="http://schemas.openxmlformats.org/wordprocessingml/2006/main" xmlns:w14="http://schemas.microsoft.com/office/word/2010/wordml" xmlns:w15="http://schemas.microsoft.com/office/word/2012/wordml" xmlns:w16cex="http://schemas.microsoft.com/office/word/2018/wordml/cex" xmlns:w16cid="http://schemas.microsoft.com/office/word/2016/wordml/cid" xmlns:w16="http://schemas.microsoft.com/office/word/2018/wordml" xmlns:w16se="http://schemas.microsoft.com/office/word/2015/wordml/symex" xmlns:wpg="http://schemas.microsoft.com/office/word/2010/wordprocessingGroup" xmlns:wpi="http://schemas.microsoft.com/office/word/2010/wordprocessingInk" xmlns:wne="http://schemas.microsoft.com/office/word/2006/wordml" xmlns:wps="http://schemas.microsoft.com/office/word/2010/wordprocessingShape" mc:Ignorable="w14 w15 w16se w16cid w16 w16cex wp14">
   <w:sdt>
     <w:sdtPr>
       <w:id w:val="-370993646"/>
@@ -7534,7 +7316,7 @@
 </file>
 
 <file path=word/footnotes.xml><?xml version="1.0" encoding="utf-8"?>
-<w:footnotes xmlns:wpc="http://schemas.microsoft.com/office/word/2010/wordprocessingCanvas" xmlns:cx="http://schemas.microsoft.com/office/drawing/2014/chartex" xmlns:mc="http://schemas.openxmlformats.org/markup-compatibility/2006" xmlns:o="urn:schemas-microsoft-com:office:office" xmlns:r="http://schemas.openxmlformats.org/officeDocument/2006/relationships" xmlns:m="http://schemas.openxmlformats.org/officeDocument/2006/math" xmlns:v="urn:schemas-microsoft-com:vml" xmlns:wp14="http://schemas.microsoft.com/office/word/2010/wordprocessingDrawing" xmlns:wp="http://schemas.openxmlformats.org/drawingml/2006/wordprocessingDrawing" xmlns:w10="urn:schemas-microsoft-com:office:word" xmlns:w="http://schemas.openxmlformats.org/wordprocessingml/2006/main" xmlns:w14="http://schemas.microsoft.com/office/word/2010/wordml" xmlns:w15="http://schemas.microsoft.com/office/word/2012/wordml" xmlns:w16se="http://schemas.microsoft.com/office/word/2015/wordml/symex" xmlns:wpg="http://schemas.microsoft.com/office/word/2010/wordprocessingGroup" xmlns:wpi="http://schemas.microsoft.com/office/word/2010/wordprocessingInk" xmlns:wne="http://schemas.microsoft.com/office/word/2006/wordml" xmlns:wps="http://schemas.microsoft.com/office/word/2010/wordprocessingShape" mc:Ignorable="w14 w15 w16se wp14">
+<w:footnotes xmlns:wpc="http://schemas.microsoft.com/office/word/2010/wordprocessingCanvas" xmlns:cx="http://schemas.microsoft.com/office/drawing/2014/chartex" xmlns:cx1="http://schemas.microsoft.com/office/drawing/2015/9/8/chartex" xmlns:cx2="http://schemas.microsoft.com/office/drawing/2015/10/21/chartex" xmlns:cx3="http://schemas.microsoft.com/office/drawing/2016/5/9/chartex" xmlns:cx4="http://schemas.microsoft.com/office/drawing/2016/5/10/chartex" xmlns:cx5="http://schemas.microsoft.com/office/drawing/2016/5/11/chartex" xmlns:cx6="http://schemas.microsoft.com/office/drawing/2016/5/12/chartex" xmlns:cx7="http://schemas.microsoft.com/office/drawing/2016/5/13/chartex" xmlns:cx8="http://schemas.microsoft.com/office/drawing/2016/5/14/chartex" xmlns:mc="http://schemas.openxmlformats.org/markup-compatibility/2006" xmlns:aink="http://schemas.microsoft.com/office/drawing/2016/ink" xmlns:am3d="http://schemas.microsoft.com/office/drawing/2017/model3d" xmlns:o="urn:schemas-microsoft-com:office:office" xmlns:r="http://schemas.openxmlformats.org/officeDocument/2006/relationships" xmlns:m="http://schemas.openxmlformats.org/officeDocument/2006/math" xmlns:v="urn:schemas-microsoft-com:vml" xmlns:wp14="http://schemas.microsoft.com/office/word/2010/wordprocessingDrawing" xmlns:wp="http://schemas.openxmlformats.org/drawingml/2006/wordprocessingDrawing" xmlns:w10="urn:schemas-microsoft-com:office:word" xmlns:w="http://schemas.openxmlformats.org/wordprocessingml/2006/main" xmlns:w14="http://schemas.microsoft.com/office/word/2010/wordml" xmlns:w15="http://schemas.microsoft.com/office/word/2012/wordml" xmlns:w16cex="http://schemas.microsoft.com/office/word/2018/wordml/cex" xmlns:w16cid="http://schemas.microsoft.com/office/word/2016/wordml/cid" xmlns:w16="http://schemas.microsoft.com/office/word/2018/wordml" xmlns:w16se="http://schemas.microsoft.com/office/word/2015/wordml/symex" xmlns:wpg="http://schemas.microsoft.com/office/word/2010/wordprocessingGroup" xmlns:wpi="http://schemas.microsoft.com/office/word/2010/wordprocessingInk" xmlns:wne="http://schemas.microsoft.com/office/word/2006/wordml" xmlns:wps="http://schemas.microsoft.com/office/word/2010/wordprocessingShape" mc:Ignorable="w14 w15 w16se w16cid w16 w16cex wp14">
   <w:footnote w:type="separator" w:id="-1">
     <w:p>
       <w:r>
@@ -7553,7 +7335,7 @@
 </file>
 
 <file path=word/numbering.xml><?xml version="1.0" encoding="utf-8"?>
-<w:numbering xmlns:wpc="http://schemas.microsoft.com/office/word/2010/wordprocessingCanvas" xmlns:cx="http://schemas.microsoft.com/office/drawing/2014/chartex" xmlns:mc="http://schemas.openxmlformats.org/markup-compatibility/2006" xmlns:o="urn:schemas-microsoft-com:office:office" xmlns:r="http://schemas.openxmlformats.org/officeDocument/2006/relationships" xmlns:m="http://schemas.openxmlformats.org/officeDocument/2006/math" xmlns:v="urn:schemas-microsoft-com:vml" xmlns:wp14="http://schemas.microsoft.com/office/word/2010/wordprocessingDrawing" xmlns:wp="http://schemas.openxmlformats.org/drawingml/2006/wordprocessingDrawing" xmlns:w10="urn:schemas-microsoft-com:office:word" xmlns:w="http://schemas.openxmlformats.org/wordprocessingml/2006/main" xmlns:w14="http://schemas.microsoft.com/office/word/2010/wordml" xmlns:w15="http://schemas.microsoft.com/office/word/2012/wordml" xmlns:w16se="http://schemas.microsoft.com/office/word/2015/wordml/symex" xmlns:wpg="http://schemas.microsoft.com/office/word/2010/wordprocessingGroup" xmlns:wpi="http://schemas.microsoft.com/office/word/2010/wordprocessingInk" xmlns:wne="http://schemas.microsoft.com/office/word/2006/wordml" xmlns:wps="http://schemas.microsoft.com/office/word/2010/wordprocessingShape" mc:Ignorable="w14 w15 w16se wp14">
+<w:numbering xmlns:wpc="http://schemas.microsoft.com/office/word/2010/wordprocessingCanvas" xmlns:cx="http://schemas.microsoft.com/office/drawing/2014/chartex" xmlns:cx1="http://schemas.microsoft.com/office/drawing/2015/9/8/chartex" xmlns:cx2="http://schemas.microsoft.com/office/drawing/2015/10/21/chartex" xmlns:cx3="http://schemas.microsoft.com/office/drawing/2016/5/9/chartex" xmlns:cx4="http://schemas.microsoft.com/office/drawing/2016/5/10/chartex" xmlns:cx5="http://schemas.microsoft.com/office/drawing/2016/5/11/chartex" xmlns:cx6="http://schemas.microsoft.com/office/drawing/2016/5/12/chartex" xmlns:cx7="http://schemas.microsoft.com/office/drawing/2016/5/13/chartex" xmlns:cx8="http://schemas.microsoft.com/office/drawing/2016/5/14/chartex" xmlns:mc="http://schemas.openxmlformats.org/markup-compatibility/2006" xmlns:aink="http://schemas.microsoft.com/office/drawing/2016/ink" xmlns:am3d="http://schemas.microsoft.com/office/drawing/2017/model3d" xmlns:o="urn:schemas-microsoft-com:office:office" xmlns:r="http://schemas.openxmlformats.org/officeDocument/2006/relationships" xmlns:m="http://schemas.openxmlformats.org/officeDocument/2006/math" xmlns:v="urn:schemas-microsoft-com:vml" xmlns:wp14="http://schemas.microsoft.com/office/word/2010/wordprocessingDrawing" xmlns:wp="http://schemas.openxmlformats.org/drawingml/2006/wordprocessingDrawing" xmlns:w10="urn:schemas-microsoft-com:office:word" xmlns:w="http://schemas.openxmlformats.org/wordprocessingml/2006/main" xmlns:w14="http://schemas.microsoft.com/office/word/2010/wordml" xmlns:w15="http://schemas.microsoft.com/office/word/2012/wordml" xmlns:w16cex="http://schemas.microsoft.com/office/word/2018/wordml/cex" xmlns:w16cid="http://schemas.microsoft.com/office/word/2016/wordml/cid" xmlns:w16="http://schemas.microsoft.com/office/word/2018/wordml" xmlns:w16se="http://schemas.microsoft.com/office/word/2015/wordml/symex" xmlns:wpg="http://schemas.microsoft.com/office/word/2010/wordprocessingGroup" xmlns:wpi="http://schemas.microsoft.com/office/word/2010/wordprocessingInk" xmlns:wne="http://schemas.microsoft.com/office/word/2006/wordml" xmlns:wps="http://schemas.microsoft.com/office/word/2010/wordprocessingShape" mc:Ignorable="w14 w15 w16se w16cid w16 w16cex wp14">
   <w:abstractNum w:abstractNumId="0" w15:restartNumberingAfterBreak="0">
     <w:nsid w:val="0399235B"/>
     <w:multiLevelType w:val="hybridMultilevel"/>
@@ -8776,7 +8558,7 @@
 </file>
 
 <file path=word/styles.xml><?xml version="1.0" encoding="utf-8"?>
-<w:styles xmlns:mc="http://schemas.openxmlformats.org/markup-compatibility/2006" xmlns:r="http://schemas.openxmlformats.org/officeDocument/2006/relationships" xmlns:w="http://schemas.openxmlformats.org/wordprocessingml/2006/main" xmlns:w14="http://schemas.microsoft.com/office/word/2010/wordml" xmlns:w15="http://schemas.microsoft.com/office/word/2012/wordml" xmlns:w16se="http://schemas.microsoft.com/office/word/2015/wordml/symex" mc:Ignorable="w14 w15 w16se">
+<w:styles xmlns:mc="http://schemas.openxmlformats.org/markup-compatibility/2006" xmlns:r="http://schemas.openxmlformats.org/officeDocument/2006/relationships" xmlns:w="http://schemas.openxmlformats.org/wordprocessingml/2006/main" xmlns:w14="http://schemas.microsoft.com/office/word/2010/wordml" xmlns:w15="http://schemas.microsoft.com/office/word/2012/wordml" xmlns:w16cex="http://schemas.microsoft.com/office/word/2018/wordml/cex" xmlns:w16cid="http://schemas.microsoft.com/office/word/2016/wordml/cid" xmlns:w16="http://schemas.microsoft.com/office/word/2018/wordml" xmlns:w16se="http://schemas.microsoft.com/office/word/2015/wordml/symex" mc:Ignorable="w14 w15 w16se w16cid w16 w16cex">
   <w:docDefaults>
     <w:rPrDefault>
       <w:rPr>
@@ -8794,7 +8576,7 @@
       </w:pPr>
     </w:pPrDefault>
   </w:docDefaults>
-  <w:latentStyles w:defLockedState="0" w:defUIPriority="99" w:defSemiHidden="0" w:defUnhideWhenUsed="0" w:defQFormat="0" w:count="371">
+  <w:latentStyles w:defLockedState="0" w:defUIPriority="99" w:defSemiHidden="0" w:defUnhideWhenUsed="0" w:defQFormat="0" w:count="376">
     <w:lsdException w:name="Normal" w:uiPriority="0" w:qFormat="1"/>
     <w:lsdException w:name="heading 1" w:uiPriority="0" w:qFormat="1"/>
     <w:lsdException w:name="heading 2" w:semiHidden="1" w:uiPriority="0" w:unhideWhenUsed="1" w:qFormat="1"/>
@@ -8900,7 +8682,6 @@
     <w:lsdException w:name="HTML Sample" w:semiHidden="1" w:unhideWhenUsed="1"/>
     <w:lsdException w:name="HTML Typewriter" w:semiHidden="1" w:unhideWhenUsed="1"/>
     <w:lsdException w:name="HTML Variable" w:semiHidden="1" w:unhideWhenUsed="1"/>
-    <w:lsdException w:name="Normal Table" w:semiHidden="1" w:unhideWhenUsed="1"/>
     <w:lsdException w:name="annotation subject" w:semiHidden="1" w:unhideWhenUsed="1"/>
     <w:lsdException w:name="No List" w:semiHidden="1" w:unhideWhenUsed="1"/>
     <w:lsdException w:name="Outline List 1" w:semiHidden="1" w:unhideWhenUsed="1"/>
@@ -8943,11 +8724,8 @@
     <w:lsdException w:name="Table Contemporary" w:semiHidden="1" w:unhideWhenUsed="1"/>
     <w:lsdException w:name="Table Elegant" w:semiHidden="1" w:unhideWhenUsed="1"/>
     <w:lsdException w:name="Table Professional" w:semiHidden="1" w:unhideWhenUsed="1"/>
-    <w:lsdException w:name="Table Subtle 1" w:semiHidden="1" w:unhideWhenUsed="1"/>
     <w:lsdException w:name="Table Subtle 2" w:semiHidden="1" w:unhideWhenUsed="1"/>
     <w:lsdException w:name="Table Web 1" w:semiHidden="1" w:unhideWhenUsed="1"/>
-    <w:lsdException w:name="Table Web 2" w:semiHidden="1" w:unhideWhenUsed="1"/>
-    <w:lsdException w:name="Table Web 3" w:semiHidden="1" w:unhideWhenUsed="1"/>
     <w:lsdException w:name="Balloon Text" w:semiHidden="1" w:unhideWhenUsed="1"/>
     <w:lsdException w:name="Table Grid" w:uiPriority="39"/>
     <w:lsdException w:name="Table Theme" w:semiHidden="1" w:unhideWhenUsed="1"/>
@@ -9166,6 +8944,11 @@
     <w:lsdException w:name="List Table 5 Dark Accent 6" w:uiPriority="50"/>
     <w:lsdException w:name="List Table 6 Colorful Accent 6" w:uiPriority="51"/>
     <w:lsdException w:name="List Table 7 Colorful Accent 6" w:uiPriority="52"/>
+    <w:lsdException w:name="Mention" w:semiHidden="1" w:unhideWhenUsed="1"/>
+    <w:lsdException w:name="Smart Hyperlink" w:semiHidden="1" w:unhideWhenUsed="1"/>
+    <w:lsdException w:name="Hashtag" w:semiHidden="1" w:unhideWhenUsed="1"/>
+    <w:lsdException w:name="Unresolved Mention" w:semiHidden="1" w:unhideWhenUsed="1"/>
+    <w:lsdException w:name="Smart Link" w:semiHidden="1" w:unhideWhenUsed="1"/>
   </w:latentStyles>
   <w:style w:type="paragraph" w:default="1" w:styleId="a">
     <w:name w:val="Normal"/>
@@ -9505,7 +9288,7 @@
       <w:kern w:val="0"/>
     </w:rPr>
   </w:style>
-  <w:style w:type="paragraph" w:styleId="21">
+  <w:style w:type="paragraph" w:styleId="TOC2">
     <w:name w:val="toc 2"/>
     <w:basedOn w:val="a"/>
     <w:next w:val="a"/>
@@ -9532,7 +9315,7 @@
       <w:u w:val="single"/>
     </w:rPr>
   </w:style>
-  <w:style w:type="paragraph" w:styleId="11">
+  <w:style w:type="paragraph" w:styleId="TOC1">
     <w:name w:val="toc 1"/>
     <w:basedOn w:val="a"/>
     <w:next w:val="a"/>
@@ -9548,7 +9331,7 @@
       <w:ind w:left="0" w:firstLine="0"/>
     </w:pPr>
   </w:style>
-  <w:style w:type="paragraph" w:styleId="31">
+  <w:style w:type="paragraph" w:styleId="TOC3">
     <w:name w:val="toc 3"/>
     <w:basedOn w:val="a"/>
     <w:next w:val="a"/>
@@ -9631,8 +9414,8 @@
       <w:szCs w:val="18"/>
     </w:rPr>
   </w:style>
-  <w:style w:type="character" w:customStyle="1" w:styleId="UnresolvedMention">
-    <w:name w:val="Unresolved Mention"/>
+  <w:style w:type="character" w:customStyle="1" w:styleId="11">
+    <w:name w:val="未处理的提及1"/>
     <w:basedOn w:val="a0"/>
     <w:uiPriority w:val="99"/>
     <w:semiHidden/>
